--- a/Analysis/Analysis.docx
+++ b/Analysis/Analysis.docx
@@ -1,6 +1,6 @@
 
 <file path=word/document.xml><?xml version="1.0" encoding="utf-8"?>
-<w:document xmlns:wpc="http://schemas.microsoft.com/office/word/2010/wordprocessingCanvas" xmlns:cx="http://schemas.microsoft.com/office/drawing/2014/chartex" xmlns:cx1="http://schemas.microsoft.com/office/drawing/2015/9/8/chartex" xmlns:mc="http://schemas.openxmlformats.org/markup-compatibility/2006" xmlns:o="urn:schemas-microsoft-com:office:office" xmlns:r="http://schemas.openxmlformats.org/officeDocument/2006/relationships" xmlns:m="http://schemas.openxmlformats.org/officeDocument/2006/math" xmlns:v="urn:schemas-microsoft-com:vml" xmlns:wp14="http://schemas.microsoft.com/office/word/2010/wordprocessingDrawing" xmlns:wp="http://schemas.openxmlformats.org/drawingml/2006/wordprocessingDrawing" xmlns:w10="urn:schemas-microsoft-com:office:word" xmlns:w="http://schemas.openxmlformats.org/wordprocessingml/2006/main" xmlns:w14="http://schemas.microsoft.com/office/word/2010/wordml" xmlns:w15="http://schemas.microsoft.com/office/word/2012/wordml" xmlns:w16se="http://schemas.microsoft.com/office/word/2015/wordml/symex" xmlns:wpg="http://schemas.microsoft.com/office/word/2010/wordprocessingGroup" xmlns:wpi="http://schemas.microsoft.com/office/word/2010/wordprocessingInk" xmlns:wne="http://schemas.microsoft.com/office/word/2006/wordml" xmlns:wps="http://schemas.microsoft.com/office/word/2010/wordprocessingShape" mc:Ignorable="w14 w15 w16se wp14">
+<w:document xmlns:wpc="http://schemas.microsoft.com/office/word/2010/wordprocessingCanvas" xmlns:mc="http://schemas.openxmlformats.org/markup-compatibility/2006" xmlns:o="urn:schemas-microsoft-com:office:office" xmlns:r="http://schemas.openxmlformats.org/officeDocument/2006/relationships" xmlns:m="http://schemas.openxmlformats.org/officeDocument/2006/math" xmlns:v="urn:schemas-microsoft-com:vml" xmlns:wp14="http://schemas.microsoft.com/office/word/2010/wordprocessingDrawing" xmlns:wp="http://schemas.openxmlformats.org/drawingml/2006/wordprocessingDrawing" xmlns:w10="urn:schemas-microsoft-com:office:word" xmlns:w="http://schemas.openxmlformats.org/wordprocessingml/2006/main" xmlns:w14="http://schemas.microsoft.com/office/word/2010/wordml" xmlns:wpg="http://schemas.microsoft.com/office/word/2010/wordprocessingGroup" xmlns:wpi="http://schemas.microsoft.com/office/word/2010/wordprocessingInk" xmlns:wne="http://schemas.microsoft.com/office/word/2006/wordml" xmlns:wps="http://schemas.microsoft.com/office/word/2010/wordprocessingShape" mc:Ignorable="w14 wp14">
   <w:body>
     <w:p>
       <w:pPr>
@@ -89,73 +89,13 @@
         <w:rPr>
           <w:rFonts w:ascii="Arial" w:hAnsi="Arial" w:cs="Arial"/>
         </w:rPr>
-        <w:t xml:space="preserve"> the phase of the software development life cycle (SDLC)</w:t>
-      </w:r>
-      <w:r>
-        <w:rPr>
-          <w:rFonts w:ascii="Arial" w:hAnsi="Arial" w:cs="Arial"/>
-        </w:rPr>
-        <w:t xml:space="preserve"> which</w:t>
-      </w:r>
-      <w:r>
-        <w:rPr>
-          <w:rFonts w:ascii="Arial" w:hAnsi="Arial" w:cs="Arial"/>
-        </w:rPr>
-        <w:t xml:space="preserve"> describes</w:t>
-      </w:r>
-      <w:r>
-        <w:rPr>
-          <w:rFonts w:ascii="Arial" w:hAnsi="Arial" w:cs="Arial"/>
-        </w:rPr>
-        <w:t xml:space="preserve"> the requirements </w:t>
-      </w:r>
-      <w:r>
-        <w:rPr>
-          <w:rFonts w:ascii="Arial" w:hAnsi="Arial" w:cs="Arial"/>
-        </w:rPr>
-        <w:t xml:space="preserve">phase of the project and helps to </w:t>
-      </w:r>
-      <w:r>
-        <w:rPr>
-          <w:rFonts w:ascii="Arial" w:hAnsi="Arial" w:cs="Arial"/>
-        </w:rPr>
-        <w:t>solve</w:t>
-      </w:r>
-      <w:r>
-        <w:rPr>
-          <w:rFonts w:ascii="Arial" w:hAnsi="Arial" w:cs="Arial"/>
-        </w:rPr>
-        <w:t xml:space="preserve"> the problem arises among clients. Requirements specification is the final product at </w:t>
-      </w:r>
-      <w:r>
-        <w:rPr>
-          <w:rFonts w:ascii="Arial" w:hAnsi="Arial" w:cs="Arial"/>
-        </w:rPr>
-        <w:t>the end of this stage. By outlining the goals and without considering the implementation of project</w:t>
-      </w:r>
-      <w:r>
-        <w:rPr>
-          <w:rFonts w:ascii="Arial" w:hAnsi="Arial" w:cs="Arial"/>
-        </w:rPr>
-        <w:t>, requirement</w:t>
-      </w:r>
-      <w:r>
-        <w:rPr>
-          <w:rFonts w:ascii="Arial" w:hAnsi="Arial" w:cs="Arial"/>
-        </w:rPr>
-        <w:t xml:space="preserve">s </w:t>
-      </w:r>
-      <w:r>
-        <w:rPr>
-          <w:rFonts w:ascii="Arial" w:hAnsi="Arial" w:cs="Arial"/>
-        </w:rPr>
-        <w:t>g</w:t>
-      </w:r>
-      <w:r>
-        <w:rPr>
-          <w:rFonts w:ascii="Arial" w:hAnsi="Arial" w:cs="Arial"/>
-        </w:rPr>
-        <w:t>athered with the help of user interaction.</w:t>
+        <w:t xml:space="preserve"> the</w:t>
+      </w:r>
+      <w:r>
+        <w:rPr>
+          <w:rFonts w:ascii="Arial" w:hAnsi="Arial" w:cs="Arial"/>
+        </w:rPr>
+        <w:t xml:space="preserve"> first step in the phases of software development life cycle (SDLC) in which requirement of the clients are gathered and also focuses on the solution of the problem of the client. Requirement Specification is the main goal of analysis. Requirements of the project are collected with the help of user interaction.</w:t>
       </w:r>
     </w:p>
     <w:p>
@@ -166,6 +106,12 @@
           <w:rFonts w:ascii="Arial" w:hAnsi="Arial" w:cs="Arial"/>
         </w:rPr>
       </w:pPr>
+      <w:r>
+        <w:rPr>
+          <w:rFonts w:ascii="Arial" w:hAnsi="Arial" w:cs="Arial"/>
+        </w:rPr>
+        <w:t xml:space="preserve"> </w:t>
+      </w:r>
       <w:r>
         <w:rPr>
           <w:rFonts w:ascii="Arial" w:hAnsi="Arial" w:cs="Arial"/>
@@ -190,7 +136,7 @@
         <w:rPr>
           <w:rFonts w:ascii="Arial" w:hAnsi="Arial" w:cs="Arial"/>
         </w:rPr>
-        <w:t>Information should be gathered and analyzed for feasibility purposes.</w:t>
+        <w:t>Analysis focuses on the scope of the project.</w:t>
       </w:r>
     </w:p>
     <w:p>
@@ -210,19 +156,7 @@
         <w:rPr>
           <w:rFonts w:ascii="Arial" w:hAnsi="Arial" w:cs="Arial"/>
         </w:rPr>
-        <w:t>Requirements should be defined and enhance the aim</w:t>
-      </w:r>
-      <w:r>
-        <w:rPr>
-          <w:rFonts w:ascii="Arial" w:hAnsi="Arial" w:cs="Arial"/>
-        </w:rPr>
-        <w:t>s</w:t>
-      </w:r>
-      <w:r>
-        <w:rPr>
-          <w:rFonts w:ascii="Arial" w:hAnsi="Arial" w:cs="Arial"/>
-        </w:rPr>
-        <w:t xml:space="preserve"> of system</w:t>
+        <w:t>It focuses on understanding the problem domain and requirement.</w:t>
       </w:r>
     </w:p>
     <w:p>
@@ -242,25 +176,7 @@
         <w:rPr>
           <w:rFonts w:ascii="Arial" w:hAnsi="Arial" w:cs="Arial"/>
         </w:rPr>
-        <w:t>Requirements should be prioritize</w:t>
-      </w:r>
-      <w:r>
-        <w:rPr>
-          <w:rFonts w:ascii="Arial" w:hAnsi="Arial" w:cs="Arial"/>
-        </w:rPr>
-        <w:t>d</w:t>
-      </w:r>
-      <w:r>
-        <w:rPr>
-          <w:rFonts w:ascii="Arial" w:hAnsi="Arial" w:cs="Arial"/>
-        </w:rPr>
-        <w:t xml:space="preserve"> and </w:t>
-      </w:r>
-      <w:r>
-        <w:rPr>
-          <w:rFonts w:ascii="Arial" w:hAnsi="Arial" w:cs="Arial"/>
-        </w:rPr>
-        <w:t>define the alternatives for requirements.</w:t>
+        <w:t>Some requirements need prioritization and alternatives. Analysis should focus into this aspect.</w:t>
       </w:r>
     </w:p>
     <w:p>
@@ -280,37 +196,7 @@
         <w:rPr>
           <w:rFonts w:ascii="Arial" w:hAnsi="Arial" w:cs="Arial"/>
         </w:rPr>
-        <w:t xml:space="preserve">System Requirement Specification (SRS) </w:t>
-      </w:r>
-      <w:r>
-        <w:rPr>
-          <w:rFonts w:ascii="Arial" w:hAnsi="Arial" w:cs="Arial"/>
-        </w:rPr>
-        <w:t>should</w:t>
-      </w:r>
-      <w:r>
-        <w:rPr>
-          <w:rFonts w:ascii="Arial" w:hAnsi="Arial" w:cs="Arial"/>
-        </w:rPr>
-        <w:t xml:space="preserve"> prepared</w:t>
-      </w:r>
-      <w:r>
-        <w:rPr>
-          <w:rFonts w:ascii="Arial" w:hAnsi="Arial" w:cs="Arial"/>
-        </w:rPr>
-        <w:t xml:space="preserve"> </w:t>
-      </w:r>
-      <w:r>
-        <w:rPr>
-          <w:rFonts w:ascii="Arial" w:hAnsi="Arial" w:cs="Arial"/>
-        </w:rPr>
-        <w:t xml:space="preserve">that helps in specification of </w:t>
-      </w:r>
-      <w:r>
-        <w:rPr>
-          <w:rFonts w:ascii="Arial" w:hAnsi="Arial" w:cs="Arial"/>
-        </w:rPr>
-        <w:t>hardware, software, functional and non-functional requirements of project.</w:t>
+        <w:t>Analysis should focus on the feasibility of the project.</w:t>
       </w:r>
     </w:p>
     <w:p>
@@ -330,7 +216,75 @@
         <w:rPr>
           <w:rFonts w:ascii="Arial" w:hAnsi="Arial" w:cs="Arial"/>
         </w:rPr>
-        <w:t>Conceptual System Design should prepared that helps to give direction for the Management Information System.</w:t>
+        <w:t xml:space="preserve">System Requirement Specification (SRS) </w:t>
+      </w:r>
+      <w:r>
+        <w:rPr>
+          <w:rFonts w:ascii="Arial" w:hAnsi="Arial" w:cs="Arial"/>
+        </w:rPr>
+        <w:t>should</w:t>
+      </w:r>
+      <w:r>
+        <w:rPr>
+          <w:rFonts w:ascii="Arial" w:hAnsi="Arial" w:cs="Arial"/>
+        </w:rPr>
+        <w:t xml:space="preserve"> be</w:t>
+      </w:r>
+      <w:r>
+        <w:rPr>
+          <w:rFonts w:ascii="Arial" w:hAnsi="Arial" w:cs="Arial"/>
+        </w:rPr>
+        <w:t xml:space="preserve"> prepared</w:t>
+      </w:r>
+      <w:r>
+        <w:rPr>
+          <w:rFonts w:ascii="Arial" w:hAnsi="Arial" w:cs="Arial"/>
+        </w:rPr>
+        <w:t xml:space="preserve"> </w:t>
+      </w:r>
+      <w:r>
+        <w:rPr>
+          <w:rFonts w:ascii="Arial" w:hAnsi="Arial" w:cs="Arial"/>
+        </w:rPr>
+        <w:t>as it helps in functional and non-functional requirements of the project.</w:t>
+      </w:r>
+    </w:p>
+    <w:p>
+      <w:pPr>
+        <w:pStyle w:val="ListParagraph"/>
+        <w:numPr>
+          <w:ilvl w:val="0"/>
+          <w:numId w:val="1"/>
+        </w:numPr>
+        <w:spacing w:line="360" w:lineRule="auto"/>
+        <w:jc w:val="both"/>
+        <w:rPr>
+          <w:rFonts w:ascii="Arial" w:hAnsi="Arial" w:cs="Arial"/>
+        </w:rPr>
+      </w:pPr>
+      <w:r>
+        <w:rPr>
+          <w:rFonts w:ascii="Arial" w:hAnsi="Arial" w:cs="Arial"/>
+        </w:rPr>
+        <w:t xml:space="preserve">Conceptual System Design should </w:t>
+      </w:r>
+      <w:r>
+        <w:rPr>
+          <w:rFonts w:ascii="Arial" w:hAnsi="Arial" w:cs="Arial"/>
+        </w:rPr>
+        <w:t xml:space="preserve">be </w:t>
+      </w:r>
+      <w:r>
+        <w:rPr>
+          <w:rFonts w:ascii="Arial" w:hAnsi="Arial" w:cs="Arial"/>
+        </w:rPr>
+        <w:t xml:space="preserve">prepared </w:t>
+      </w:r>
+      <w:r>
+        <w:rPr>
+          <w:rFonts w:ascii="Arial" w:hAnsi="Arial" w:cs="Arial"/>
+        </w:rPr>
+        <w:t>as it helps in Management Information System.</w:t>
       </w:r>
     </w:p>
     <w:p>
@@ -372,44 +326,84 @@
         <w:rPr>
           <w:rFonts w:ascii="Arial" w:hAnsi="Arial" w:cs="Arial"/>
         </w:rPr>
-        <w:t xml:space="preserve">                              The development tea</w:t>
-      </w:r>
-      <w:r>
-        <w:rPr>
-          <w:rFonts w:ascii="Arial" w:hAnsi="Arial" w:cs="Arial"/>
-        </w:rPr>
-        <w:t>m followed a series of structure</w:t>
-      </w:r>
-      <w:r>
-        <w:rPr>
-          <w:rFonts w:ascii="Arial" w:hAnsi="Arial" w:cs="Arial"/>
-        </w:rPr>
-        <w:t xml:space="preserve"> to develop a system called System Development Life Cycle (SDLC). </w:t>
-      </w:r>
-      <w:r>
-        <w:rPr>
-          <w:rFonts w:ascii="Arial" w:hAnsi="Arial" w:cs="Arial"/>
-        </w:rPr>
-        <w:t>SDLC consists stages</w:t>
-      </w:r>
-      <w:r>
-        <w:rPr>
-          <w:rFonts w:ascii="Arial" w:hAnsi="Arial" w:cs="Arial"/>
-        </w:rPr>
-        <w:t xml:space="preserve"> like planning, analysis, design, implementation and maintenance of the project.   </w:t>
-      </w:r>
-      <w:r>
-        <w:rPr>
-          <w:rFonts w:ascii="Arial" w:hAnsi="Arial" w:cs="Arial"/>
-        </w:rPr>
-        <w:t xml:space="preserve">Analysis and Design are the core part of the SDLC. </w:t>
-      </w:r>
-      <w:r>
-        <w:rPr>
-          <w:rFonts w:ascii="Arial" w:hAnsi="Arial" w:cs="Arial"/>
-        </w:rPr>
-        <w:t xml:space="preserve">Like SDLC analysis phase also have own techniques and methodologies that helps us to gather user requirements and functionalities of the system that is being developed. </w:t>
-      </w:r>
+        <w:t xml:space="preserve">                              </w:t>
+      </w:r>
+      <w:r>
+        <w:rPr>
+          <w:rFonts w:ascii="Arial" w:hAnsi="Arial" w:cs="Arial"/>
+        </w:rPr>
+        <w:t>It requires a series of structure to develop a system. Analysis, Design, Implementation and Maintenance are the key stages of Software Development Life Cycle. Among these phases Analysis have its own methodologies to help gather requirements and functionalities to develop a system.</w:t>
+      </w:r>
+    </w:p>
+    <w:p>
+      <w:pPr>
+        <w:spacing w:line="360" w:lineRule="auto"/>
+        <w:rPr>
+          <w:rFonts w:ascii="Arial" w:hAnsi="Arial" w:cs="Arial"/>
+        </w:rPr>
+      </w:pPr>
+      <w:r>
+        <w:rPr>
+          <w:rFonts w:ascii="Arial" w:hAnsi="Arial" w:cs="Arial"/>
+        </w:rPr>
+        <w:t xml:space="preserve">Here, for this project I have chosen </w:t>
+      </w:r>
+      <w:r>
+        <w:rPr>
+          <w:rFonts w:ascii="Arial" w:hAnsi="Arial" w:cs="Arial"/>
+          <w:b/>
+        </w:rPr>
+        <w:t>Soft Approach Methodology</w:t>
+      </w:r>
+      <w:r>
+        <w:rPr>
+          <w:rFonts w:ascii="Arial" w:hAnsi="Arial" w:cs="Arial"/>
+        </w:rPr>
+        <w:t xml:space="preserve"> among other various methodologies like </w:t>
+      </w:r>
+      <w:r>
+        <w:rPr>
+          <w:rFonts w:ascii="Arial" w:hAnsi="Arial" w:cs="Arial"/>
+          <w:b/>
+        </w:rPr>
+        <w:t xml:space="preserve">People Oriented, Process Oriented, Combined Approach, </w:t>
+      </w:r>
+      <w:proofErr w:type="gramStart"/>
+      <w:r>
+        <w:rPr>
+          <w:rFonts w:ascii="Arial" w:hAnsi="Arial" w:cs="Arial"/>
+          <w:b/>
+        </w:rPr>
+        <w:t>Hard</w:t>
+      </w:r>
+      <w:proofErr w:type="gramEnd"/>
+      <w:r>
+        <w:rPr>
+          <w:rFonts w:ascii="Arial" w:hAnsi="Arial" w:cs="Arial"/>
+          <w:b/>
+        </w:rPr>
+        <w:t xml:space="preserve"> Approach</w:t>
+      </w:r>
+      <w:r>
+        <w:rPr>
+          <w:rFonts w:ascii="Arial" w:hAnsi="Arial" w:cs="Arial"/>
+        </w:rPr>
+        <w:t>.</w:t>
+      </w:r>
+      <w:r>
+        <w:rPr>
+          <w:rFonts w:ascii="Arial" w:hAnsi="Arial" w:cs="Arial"/>
+        </w:rPr>
+        <w:t xml:space="preserve"> </w:t>
+      </w:r>
+    </w:p>
+    <w:p>
+      <w:pPr>
+        <w:spacing w:line="360" w:lineRule="auto"/>
+        <w:rPr>
+          <w:rFonts w:ascii="Arial" w:hAnsi="Arial" w:cs="Arial"/>
+        </w:rPr>
+      </w:pPr>
     </w:p>
     <w:p>
       <w:pPr>
@@ -423,101 +417,6 @@
     </w:p>
     <w:p>
       <w:pPr>
-        <w:spacing w:line="360" w:lineRule="auto"/>
-        <w:rPr>
-          <w:rFonts w:ascii="Arial" w:hAnsi="Arial" w:cs="Arial"/>
-        </w:rPr>
-      </w:pPr>
-      <w:r>
-        <w:rPr>
-          <w:rFonts w:ascii="Arial" w:hAnsi="Arial" w:cs="Arial"/>
-        </w:rPr>
-        <w:t xml:space="preserve">For this project </w:t>
-      </w:r>
-      <w:r>
-        <w:rPr>
-          <w:rFonts w:ascii="Arial" w:hAnsi="Arial" w:cs="Arial"/>
-        </w:rPr>
-        <w:t xml:space="preserve">I have chosen </w:t>
-      </w:r>
-      <w:r>
-        <w:rPr>
-          <w:rFonts w:ascii="Arial" w:hAnsi="Arial" w:cs="Arial"/>
-          <w:b/>
-        </w:rPr>
-        <w:t>Soft</w:t>
-      </w:r>
-      <w:r>
-        <w:rPr>
-          <w:rFonts w:ascii="Arial" w:hAnsi="Arial" w:cs="Arial"/>
-          <w:b/>
-        </w:rPr>
-        <w:t xml:space="preserve"> A</w:t>
-      </w:r>
-      <w:r>
-        <w:rPr>
-          <w:rFonts w:ascii="Arial" w:hAnsi="Arial" w:cs="Arial"/>
-          <w:b/>
-        </w:rPr>
-        <w:t>pproach</w:t>
-      </w:r>
-      <w:r>
-        <w:rPr>
-          <w:rFonts w:ascii="Arial" w:hAnsi="Arial" w:cs="Arial"/>
-        </w:rPr>
-        <w:t xml:space="preserve"> as an analysis methodology </w:t>
-      </w:r>
-      <w:r>
-        <w:rPr>
-          <w:rFonts w:ascii="Arial" w:hAnsi="Arial" w:cs="Arial"/>
-        </w:rPr>
-        <w:t xml:space="preserve">among different other analysis methodology like </w:t>
-      </w:r>
-      <w:r>
-        <w:rPr>
-          <w:rFonts w:ascii="Arial" w:hAnsi="Arial" w:cs="Arial"/>
-          <w:b/>
-        </w:rPr>
-        <w:t>People-Oriented, Process-Oriented, Obje</w:t>
-      </w:r>
-      <w:r>
-        <w:rPr>
-          <w:rFonts w:ascii="Arial" w:hAnsi="Arial" w:cs="Arial"/>
-          <w:b/>
-        </w:rPr>
-        <w:t>ct-Oriented, Hard Approach, Combined</w:t>
-      </w:r>
-      <w:r>
-        <w:rPr>
-          <w:rFonts w:ascii="Arial" w:hAnsi="Arial" w:cs="Arial"/>
-          <w:b/>
-        </w:rPr>
-        <w:t xml:space="preserve"> A</w:t>
-      </w:r>
-      <w:r>
-        <w:rPr>
-          <w:rFonts w:ascii="Arial" w:hAnsi="Arial" w:cs="Arial"/>
-          <w:b/>
-        </w:rPr>
-        <w:t>pproach</w:t>
-      </w:r>
-      <w:r>
-        <w:rPr>
-          <w:rFonts w:ascii="Arial" w:hAnsi="Arial" w:cs="Arial"/>
-        </w:rPr>
-        <w:t xml:space="preserve"> etc. </w:t>
-      </w:r>
-    </w:p>
-    <w:p>
-      <w:pPr>
-        <w:spacing w:line="360" w:lineRule="auto"/>
-        <w:rPr>
-          <w:rFonts w:ascii="Arial" w:hAnsi="Arial" w:cs="Arial"/>
-        </w:rPr>
-      </w:pPr>
-    </w:p>
-    <w:p>
-      <w:pPr>
         <w:pStyle w:val="ListParagraph"/>
         <w:spacing w:line="360" w:lineRule="auto"/>
         <w:jc w:val="both"/>
@@ -538,16 +437,6 @@
     </w:p>
     <w:p>
       <w:pPr>
-        <w:pStyle w:val="ListParagraph"/>
-        <w:spacing w:line="360" w:lineRule="auto"/>
-        <w:jc w:val="both"/>
-        <w:rPr>
-          <w:rFonts w:ascii="Arial" w:hAnsi="Arial" w:cs="Arial"/>
-        </w:rPr>
-      </w:pPr>
-    </w:p>
-    <w:p>
-      <w:pPr>
         <w:rPr>
           <w:rFonts w:ascii="Arial" w:hAnsi="Arial" w:cs="Arial"/>
           <w:b/>
@@ -597,31 +486,43 @@
         <w:rPr>
           <w:rFonts w:ascii="Arial" w:hAnsi="Arial" w:cs="Arial"/>
         </w:rPr>
-        <w:t xml:space="preserve">                        Soft</w:t>
-      </w:r>
-      <w:r>
-        <w:rPr>
-          <w:rFonts w:ascii="Arial" w:hAnsi="Arial" w:cs="Arial"/>
-        </w:rPr>
-        <w:t xml:space="preserve"> Approach for system analysis consists of both technical and human aspects </w:t>
-      </w:r>
-      <w:r>
-        <w:rPr>
-          <w:rFonts w:ascii="Arial" w:hAnsi="Arial" w:cs="Arial"/>
-        </w:rPr>
-        <w:t xml:space="preserve">to develop a complete system. </w:t>
-      </w:r>
-      <w:r>
-        <w:rPr>
-          <w:rFonts w:ascii="Arial" w:hAnsi="Arial" w:cs="Arial"/>
-        </w:rPr>
-        <w:t xml:space="preserve">This approach based on the people-focused analysis and user-interaction </w:t>
-      </w:r>
-      <w:r>
-        <w:rPr>
-          <w:rFonts w:ascii="Arial" w:hAnsi="Arial" w:cs="Arial"/>
-        </w:rPr>
-        <w:t xml:space="preserve">acts as an important technique. </w:t>
+        <w:t xml:space="preserve">                        </w:t>
+      </w:r>
+      <w:r>
+        <w:rPr>
+          <w:rFonts w:ascii="Arial" w:hAnsi="Arial" w:cs="Arial"/>
+        </w:rPr>
+        <w:t xml:space="preserve">Both Technical and Human aspects are main parts of </w:t>
+      </w:r>
+      <w:r>
+        <w:rPr>
+          <w:rFonts w:ascii="Arial" w:hAnsi="Arial" w:cs="Arial"/>
+        </w:rPr>
+        <w:t>Soft</w:t>
+      </w:r>
+      <w:r>
+        <w:rPr>
+          <w:rFonts w:ascii="Arial" w:hAnsi="Arial" w:cs="Arial"/>
+        </w:rPr>
+        <w:t xml:space="preserve"> Approach </w:t>
+      </w:r>
+      <w:r>
+        <w:rPr>
+          <w:rFonts w:ascii="Arial" w:hAnsi="Arial" w:cs="Arial"/>
+        </w:rPr>
+        <w:t xml:space="preserve">to develop a system. Key Technique for soft approach is the interaction between </w:t>
+      </w:r>
+      <w:r>
+        <w:rPr>
+          <w:rFonts w:ascii="Arial" w:hAnsi="Arial" w:cs="Arial"/>
+        </w:rPr>
+        <w:t>users.</w:t>
+      </w:r>
+      <w:r>
+        <w:rPr>
+          <w:rFonts w:ascii="Arial" w:hAnsi="Arial" w:cs="Arial"/>
+        </w:rPr>
+        <w:t xml:space="preserve"> </w:t>
       </w:r>
     </w:p>
     <w:p>
@@ -718,37 +619,21 @@
         <w:rPr>
           <w:rFonts w:ascii="Arial" w:hAnsi="Arial" w:cs="Arial"/>
         </w:rPr>
-        <w:t>Rich picture is a coll</w:t>
-      </w:r>
-      <w:r>
-        <w:rPr>
-          <w:rFonts w:ascii="Arial" w:hAnsi="Arial" w:cs="Arial"/>
-        </w:rPr>
-        <w:t xml:space="preserve">ection of pictures, symbols, </w:t>
-      </w:r>
-      <w:r>
-        <w:rPr>
-          <w:rFonts w:ascii="Arial" w:hAnsi="Arial" w:cs="Arial"/>
-        </w:rPr>
-        <w:t>text</w:t>
-      </w:r>
-      <w:r>
-        <w:rPr>
-          <w:rFonts w:ascii="Arial" w:hAnsi="Arial" w:cs="Arial"/>
-        </w:rPr>
-        <w:t xml:space="preserve"> and many other things</w:t>
-      </w:r>
-      <w:r>
-        <w:rPr>
-          <w:rFonts w:ascii="Arial" w:hAnsi="Arial" w:cs="Arial"/>
-        </w:rPr>
-        <w:t xml:space="preserve"> </w:t>
-      </w:r>
-      <w:r>
-        <w:rPr>
-          <w:rFonts w:ascii="Arial" w:hAnsi="Arial" w:cs="Arial"/>
-        </w:rPr>
-        <w:t>that helps to show the relationships, connections and problem arises between these things.</w:t>
+        <w:t xml:space="preserve">The collection of pictures, symbols, text to show relationships, connections between </w:t>
+      </w:r>
+      <w:proofErr w:type="gramStart"/>
+      <w:r>
+        <w:rPr>
+          <w:rFonts w:ascii="Arial" w:hAnsi="Arial" w:cs="Arial"/>
+        </w:rPr>
+        <w:t>requirement</w:t>
+      </w:r>
+      <w:proofErr w:type="gramEnd"/>
+      <w:r>
+        <w:rPr>
+          <w:rFonts w:ascii="Arial" w:hAnsi="Arial" w:cs="Arial"/>
+        </w:rPr>
+        <w:t xml:space="preserve"> of the users are called rich picture. It is basically a rough sketch diagram to shows the relationships.</w:t>
       </w:r>
     </w:p>
     <w:p>
@@ -788,13 +673,19 @@
         <w:rPr>
           <w:rFonts w:ascii="Arial" w:hAnsi="Arial" w:cs="Arial"/>
         </w:rPr>
-        <w:t xml:space="preserve">                    The processes and problem of the system clarify with the help of </w:t>
-      </w:r>
-      <w:r>
-        <w:rPr>
-          <w:rFonts w:ascii="Arial" w:hAnsi="Arial" w:cs="Arial"/>
-        </w:rPr>
-        <w:t>root definition. There are two types of root-definition i.e.:</w:t>
+        <w:t xml:space="preserve">                    </w:t>
+      </w:r>
+      <w:r>
+        <w:rPr>
+          <w:rFonts w:ascii="Arial" w:hAnsi="Arial" w:cs="Arial"/>
+        </w:rPr>
+        <w:t>Root Definition clarifies the processes and problem of the system.</w:t>
+      </w:r>
+      <w:r>
+        <w:rPr>
+          <w:rFonts w:ascii="Arial" w:hAnsi="Arial" w:cs="Arial"/>
+        </w:rPr>
+        <w:t xml:space="preserve"> There are two types of root-definition i.e.:</w:t>
       </w:r>
     </w:p>
     <w:p>
@@ -847,8 +738,35 @@
       <w:r>
         <w:rPr>
           <w:rFonts w:ascii="Arial" w:hAnsi="Arial" w:cs="Arial"/>
+        </w:rPr>
+        <w:t xml:space="preserve">There are three elements of root definition. </w:t>
+      </w:r>
+      <w:proofErr w:type="gramStart"/>
+      <w:r>
+        <w:rPr>
+          <w:rFonts w:ascii="Arial" w:hAnsi="Arial" w:cs="Arial"/>
+        </w:rPr>
+        <w:t>i.e</w:t>
+      </w:r>
+      <w:proofErr w:type="gramEnd"/>
+      <w:r>
+        <w:rPr>
+          <w:rFonts w:ascii="Arial" w:hAnsi="Arial" w:cs="Arial"/>
+        </w:rPr>
+        <w:t>.</w:t>
+      </w:r>
+      <w:r>
+        <w:rPr>
+          <w:rFonts w:ascii="Arial" w:hAnsi="Arial" w:cs="Arial"/>
           <w:b/>
         </w:rPr>
+        <w:t xml:space="preserve"> </w:t>
+      </w:r>
+      <w:r>
+        <w:rPr>
+          <w:rFonts w:ascii="Arial" w:hAnsi="Arial" w:cs="Arial"/>
+          <w:b/>
+        </w:rPr>
         <w:t>WHAT, HOW AND WHY</w:t>
       </w:r>
       <w:r>
@@ -858,24 +776,6 @@
         </w:rPr>
         <w:t xml:space="preserve"> </w:t>
       </w:r>
-      <w:r>
-        <w:rPr>
-          <w:rFonts w:ascii="Arial" w:hAnsi="Arial" w:cs="Arial"/>
-        </w:rPr>
-        <w:t>are the three elements of</w:t>
-      </w:r>
-      <w:r>
-        <w:rPr>
-          <w:rFonts w:ascii="Arial" w:hAnsi="Arial" w:cs="Arial"/>
-        </w:rPr>
-        <w:t xml:space="preserve"> root definition that defines</w:t>
-      </w:r>
-      <w:r>
-        <w:rPr>
-          <w:rFonts w:ascii="Arial" w:hAnsi="Arial" w:cs="Arial"/>
-        </w:rPr>
-        <w:t>:</w:t>
-      </w:r>
     </w:p>
     <w:p>
       <w:pPr>
@@ -888,13 +788,13 @@
         <w:rPr>
           <w:rFonts w:ascii="Arial" w:hAnsi="Arial" w:cs="Arial"/>
         </w:rPr>
-        <w:t xml:space="preserve">WHAT: defines the aim </w:t>
-      </w:r>
-      <w:r>
-        <w:rPr>
-          <w:rFonts w:ascii="Arial" w:hAnsi="Arial" w:cs="Arial"/>
-        </w:rPr>
-        <w:t>of the system</w:t>
+        <w:t xml:space="preserve">WHAT: </w:t>
+      </w:r>
+      <w:r>
+        <w:rPr>
+          <w:rFonts w:ascii="Arial" w:hAnsi="Arial" w:cs="Arial"/>
+        </w:rPr>
+        <w:t>It defines the aim of the system.</w:t>
       </w:r>
     </w:p>
     <w:p>
@@ -908,7 +808,13 @@
         <w:rPr>
           <w:rFonts w:ascii="Arial" w:hAnsi="Arial" w:cs="Arial"/>
         </w:rPr>
-        <w:t>HOW: reason for achieving the aim</w:t>
+        <w:t xml:space="preserve">HOW: </w:t>
+      </w:r>
+      <w:r>
+        <w:rPr>
+          <w:rFonts w:ascii="Arial" w:hAnsi="Arial" w:cs="Arial"/>
+        </w:rPr>
+        <w:t>It defines how to achieve the aim.</w:t>
       </w:r>
     </w:p>
     <w:p>
@@ -922,13 +828,13 @@
         <w:rPr>
           <w:rFonts w:ascii="Arial" w:hAnsi="Arial" w:cs="Arial"/>
         </w:rPr>
-        <w:t xml:space="preserve">WHY:   </w:t>
-      </w:r>
-      <w:r>
-        <w:rPr>
-          <w:rFonts w:ascii="Arial" w:hAnsi="Arial" w:cs="Arial"/>
-        </w:rPr>
-        <w:t>longer term aim</w:t>
+        <w:t xml:space="preserve">WHY:  </w:t>
+      </w:r>
+      <w:r>
+        <w:rPr>
+          <w:rFonts w:ascii="Arial" w:hAnsi="Arial" w:cs="Arial"/>
+        </w:rPr>
+        <w:t>It defines why to use the system.</w:t>
       </w:r>
     </w:p>
     <w:p>
@@ -1096,7 +1002,7 @@
               </wp:anchor>
             </w:drawing>
           </mc:Choice>
-          <mc:Fallback>
+          <mc:Fallback xmlns:w16se="http://schemas.microsoft.com/office/word/2015/wordml/symex" xmlns:w15="http://schemas.microsoft.com/office/word/2012/wordml" xmlns:cx1="http://schemas.microsoft.com/office/drawing/2015/9/8/chartex" xmlns:cx="http://schemas.microsoft.com/office/drawing/2014/chartex">
             <w:pict>
               <v:shapetype w14:anchorId="48101F98" id="_x0000_t32" coordsize="21600,21600" o:spt="32" o:oned="t" path="m,l21600,21600e" filled="f">
                 <v:path arrowok="t" fillok="f" o:connecttype="none"/>
@@ -1182,7 +1088,7 @@
               </wp:anchor>
             </w:drawing>
           </mc:Choice>
-          <mc:Fallback>
+          <mc:Fallback xmlns:w16se="http://schemas.microsoft.com/office/word/2015/wordml/symex" xmlns:w15="http://schemas.microsoft.com/office/word/2012/wordml" xmlns:cx1="http://schemas.microsoft.com/office/drawing/2015/9/8/chartex" xmlns:cx="http://schemas.microsoft.com/office/drawing/2014/chartex">
             <w:pict>
               <v:shape w14:anchorId="38D00927" id="Straight Arrow Connector 21" o:spid="_x0000_s1026" type="#_x0000_t32" style="position:absolute;margin-left:12pt;margin-top:5.25pt;width:16.5pt;height:.75pt;z-index:251675648;visibility:visible;mso-wrap-style:square;mso-wrap-distance-left:9pt;mso-wrap-distance-top:0;mso-wrap-distance-right:9pt;mso-wrap-distance-bottom:0;mso-position-horizontal:absolute;mso-position-horizontal-relative:text;mso-position-vertical:absolute;mso-position-vertical-relative:text" o:gfxdata="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" strokecolor="black [3200]" strokeweight=".5pt">
                 <v:stroke endarrow="block" joinstyle="miter"/>
@@ -1191,12 +1097,21 @@
           </mc:Fallback>
         </mc:AlternateContent>
       </w:r>
+      <w:proofErr w:type="gramStart"/>
       <w:r>
         <w:rPr>
           <w:rFonts w:ascii="Arial" w:hAnsi="Arial" w:cs="Arial"/>
           <w:b/>
         </w:rPr>
-        <w:t xml:space="preserve">A </w:t>
+        <w:t>A</w:t>
+      </w:r>
+      <w:proofErr w:type="gramEnd"/>
+      <w:r>
+        <w:rPr>
+          <w:rFonts w:ascii="Arial" w:hAnsi="Arial" w:cs="Arial"/>
+          <w:b/>
+        </w:rPr>
+        <w:t xml:space="preserve"> </w:t>
       </w:r>
       <w:r>
         <w:rPr>
@@ -1307,7 +1222,7 @@
               </wp:anchor>
             </w:drawing>
           </mc:Choice>
-          <mc:Fallback>
+          <mc:Fallback xmlns:w16se="http://schemas.microsoft.com/office/word/2015/wordml/symex" xmlns:w15="http://schemas.microsoft.com/office/word/2012/wordml" xmlns:cx1="http://schemas.microsoft.com/office/drawing/2015/9/8/chartex" xmlns:cx="http://schemas.microsoft.com/office/drawing/2014/chartex">
             <w:pict>
               <v:shape w14:anchorId="1F35D31A" id="Straight Arrow Connector 22" o:spid="_x0000_s1026" type="#_x0000_t32" style="position:absolute;margin-left:10.5pt;margin-top:5.2pt;width:16.5pt;height:.75pt;z-index:251677696;visibility:visible;mso-wrap-style:square;mso-wrap-distance-left:9pt;mso-wrap-distance-top:0;mso-wrap-distance-right:9pt;mso-wrap-distance-bottom:0;mso-position-horizontal:absolute;mso-position-horizontal-relative:text;mso-position-vertical:absolute;mso-position-vertical-relative:text" o:gfxdata="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" strokecolor="black [3200]" strokeweight=".5pt">
                 <v:stroke endarrow="block" joinstyle="miter"/>
@@ -1425,7 +1340,7 @@
               </wp:anchor>
             </w:drawing>
           </mc:Choice>
-          <mc:Fallback>
+          <mc:Fallback xmlns:w16se="http://schemas.microsoft.com/office/word/2015/wordml/symex" xmlns:w15="http://schemas.microsoft.com/office/word/2012/wordml" xmlns:cx1="http://schemas.microsoft.com/office/drawing/2015/9/8/chartex" xmlns:cx="http://schemas.microsoft.com/office/drawing/2014/chartex">
             <w:pict>
               <v:shape w14:anchorId="0A4F79E8" id="Straight Arrow Connector 23" o:spid="_x0000_s1026" type="#_x0000_t32" style="position:absolute;margin-left:11.25pt;margin-top:6pt;width:16.5pt;height:.75pt;z-index:251679744;visibility:visible;mso-wrap-style:square;mso-wrap-distance-left:9pt;mso-wrap-distance-top:0;mso-wrap-distance-right:9pt;mso-wrap-distance-bottom:0;mso-position-horizontal:absolute;mso-position-horizontal-relative:text;mso-position-vertical:absolute;mso-position-vertical-relative:text" o:gfxdata="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" strokecolor="black [3200]" strokeweight=".5pt">
                 <v:stroke endarrow="block" joinstyle="miter"/>
@@ -1446,7 +1361,7 @@
           <w:rFonts w:ascii="Arial" w:hAnsi="Arial" w:cs="Arial"/>
           <w:b/>
         </w:rPr>
-        <w:t xml:space="preserve">       World Wide</w:t>
+        <w:t xml:space="preserve">       World View</w:t>
       </w:r>
     </w:p>
     <w:p>
@@ -1515,7 +1430,7 @@
               </wp:anchor>
             </w:drawing>
           </mc:Choice>
-          <mc:Fallback>
+          <mc:Fallback xmlns:w16se="http://schemas.microsoft.com/office/word/2015/wordml/symex" xmlns:w15="http://schemas.microsoft.com/office/word/2012/wordml" xmlns:cx1="http://schemas.microsoft.com/office/drawing/2015/9/8/chartex" xmlns:cx="http://schemas.microsoft.com/office/drawing/2014/chartex">
             <w:pict>
               <v:shape w14:anchorId="4BA5FA72" id="Straight Arrow Connector 24" o:spid="_x0000_s1026" type="#_x0000_t32" style="position:absolute;margin-left:9.75pt;margin-top:5.2pt;width:16.5pt;height:.75pt;z-index:251681792;visibility:visible;mso-wrap-style:square;mso-wrap-distance-left:9pt;mso-wrap-distance-top:0;mso-wrap-distance-right:9pt;mso-wrap-distance-bottom:0;mso-position-horizontal:absolute;mso-position-horizontal-relative:text;mso-position-vertical:absolute;mso-position-vertical-relative:text" o:gfxdata="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" strokecolor="black [3200]" strokeweight=".5pt">
                 <v:stroke endarrow="block" joinstyle="miter"/>
@@ -1598,7 +1513,7 @@
               </wp:anchor>
             </w:drawing>
           </mc:Choice>
-          <mc:Fallback>
+          <mc:Fallback xmlns:w16se="http://schemas.microsoft.com/office/word/2015/wordml/symex" xmlns:w15="http://schemas.microsoft.com/office/word/2012/wordml" xmlns:cx1="http://schemas.microsoft.com/office/drawing/2015/9/8/chartex" xmlns:cx="http://schemas.microsoft.com/office/drawing/2014/chartex">
             <w:pict>
               <v:shape w14:anchorId="71D35CB5" id="Straight Arrow Connector 25" o:spid="_x0000_s1026" type="#_x0000_t32" style="position:absolute;margin-left:8.25pt;margin-top:5.25pt;width:16.5pt;height:.75pt;z-index:251683840;visibility:visible;mso-wrap-style:square;mso-wrap-distance-left:9pt;mso-wrap-distance-top:0;mso-wrap-distance-right:9pt;mso-wrap-distance-bottom:0;mso-position-horizontal:absolute;mso-position-horizontal-relative:text;mso-position-vertical:absolute;mso-position-vertical-relative:text" o:gfxdata="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" strokecolor="black [3200]" strokeweight=".5pt">
                 <v:stroke endarrow="block" joinstyle="miter"/>
@@ -1634,130 +1549,170 @@
         <w:spacing w:line="360" w:lineRule="auto"/>
         <w:rPr>
           <w:rFonts w:ascii="Arial" w:hAnsi="Arial" w:cs="Arial"/>
-        </w:rPr>
-      </w:pPr>
-      <w:r>
-        <w:rPr>
-          <w:rFonts w:ascii="Arial" w:hAnsi="Arial" w:cs="Arial"/>
-          <w:b/>
-        </w:rPr>
-        <w:t>Customers</w:t>
-      </w:r>
-      <w:r>
-        <w:rPr>
-          <w:rFonts w:ascii="Arial" w:hAnsi="Arial" w:cs="Arial"/>
-        </w:rPr>
-        <w:t xml:space="preserve"> are the important things to run the business. Customers also known as users </w:t>
-      </w:r>
-      <w:r>
-        <w:rPr>
-          <w:rFonts w:ascii="Arial" w:hAnsi="Arial" w:cs="Arial"/>
-        </w:rPr>
-        <w:t>they accept services through using system</w:t>
-      </w:r>
-      <w:r>
-        <w:rPr>
-          <w:rFonts w:ascii="Arial" w:hAnsi="Arial" w:cs="Arial"/>
-          <w:b/>
-        </w:rPr>
-        <w:t>. Actors</w:t>
-      </w:r>
-      <w:r>
-        <w:rPr>
-          <w:rFonts w:ascii="Arial" w:hAnsi="Arial" w:cs="Arial"/>
-        </w:rPr>
-        <w:t xml:space="preserve"> must be defined employees, suppliers, agencies and officials. </w:t>
-      </w:r>
-      <w:r>
-        <w:rPr>
-          <w:rFonts w:ascii="Arial" w:hAnsi="Arial" w:cs="Arial"/>
-          <w:b/>
-        </w:rPr>
-        <w:t xml:space="preserve">Transformation </w:t>
-      </w:r>
-      <w:r>
-        <w:rPr>
-          <w:rFonts w:ascii="Arial" w:hAnsi="Arial" w:cs="Arial"/>
-        </w:rPr>
-        <w:t xml:space="preserve">is changes occurred by the system for the easiness </w:t>
-      </w:r>
-      <w:r>
-        <w:rPr>
-          <w:rFonts w:ascii="Arial" w:hAnsi="Arial" w:cs="Arial"/>
-        </w:rPr>
-        <w:t xml:space="preserve">of user. </w:t>
-      </w:r>
-      <w:r>
-        <w:rPr>
-          <w:rFonts w:ascii="Arial" w:hAnsi="Arial" w:cs="Arial"/>
-          <w:b/>
-        </w:rPr>
-        <w:t>World Wide</w:t>
-      </w:r>
-      <w:r>
-        <w:rPr>
-          <w:rFonts w:ascii="Arial" w:hAnsi="Arial" w:cs="Arial"/>
-        </w:rPr>
-        <w:t xml:space="preserve"> covers the issues arises in the system. Issues may be short-term or long-term</w:t>
-      </w:r>
-      <w:r>
-        <w:rPr>
-          <w:rFonts w:ascii="Arial" w:hAnsi="Arial" w:cs="Arial"/>
-        </w:rPr>
-        <w:t xml:space="preserve">. </w:t>
-      </w:r>
-      <w:r>
-        <w:rPr>
-          <w:rFonts w:ascii="Arial" w:hAnsi="Arial" w:cs="Arial"/>
-          <w:b/>
-        </w:rPr>
-        <w:t>Owner</w:t>
-      </w:r>
-      <w:r>
-        <w:rPr>
-          <w:rFonts w:ascii="Arial" w:hAnsi="Arial" w:cs="Arial"/>
-        </w:rPr>
-        <w:t xml:space="preserve"> is the person who owns the problem they must be the parts of its solution or both. Available resources, budget, laws and regulations comes under </w:t>
-      </w:r>
-      <w:r>
-        <w:rPr>
-          <w:rFonts w:ascii="Arial" w:hAnsi="Arial" w:cs="Arial"/>
-          <w:b/>
-        </w:rPr>
-        <w:t>Environment</w:t>
-      </w:r>
-      <w:r>
-        <w:rPr>
-          <w:rFonts w:ascii="Arial" w:hAnsi="Arial" w:cs="Arial"/>
-        </w:rPr>
-        <w:t>.</w:t>
-      </w:r>
-    </w:p>
-    <w:p>
-      <w:pPr>
-        <w:spacing w:line="360" w:lineRule="auto"/>
-        <w:rPr>
-          <w:rFonts w:ascii="Arial" w:hAnsi="Arial" w:cs="Arial"/>
           <w:b/>
           <w:u w:val="single"/>
         </w:rPr>
       </w:pPr>
-    </w:p>
-    <w:p>
-      <w:pPr>
-        <w:spacing w:line="360" w:lineRule="auto"/>
+      <w:r>
+        <w:rPr>
+          <w:rFonts w:ascii="Arial" w:hAnsi="Arial" w:cs="Arial"/>
+          <w:b/>
+        </w:rPr>
+        <w:t>Customers</w:t>
+      </w:r>
+      <w:r>
+        <w:rPr>
+          <w:rFonts w:ascii="Arial" w:hAnsi="Arial" w:cs="Arial"/>
+        </w:rPr>
+        <w:t xml:space="preserve"> </w:t>
+      </w:r>
+      <w:r>
+        <w:rPr>
+          <w:rFonts w:ascii="Arial" w:hAnsi="Arial" w:cs="Arial"/>
+        </w:rPr>
+        <w:t>are the most important factor for any business or project. They are the one who use system. So without considering the customers, the project will have no meaning.</w:t>
+      </w:r>
+      <w:r>
+        <w:rPr>
+          <w:rFonts w:ascii="Arial" w:hAnsi="Arial" w:cs="Arial"/>
+          <w:b/>
+        </w:rPr>
+        <w:t xml:space="preserve"> Actors</w:t>
+      </w:r>
+      <w:r>
+        <w:rPr>
+          <w:rFonts w:ascii="Arial" w:hAnsi="Arial" w:cs="Arial"/>
+        </w:rPr>
+        <w:t xml:space="preserve"> </w:t>
+      </w:r>
+      <w:r>
+        <w:rPr>
+          <w:rFonts w:ascii="Arial" w:hAnsi="Arial" w:cs="Arial"/>
+        </w:rPr>
+        <w:t>are the</w:t>
+      </w:r>
+      <w:r>
+        <w:rPr>
+          <w:rFonts w:ascii="Arial" w:hAnsi="Arial" w:cs="Arial"/>
+        </w:rPr>
+        <w:t xml:space="preserve"> defined employees, suppliers, agencies and officials. </w:t>
+      </w:r>
+      <w:r>
+        <w:rPr>
+          <w:rFonts w:ascii="Arial" w:hAnsi="Arial" w:cs="Arial"/>
+        </w:rPr>
+        <w:t xml:space="preserve">Changes are inevitable. The system must change according to time for the easiness of user, so </w:t>
+      </w:r>
+      <w:r>
+        <w:rPr>
+          <w:rFonts w:ascii="Arial" w:hAnsi="Arial" w:cs="Arial"/>
+          <w:b/>
+        </w:rPr>
+        <w:t xml:space="preserve">Transformation </w:t>
+      </w:r>
+      <w:r>
+        <w:rPr>
+          <w:rFonts w:ascii="Arial" w:hAnsi="Arial" w:cs="Arial"/>
+        </w:rPr>
+        <w:t xml:space="preserve">is changes occurred by the system for the easiness </w:t>
+      </w:r>
+      <w:r>
+        <w:rPr>
+          <w:rFonts w:ascii="Arial" w:hAnsi="Arial" w:cs="Arial"/>
+        </w:rPr>
+        <w:t xml:space="preserve">of user. </w:t>
+      </w:r>
+      <w:r>
+        <w:rPr>
+          <w:rFonts w:ascii="Arial" w:hAnsi="Arial" w:cs="Arial"/>
+          <w:b/>
+        </w:rPr>
+        <w:t>World Wide</w:t>
+      </w:r>
+      <w:r>
+        <w:rPr>
+          <w:rFonts w:ascii="Arial" w:hAnsi="Arial" w:cs="Arial"/>
+        </w:rPr>
+        <w:t xml:space="preserve"> covers the issues </w:t>
+      </w:r>
+      <w:r>
+        <w:rPr>
+          <w:rFonts w:ascii="Arial" w:hAnsi="Arial" w:cs="Arial"/>
+        </w:rPr>
+        <w:t xml:space="preserve">related with wide reaching </w:t>
+      </w:r>
+      <w:r>
+        <w:rPr>
+          <w:rFonts w:ascii="Arial" w:hAnsi="Arial" w:cs="Arial"/>
+        </w:rPr>
+        <w:t>and long lasting effects or relatively contained and short life.</w:t>
+      </w:r>
+      <w:r>
+        <w:rPr>
+          <w:rFonts w:ascii="Arial" w:hAnsi="Arial" w:cs="Arial"/>
+        </w:rPr>
+        <w:t xml:space="preserve"> </w:t>
+      </w:r>
+      <w:r>
+        <w:rPr>
+          <w:rFonts w:ascii="Arial" w:hAnsi="Arial" w:cs="Arial"/>
+          <w:b/>
+        </w:rPr>
+        <w:t>Owner</w:t>
+      </w:r>
+      <w:r>
+        <w:rPr>
+          <w:rFonts w:ascii="Arial" w:hAnsi="Arial" w:cs="Arial"/>
+        </w:rPr>
+        <w:t xml:space="preserve"> is the person who owns the problem they must be the parts of its solution or both. </w:t>
+      </w:r>
+      <w:r>
+        <w:rPr>
+          <w:rFonts w:ascii="Arial" w:hAnsi="Arial" w:cs="Arial"/>
+          <w:b/>
+        </w:rPr>
+        <w:t>Environment</w:t>
+      </w:r>
+      <w:r>
+        <w:rPr>
+          <w:rFonts w:ascii="Arial" w:hAnsi="Arial" w:cs="Arial"/>
+        </w:rPr>
+        <w:t xml:space="preserve"> deals with the budget, resources, laws and regulations of the project.</w:t>
+      </w:r>
+      <w:r>
         <w:rPr>
           <w:rFonts w:ascii="Arial" w:hAnsi="Arial" w:cs="Arial"/>
           <w:b/>
           <w:u w:val="single"/>
         </w:rPr>
-      </w:pPr>
-      <w:r>
+        <w:t xml:space="preserve"> </w:t>
+      </w:r>
+    </w:p>
+    <w:p>
+      <w:pPr>
+        <w:spacing w:line="360" w:lineRule="auto"/>
         <w:rPr>
           <w:rFonts w:ascii="Arial" w:hAnsi="Arial" w:cs="Arial"/>
           <w:b/>
           <w:u w:val="single"/>
         </w:rPr>
+      </w:pPr>
+    </w:p>
+    <w:p>
+      <w:pPr>
+        <w:spacing w:line="360" w:lineRule="auto"/>
+        <w:rPr>
+          <w:rFonts w:ascii="Arial" w:hAnsi="Arial" w:cs="Arial"/>
+          <w:b/>
+          <w:u w:val="single"/>
+        </w:rPr>
+      </w:pPr>
+      <w:r>
+        <w:rPr>
+          <w:rFonts w:ascii="Arial" w:hAnsi="Arial" w:cs="Arial"/>
+          <w:b/>
+          <w:u w:val="single"/>
+        </w:rPr>
         <w:t>Conceptual Diagram</w:t>
       </w:r>
     </w:p>
@@ -1772,7 +1727,19 @@
         <w:rPr>
           <w:rFonts w:ascii="Arial" w:hAnsi="Arial" w:cs="Arial"/>
         </w:rPr>
-        <w:t>The conceptual diagram of expenses management system represented as follows:</w:t>
+        <w:t xml:space="preserve">The conceptual diagram of </w:t>
+      </w:r>
+      <w:r>
+        <w:rPr>
+          <w:rFonts w:ascii="Arial" w:hAnsi="Arial" w:cs="Arial"/>
+        </w:rPr>
+        <w:t>Online Vehicle Tax Pay System</w:t>
+      </w:r>
+      <w:r>
+        <w:rPr>
+          <w:rFonts w:ascii="Arial" w:hAnsi="Arial" w:cs="Arial"/>
+        </w:rPr>
+        <w:t xml:space="preserve"> represented as follows:</w:t>
       </w:r>
     </w:p>
     <w:p>
@@ -1855,48 +1822,34 @@
         <w:rPr>
           <w:rFonts w:ascii="Arial" w:hAnsi="Arial" w:cs="Arial"/>
         </w:rPr>
-        <w:t xml:space="preserve">Social and technical aspects of analysis and design of Expenses Management System is cover by </w:t>
-      </w:r>
-      <w:r>
-        <w:rPr>
-          <w:rFonts w:ascii="Arial" w:hAnsi="Arial" w:cs="Arial"/>
-          <w:b/>
-        </w:rPr>
-        <w:t xml:space="preserve">Feasibility </w:t>
-      </w:r>
-      <w:r>
-        <w:rPr>
-          <w:rFonts w:ascii="Arial" w:hAnsi="Arial" w:cs="Arial"/>
-          <w:b/>
-        </w:rPr>
-        <w:t>Study</w:t>
-      </w:r>
-      <w:r>
-        <w:rPr>
-          <w:rFonts w:ascii="Arial" w:hAnsi="Arial" w:cs="Arial"/>
-          <w:b/>
-        </w:rPr>
-        <w:t xml:space="preserve">, </w:t>
-      </w:r>
-      <w:r>
-        <w:rPr>
-          <w:rFonts w:ascii="Arial" w:hAnsi="Arial" w:cs="Arial"/>
-        </w:rPr>
-        <w:t>which</w:t>
-      </w:r>
-      <w:r>
-        <w:rPr>
-          <w:rFonts w:ascii="Arial" w:hAnsi="Arial" w:cs="Arial"/>
-        </w:rPr>
-        <w:t xml:space="preserve"> is describe in another portion</w:t>
-      </w:r>
-      <w:r>
-        <w:rPr>
-          <w:rFonts w:ascii="Arial" w:hAnsi="Arial" w:cs="Arial"/>
-          <w:b/>
-        </w:rPr>
-        <w:t>.</w:t>
-      </w:r>
+        <w:t xml:space="preserve">Feasibility Study covers the </w:t>
+      </w:r>
+      <w:r>
+        <w:rPr>
+          <w:rFonts w:ascii="Arial" w:hAnsi="Arial" w:cs="Arial"/>
+        </w:rPr>
+        <w:t xml:space="preserve">Social and technical aspects of analysis and design of </w:t>
+      </w:r>
+      <w:r>
+        <w:rPr>
+          <w:rFonts w:ascii="Arial" w:hAnsi="Arial" w:cs="Arial"/>
+        </w:rPr>
+        <w:t>Online Vehicle Tax Pay System</w:t>
+      </w:r>
+      <w:r>
+        <w:rPr>
+          <w:rFonts w:ascii="Arial" w:hAnsi="Arial" w:cs="Arial"/>
+        </w:rPr>
+        <w:t xml:space="preserve"> </w:t>
+      </w:r>
+      <w:r>
+        <w:rPr>
+          <w:rFonts w:ascii="Arial" w:hAnsi="Arial" w:cs="Arial"/>
+        </w:rPr>
+        <w:t>and is described in another portion.</w:t>
+      </w:r>
+      <w:bookmarkStart w:id="0" w:name="_GoBack"/>
+      <w:bookmarkEnd w:id="0"/>
     </w:p>
     <w:p>
       <w:pPr>
@@ -1943,7 +1896,13 @@
         <w:rPr>
           <w:rFonts w:ascii="Arial" w:hAnsi="Arial" w:cs="Arial"/>
         </w:rPr>
-        <w:t>To remove duplication of data and diagram human-computer interface design of Expenses Management System</w:t>
+        <w:t xml:space="preserve">To remove duplication of data and diagram human-computer interface design of </w:t>
+      </w:r>
+      <w:r>
+        <w:rPr>
+          <w:rFonts w:ascii="Arial" w:hAnsi="Arial" w:cs="Arial"/>
+        </w:rPr>
+        <w:t>Online Vehicle Tax Pay System</w:t>
       </w:r>
       <w:r>
         <w:rPr>
@@ -1998,7 +1957,19 @@
         <w:rPr>
           <w:rFonts w:ascii="Arial" w:hAnsi="Arial" w:cs="Arial"/>
         </w:rPr>
-        <w:t>Technical aspects of Expenses Management System cover System Requirement Specification (SRS).</w:t>
+        <w:t xml:space="preserve">Technical aspects of </w:t>
+      </w:r>
+      <w:r>
+        <w:rPr>
+          <w:rFonts w:ascii="Arial" w:hAnsi="Arial" w:cs="Arial"/>
+        </w:rPr>
+        <w:t>Online Vehicle Tax Pay System</w:t>
+      </w:r>
+      <w:r>
+        <w:rPr>
+          <w:rFonts w:ascii="Arial" w:hAnsi="Arial" w:cs="Arial"/>
+        </w:rPr>
+        <w:t xml:space="preserve"> cover System Requirement Specification (SRS).</w:t>
       </w:r>
       <w:r>
         <w:rPr>
@@ -2056,11 +2027,19 @@
           <w:b/>
         </w:rPr>
       </w:pPr>
-      <w:r>
-        <w:rPr>
-          <w:rFonts w:ascii="Arial" w:hAnsi="Arial" w:cs="Arial"/>
-        </w:rPr>
-        <w:t xml:space="preserve">Cultural aspects represents the cultural beliefs and practices of the society. Beliefs of the society do not effect with the use of this application. </w:t>
+      <w:proofErr w:type="gramStart"/>
+      <w:r>
+        <w:rPr>
+          <w:rFonts w:ascii="Arial" w:hAnsi="Arial" w:cs="Arial"/>
+        </w:rPr>
+        <w:t>Cultural aspects represents</w:t>
+      </w:r>
+      <w:proofErr w:type="gramEnd"/>
+      <w:r>
+        <w:rPr>
+          <w:rFonts w:ascii="Arial" w:hAnsi="Arial" w:cs="Arial"/>
+        </w:rPr>
+        <w:t xml:space="preserve"> the cultural beliefs and practices of the society. Beliefs of the society do not effect with the use of this application. </w:t>
       </w:r>
     </w:p>
     <w:p>
@@ -2118,8 +2097,30 @@
         <w:rPr>
           <w:rFonts w:ascii="Arial" w:hAnsi="Arial" w:cs="Arial"/>
         </w:rPr>
-        <w:t>not effects the politics policies of the country. Before to develop this application we have to know the political policies of the country.</w:t>
-      </w:r>
+        <w:t xml:space="preserve">not </w:t>
+      </w:r>
+      <w:proofErr w:type="gramStart"/>
+      <w:r>
+        <w:rPr>
+          <w:rFonts w:ascii="Arial" w:hAnsi="Arial" w:cs="Arial"/>
+        </w:rPr>
+        <w:t>effects</w:t>
+      </w:r>
+      <w:proofErr w:type="gramEnd"/>
+      <w:r>
+        <w:rPr>
+          <w:rFonts w:ascii="Arial" w:hAnsi="Arial" w:cs="Arial"/>
+        </w:rPr>
+        <w:t xml:space="preserve"> the politics policies of the country. </w:t>
+      </w:r>
+      <w:proofErr w:type="gramStart"/>
+      <w:r>
+        <w:rPr>
+          <w:rFonts w:ascii="Arial" w:hAnsi="Arial" w:cs="Arial"/>
+        </w:rPr>
+        <w:t>Before to develop this application we have to know the political policies of the country.</w:t>
+      </w:r>
+      <w:proofErr w:type="gramEnd"/>
       <w:r>
         <w:rPr>
           <w:rFonts w:ascii="Arial" w:hAnsi="Arial" w:cs="Arial"/>
@@ -2162,7 +2163,7 @@
           <w:noProof/>
         </w:rPr>
         <w:drawing>
-          <wp:inline distT="0" distB="0" distL="0" distR="0" wp14:anchorId="283CDBBF" wp14:editId="41C6F292">
+          <wp:inline distT="0" distB="0" distL="0" distR="0" wp14:anchorId="0AF321A7" wp14:editId="2C5EB68C">
             <wp:extent cx="4726476" cy="3545118"/>
             <wp:effectExtent l="0" t="0" r="0" b="0"/>
             <wp:docPr id="4" name="Picture 4"/>
@@ -2177,7 +2178,7 @@
                     <pic:cNvPicPr/>
                   </pic:nvPicPr>
                   <pic:blipFill>
-                    <a:blip r:embed="rId5">
+                    <a:blip r:embed="rId6">
                       <a:extLst>
                         <a:ext uri="{28A0092B-C50C-407E-A947-70E740481C1C}">
                           <a14:useLocalDpi xmlns:a14="http://schemas.microsoft.com/office/drawing/2010/main" val="0"/>
@@ -2241,7 +2242,21 @@
         <w:rPr>
           <w:rFonts w:ascii="Arial" w:hAnsi="Arial" w:cs="Arial"/>
         </w:rPr>
-        <w:t>The problem arises due to cultural and social aspects is manage with the use of this methodology. Human interaction is an important factor to control the problem. In addition, human interaction managed the misunderstanding between developer and users.</w:t>
+        <w:t xml:space="preserve">The problem arises due to cultural and </w:t>
+      </w:r>
+      <w:proofErr w:type="gramStart"/>
+      <w:r>
+        <w:rPr>
+          <w:rFonts w:ascii="Arial" w:hAnsi="Arial" w:cs="Arial"/>
+        </w:rPr>
+        <w:t>social aspects is</w:t>
+      </w:r>
+      <w:proofErr w:type="gramEnd"/>
+      <w:r>
+        <w:rPr>
+          <w:rFonts w:ascii="Arial" w:hAnsi="Arial" w:cs="Arial"/>
+        </w:rPr>
+        <w:t xml:space="preserve"> manage with the use of this methodology. Human interaction is an important factor to control the problem. In addition, human interaction managed the misunderstanding between developer and users.</w:t>
       </w:r>
       <w:r>
         <w:rPr>
@@ -2307,7 +2322,21 @@
         <w:rPr>
           <w:rFonts w:ascii="Arial" w:hAnsi="Arial" w:cs="Arial"/>
         </w:rPr>
-        <w:t xml:space="preserve">I have chosen this methodology because this methodology consider both </w:t>
+        <w:t xml:space="preserve">I have chosen this methodology because </w:t>
+      </w:r>
+      <w:proofErr w:type="gramStart"/>
+      <w:r>
+        <w:rPr>
+          <w:rFonts w:ascii="Arial" w:hAnsi="Arial" w:cs="Arial"/>
+        </w:rPr>
+        <w:t>this methodology consider</w:t>
+      </w:r>
+      <w:proofErr w:type="gramEnd"/>
+      <w:r>
+        <w:rPr>
+          <w:rFonts w:ascii="Arial" w:hAnsi="Arial" w:cs="Arial"/>
+        </w:rPr>
+        <w:t xml:space="preserve"> both </w:t>
       </w:r>
       <w:r>
         <w:rPr>
@@ -2346,11 +2375,19 @@
           <w:rFonts w:ascii="Arial" w:hAnsi="Arial" w:cs="Arial"/>
         </w:rPr>
       </w:pPr>
-      <w:r>
-        <w:rPr>
-          <w:rFonts w:ascii="Arial" w:hAnsi="Arial" w:cs="Arial"/>
-        </w:rPr>
-        <w:t xml:space="preserve">This methodology cover the </w:t>
+      <w:proofErr w:type="gramStart"/>
+      <w:r>
+        <w:rPr>
+          <w:rFonts w:ascii="Arial" w:hAnsi="Arial" w:cs="Arial"/>
+        </w:rPr>
+        <w:t>This methodology cover</w:t>
+      </w:r>
+      <w:proofErr w:type="gramEnd"/>
+      <w:r>
+        <w:rPr>
+          <w:rFonts w:ascii="Arial" w:hAnsi="Arial" w:cs="Arial"/>
+        </w:rPr>
+        <w:t xml:space="preserve"> the </w:t>
       </w:r>
       <w:r>
         <w:rPr>
@@ -2481,7 +2518,7 @@
           <w:noProof/>
         </w:rPr>
         <w:drawing>
-          <wp:anchor distT="0" distB="0" distL="114300" distR="114300" simplePos="0" relativeHeight="251684864" behindDoc="0" locked="0" layoutInCell="1" allowOverlap="1">
+          <wp:anchor distT="0" distB="0" distL="114300" distR="114300" simplePos="0" relativeHeight="251684864" behindDoc="0" locked="0" layoutInCell="1" allowOverlap="1" wp14:anchorId="7ACDB27A" wp14:editId="4044F6F2">
             <wp:simplePos x="0" y="0"/>
             <wp:positionH relativeFrom="margin">
               <wp:align>right</wp:align>
@@ -2504,7 +2541,7 @@
                     <pic:cNvPicPr/>
                   </pic:nvPicPr>
                   <pic:blipFill>
-                    <a:blip r:embed="rId6">
+                    <a:blip r:embed="rId7">
                       <a:extLst>
                         <a:ext uri="{28A0092B-C50C-407E-A947-70E740481C1C}">
                           <a14:useLocalDpi xmlns:a14="http://schemas.microsoft.com/office/drawing/2010/main" val="0"/>
@@ -2728,7 +2765,19 @@
         <w:rPr>
           <w:rFonts w:ascii="Arial" w:hAnsi="Arial" w:cs="Arial"/>
         </w:rPr>
-        <w:t>Types of feasibility study and their relation with Expenses Management System are:</w:t>
+        <w:t xml:space="preserve">Types of feasibility study and their relation with </w:t>
+      </w:r>
+      <w:r>
+        <w:rPr>
+          <w:rFonts w:ascii="Arial" w:hAnsi="Arial" w:cs="Arial"/>
+        </w:rPr>
+        <w:t>Online Vehicle Tax Pay System</w:t>
+      </w:r>
+      <w:r>
+        <w:rPr>
+          <w:rFonts w:ascii="Arial" w:hAnsi="Arial" w:cs="Arial"/>
+        </w:rPr>
+        <w:t xml:space="preserve"> are:</w:t>
       </w:r>
     </w:p>
     <w:tbl>
@@ -3046,11 +3095,19 @@
                 <w:rFonts w:ascii="Arial" w:hAnsi="Arial" w:cs="Arial"/>
               </w:rPr>
             </w:pPr>
-            <w:r>
-              <w:rPr>
-                <w:rFonts w:ascii="Arial" w:hAnsi="Arial" w:cs="Arial"/>
-              </w:rPr>
-              <w:t xml:space="preserve">Financial resources to complete the project is feasible or not? </w:t>
+            <w:proofErr w:type="gramStart"/>
+            <w:r>
+              <w:rPr>
+                <w:rFonts w:ascii="Arial" w:hAnsi="Arial" w:cs="Arial"/>
+              </w:rPr>
+              <w:t>Financial resources to complete the project is</w:t>
+            </w:r>
+            <w:proofErr w:type="gramEnd"/>
+            <w:r>
+              <w:rPr>
+                <w:rFonts w:ascii="Arial" w:hAnsi="Arial" w:cs="Arial"/>
+              </w:rPr>
+              <w:t xml:space="preserve"> feasible or not? </w:t>
             </w:r>
           </w:p>
         </w:tc>
@@ -3066,11 +3123,19 @@
                 <w:rFonts w:ascii="Arial" w:hAnsi="Arial" w:cs="Arial"/>
               </w:rPr>
             </w:pPr>
-            <w:r>
-              <w:rPr>
-                <w:rFonts w:ascii="Arial" w:hAnsi="Arial" w:cs="Arial"/>
-              </w:rPr>
-              <w:t>This project contain external components like online payment system of light, water and many more. It may be obstacles in first phase of development cycle.</w:t>
+            <w:proofErr w:type="gramStart"/>
+            <w:r>
+              <w:rPr>
+                <w:rFonts w:ascii="Arial" w:hAnsi="Arial" w:cs="Arial"/>
+              </w:rPr>
+              <w:t>This project contain</w:t>
+            </w:r>
+            <w:proofErr w:type="gramEnd"/>
+            <w:r>
+              <w:rPr>
+                <w:rFonts w:ascii="Arial" w:hAnsi="Arial" w:cs="Arial"/>
+              </w:rPr>
+              <w:t xml:space="preserve"> external components like online payment system of light, water and many more. It may be obstacles in first phase of development cycle.</w:t>
             </w:r>
           </w:p>
         </w:tc>
@@ -3234,7 +3299,21 @@
               <w:rPr>
                 <w:rFonts w:ascii="Arial" w:hAnsi="Arial" w:cs="Arial"/>
               </w:rPr>
-              <w:t>This project based on all aged-group user for marketing purpose.</w:t>
+              <w:t xml:space="preserve">This project based on all aged-group </w:t>
+            </w:r>
+            <w:proofErr w:type="gramStart"/>
+            <w:r>
+              <w:rPr>
+                <w:rFonts w:ascii="Arial" w:hAnsi="Arial" w:cs="Arial"/>
+              </w:rPr>
+              <w:t>user</w:t>
+            </w:r>
+            <w:proofErr w:type="gramEnd"/>
+            <w:r>
+              <w:rPr>
+                <w:rFonts w:ascii="Arial" w:hAnsi="Arial" w:cs="Arial"/>
+              </w:rPr>
+              <w:t xml:space="preserve"> for marketing purpose.</w:t>
             </w:r>
           </w:p>
         </w:tc>
@@ -3467,7 +3546,19 @@
         <w:rPr>
           <w:rFonts w:ascii="Arial" w:hAnsi="Arial" w:cs="Arial"/>
         </w:rPr>
-        <w:t xml:space="preserve"> of Expenses Management System </w:t>
+        <w:t xml:space="preserve"> of </w:t>
+      </w:r>
+      <w:r>
+        <w:rPr>
+          <w:rFonts w:ascii="Arial" w:hAnsi="Arial" w:cs="Arial"/>
+        </w:rPr>
+        <w:t>Online Vehicle Tax Pay System</w:t>
+      </w:r>
+      <w:r>
+        <w:rPr>
+          <w:rFonts w:ascii="Arial" w:hAnsi="Arial" w:cs="Arial"/>
+        </w:rPr>
+        <w:t xml:space="preserve"> </w:t>
       </w:r>
       <w:r>
         <w:rPr>
@@ -3831,46 +3922,52 @@
               <w:rPr>
                 <w:rFonts w:ascii="Arial" w:hAnsi="Arial" w:cs="Arial"/>
               </w:rPr>
+              <w:t>FR3</w:t>
+            </w:r>
+          </w:p>
+        </w:tc>
+        <w:tc>
+          <w:tcPr>
+            <w:tcW w:w="1684" w:type="dxa"/>
+          </w:tcPr>
+          <w:p>
+            <w:pPr>
+              <w:spacing w:line="360" w:lineRule="auto"/>
+              <w:rPr>
+                <w:rFonts w:ascii="Arial" w:hAnsi="Arial" w:cs="Arial"/>
+              </w:rPr>
+            </w:pPr>
+            <w:r>
+              <w:rPr>
+                <w:rFonts w:ascii="Arial" w:hAnsi="Arial" w:cs="Arial"/>
+              </w:rPr>
+              <w:t>Add Expenses</w:t>
+            </w:r>
+          </w:p>
+        </w:tc>
+        <w:tc>
+          <w:tcPr>
+            <w:tcW w:w="2507" w:type="dxa"/>
+          </w:tcPr>
+          <w:p>
+            <w:pPr>
+              <w:spacing w:line="360" w:lineRule="auto"/>
+              <w:rPr>
+                <w:rFonts w:ascii="Arial" w:hAnsi="Arial" w:cs="Arial"/>
+              </w:rPr>
+            </w:pPr>
+            <w:r>
+              <w:rPr>
+                <w:rFonts w:ascii="Arial" w:hAnsi="Arial" w:cs="Arial"/>
+              </w:rPr>
+              <w:t xml:space="preserve">Logged user can add </w:t>
+            </w:r>
+            <w:r>
+              <w:rPr>
+                <w:rFonts w:ascii="Arial" w:hAnsi="Arial" w:cs="Arial"/>
+              </w:rPr>
               <w:lastRenderedPageBreak/>
-              <w:t>FR3</w:t>
-            </w:r>
-          </w:p>
-        </w:tc>
-        <w:tc>
-          <w:tcPr>
-            <w:tcW w:w="1684" w:type="dxa"/>
-          </w:tcPr>
-          <w:p>
-            <w:pPr>
-              <w:spacing w:line="360" w:lineRule="auto"/>
-              <w:rPr>
-                <w:rFonts w:ascii="Arial" w:hAnsi="Arial" w:cs="Arial"/>
-              </w:rPr>
-            </w:pPr>
-            <w:r>
-              <w:rPr>
-                <w:rFonts w:ascii="Arial" w:hAnsi="Arial" w:cs="Arial"/>
-              </w:rPr>
-              <w:t>Add Expenses</w:t>
-            </w:r>
-          </w:p>
-        </w:tc>
-        <w:tc>
-          <w:tcPr>
-            <w:tcW w:w="2507" w:type="dxa"/>
-          </w:tcPr>
-          <w:p>
-            <w:pPr>
-              <w:spacing w:line="360" w:lineRule="auto"/>
-              <w:rPr>
-                <w:rFonts w:ascii="Arial" w:hAnsi="Arial" w:cs="Arial"/>
-              </w:rPr>
-            </w:pPr>
-            <w:r>
-              <w:rPr>
-                <w:rFonts w:ascii="Arial" w:hAnsi="Arial" w:cs="Arial"/>
-              </w:rPr>
-              <w:t>Logged user can add their expenses.</w:t>
+              <w:t>their expenses.</w:t>
             </w:r>
           </w:p>
         </w:tc>
@@ -3889,7 +3986,15 @@
               <w:rPr>
                 <w:rFonts w:ascii="Arial" w:hAnsi="Arial" w:cs="Arial"/>
               </w:rPr>
-              <w:t>To add expenses of logged user</w:t>
+              <w:lastRenderedPageBreak/>
+              <w:t xml:space="preserve">To add expenses of </w:t>
+            </w:r>
+            <w:r>
+              <w:rPr>
+                <w:rFonts w:ascii="Arial" w:hAnsi="Arial" w:cs="Arial"/>
+              </w:rPr>
+              <w:lastRenderedPageBreak/>
+              <w:t>logged user</w:t>
             </w:r>
             <w:r>
               <w:rPr>
@@ -3914,6 +4019,7 @@
               <w:rPr>
                 <w:rFonts w:ascii="Arial" w:hAnsi="Arial" w:cs="Arial"/>
               </w:rPr>
+              <w:lastRenderedPageBreak/>
               <w:t>FR2</w:t>
             </w:r>
           </w:p>
@@ -3935,6 +4041,7 @@
               <w:rPr>
                 <w:rFonts w:ascii="Arial" w:hAnsi="Arial" w:cs="Arial"/>
               </w:rPr>
+              <w:lastRenderedPageBreak/>
               <w:t>FR4</w:t>
             </w:r>
           </w:p>
@@ -4888,7 +4995,21 @@
               <w:rPr>
                 <w:rFonts w:ascii="Arial" w:hAnsi="Arial" w:cs="Arial"/>
               </w:rPr>
-              <w:t>Logged user delete their own profiles and access t</w:t>
+              <w:t xml:space="preserve">Logged </w:t>
+            </w:r>
+            <w:proofErr w:type="gramStart"/>
+            <w:r>
+              <w:rPr>
+                <w:rFonts w:ascii="Arial" w:hAnsi="Arial" w:cs="Arial"/>
+              </w:rPr>
+              <w:t>user delete</w:t>
+            </w:r>
+            <w:proofErr w:type="gramEnd"/>
+            <w:r>
+              <w:rPr>
+                <w:rFonts w:ascii="Arial" w:hAnsi="Arial" w:cs="Arial"/>
+              </w:rPr>
+              <w:t xml:space="preserve"> their own profiles and access t</w:t>
             </w:r>
             <w:r>
               <w:rPr>
@@ -4959,52 +5080,58 @@
               <w:rPr>
                 <w:rFonts w:ascii="Arial" w:hAnsi="Arial" w:cs="Arial"/>
               </w:rPr>
+              <w:t>FR</w:t>
+            </w:r>
+            <w:r>
+              <w:rPr>
+                <w:rFonts w:ascii="Arial" w:hAnsi="Arial" w:cs="Arial"/>
+              </w:rPr>
+              <w:t>14</w:t>
+            </w:r>
+          </w:p>
+        </w:tc>
+        <w:tc>
+          <w:tcPr>
+            <w:tcW w:w="1684" w:type="dxa"/>
+          </w:tcPr>
+          <w:p>
+            <w:pPr>
+              <w:spacing w:line="360" w:lineRule="auto"/>
+              <w:rPr>
+                <w:rFonts w:ascii="Arial" w:hAnsi="Arial" w:cs="Arial"/>
+              </w:rPr>
+            </w:pPr>
+            <w:r>
+              <w:rPr>
+                <w:rFonts w:ascii="Arial" w:hAnsi="Arial" w:cs="Arial"/>
+              </w:rPr>
+              <w:t>View Reports</w:t>
+            </w:r>
+          </w:p>
+        </w:tc>
+        <w:tc>
+          <w:tcPr>
+            <w:tcW w:w="2507" w:type="dxa"/>
+          </w:tcPr>
+          <w:p>
+            <w:pPr>
+              <w:spacing w:line="360" w:lineRule="auto"/>
+              <w:rPr>
+                <w:rFonts w:ascii="Arial" w:hAnsi="Arial" w:cs="Arial"/>
+              </w:rPr>
+            </w:pPr>
+            <w:r>
+              <w:rPr>
+                <w:rFonts w:ascii="Arial" w:hAnsi="Arial" w:cs="Arial"/>
+              </w:rPr>
+              <w:t xml:space="preserve">Logged user can view their individual reports. </w:t>
+            </w:r>
+            <w:r>
+              <w:rPr>
+                <w:rFonts w:ascii="Arial" w:hAnsi="Arial" w:cs="Arial"/>
+              </w:rPr>
               <w:lastRenderedPageBreak/>
-              <w:t>FR</w:t>
-            </w:r>
-            <w:r>
-              <w:rPr>
-                <w:rFonts w:ascii="Arial" w:hAnsi="Arial" w:cs="Arial"/>
-              </w:rPr>
-              <w:t>14</w:t>
-            </w:r>
-          </w:p>
-        </w:tc>
-        <w:tc>
-          <w:tcPr>
-            <w:tcW w:w="1684" w:type="dxa"/>
-          </w:tcPr>
-          <w:p>
-            <w:pPr>
-              <w:spacing w:line="360" w:lineRule="auto"/>
-              <w:rPr>
-                <w:rFonts w:ascii="Arial" w:hAnsi="Arial" w:cs="Arial"/>
-              </w:rPr>
-            </w:pPr>
-            <w:r>
-              <w:rPr>
-                <w:rFonts w:ascii="Arial" w:hAnsi="Arial" w:cs="Arial"/>
-              </w:rPr>
-              <w:t>View Reports</w:t>
-            </w:r>
-          </w:p>
-        </w:tc>
-        <w:tc>
-          <w:tcPr>
-            <w:tcW w:w="2507" w:type="dxa"/>
-          </w:tcPr>
-          <w:p>
-            <w:pPr>
-              <w:spacing w:line="360" w:lineRule="auto"/>
-              <w:rPr>
-                <w:rFonts w:ascii="Arial" w:hAnsi="Arial" w:cs="Arial"/>
-              </w:rPr>
-            </w:pPr>
-            <w:r>
-              <w:rPr>
-                <w:rFonts w:ascii="Arial" w:hAnsi="Arial" w:cs="Arial"/>
-              </w:rPr>
-              <w:t>Logged user can view their individual reports. In addition, admin can view the reports of all users.</w:t>
+              <w:t>In addition, admin can view the reports of all users.</w:t>
             </w:r>
           </w:p>
         </w:tc>
@@ -5023,13 +5150,21 @@
               <w:rPr>
                 <w:rFonts w:ascii="Arial" w:hAnsi="Arial" w:cs="Arial"/>
               </w:rPr>
+              <w:lastRenderedPageBreak/>
               <w:t xml:space="preserve">To view the reports of </w:t>
             </w:r>
             <w:r>
               <w:rPr>
                 <w:rFonts w:ascii="Arial" w:hAnsi="Arial" w:cs="Arial"/>
               </w:rPr>
-              <w:t>a logged user and made plan accordingly.</w:t>
+              <w:t xml:space="preserve">a logged user and </w:t>
+            </w:r>
+            <w:r>
+              <w:rPr>
+                <w:rFonts w:ascii="Arial" w:hAnsi="Arial" w:cs="Arial"/>
+              </w:rPr>
+              <w:lastRenderedPageBreak/>
+              <w:t>made plan accordingly.</w:t>
             </w:r>
           </w:p>
         </w:tc>
@@ -5048,6 +5183,7 @@
               <w:rPr>
                 <w:rFonts w:ascii="Arial" w:hAnsi="Arial" w:cs="Arial"/>
               </w:rPr>
+              <w:lastRenderedPageBreak/>
               <w:t>FR2</w:t>
             </w:r>
           </w:p>
@@ -5069,6 +5205,7 @@
               <w:rPr>
                 <w:rFonts w:ascii="Arial" w:hAnsi="Arial" w:cs="Arial"/>
               </w:rPr>
+              <w:lastRenderedPageBreak/>
               <w:t>FR15</w:t>
             </w:r>
           </w:p>
@@ -5448,7 +5585,19 @@
         <w:rPr>
           <w:rFonts w:ascii="Arial" w:hAnsi="Arial" w:cs="Arial"/>
         </w:rPr>
-        <w:t>Non-Functional requirements of Expenses Management System described as follows:</w:t>
+        <w:t xml:space="preserve">Non-Functional requirements of </w:t>
+      </w:r>
+      <w:r>
+        <w:rPr>
+          <w:rFonts w:ascii="Arial" w:hAnsi="Arial" w:cs="Arial"/>
+        </w:rPr>
+        <w:t>Online Vehicle Tax Pay System</w:t>
+      </w:r>
+      <w:r>
+        <w:rPr>
+          <w:rFonts w:ascii="Arial" w:hAnsi="Arial" w:cs="Arial"/>
+        </w:rPr>
+        <w:t xml:space="preserve"> described as follows:</w:t>
       </w:r>
     </w:p>
     <w:tbl>
@@ -5459,9 +5608,9 @@
       </w:tblPr>
       <w:tblGrid>
         <w:gridCol w:w="913"/>
-        <w:gridCol w:w="1743"/>
-        <w:gridCol w:w="2199"/>
-        <w:gridCol w:w="2453"/>
+        <w:gridCol w:w="1754"/>
+        <w:gridCol w:w="2320"/>
+        <w:gridCol w:w="2547"/>
         <w:gridCol w:w="1708"/>
       </w:tblGrid>
       <w:tr>
@@ -5803,46 +5952,52 @@
               <w:rPr>
                 <w:rFonts w:ascii="Arial" w:hAnsi="Arial" w:cs="Arial"/>
               </w:rPr>
+              <w:t>NFR3</w:t>
+            </w:r>
+          </w:p>
+        </w:tc>
+        <w:tc>
+          <w:tcPr>
+            <w:tcW w:w="1764" w:type="dxa"/>
+          </w:tcPr>
+          <w:p>
+            <w:pPr>
+              <w:spacing w:line="360" w:lineRule="auto"/>
+              <w:rPr>
+                <w:rFonts w:ascii="Arial" w:hAnsi="Arial" w:cs="Arial"/>
+              </w:rPr>
+            </w:pPr>
+            <w:r>
+              <w:rPr>
+                <w:rFonts w:ascii="Arial" w:hAnsi="Arial" w:cs="Arial"/>
+              </w:rPr>
+              <w:t>Documentation</w:t>
+            </w:r>
+          </w:p>
+        </w:tc>
+        <w:tc>
+          <w:tcPr>
+            <w:tcW w:w="2428" w:type="dxa"/>
+          </w:tcPr>
+          <w:p>
+            <w:pPr>
+              <w:spacing w:line="360" w:lineRule="auto"/>
+              <w:rPr>
+                <w:rFonts w:ascii="Arial" w:hAnsi="Arial" w:cs="Arial"/>
+              </w:rPr>
+            </w:pPr>
+            <w:r>
+              <w:rPr>
+                <w:rFonts w:ascii="Arial" w:hAnsi="Arial" w:cs="Arial"/>
+              </w:rPr>
+              <w:t xml:space="preserve">Documentation describes the overall concept of the system i.e. concept, guidance, how to use </w:t>
+            </w:r>
+            <w:r>
+              <w:rPr>
+                <w:rFonts w:ascii="Arial" w:hAnsi="Arial" w:cs="Arial"/>
+              </w:rPr>
               <w:lastRenderedPageBreak/>
-              <w:t>NFR3</w:t>
-            </w:r>
-          </w:p>
-        </w:tc>
-        <w:tc>
-          <w:tcPr>
-            <w:tcW w:w="1764" w:type="dxa"/>
-          </w:tcPr>
-          <w:p>
-            <w:pPr>
-              <w:spacing w:line="360" w:lineRule="auto"/>
-              <w:rPr>
-                <w:rFonts w:ascii="Arial" w:hAnsi="Arial" w:cs="Arial"/>
-              </w:rPr>
-            </w:pPr>
-            <w:r>
-              <w:rPr>
-                <w:rFonts w:ascii="Arial" w:hAnsi="Arial" w:cs="Arial"/>
-              </w:rPr>
-              <w:t>Documentation</w:t>
-            </w:r>
-          </w:p>
-        </w:tc>
-        <w:tc>
-          <w:tcPr>
-            <w:tcW w:w="2428" w:type="dxa"/>
-          </w:tcPr>
-          <w:p>
-            <w:pPr>
-              <w:spacing w:line="360" w:lineRule="auto"/>
-              <w:rPr>
-                <w:rFonts w:ascii="Arial" w:hAnsi="Arial" w:cs="Arial"/>
-              </w:rPr>
-            </w:pPr>
-            <w:r>
-              <w:rPr>
-                <w:rFonts w:ascii="Arial" w:hAnsi="Arial" w:cs="Arial"/>
-              </w:rPr>
-              <w:t>Documentation describes the overall concept of the system i.e. concept, guidance, how to use the system.</w:t>
+              <w:t>the system.</w:t>
             </w:r>
           </w:p>
         </w:tc>
@@ -5861,6 +6016,7 @@
               <w:rPr>
                 <w:rFonts w:ascii="Arial" w:hAnsi="Arial" w:cs="Arial"/>
               </w:rPr>
+              <w:lastRenderedPageBreak/>
               <w:t>Provide learning material to user about how to use the system.</w:t>
             </w:r>
           </w:p>
@@ -5901,6 +6057,7 @@
               <w:rPr>
                 <w:rFonts w:ascii="Arial" w:hAnsi="Arial" w:cs="Arial"/>
               </w:rPr>
+              <w:lastRenderedPageBreak/>
               <w:t>NFR4</w:t>
             </w:r>
           </w:p>
@@ -6039,7 +6196,21 @@
               <w:rPr>
                 <w:rFonts w:ascii="Arial" w:hAnsi="Arial" w:cs="Arial"/>
               </w:rPr>
-              <w:t>Errors and bugs are easily maintain while using the system.</w:t>
+              <w:t xml:space="preserve">Errors and bugs are easily </w:t>
+            </w:r>
+            <w:proofErr w:type="gramStart"/>
+            <w:r>
+              <w:rPr>
+                <w:rFonts w:ascii="Arial" w:hAnsi="Arial" w:cs="Arial"/>
+              </w:rPr>
+              <w:t>maintain</w:t>
+            </w:r>
+            <w:proofErr w:type="gramEnd"/>
+            <w:r>
+              <w:rPr>
+                <w:rFonts w:ascii="Arial" w:hAnsi="Arial" w:cs="Arial"/>
+              </w:rPr>
+              <w:t xml:space="preserve"> while using the system.</w:t>
             </w:r>
           </w:p>
         </w:tc>
@@ -6233,7 +6404,21 @@
               <w:rPr>
                 <w:rFonts w:ascii="Arial" w:hAnsi="Arial" w:cs="Arial"/>
               </w:rPr>
-              <w:t>The features of the system should be easily understand by the user.</w:t>
+              <w:t xml:space="preserve">The features of the system should be easily </w:t>
+            </w:r>
+            <w:proofErr w:type="gramStart"/>
+            <w:r>
+              <w:rPr>
+                <w:rFonts w:ascii="Arial" w:hAnsi="Arial" w:cs="Arial"/>
+              </w:rPr>
+              <w:t>understand</w:t>
+            </w:r>
+            <w:proofErr w:type="gramEnd"/>
+            <w:r>
+              <w:rPr>
+                <w:rFonts w:ascii="Arial" w:hAnsi="Arial" w:cs="Arial"/>
+              </w:rPr>
+              <w:t xml:space="preserve"> by the user.</w:t>
             </w:r>
           </w:p>
         </w:tc>
@@ -6586,7 +6771,6 @@
               <w:rPr>
                 <w:rFonts w:ascii="Arial" w:hAnsi="Arial" w:cs="Arial"/>
               </w:rPr>
-              <w:lastRenderedPageBreak/>
               <w:t>NRF11</w:t>
             </w:r>
           </w:p>
@@ -6728,7 +6912,14 @@
               <w:rPr>
                 <w:rFonts w:ascii="Arial" w:hAnsi="Arial" w:cs="Arial"/>
               </w:rPr>
-              <w:t>Integrity refers the data that we enter into the system is real and accurate.</w:t>
+              <w:t xml:space="preserve">Integrity refers the data that we enter into the system is </w:t>
+            </w:r>
+            <w:r>
+              <w:rPr>
+                <w:rFonts w:ascii="Arial" w:hAnsi="Arial" w:cs="Arial"/>
+              </w:rPr>
+              <w:lastRenderedPageBreak/>
+              <w:t>real and accurate.</w:t>
             </w:r>
           </w:p>
         </w:tc>
@@ -6748,7 +6939,15 @@
               <w:rPr>
                 <w:rFonts w:ascii="Arial" w:hAnsi="Arial" w:cs="Arial"/>
               </w:rPr>
-              <w:t xml:space="preserve">To maintain consistency, accuracy and trustworthiness of data. </w:t>
+              <w:lastRenderedPageBreak/>
+              <w:t xml:space="preserve">To maintain consistency, accuracy and trustworthiness of </w:t>
+            </w:r>
+            <w:r>
+              <w:rPr>
+                <w:rFonts w:ascii="Arial" w:hAnsi="Arial" w:cs="Arial"/>
+              </w:rPr>
+              <w:lastRenderedPageBreak/>
+              <w:t xml:space="preserve">data. </w:t>
             </w:r>
           </w:p>
         </w:tc>
@@ -6767,6 +6966,7 @@
               <w:rPr>
                 <w:rFonts w:ascii="Arial" w:hAnsi="Arial" w:cs="Arial"/>
               </w:rPr>
+              <w:lastRenderedPageBreak/>
               <w:t>N/A</w:t>
             </w:r>
           </w:p>
@@ -6792,6 +6992,7 @@
               <w:rPr>
                 <w:rFonts w:ascii="Arial" w:hAnsi="Arial" w:cs="Arial"/>
               </w:rPr>
+              <w:lastRenderedPageBreak/>
               <w:t>NRF13</w:t>
             </w:r>
           </w:p>
@@ -7195,7 +7396,19 @@
         <w:rPr>
           <w:rFonts w:ascii="Arial" w:hAnsi="Arial" w:cs="Arial"/>
         </w:rPr>
-        <w:t>prioritization to prioritize the functional and non-functional requirements of Expenses Management System amon</w:t>
+        <w:t xml:space="preserve">prioritization to prioritize the functional and non-functional requirements of </w:t>
+      </w:r>
+      <w:r>
+        <w:rPr>
+          <w:rFonts w:ascii="Arial" w:hAnsi="Arial" w:cs="Arial"/>
+        </w:rPr>
+        <w:t>Online Vehicle Tax Pay System</w:t>
+      </w:r>
+      <w:r>
+        <w:rPr>
+          <w:rFonts w:ascii="Arial" w:hAnsi="Arial" w:cs="Arial"/>
+        </w:rPr>
+        <w:t xml:space="preserve"> amon</w:t>
       </w:r>
       <w:r>
         <w:rPr>
@@ -7258,7 +7471,6 @@
           <w:rFonts w:ascii="Arial" w:hAnsi="Arial" w:cs="Arial"/>
           <w:b/>
         </w:rPr>
-        <w:lastRenderedPageBreak/>
         <w:t>Must have (M)</w:t>
       </w:r>
       <w:r>
@@ -7430,6 +7642,7 @@
               <w:rPr>
                 <w:rFonts w:ascii="Arial" w:hAnsi="Arial" w:cs="Arial"/>
               </w:rPr>
+              <w:lastRenderedPageBreak/>
               <w:t>FR1</w:t>
             </w:r>
           </w:p>
@@ -8475,7 +8688,6 @@
                 <w:rFonts w:ascii="Arial" w:hAnsi="Arial" w:cs="Arial"/>
                 <w:b/>
               </w:rPr>
-              <w:lastRenderedPageBreak/>
               <w:t>ID</w:t>
             </w:r>
           </w:p>
@@ -8721,6 +8933,7 @@
               <w:rPr>
                 <w:rFonts w:ascii="Arial" w:hAnsi="Arial" w:cs="Arial"/>
               </w:rPr>
+              <w:lastRenderedPageBreak/>
               <w:t>NFR4</w:t>
             </w:r>
           </w:p>
@@ -9729,7 +9942,7 @@
                     <pic:cNvPicPr/>
                   </pic:nvPicPr>
                   <pic:blipFill>
-                    <a:blip r:embed="rId7">
+                    <a:blip r:embed="rId8">
                       <a:extLst>
                         <a:ext uri="{28A0092B-C50C-407E-A947-70E740481C1C}">
                           <a14:useLocalDpi xmlns:a14="http://schemas.microsoft.com/office/drawing/2010/main" val="0"/>
@@ -9900,7 +10113,7 @@
                     <pic:cNvPicPr/>
                   </pic:nvPicPr>
                   <pic:blipFill>
-                    <a:blip r:embed="rId8">
+                    <a:blip r:embed="rId9">
                       <a:extLst>
                         <a:ext uri="{28A0092B-C50C-407E-A947-70E740481C1C}">
                           <a14:useLocalDpi xmlns:a14="http://schemas.microsoft.com/office/drawing/2010/main" val="0"/>
@@ -10158,8 +10371,6 @@
           <w:rFonts w:ascii="Arial" w:hAnsi="Arial" w:cs="Arial"/>
         </w:rPr>
       </w:pPr>
-      <w:bookmarkStart w:id="0" w:name="_GoBack"/>
-      <w:bookmarkEnd w:id="0"/>
     </w:p>
     <w:p>
       <w:pPr>
@@ -10429,8 +10640,8 @@
 </file>
 
 <file path=word/numbering.xml><?xml version="1.0" encoding="utf-8"?>
-<w:numbering xmlns:wpc="http://schemas.microsoft.com/office/word/2010/wordprocessingCanvas" xmlns:cx="http://schemas.microsoft.com/office/drawing/2014/chartex" xmlns:cx1="http://schemas.microsoft.com/office/drawing/2015/9/8/chartex" xmlns:mc="http://schemas.openxmlformats.org/markup-compatibility/2006" xmlns:o="urn:schemas-microsoft-com:office:office" xmlns:r="http://schemas.openxmlformats.org/officeDocument/2006/relationships" xmlns:m="http://schemas.openxmlformats.org/officeDocument/2006/math" xmlns:v="urn:schemas-microsoft-com:vml" xmlns:wp14="http://schemas.microsoft.com/office/word/2010/wordprocessingDrawing" xmlns:wp="http://schemas.openxmlformats.org/drawingml/2006/wordprocessingDrawing" xmlns:w10="urn:schemas-microsoft-com:office:word" xmlns:w="http://schemas.openxmlformats.org/wordprocessingml/2006/main" xmlns:w14="http://schemas.microsoft.com/office/word/2010/wordml" xmlns:w15="http://schemas.microsoft.com/office/word/2012/wordml" xmlns:w16se="http://schemas.microsoft.com/office/word/2015/wordml/symex" xmlns:wpg="http://schemas.microsoft.com/office/word/2010/wordprocessingGroup" xmlns:wpi="http://schemas.microsoft.com/office/word/2010/wordprocessingInk" xmlns:wne="http://schemas.microsoft.com/office/word/2006/wordml" xmlns:wps="http://schemas.microsoft.com/office/word/2010/wordprocessingShape" mc:Ignorable="w14 w15 w16se wp14">
-  <w:abstractNum w:abstractNumId="0" w15:restartNumberingAfterBreak="0">
+<w:numbering xmlns:wpc="http://schemas.microsoft.com/office/word/2010/wordprocessingCanvas" xmlns:mc="http://schemas.openxmlformats.org/markup-compatibility/2006" xmlns:o="urn:schemas-microsoft-com:office:office" xmlns:r="http://schemas.openxmlformats.org/officeDocument/2006/relationships" xmlns:m="http://schemas.openxmlformats.org/officeDocument/2006/math" xmlns:v="urn:schemas-microsoft-com:vml" xmlns:wp14="http://schemas.microsoft.com/office/word/2010/wordprocessingDrawing" xmlns:wp="http://schemas.openxmlformats.org/drawingml/2006/wordprocessingDrawing" xmlns:w10="urn:schemas-microsoft-com:office:word" xmlns:w="http://schemas.openxmlformats.org/wordprocessingml/2006/main" xmlns:w14="http://schemas.microsoft.com/office/word/2010/wordml" xmlns:wpg="http://schemas.microsoft.com/office/word/2010/wordprocessingGroup" xmlns:wpi="http://schemas.microsoft.com/office/word/2010/wordprocessingInk" xmlns:wne="http://schemas.microsoft.com/office/word/2006/wordml" xmlns:wps="http://schemas.microsoft.com/office/word/2010/wordprocessingShape" mc:Ignorable="w14 wp14">
+  <w:abstractNum w:abstractNumId="0">
     <w:nsid w:val="0F294558"/>
     <w:multiLevelType w:val="hybridMultilevel"/>
     <w:tmpl w:val="1F6E0640"/>
@@ -10543,7 +10754,7 @@
       </w:rPr>
     </w:lvl>
   </w:abstractNum>
-  <w:abstractNum w:abstractNumId="1" w15:restartNumberingAfterBreak="0">
+  <w:abstractNum w:abstractNumId="1">
     <w:nsid w:val="1779406A"/>
     <w:multiLevelType w:val="hybridMultilevel"/>
     <w:tmpl w:val="B3E4E5BE"/>
@@ -10656,7 +10867,7 @@
       </w:rPr>
     </w:lvl>
   </w:abstractNum>
-  <w:abstractNum w:abstractNumId="2" w15:restartNumberingAfterBreak="0">
+  <w:abstractNum w:abstractNumId="2">
     <w:nsid w:val="1E3F0F16"/>
     <w:multiLevelType w:val="hybridMultilevel"/>
     <w:tmpl w:val="EBA80DC0"/>
@@ -10769,7 +10980,7 @@
       </w:rPr>
     </w:lvl>
   </w:abstractNum>
-  <w:abstractNum w:abstractNumId="3" w15:restartNumberingAfterBreak="0">
+  <w:abstractNum w:abstractNumId="3">
     <w:nsid w:val="21B55FA9"/>
     <w:multiLevelType w:val="hybridMultilevel"/>
     <w:tmpl w:val="2DF2F702"/>
@@ -10855,7 +11066,7 @@
       </w:pPr>
     </w:lvl>
   </w:abstractNum>
-  <w:abstractNum w:abstractNumId="4" w15:restartNumberingAfterBreak="0">
+  <w:abstractNum w:abstractNumId="4">
     <w:nsid w:val="22C34C0F"/>
     <w:multiLevelType w:val="hybridMultilevel"/>
     <w:tmpl w:val="44723BA6"/>
@@ -10941,7 +11152,7 @@
       </w:pPr>
     </w:lvl>
   </w:abstractNum>
-  <w:abstractNum w:abstractNumId="5" w15:restartNumberingAfterBreak="0">
+  <w:abstractNum w:abstractNumId="5">
     <w:nsid w:val="38A13E0D"/>
     <w:multiLevelType w:val="hybridMultilevel"/>
     <w:tmpl w:val="8D06A798"/>
@@ -11054,7 +11265,7 @@
       </w:rPr>
     </w:lvl>
   </w:abstractNum>
-  <w:abstractNum w:abstractNumId="6" w15:restartNumberingAfterBreak="0">
+  <w:abstractNum w:abstractNumId="6">
     <w:nsid w:val="467F409A"/>
     <w:multiLevelType w:val="hybridMultilevel"/>
     <w:tmpl w:val="307C7E58"/>
@@ -11140,7 +11351,7 @@
       </w:pPr>
     </w:lvl>
   </w:abstractNum>
-  <w:abstractNum w:abstractNumId="7" w15:restartNumberingAfterBreak="0">
+  <w:abstractNum w:abstractNumId="7">
     <w:nsid w:val="4CB45DF0"/>
     <w:multiLevelType w:val="hybridMultilevel"/>
     <w:tmpl w:val="1A4E7158"/>
@@ -11253,7 +11464,7 @@
       </w:rPr>
     </w:lvl>
   </w:abstractNum>
-  <w:abstractNum w:abstractNumId="8" w15:restartNumberingAfterBreak="0">
+  <w:abstractNum w:abstractNumId="8">
     <w:nsid w:val="4D4E676F"/>
     <w:multiLevelType w:val="hybridMultilevel"/>
     <w:tmpl w:val="9E465238"/>
@@ -11366,7 +11577,7 @@
       </w:rPr>
     </w:lvl>
   </w:abstractNum>
-  <w:abstractNum w:abstractNumId="9" w15:restartNumberingAfterBreak="0">
+  <w:abstractNum w:abstractNumId="9">
     <w:nsid w:val="5233401D"/>
     <w:multiLevelType w:val="hybridMultilevel"/>
     <w:tmpl w:val="C806290C"/>
@@ -11479,7 +11690,7 @@
       </w:rPr>
     </w:lvl>
   </w:abstractNum>
-  <w:abstractNum w:abstractNumId="10" w15:restartNumberingAfterBreak="0">
+  <w:abstractNum w:abstractNumId="10">
     <w:nsid w:val="5DD6156B"/>
     <w:multiLevelType w:val="hybridMultilevel"/>
     <w:tmpl w:val="AEE87FDE"/>
@@ -11565,7 +11776,7 @@
       </w:pPr>
     </w:lvl>
   </w:abstractNum>
-  <w:abstractNum w:abstractNumId="11" w15:restartNumberingAfterBreak="0">
+  <w:abstractNum w:abstractNumId="11">
     <w:nsid w:val="68513308"/>
     <w:multiLevelType w:val="hybridMultilevel"/>
     <w:tmpl w:val="EB303526"/>
@@ -11678,7 +11889,7 @@
       </w:rPr>
     </w:lvl>
   </w:abstractNum>
-  <w:abstractNum w:abstractNumId="12" w15:restartNumberingAfterBreak="0">
+  <w:abstractNum w:abstractNumId="12">
     <w:nsid w:val="7A14206F"/>
     <w:multiLevelType w:val="hybridMultilevel"/>
     <w:tmpl w:val="2206A7E4"/>
@@ -11834,7 +12045,7 @@
 </file>
 
 <file path=word/styles.xml><?xml version="1.0" encoding="utf-8"?>
-<w:styles xmlns:mc="http://schemas.openxmlformats.org/markup-compatibility/2006" xmlns:r="http://schemas.openxmlformats.org/officeDocument/2006/relationships" xmlns:w="http://schemas.openxmlformats.org/wordprocessingml/2006/main" xmlns:w14="http://schemas.microsoft.com/office/word/2010/wordml" xmlns:w15="http://schemas.microsoft.com/office/word/2012/wordml" xmlns:w16se="http://schemas.microsoft.com/office/word/2015/wordml/symex" mc:Ignorable="w14 w15 w16se">
+<w:styles xmlns:mc="http://schemas.openxmlformats.org/markup-compatibility/2006" xmlns:r="http://schemas.openxmlformats.org/officeDocument/2006/relationships" xmlns:w="http://schemas.openxmlformats.org/wordprocessingml/2006/main" xmlns:w14="http://schemas.microsoft.com/office/word/2010/wordml" mc:Ignorable="w14">
   <w:docDefaults>
     <w:rPrDefault>
       <w:rPr>
@@ -11850,378 +12061,144 @@
       </w:pPr>
     </w:pPrDefault>
   </w:docDefaults>
-  <w:latentStyles w:defLockedState="0" w:defUIPriority="99" w:defSemiHidden="0" w:defUnhideWhenUsed="0" w:defQFormat="0" w:count="371">
-    <w:lsdException w:name="Normal" w:uiPriority="0" w:qFormat="1"/>
-    <w:lsdException w:name="heading 1" w:uiPriority="9" w:qFormat="1"/>
-    <w:lsdException w:name="heading 2" w:semiHidden="1" w:uiPriority="9" w:unhideWhenUsed="1" w:qFormat="1"/>
-    <w:lsdException w:name="heading 3" w:semiHidden="1" w:uiPriority="9" w:unhideWhenUsed="1" w:qFormat="1"/>
-    <w:lsdException w:name="heading 4" w:semiHidden="1" w:uiPriority="9" w:unhideWhenUsed="1" w:qFormat="1"/>
-    <w:lsdException w:name="heading 5" w:semiHidden="1" w:uiPriority="9" w:unhideWhenUsed="1" w:qFormat="1"/>
-    <w:lsdException w:name="heading 6" w:semiHidden="1" w:uiPriority="9" w:unhideWhenUsed="1" w:qFormat="1"/>
-    <w:lsdException w:name="heading 7" w:semiHidden="1" w:uiPriority="9" w:unhideWhenUsed="1" w:qFormat="1"/>
-    <w:lsdException w:name="heading 8" w:semiHidden="1" w:uiPriority="9" w:unhideWhenUsed="1" w:qFormat="1"/>
-    <w:lsdException w:name="heading 9" w:semiHidden="1" w:uiPriority="9" w:unhideWhenUsed="1" w:qFormat="1"/>
-    <w:lsdException w:name="index 1" w:semiHidden="1" w:unhideWhenUsed="1"/>
-    <w:lsdException w:name="index 2" w:semiHidden="1" w:unhideWhenUsed="1"/>
-    <w:lsdException w:name="index 3" w:semiHidden="1" w:unhideWhenUsed="1"/>
-    <w:lsdException w:name="index 4" w:semiHidden="1" w:unhideWhenUsed="1"/>
-    <w:lsdException w:name="index 5" w:semiHidden="1" w:unhideWhenUsed="1"/>
-    <w:lsdException w:name="index 6" w:semiHidden="1" w:unhideWhenUsed="1"/>
-    <w:lsdException w:name="index 7" w:semiHidden="1" w:unhideWhenUsed="1"/>
-    <w:lsdException w:name="index 8" w:semiHidden="1" w:unhideWhenUsed="1"/>
-    <w:lsdException w:name="index 9" w:semiHidden="1" w:unhideWhenUsed="1"/>
-    <w:lsdException w:name="toc 1" w:semiHidden="1" w:uiPriority="39" w:unhideWhenUsed="1"/>
-    <w:lsdException w:name="toc 2" w:semiHidden="1" w:uiPriority="39" w:unhideWhenUsed="1"/>
-    <w:lsdException w:name="toc 3" w:semiHidden="1" w:uiPriority="39" w:unhideWhenUsed="1"/>
-    <w:lsdException w:name="toc 4" w:semiHidden="1" w:uiPriority="39" w:unhideWhenUsed="1"/>
-    <w:lsdException w:name="toc 5" w:semiHidden="1" w:uiPriority="39" w:unhideWhenUsed="1"/>
-    <w:lsdException w:name="toc 6" w:semiHidden="1" w:uiPriority="39" w:unhideWhenUsed="1"/>
-    <w:lsdException w:name="toc 7" w:semiHidden="1" w:uiPriority="39" w:unhideWhenUsed="1"/>
-    <w:lsdException w:name="toc 8" w:semiHidden="1" w:uiPriority="39" w:unhideWhenUsed="1"/>
-    <w:lsdException w:name="toc 9" w:semiHidden="1" w:uiPriority="39" w:unhideWhenUsed="1"/>
-    <w:lsdException w:name="Normal Indent" w:semiHidden="1" w:unhideWhenUsed="1"/>
-    <w:lsdException w:name="footnote text" w:semiHidden="1" w:unhideWhenUsed="1"/>
-    <w:lsdException w:name="annotation text" w:semiHidden="1" w:unhideWhenUsed="1"/>
-    <w:lsdException w:name="header" w:semiHidden="1" w:unhideWhenUsed="1"/>
-    <w:lsdException w:name="footer" w:semiHidden="1" w:unhideWhenUsed="1"/>
-    <w:lsdException w:name="index heading" w:semiHidden="1" w:unhideWhenUsed="1"/>
-    <w:lsdException w:name="caption" w:semiHidden="1" w:uiPriority="35" w:unhideWhenUsed="1" w:qFormat="1"/>
-    <w:lsdException w:name="table of figures" w:semiHidden="1" w:unhideWhenUsed="1"/>
-    <w:lsdException w:name="envelope address" w:semiHidden="1" w:unhideWhenUsed="1"/>
-    <w:lsdException w:name="envelope return" w:semiHidden="1" w:unhideWhenUsed="1"/>
-    <w:lsdException w:name="footnote reference" w:semiHidden="1" w:unhideWhenUsed="1"/>
-    <w:lsdException w:name="annotation reference" w:semiHidden="1" w:unhideWhenUsed="1"/>
-    <w:lsdException w:name="line number" w:semiHidden="1" w:unhideWhenUsed="1"/>
-    <w:lsdException w:name="page number" w:semiHidden="1" w:unhideWhenUsed="1"/>
-    <w:lsdException w:name="endnote reference" w:semiHidden="1" w:unhideWhenUsed="1"/>
-    <w:lsdException w:name="endnote text" w:semiHidden="1" w:unhideWhenUsed="1"/>
-    <w:lsdException w:name="table of authorities" w:semiHidden="1" w:unhideWhenUsed="1"/>
-    <w:lsdException w:name="macro" w:semiHidden="1" w:unhideWhenUsed="1"/>
-    <w:lsdException w:name="toa heading" w:semiHidden="1" w:unhideWhenUsed="1"/>
-    <w:lsdException w:name="List" w:semiHidden="1" w:unhideWhenUsed="1"/>
-    <w:lsdException w:name="List Bullet" w:semiHidden="1" w:unhideWhenUsed="1"/>
-    <w:lsdException w:name="List Number" w:semiHidden="1" w:unhideWhenUsed="1"/>
-    <w:lsdException w:name="List 2" w:semiHidden="1" w:unhideWhenUsed="1"/>
-    <w:lsdException w:name="List 3" w:semiHidden="1" w:unhideWhenUsed="1"/>
-    <w:lsdException w:name="List 4" w:semiHidden="1" w:unhideWhenUsed="1"/>
-    <w:lsdException w:name="List 5" w:semiHidden="1" w:unhideWhenUsed="1"/>
-    <w:lsdException w:name="List Bullet 2" w:semiHidden="1" w:unhideWhenUsed="1"/>
-    <w:lsdException w:name="List Bullet 3" w:semiHidden="1" w:unhideWhenUsed="1"/>
-    <w:lsdException w:name="List Bullet 4" w:semiHidden="1" w:unhideWhenUsed="1"/>
-    <w:lsdException w:name="List Bullet 5" w:semiHidden="1" w:unhideWhenUsed="1"/>
-    <w:lsdException w:name="List Number 2" w:semiHidden="1" w:unhideWhenUsed="1"/>
-    <w:lsdException w:name="List Number 3" w:semiHidden="1" w:unhideWhenUsed="1"/>
-    <w:lsdException w:name="List Number 4" w:semiHidden="1" w:unhideWhenUsed="1"/>
-    <w:lsdException w:name="List Number 5" w:semiHidden="1" w:unhideWhenUsed="1"/>
-    <w:lsdException w:name="Title" w:uiPriority="10" w:qFormat="1"/>
-    <w:lsdException w:name="Closing" w:semiHidden="1" w:unhideWhenUsed="1"/>
-    <w:lsdException w:name="Signature" w:semiHidden="1" w:unhideWhenUsed="1"/>
-    <w:lsdException w:name="Default Paragraph Font" w:semiHidden="1" w:uiPriority="1" w:unhideWhenUsed="1"/>
-    <w:lsdException w:name="Body Text" w:semiHidden="1" w:unhideWhenUsed="1"/>
-    <w:lsdException w:name="Body Text Indent" w:semiHidden="1" w:unhideWhenUsed="1"/>
-    <w:lsdException w:name="List Continue" w:semiHidden="1" w:unhideWhenUsed="1"/>
-    <w:lsdException w:name="List Continue 2" w:semiHidden="1" w:unhideWhenUsed="1"/>
-    <w:lsdException w:name="List Continue 3" w:semiHidden="1" w:unhideWhenUsed="1"/>
-    <w:lsdException w:name="List Continue 4" w:semiHidden="1" w:unhideWhenUsed="1"/>
-    <w:lsdException w:name="List Continue 5" w:semiHidden="1" w:unhideWhenUsed="1"/>
-    <w:lsdException w:name="Message Header" w:semiHidden="1" w:unhideWhenUsed="1"/>
-    <w:lsdException w:name="Subtitle" w:uiPriority="11" w:qFormat="1"/>
-    <w:lsdException w:name="Salutation" w:semiHidden="1" w:unhideWhenUsed="1"/>
-    <w:lsdException w:name="Date" w:semiHidden="1" w:unhideWhenUsed="1"/>
-    <w:lsdException w:name="Body Text First Indent" w:semiHidden="1" w:unhideWhenUsed="1"/>
-    <w:lsdException w:name="Body Text First Indent 2" w:semiHidden="1" w:unhideWhenUsed="1"/>
-    <w:lsdException w:name="Note Heading" w:semiHidden="1" w:unhideWhenUsed="1"/>
-    <w:lsdException w:name="Body Text 2" w:semiHidden="1" w:unhideWhenUsed="1"/>
-    <w:lsdException w:name="Body Text 3" w:semiHidden="1" w:unhideWhenUsed="1"/>
-    <w:lsdException w:name="Body Text Indent 2" w:semiHidden="1" w:unhideWhenUsed="1"/>
-    <w:lsdException w:name="Body Text Indent 3" w:semiHidden="1" w:unhideWhenUsed="1"/>
-    <w:lsdException w:name="Block Text" w:semiHidden="1" w:unhideWhenUsed="1"/>
-    <w:lsdException w:name="Hyperlink" w:semiHidden="1" w:unhideWhenUsed="1"/>
-    <w:lsdException w:name="FollowedHyperlink" w:semiHidden="1" w:unhideWhenUsed="1"/>
-    <w:lsdException w:name="Strong" w:uiPriority="22" w:qFormat="1"/>
-    <w:lsdException w:name="Emphasis" w:uiPriority="20" w:qFormat="1"/>
-    <w:lsdException w:name="Document Map" w:semiHidden="1" w:unhideWhenUsed="1"/>
-    <w:lsdException w:name="Plain Text" w:semiHidden="1" w:unhideWhenUsed="1"/>
-    <w:lsdException w:name="E-mail Signature" w:semiHidden="1" w:unhideWhenUsed="1"/>
-    <w:lsdException w:name="HTML Top of Form" w:semiHidden="1" w:unhideWhenUsed="1"/>
-    <w:lsdException w:name="HTML Bottom of Form" w:semiHidden="1" w:unhideWhenUsed="1"/>
-    <w:lsdException w:name="Normal (Web)" w:semiHidden="1" w:unhideWhenUsed="1"/>
-    <w:lsdException w:name="HTML Acronym" w:semiHidden="1" w:unhideWhenUsed="1"/>
-    <w:lsdException w:name="HTML Address" w:semiHidden="1" w:unhideWhenUsed="1"/>
-    <w:lsdException w:name="HTML Cite" w:semiHidden="1" w:unhideWhenUsed="1"/>
-    <w:lsdException w:name="HTML Code" w:semiHidden="1" w:unhideWhenUsed="1"/>
-    <w:lsdException w:name="HTML Definition" w:semiHidden="1" w:unhideWhenUsed="1"/>
-    <w:lsdException w:name="HTML Keyboard" w:semiHidden="1" w:unhideWhenUsed="1"/>
-    <w:lsdException w:name="HTML Preformatted" w:semiHidden="1" w:unhideWhenUsed="1"/>
-    <w:lsdException w:name="HTML Sample" w:semiHidden="1" w:unhideWhenUsed="1"/>
-    <w:lsdException w:name="HTML Typewriter" w:semiHidden="1" w:unhideWhenUsed="1"/>
-    <w:lsdException w:name="HTML Variable" w:semiHidden="1" w:unhideWhenUsed="1"/>
-    <w:lsdException w:name="Normal Table" w:semiHidden="1" w:unhideWhenUsed="1"/>
-    <w:lsdException w:name="annotation subject" w:semiHidden="1" w:unhideWhenUsed="1"/>
-    <w:lsdException w:name="No List" w:semiHidden="1" w:unhideWhenUsed="1"/>
-    <w:lsdException w:name="Outline List 1" w:semiHidden="1" w:unhideWhenUsed="1"/>
-    <w:lsdException w:name="Outline List 2" w:semiHidden="1" w:unhideWhenUsed="1"/>
-    <w:lsdException w:name="Outline List 3" w:semiHidden="1" w:unhideWhenUsed="1"/>
-    <w:lsdException w:name="Table Simple 1" w:semiHidden="1" w:unhideWhenUsed="1"/>
-    <w:lsdException w:name="Table Simple 2" w:semiHidden="1" w:unhideWhenUsed="1"/>
-    <w:lsdException w:name="Table Simple 3" w:semiHidden="1" w:unhideWhenUsed="1"/>
-    <w:lsdException w:name="Table Classic 1" w:semiHidden="1" w:unhideWhenUsed="1"/>
-    <w:lsdException w:name="Table Classic 2" w:semiHidden="1" w:unhideWhenUsed="1"/>
-    <w:lsdException w:name="Table Classic 3" w:semiHidden="1" w:unhideWhenUsed="1"/>
-    <w:lsdException w:name="Table Classic 4" w:semiHidden="1" w:unhideWhenUsed="1"/>
-    <w:lsdException w:name="Table Colorful 1" w:semiHidden="1" w:unhideWhenUsed="1"/>
-    <w:lsdException w:name="Table Colorful 2" w:semiHidden="1" w:unhideWhenUsed="1"/>
-    <w:lsdException w:name="Table Colorful 3" w:semiHidden="1" w:unhideWhenUsed="1"/>
-    <w:lsdException w:name="Table Columns 1" w:semiHidden="1" w:unhideWhenUsed="1"/>
-    <w:lsdException w:name="Table Columns 2" w:semiHidden="1" w:unhideWhenUsed="1"/>
-    <w:lsdException w:name="Table Columns 3" w:semiHidden="1" w:unhideWhenUsed="1"/>
-    <w:lsdException w:name="Table Columns 4" w:semiHidden="1" w:unhideWhenUsed="1"/>
-    <w:lsdException w:name="Table Columns 5" w:semiHidden="1" w:unhideWhenUsed="1"/>
-    <w:lsdException w:name="Table Grid 1" w:semiHidden="1" w:unhideWhenUsed="1"/>
-    <w:lsdException w:name="Table Grid 2" w:semiHidden="1" w:unhideWhenUsed="1"/>
-    <w:lsdException w:name="Table Grid 3" w:semiHidden="1" w:unhideWhenUsed="1"/>
-    <w:lsdException w:name="Table Grid 4" w:semiHidden="1" w:unhideWhenUsed="1"/>
-    <w:lsdException w:name="Table Grid 5" w:semiHidden="1" w:unhideWhenUsed="1"/>
-    <w:lsdException w:name="Table Grid 6" w:semiHidden="1" w:unhideWhenUsed="1"/>
-    <w:lsdException w:name="Table Grid 7" w:semiHidden="1" w:unhideWhenUsed="1"/>
-    <w:lsdException w:name="Table Grid 8" w:semiHidden="1" w:unhideWhenUsed="1"/>
-    <w:lsdException w:name="Table List 1" w:semiHidden="1" w:unhideWhenUsed="1"/>
-    <w:lsdException w:name="Table List 2" w:semiHidden="1" w:unhideWhenUsed="1"/>
-    <w:lsdException w:name="Table List 3" w:semiHidden="1" w:unhideWhenUsed="1"/>
-    <w:lsdException w:name="Table List 4" w:semiHidden="1" w:unhideWhenUsed="1"/>
-    <w:lsdException w:name="Table List 5" w:semiHidden="1" w:unhideWhenUsed="1"/>
-    <w:lsdException w:name="Table List 6" w:semiHidden="1" w:unhideWhenUsed="1"/>
-    <w:lsdException w:name="Table List 7" w:semiHidden="1" w:unhideWhenUsed="1"/>
-    <w:lsdException w:name="Table List 8" w:semiHidden="1" w:unhideWhenUsed="1"/>
-    <w:lsdException w:name="Table 3D effects 1" w:semiHidden="1" w:unhideWhenUsed="1"/>
-    <w:lsdException w:name="Table 3D effects 2" w:semiHidden="1" w:unhideWhenUsed="1"/>
-    <w:lsdException w:name="Table 3D effects 3" w:semiHidden="1" w:unhideWhenUsed="1"/>
-    <w:lsdException w:name="Table Contemporary" w:semiHidden="1" w:unhideWhenUsed="1"/>
-    <w:lsdException w:name="Table Elegant" w:semiHidden="1" w:unhideWhenUsed="1"/>
-    <w:lsdException w:name="Table Professional" w:semiHidden="1" w:unhideWhenUsed="1"/>
-    <w:lsdException w:name="Table Subtle 1" w:semiHidden="1" w:unhideWhenUsed="1"/>
-    <w:lsdException w:name="Table Subtle 2" w:semiHidden="1" w:unhideWhenUsed="1"/>
-    <w:lsdException w:name="Table Web 1" w:semiHidden="1" w:unhideWhenUsed="1"/>
-    <w:lsdException w:name="Table Web 2" w:semiHidden="1" w:unhideWhenUsed="1"/>
-    <w:lsdException w:name="Table Web 3" w:semiHidden="1" w:unhideWhenUsed="1"/>
-    <w:lsdException w:name="Balloon Text" w:semiHidden="1" w:unhideWhenUsed="1"/>
-    <w:lsdException w:name="Table Grid" w:uiPriority="39"/>
-    <w:lsdException w:name="Table Theme" w:semiHidden="1" w:unhideWhenUsed="1"/>
-    <w:lsdException w:name="Placeholder Text" w:semiHidden="1"/>
-    <w:lsdException w:name="No Spacing" w:uiPriority="1" w:qFormat="1"/>
-    <w:lsdException w:name="Light Shading" w:uiPriority="60"/>
-    <w:lsdException w:name="Light List" w:uiPriority="61"/>
-    <w:lsdException w:name="Light Grid" w:uiPriority="62"/>
-    <w:lsdException w:name="Medium Shading 1" w:uiPriority="63"/>
-    <w:lsdException w:name="Medium Shading 2" w:uiPriority="64"/>
-    <w:lsdException w:name="Medium List 1" w:uiPriority="65"/>
-    <w:lsdException w:name="Medium List 2" w:uiPriority="66"/>
-    <w:lsdException w:name="Medium Grid 1" w:uiPriority="67"/>
-    <w:lsdException w:name="Medium Grid 2" w:uiPriority="68"/>
-    <w:lsdException w:name="Medium Grid 3" w:uiPriority="69"/>
-    <w:lsdException w:name="Dark List" w:uiPriority="70"/>
-    <w:lsdException w:name="Colorful Shading" w:uiPriority="71"/>
-    <w:lsdException w:name="Colorful List" w:uiPriority="72"/>
-    <w:lsdException w:name="Colorful Grid" w:uiPriority="73"/>
-    <w:lsdException w:name="Light Shading Accent 1" w:uiPriority="60"/>
-    <w:lsdException w:name="Light List Accent 1" w:uiPriority="61"/>
-    <w:lsdException w:name="Light Grid Accent 1" w:uiPriority="62"/>
-    <w:lsdException w:name="Medium Shading 1 Accent 1" w:uiPriority="63"/>
-    <w:lsdException w:name="Medium Shading 2 Accent 1" w:uiPriority="64"/>
-    <w:lsdException w:name="Medium List 1 Accent 1" w:uiPriority="65"/>
-    <w:lsdException w:name="Revision" w:semiHidden="1"/>
-    <w:lsdException w:name="List Paragraph" w:uiPriority="34" w:qFormat="1"/>
-    <w:lsdException w:name="Quote" w:uiPriority="29" w:qFormat="1"/>
-    <w:lsdException w:name="Intense Quote" w:uiPriority="30" w:qFormat="1"/>
-    <w:lsdException w:name="Medium List 2 Accent 1" w:uiPriority="66"/>
-    <w:lsdException w:name="Medium Grid 1 Accent 1" w:uiPriority="67"/>
-    <w:lsdException w:name="Medium Grid 2 Accent 1" w:uiPriority="68"/>
-    <w:lsdException w:name="Medium Grid 3 Accent 1" w:uiPriority="69"/>
-    <w:lsdException w:name="Dark List Accent 1" w:uiPriority="70"/>
-    <w:lsdException w:name="Colorful Shading Accent 1" w:uiPriority="71"/>
-    <w:lsdException w:name="Colorful List Accent 1" w:uiPriority="72"/>
-    <w:lsdException w:name="Colorful Grid Accent 1" w:uiPriority="73"/>
-    <w:lsdException w:name="Light Shading Accent 2" w:uiPriority="60"/>
-    <w:lsdException w:name="Light List Accent 2" w:uiPriority="61"/>
-    <w:lsdException w:name="Light Grid Accent 2" w:uiPriority="62"/>
-    <w:lsdException w:name="Medium Shading 1 Accent 2" w:uiPriority="63"/>
-    <w:lsdException w:name="Medium Shading 2 Accent 2" w:uiPriority="64"/>
-    <w:lsdException w:name="Medium List 1 Accent 2" w:uiPriority="65"/>
-    <w:lsdException w:name="Medium List 2 Accent 2" w:uiPriority="66"/>
-    <w:lsdException w:name="Medium Grid 1 Accent 2" w:uiPriority="67"/>
-    <w:lsdException w:name="Medium Grid 2 Accent 2" w:uiPriority="68"/>
-    <w:lsdException w:name="Medium Grid 3 Accent 2" w:uiPriority="69"/>
-    <w:lsdException w:name="Dark List Accent 2" w:uiPriority="70"/>
-    <w:lsdException w:name="Colorful Shading Accent 2" w:uiPriority="71"/>
-    <w:lsdException w:name="Colorful List Accent 2" w:uiPriority="72"/>
-    <w:lsdException w:name="Colorful Grid Accent 2" w:uiPriority="73"/>
-    <w:lsdException w:name="Light Shading Accent 3" w:uiPriority="60"/>
-    <w:lsdException w:name="Light List Accent 3" w:uiPriority="61"/>
-    <w:lsdException w:name="Light Grid Accent 3" w:uiPriority="62"/>
-    <w:lsdException w:name="Medium Shading 1 Accent 3" w:uiPriority="63"/>
-    <w:lsdException w:name="Medium Shading 2 Accent 3" w:uiPriority="64"/>
-    <w:lsdException w:name="Medium List 1 Accent 3" w:uiPriority="65"/>
-    <w:lsdException w:name="Medium List 2 Accent 3" w:uiPriority="66"/>
-    <w:lsdException w:name="Medium Grid 1 Accent 3" w:uiPriority="67"/>
-    <w:lsdException w:name="Medium Grid 2 Accent 3" w:uiPriority="68"/>
-    <w:lsdException w:name="Medium Grid 3 Accent 3" w:uiPriority="69"/>
-    <w:lsdException w:name="Dark List Accent 3" w:uiPriority="70"/>
-    <w:lsdException w:name="Colorful Shading Accent 3" w:uiPriority="71"/>
-    <w:lsdException w:name="Colorful List Accent 3" w:uiPriority="72"/>
-    <w:lsdException w:name="Colorful Grid Accent 3" w:uiPriority="73"/>
-    <w:lsdException w:name="Light Shading Accent 4" w:uiPriority="60"/>
-    <w:lsdException w:name="Light List Accent 4" w:uiPriority="61"/>
-    <w:lsdException w:name="Light Grid Accent 4" w:uiPriority="62"/>
-    <w:lsdException w:name="Medium Shading 1 Accent 4" w:uiPriority="63"/>
-    <w:lsdException w:name="Medium Shading 2 Accent 4" w:uiPriority="64"/>
-    <w:lsdException w:name="Medium List 1 Accent 4" w:uiPriority="65"/>
-    <w:lsdException w:name="Medium List 2 Accent 4" w:uiPriority="66"/>
-    <w:lsdException w:name="Medium Grid 1 Accent 4" w:uiPriority="67"/>
-    <w:lsdException w:name="Medium Grid 2 Accent 4" w:uiPriority="68"/>
-    <w:lsdException w:name="Medium Grid 3 Accent 4" w:uiPriority="69"/>
-    <w:lsdException w:name="Dark List Accent 4" w:uiPriority="70"/>
-    <w:lsdException w:name="Colorful Shading Accent 4" w:uiPriority="71"/>
-    <w:lsdException w:name="Colorful List Accent 4" w:uiPriority="72"/>
-    <w:lsdException w:name="Colorful Grid Accent 4" w:uiPriority="73"/>
-    <w:lsdException w:name="Light Shading Accent 5" w:uiPriority="60"/>
-    <w:lsdException w:name="Light List Accent 5" w:uiPriority="61"/>
-    <w:lsdException w:name="Light Grid Accent 5" w:uiPriority="62"/>
-    <w:lsdException w:name="Medium Shading 1 Accent 5" w:uiPriority="63"/>
-    <w:lsdException w:name="Medium Shading 2 Accent 5" w:uiPriority="64"/>
-    <w:lsdException w:name="Medium List 1 Accent 5" w:uiPriority="65"/>
-    <w:lsdException w:name="Medium List 2 Accent 5" w:uiPriority="66"/>
-    <w:lsdException w:name="Medium Grid 1 Accent 5" w:uiPriority="67"/>
-    <w:lsdException w:name="Medium Grid 2 Accent 5" w:uiPriority="68"/>
-    <w:lsdException w:name="Medium Grid 3 Accent 5" w:uiPriority="69"/>
-    <w:lsdException w:name="Dark List Accent 5" w:uiPriority="70"/>
-    <w:lsdException w:name="Colorful Shading Accent 5" w:uiPriority="71"/>
-    <w:lsdException w:name="Colorful List Accent 5" w:uiPriority="72"/>
-    <w:lsdException w:name="Colorful Grid Accent 5" w:uiPriority="73"/>
-    <w:lsdException w:name="Light Shading Accent 6" w:uiPriority="60"/>
-    <w:lsdException w:name="Light List Accent 6" w:uiPriority="61"/>
-    <w:lsdException w:name="Light Grid Accent 6" w:uiPriority="62"/>
-    <w:lsdException w:name="Medium Shading 1 Accent 6" w:uiPriority="63"/>
-    <w:lsdException w:name="Medium Shading 2 Accent 6" w:uiPriority="64"/>
-    <w:lsdException w:name="Medium List 1 Accent 6" w:uiPriority="65"/>
-    <w:lsdException w:name="Medium List 2 Accent 6" w:uiPriority="66"/>
-    <w:lsdException w:name="Medium Grid 1 Accent 6" w:uiPriority="67"/>
-    <w:lsdException w:name="Medium Grid 2 Accent 6" w:uiPriority="68"/>
-    <w:lsdException w:name="Medium Grid 3 Accent 6" w:uiPriority="69"/>
-    <w:lsdException w:name="Dark List Accent 6" w:uiPriority="70"/>
-    <w:lsdException w:name="Colorful Shading Accent 6" w:uiPriority="71"/>
-    <w:lsdException w:name="Colorful List Accent 6" w:uiPriority="72"/>
-    <w:lsdException w:name="Colorful Grid Accent 6" w:uiPriority="73"/>
-    <w:lsdException w:name="Subtle Emphasis" w:uiPriority="19" w:qFormat="1"/>
-    <w:lsdException w:name="Intense Emphasis" w:uiPriority="21" w:qFormat="1"/>
-    <w:lsdException w:name="Subtle Reference" w:uiPriority="31" w:qFormat="1"/>
-    <w:lsdException w:name="Intense Reference" w:uiPriority="32" w:qFormat="1"/>
-    <w:lsdException w:name="Book Title" w:uiPriority="33" w:qFormat="1"/>
-    <w:lsdException w:name="Bibliography" w:semiHidden="1" w:uiPriority="37" w:unhideWhenUsed="1"/>
-    <w:lsdException w:name="TOC Heading" w:semiHidden="1" w:uiPriority="39" w:unhideWhenUsed="1" w:qFormat="1"/>
-    <w:lsdException w:name="Plain Table 1" w:uiPriority="41"/>
-    <w:lsdException w:name="Plain Table 2" w:uiPriority="42"/>
-    <w:lsdException w:name="Plain Table 3" w:uiPriority="43"/>
-    <w:lsdException w:name="Plain Table 4" w:uiPriority="44"/>
-    <w:lsdException w:name="Plain Table 5" w:uiPriority="45"/>
-    <w:lsdException w:name="Grid Table Light" w:uiPriority="40"/>
-    <w:lsdException w:name="Grid Table 1 Light" w:uiPriority="46"/>
-    <w:lsdException w:name="Grid Table 2" w:uiPriority="47"/>
-    <w:lsdException w:name="Grid Table 3" w:uiPriority="48"/>
-    <w:lsdException w:name="Grid Table 4" w:uiPriority="49"/>
-    <w:lsdException w:name="Grid Table 5 Dark" w:uiPriority="50"/>
-    <w:lsdException w:name="Grid Table 6 Colorful" w:uiPriority="51"/>
-    <w:lsdException w:name="Grid Table 7 Colorful" w:uiPriority="52"/>
-    <w:lsdException w:name="Grid Table 1 Light Accent 1" w:uiPriority="46"/>
-    <w:lsdException w:name="Grid Table 2 Accent 1" w:uiPriority="47"/>
-    <w:lsdException w:name="Grid Table 3 Accent 1" w:uiPriority="48"/>
-    <w:lsdException w:name="Grid Table 4 Accent 1" w:uiPriority="49"/>
-    <w:lsdException w:name="Grid Table 5 Dark Accent 1" w:uiPriority="50"/>
-    <w:lsdException w:name="Grid Table 6 Colorful Accent 1" w:uiPriority="51"/>
-    <w:lsdException w:name="Grid Table 7 Colorful Accent 1" w:uiPriority="52"/>
-    <w:lsdException w:name="Grid Table 1 Light Accent 2" w:uiPriority="46"/>
-    <w:lsdException w:name="Grid Table 2 Accent 2" w:uiPriority="47"/>
-    <w:lsdException w:name="Grid Table 3 Accent 2" w:uiPriority="48"/>
-    <w:lsdException w:name="Grid Table 4 Accent 2" w:uiPriority="49"/>
-    <w:lsdException w:name="Grid Table 5 Dark Accent 2" w:uiPriority="50"/>
-    <w:lsdException w:name="Grid Table 6 Colorful Accent 2" w:uiPriority="51"/>
-    <w:lsdException w:name="Grid Table 7 Colorful Accent 2" w:uiPriority="52"/>
-    <w:lsdException w:name="Grid Table 1 Light Accent 3" w:uiPriority="46"/>
-    <w:lsdException w:name="Grid Table 2 Accent 3" w:uiPriority="47"/>
-    <w:lsdException w:name="Grid Table 3 Accent 3" w:uiPriority="48"/>
-    <w:lsdException w:name="Grid Table 4 Accent 3" w:uiPriority="49"/>
-    <w:lsdException w:name="Grid Table 5 Dark Accent 3" w:uiPriority="50"/>
-    <w:lsdException w:name="Grid Table 6 Colorful Accent 3" w:uiPriority="51"/>
-    <w:lsdException w:name="Grid Table 7 Colorful Accent 3" w:uiPriority="52"/>
-    <w:lsdException w:name="Grid Table 1 Light Accent 4" w:uiPriority="46"/>
-    <w:lsdException w:name="Grid Table 2 Accent 4" w:uiPriority="47"/>
-    <w:lsdException w:name="Grid Table 3 Accent 4" w:uiPriority="48"/>
-    <w:lsdException w:name="Grid Table 4 Accent 4" w:uiPriority="49"/>
-    <w:lsdException w:name="Grid Table 5 Dark Accent 4" w:uiPriority="50"/>
-    <w:lsdException w:name="Grid Table 6 Colorful Accent 4" w:uiPriority="51"/>
-    <w:lsdException w:name="Grid Table 7 Colorful Accent 4" w:uiPriority="52"/>
-    <w:lsdException w:name="Grid Table 1 Light Accent 5" w:uiPriority="46"/>
-    <w:lsdException w:name="Grid Table 2 Accent 5" w:uiPriority="47"/>
-    <w:lsdException w:name="Grid Table 3 Accent 5" w:uiPriority="48"/>
-    <w:lsdException w:name="Grid Table 4 Accent 5" w:uiPriority="49"/>
-    <w:lsdException w:name="Grid Table 5 Dark Accent 5" w:uiPriority="50"/>
-    <w:lsdException w:name="Grid Table 6 Colorful Accent 5" w:uiPriority="51"/>
-    <w:lsdException w:name="Grid Table 7 Colorful Accent 5" w:uiPriority="52"/>
-    <w:lsdException w:name="Grid Table 1 Light Accent 6" w:uiPriority="46"/>
-    <w:lsdException w:name="Grid Table 2 Accent 6" w:uiPriority="47"/>
-    <w:lsdException w:name="Grid Table 3 Accent 6" w:uiPriority="48"/>
-    <w:lsdException w:name="Grid Table 4 Accent 6" w:uiPriority="49"/>
-    <w:lsdException w:name="Grid Table 5 Dark Accent 6" w:uiPriority="50"/>
-    <w:lsdException w:name="Grid Table 6 Colorful Accent 6" w:uiPriority="51"/>
-    <w:lsdException w:name="Grid Table 7 Colorful Accent 6" w:uiPriority="52"/>
-    <w:lsdException w:name="List Table 1 Light" w:uiPriority="46"/>
-    <w:lsdException w:name="List Table 2" w:uiPriority="47"/>
-    <w:lsdException w:name="List Table 3" w:uiPriority="48"/>
-    <w:lsdException w:name="List Table 4" w:uiPriority="49"/>
-    <w:lsdException w:name="List Table 5 Dark" w:uiPriority="50"/>
-    <w:lsdException w:name="List Table 6 Colorful" w:uiPriority="51"/>
-    <w:lsdException w:name="List Table 7 Colorful" w:uiPriority="52"/>
-    <w:lsdException w:name="List Table 1 Light Accent 1" w:uiPriority="46"/>
-    <w:lsdException w:name="List Table 2 Accent 1" w:uiPriority="47"/>
-    <w:lsdException w:name="List Table 3 Accent 1" w:uiPriority="48"/>
-    <w:lsdException w:name="List Table 4 Accent 1" w:uiPriority="49"/>
-    <w:lsdException w:name="List Table 5 Dark Accent 1" w:uiPriority="50"/>
-    <w:lsdException w:name="List Table 6 Colorful Accent 1" w:uiPriority="51"/>
-    <w:lsdException w:name="List Table 7 Colorful Accent 1" w:uiPriority="52"/>
-    <w:lsdException w:name="List Table 1 Light Accent 2" w:uiPriority="46"/>
-    <w:lsdException w:name="List Table 2 Accent 2" w:uiPriority="47"/>
-    <w:lsdException w:name="List Table 3 Accent 2" w:uiPriority="48"/>
-    <w:lsdException w:name="List Table 4 Accent 2" w:uiPriority="49"/>
-    <w:lsdException w:name="List Table 5 Dark Accent 2" w:uiPriority="50"/>
-    <w:lsdException w:name="List Table 6 Colorful Accent 2" w:uiPriority="51"/>
-    <w:lsdException w:name="List Table 7 Colorful Accent 2" w:uiPriority="52"/>
-    <w:lsdException w:name="List Table 1 Light Accent 3" w:uiPriority="46"/>
-    <w:lsdException w:name="List Table 2 Accent 3" w:uiPriority="47"/>
-    <w:lsdException w:name="List Table 3 Accent 3" w:uiPriority="48"/>
-    <w:lsdException w:name="List Table 4 Accent 3" w:uiPriority="49"/>
-    <w:lsdException w:name="List Table 5 Dark Accent 3" w:uiPriority="50"/>
-    <w:lsdException w:name="List Table 6 Colorful Accent 3" w:uiPriority="51"/>
-    <w:lsdException w:name="List Table 7 Colorful Accent 3" w:uiPriority="52"/>
-    <w:lsdException w:name="List Table 1 Light Accent 4" w:uiPriority="46"/>
-    <w:lsdException w:name="List Table 2 Accent 4" w:uiPriority="47"/>
-    <w:lsdException w:name="List Table 3 Accent 4" w:uiPriority="48"/>
-    <w:lsdException w:name="List Table 4 Accent 4" w:uiPriority="49"/>
-    <w:lsdException w:name="List Table 5 Dark Accent 4" w:uiPriority="50"/>
-    <w:lsdException w:name="List Table 6 Colorful Accent 4" w:uiPriority="51"/>
-    <w:lsdException w:name="List Table 7 Colorful Accent 4" w:uiPriority="52"/>
-    <w:lsdException w:name="List Table 1 Light Accent 5" w:uiPriority="46"/>
-    <w:lsdException w:name="List Table 2 Accent 5" w:uiPriority="47"/>
-    <w:lsdException w:name="List Table 3 Accent 5" w:uiPriority="48"/>
-    <w:lsdException w:name="List Table 4 Accent 5" w:uiPriority="49"/>
-    <w:lsdException w:name="List Table 5 Dark Accent 5" w:uiPriority="50"/>
-    <w:lsdException w:name="List Table 6 Colorful Accent 5" w:uiPriority="51"/>
-    <w:lsdException w:name="List Table 7 Colorful Accent 5" w:uiPriority="52"/>
-    <w:lsdException w:name="List Table 1 Light Accent 6" w:uiPriority="46"/>
-    <w:lsdException w:name="List Table 2 Accent 6" w:uiPriority="47"/>
-    <w:lsdException w:name="List Table 3 Accent 6" w:uiPriority="48"/>
-    <w:lsdException w:name="List Table 4 Accent 6" w:uiPriority="49"/>
-    <w:lsdException w:name="List Table 5 Dark Accent 6" w:uiPriority="50"/>
-    <w:lsdException w:name="List Table 6 Colorful Accent 6" w:uiPriority="51"/>
-    <w:lsdException w:name="List Table 7 Colorful Accent 6" w:uiPriority="52"/>
+  <w:latentStyles w:defLockedState="0" w:defUIPriority="99" w:defSemiHidden="1" w:defUnhideWhenUsed="1" w:defQFormat="0" w:count="267">
+    <w:lsdException w:name="Normal" w:semiHidden="0" w:uiPriority="0" w:unhideWhenUsed="0" w:qFormat="1"/>
+    <w:lsdException w:name="heading 1" w:semiHidden="0" w:uiPriority="9" w:unhideWhenUsed="0" w:qFormat="1"/>
+    <w:lsdException w:name="heading 2" w:uiPriority="9" w:qFormat="1"/>
+    <w:lsdException w:name="heading 3" w:uiPriority="9" w:qFormat="1"/>
+    <w:lsdException w:name="heading 4" w:uiPriority="9" w:qFormat="1"/>
+    <w:lsdException w:name="heading 5" w:uiPriority="9" w:qFormat="1"/>
+    <w:lsdException w:name="heading 6" w:uiPriority="9" w:qFormat="1"/>
+    <w:lsdException w:name="heading 7" w:uiPriority="9" w:qFormat="1"/>
+    <w:lsdException w:name="heading 8" w:uiPriority="9" w:qFormat="1"/>
+    <w:lsdException w:name="heading 9" w:uiPriority="9" w:qFormat="1"/>
+    <w:lsdException w:name="toc 1" w:uiPriority="39"/>
+    <w:lsdException w:name="toc 2" w:uiPriority="39"/>
+    <w:lsdException w:name="toc 3" w:uiPriority="39"/>
+    <w:lsdException w:name="toc 4" w:uiPriority="39"/>
+    <w:lsdException w:name="toc 5" w:uiPriority="39"/>
+    <w:lsdException w:name="toc 6" w:uiPriority="39"/>
+    <w:lsdException w:name="toc 7" w:uiPriority="39"/>
+    <w:lsdException w:name="toc 8" w:uiPriority="39"/>
+    <w:lsdException w:name="toc 9" w:uiPriority="39"/>
+    <w:lsdException w:name="caption" w:uiPriority="35" w:qFormat="1"/>
+    <w:lsdException w:name="Title" w:semiHidden="0" w:uiPriority="10" w:unhideWhenUsed="0" w:qFormat="1"/>
+    <w:lsdException w:name="Default Paragraph Font" w:uiPriority="1"/>
+    <w:lsdException w:name="Subtitle" w:semiHidden="0" w:uiPriority="11" w:unhideWhenUsed="0" w:qFormat="1"/>
+    <w:lsdException w:name="Strong" w:semiHidden="0" w:uiPriority="22" w:unhideWhenUsed="0" w:qFormat="1"/>
+    <w:lsdException w:name="Emphasis" w:semiHidden="0" w:uiPriority="20" w:unhideWhenUsed="0" w:qFormat="1"/>
+    <w:lsdException w:name="Table Grid" w:semiHidden="0" w:uiPriority="39" w:unhideWhenUsed="0"/>
+    <w:lsdException w:name="Placeholder Text" w:unhideWhenUsed="0"/>
+    <w:lsdException w:name="No Spacing" w:semiHidden="0" w:uiPriority="1" w:unhideWhenUsed="0" w:qFormat="1"/>
+    <w:lsdException w:name="Light Shading" w:semiHidden="0" w:uiPriority="60" w:unhideWhenUsed="0"/>
+    <w:lsdException w:name="Light List" w:semiHidden="0" w:uiPriority="61" w:unhideWhenUsed="0"/>
+    <w:lsdException w:name="Light Grid" w:semiHidden="0" w:uiPriority="62" w:unhideWhenUsed="0"/>
+    <w:lsdException w:name="Medium Shading 1" w:semiHidden="0" w:uiPriority="63" w:unhideWhenUsed="0"/>
+    <w:lsdException w:name="Medium Shading 2" w:semiHidden="0" w:uiPriority="64" w:unhideWhenUsed="0"/>
+    <w:lsdException w:name="Medium List 1" w:semiHidden="0" w:uiPriority="65" w:unhideWhenUsed="0"/>
+    <w:lsdException w:name="Medium List 2" w:semiHidden="0" w:uiPriority="66" w:unhideWhenUsed="0"/>
+    <w:lsdException w:name="Medium Grid 1" w:semiHidden="0" w:uiPriority="67" w:unhideWhenUsed="0"/>
+    <w:lsdException w:name="Medium Grid 2" w:semiHidden="0" w:uiPriority="68" w:unhideWhenUsed="0"/>
+    <w:lsdException w:name="Medium Grid 3" w:semiHidden="0" w:uiPriority="69" w:unhideWhenUsed="0"/>
+    <w:lsdException w:name="Dark List" w:semiHidden="0" w:uiPriority="70" w:unhideWhenUsed="0"/>
+    <w:lsdException w:name="Colorful Shading" w:semiHidden="0" w:uiPriority="71" w:unhideWhenUsed="0"/>
+    <w:lsdException w:name="Colorful List" w:semiHidden="0" w:uiPriority="72" w:unhideWhenUsed="0"/>
+    <w:lsdException w:name="Colorful Grid" w:semiHidden="0" w:uiPriority="73" w:unhideWhenUsed="0"/>
+    <w:lsdException w:name="Light Shading Accent 1" w:semiHidden="0" w:uiPriority="60" w:unhideWhenUsed="0"/>
+    <w:lsdException w:name="Light List Accent 1" w:semiHidden="0" w:uiPriority="61" w:unhideWhenUsed="0"/>
+    <w:lsdException w:name="Light Grid Accent 1" w:semiHidden="0" w:uiPriority="62" w:unhideWhenUsed="0"/>
+    <w:lsdException w:name="Medium Shading 1 Accent 1" w:semiHidden="0" w:uiPriority="63" w:unhideWhenUsed="0"/>
+    <w:lsdException w:name="Medium Shading 2 Accent 1" w:semiHidden="0" w:uiPriority="64" w:unhideWhenUsed="0"/>
+    <w:lsdException w:name="Medium List 1 Accent 1" w:semiHidden="0" w:uiPriority="65" w:unhideWhenUsed="0"/>
+    <w:lsdException w:name="Revision" w:unhideWhenUsed="0"/>
+    <w:lsdException w:name="List Paragraph" w:semiHidden="0" w:uiPriority="34" w:unhideWhenUsed="0" w:qFormat="1"/>
+    <w:lsdException w:name="Quote" w:semiHidden="0" w:uiPriority="29" w:unhideWhenUsed="0" w:qFormat="1"/>
+    <w:lsdException w:name="Intense Quote" w:semiHidden="0" w:uiPriority="30" w:unhideWhenUsed="0" w:qFormat="1"/>
+    <w:lsdException w:name="Medium List 2 Accent 1" w:semiHidden="0" w:uiPriority="66" w:unhideWhenUsed="0"/>
+    <w:lsdException w:name="Medium Grid 1 Accent 1" w:semiHidden="0" w:uiPriority="67" w:unhideWhenUsed="0"/>
+    <w:lsdException w:name="Medium Grid 2 Accent 1" w:semiHidden="0" w:uiPriority="68" w:unhideWhenUsed="0"/>
+    <w:lsdException w:name="Medium Grid 3 Accent 1" w:semiHidden="0" w:uiPriority="69" w:unhideWhenUsed="0"/>
+    <w:lsdException w:name="Dark List Accent 1" w:semiHidden="0" w:uiPriority="70" w:unhideWhenUsed="0"/>
+    <w:lsdException w:name="Colorful Shading Accent 1" w:semiHidden="0" w:uiPriority="71" w:unhideWhenUsed="0"/>
+    <w:lsdException w:name="Colorful List Accent 1" w:semiHidden="0" w:uiPriority="72" w:unhideWhenUsed="0"/>
+    <w:lsdException w:name="Colorful Grid Accent 1" w:semiHidden="0" w:uiPriority="73" w:unhideWhenUsed="0"/>
+    <w:lsdException w:name="Light Shading Accent 2" w:semiHidden="0" w:uiPriority="60" w:unhideWhenUsed="0"/>
+    <w:lsdException w:name="Light List Accent 2" w:semiHidden="0" w:uiPriority="61" w:unhideWhenUsed="0"/>
+    <w:lsdException w:name="Light Grid Accent 2" w:semiHidden="0" w:uiPriority="62" w:unhideWhenUsed="0"/>
+    <w:lsdException w:name="Medium Shading 1 Accent 2" w:semiHidden="0" w:uiPriority="63" w:unhideWhenUsed="0"/>
+    <w:lsdException w:name="Medium Shading 2 Accent 2" w:semiHidden="0" w:uiPriority="64" w:unhideWhenUsed="0"/>
+    <w:lsdException w:name="Medium List 1 Accent 2" w:semiHidden="0" w:uiPriority="65" w:unhideWhenUsed="0"/>
+    <w:lsdException w:name="Medium List 2 Accent 2" w:semiHidden="0" w:uiPriority="66" w:unhideWhenUsed="0"/>
+    <w:lsdException w:name="Medium Grid 1 Accent 2" w:semiHidden="0" w:uiPriority="67" w:unhideWhenUsed="0"/>
+    <w:lsdException w:name="Medium Grid 2 Accent 2" w:semiHidden="0" w:uiPriority="68" w:unhideWhenUsed="0"/>
+    <w:lsdException w:name="Medium Grid 3 Accent 2" w:semiHidden="0" w:uiPriority="69" w:unhideWhenUsed="0"/>
+    <w:lsdException w:name="Dark List Accent 2" w:semiHidden="0" w:uiPriority="70" w:unhideWhenUsed="0"/>
+    <w:lsdException w:name="Colorful Shading Accent 2" w:semiHidden="0" w:uiPriority="71" w:unhideWhenUsed="0"/>
+    <w:lsdException w:name="Colorful List Accent 2" w:semiHidden="0" w:uiPriority="72" w:unhideWhenUsed="0"/>
+    <w:lsdException w:name="Colorful Grid Accent 2" w:semiHidden="0" w:uiPriority="73" w:unhideWhenUsed="0"/>
+    <w:lsdException w:name="Light Shading Accent 3" w:semiHidden="0" w:uiPriority="60" w:unhideWhenUsed="0"/>
+    <w:lsdException w:name="Light List Accent 3" w:semiHidden="0" w:uiPriority="61" w:unhideWhenUsed="0"/>
+    <w:lsdException w:name="Light Grid Accent 3" w:semiHidden="0" w:uiPriority="62" w:unhideWhenUsed="0"/>
+    <w:lsdException w:name="Medium Shading 1 Accent 3" w:semiHidden="0" w:uiPriority="63" w:unhideWhenUsed="0"/>
+    <w:lsdException w:name="Medium Shading 2 Accent 3" w:semiHidden="0" w:uiPriority="64" w:unhideWhenUsed="0"/>
+    <w:lsdException w:name="Medium List 1 Accent 3" w:semiHidden="0" w:uiPriority="65" w:unhideWhenUsed="0"/>
+    <w:lsdException w:name="Medium List 2 Accent 3" w:semiHidden="0" w:uiPriority="66" w:unhideWhenUsed="0"/>
+    <w:lsdException w:name="Medium Grid 1 Accent 3" w:semiHidden="0" w:uiPriority="67" w:unhideWhenUsed="0"/>
+    <w:lsdException w:name="Medium Grid 2 Accent 3" w:semiHidden="0" w:uiPriority="68" w:unhideWhenUsed="0"/>
+    <w:lsdException w:name="Medium Grid 3 Accent 3" w:semiHidden="0" w:uiPriority="69" w:unhideWhenUsed="0"/>
+    <w:lsdException w:name="Dark List Accent 3" w:semiHidden="0" w:uiPriority="70" w:unhideWhenUsed="0"/>
+    <w:lsdException w:name="Colorful Shading Accent 3" w:semiHidden="0" w:uiPriority="71" w:unhideWhenUsed="0"/>
+    <w:lsdException w:name="Colorful List Accent 3" w:semiHidden="0" w:uiPriority="72" w:unhideWhenUsed="0"/>
+    <w:lsdException w:name="Colorful Grid Accent 3" w:semiHidden="0" w:uiPriority="73" w:unhideWhenUsed="0"/>
+    <w:lsdException w:name="Light Shading Accent 4" w:semiHidden="0" w:uiPriority="60" w:unhideWhenUsed="0"/>
+    <w:lsdException w:name="Light List Accent 4" w:semiHidden="0" w:uiPriority="61" w:unhideWhenUsed="0"/>
+    <w:lsdException w:name="Light Grid Accent 4" w:semiHidden="0" w:uiPriority="62" w:unhideWhenUsed="0"/>
+    <w:lsdException w:name="Medium Shading 1 Accent 4" w:semiHidden="0" w:uiPriority="63" w:unhideWhenUsed="0"/>
+    <w:lsdException w:name="Medium Shading 2 Accent 4" w:semiHidden="0" w:uiPriority="64" w:unhideWhenUsed="0"/>
+    <w:lsdException w:name="Medium List 1 Accent 4" w:semiHidden="0" w:uiPriority="65" w:unhideWhenUsed="0"/>
+    <w:lsdException w:name="Medium List 2 Accent 4" w:semiHidden="0" w:uiPriority="66" w:unhideWhenUsed="0"/>
+    <w:lsdException w:name="Medium Grid 1 Accent 4" w:semiHidden="0" w:uiPriority="67" w:unhideWhenUsed="0"/>
+    <w:lsdException w:name="Medium Grid 2 Accent 4" w:semiHidden="0" w:uiPriority="68" w:unhideWhenUsed="0"/>
+    <w:lsdException w:name="Medium Grid 3 Accent 4" w:semiHidden="0" w:uiPriority="69" w:unhideWhenUsed="0"/>
+    <w:lsdException w:name="Dark List Accent 4" w:semiHidden="0" w:uiPriority="70" w:unhideWhenUsed="0"/>
+    <w:lsdException w:name="Colorful Shading Accent 4" w:semiHidden="0" w:uiPriority="71" w:unhideWhenUsed="0"/>
+    <w:lsdException w:name="Colorful List Accent 4" w:semiHidden="0" w:uiPriority="72" w:unhideWhenUsed="0"/>
+    <w:lsdException w:name="Colorful Grid Accent 4" w:semiHidden="0" w:uiPriority="73" w:unhideWhenUsed="0"/>
+    <w:lsdException w:name="Light Shading Accent 5" w:semiHidden="0" w:uiPriority="60" w:unhideWhenUsed="0"/>
+    <w:lsdException w:name="Light List Accent 5" w:semiHidden="0" w:uiPriority="61" w:unhideWhenUsed="0"/>
+    <w:lsdException w:name="Light Grid Accent 5" w:semiHidden="0" w:uiPriority="62" w:unhideWhenUsed="0"/>
+    <w:lsdException w:name="Medium Shading 1 Accent 5" w:semiHidden="0" w:uiPriority="63" w:unhideWhenUsed="0"/>
+    <w:lsdException w:name="Medium Shading 2 Accent 5" w:semiHidden="0" w:uiPriority="64" w:unhideWhenUsed="0"/>
+    <w:lsdException w:name="Medium List 1 Accent 5" w:semiHidden="0" w:uiPriority="65" w:unhideWhenUsed="0"/>
+    <w:lsdException w:name="Medium List 2 Accent 5" w:semiHidden="0" w:uiPriority="66" w:unhideWhenUsed="0"/>
+    <w:lsdException w:name="Medium Grid 1 Accent 5" w:semiHidden="0" w:uiPriority="67" w:unhideWhenUsed="0"/>
+    <w:lsdException w:name="Medium Grid 2 Accent 5" w:semiHidden="0" w:uiPriority="68" w:unhideWhenUsed="0"/>
+    <w:lsdException w:name="Medium Grid 3 Accent 5" w:semiHidden="0" w:uiPriority="69" w:unhideWhenUsed="0"/>
+    <w:lsdException w:name="Dark List Accent 5" w:semiHidden="0" w:uiPriority="70" w:unhideWhenUsed="0"/>
+    <w:lsdException w:name="Colorful Shading Accent 5" w:semiHidden="0" w:uiPriority="71" w:unhideWhenUsed="0"/>
+    <w:lsdException w:name="Colorful List Accent 5" w:semiHidden="0" w:uiPriority="72" w:unhideWhenUsed="0"/>
+    <w:lsdException w:name="Colorful Grid Accent 5" w:semiHidden="0" w:uiPriority="73" w:unhideWhenUsed="0"/>
+    <w:lsdException w:name="Light Shading Accent 6" w:semiHidden="0" w:uiPriority="60" w:unhideWhenUsed="0"/>
+    <w:lsdException w:name="Light List Accent 6" w:semiHidden="0" w:uiPriority="61" w:unhideWhenUsed="0"/>
+    <w:lsdException w:name="Light Grid Accent 6" w:semiHidden="0" w:uiPriority="62" w:unhideWhenUsed="0"/>
+    <w:lsdException w:name="Medium Shading 1 Accent 6" w:semiHidden="0" w:uiPriority="63" w:unhideWhenUsed="0"/>
+    <w:lsdException w:name="Medium Shading 2 Accent 6" w:semiHidden="0" w:uiPriority="64" w:unhideWhenUsed="0"/>
+    <w:lsdException w:name="Medium List 1 Accent 6" w:semiHidden="0" w:uiPriority="65" w:unhideWhenUsed="0"/>
+    <w:lsdException w:name="Medium List 2 Accent 6" w:semiHidden="0" w:uiPriority="66" w:unhideWhenUsed="0"/>
+    <w:lsdException w:name="Medium Grid 1 Accent 6" w:semiHidden="0" w:uiPriority="67" w:unhideWhenUsed="0"/>
+    <w:lsdException w:name="Medium Grid 2 Accent 6" w:semiHidden="0" w:uiPriority="68" w:unhideWhenUsed="0"/>
+    <w:lsdException w:name="Medium Grid 3 Accent 6" w:semiHidden="0" w:uiPriority="69" w:unhideWhenUsed="0"/>
+    <w:lsdException w:name="Dark List Accent 6" w:semiHidden="0" w:uiPriority="70" w:unhideWhenUsed="0"/>
+    <w:lsdException w:name="Colorful Shading Accent 6" w:semiHidden="0" w:uiPriority="71" w:unhideWhenUsed="0"/>
+    <w:lsdException w:name="Colorful List Accent 6" w:semiHidden="0" w:uiPriority="72" w:unhideWhenUsed="0"/>
+    <w:lsdException w:name="Colorful Grid Accent 6" w:semiHidden="0" w:uiPriority="73" w:unhideWhenUsed="0"/>
+    <w:lsdException w:name="Subtle Emphasis" w:semiHidden="0" w:uiPriority="19" w:unhideWhenUsed="0" w:qFormat="1"/>
+    <w:lsdException w:name="Intense Emphasis" w:semiHidden="0" w:uiPriority="21" w:unhideWhenUsed="0" w:qFormat="1"/>
+    <w:lsdException w:name="Subtle Reference" w:semiHidden="0" w:uiPriority="31" w:unhideWhenUsed="0" w:qFormat="1"/>
+    <w:lsdException w:name="Intense Reference" w:semiHidden="0" w:uiPriority="32" w:unhideWhenUsed="0" w:qFormat="1"/>
+    <w:lsdException w:name="Book Title" w:semiHidden="0" w:uiPriority="33" w:unhideWhenUsed="0" w:qFormat="1"/>
+    <w:lsdException w:name="Bibliography" w:uiPriority="37"/>
+    <w:lsdException w:name="TOC Heading" w:uiPriority="39" w:qFormat="1"/>
   </w:latentStyles>
   <w:style w:type="paragraph" w:default="1" w:styleId="Normal">
     <w:name w:val="Normal"/>
@@ -12343,6 +12320,7 @@
       <w:spacing w:after="0" w:line="240" w:lineRule="auto"/>
     </w:pPr>
     <w:tblPr>
+      <w:tblInd w:w="0" w:type="dxa"/>
       <w:tblBorders>
         <w:top w:val="single" w:sz="4" w:space="0" w:color="auto"/>
         <w:left w:val="single" w:sz="4" w:space="0" w:color="auto"/>
@@ -12351,7 +12329,369 @@
         <w:insideH w:val="single" w:sz="4" w:space="0" w:color="auto"/>
         <w:insideV w:val="single" w:sz="4" w:space="0" w:color="auto"/>
       </w:tblBorders>
+      <w:tblCellMar>
+        <w:top w:w="0" w:type="dxa"/>
+        <w:left w:w="108" w:type="dxa"/>
+        <w:bottom w:w="0" w:type="dxa"/>
+        <w:right w:w="108" w:type="dxa"/>
+      </w:tblCellMar>
     </w:tblPr>
+  </w:style>
+  <w:style w:type="paragraph" w:styleId="BalloonText">
+    <w:name w:val="Balloon Text"/>
+    <w:basedOn w:val="Normal"/>
+    <w:link w:val="BalloonTextChar"/>
+    <w:uiPriority w:val="99"/>
+    <w:semiHidden/>
+    <w:unhideWhenUsed/>
+    <w:rsid w:val="00624854"/>
+    <w:pPr>
+      <w:spacing w:after="0" w:line="240" w:lineRule="auto"/>
+    </w:pPr>
+    <w:rPr>
+      <w:rFonts w:ascii="Tahoma" w:hAnsi="Tahoma" w:cs="Tahoma"/>
+      <w:sz w:val="16"/>
+      <w:szCs w:val="16"/>
+    </w:rPr>
+  </w:style>
+  <w:style w:type="character" w:customStyle="1" w:styleId="BalloonTextChar">
+    <w:name w:val="Balloon Text Char"/>
+    <w:basedOn w:val="DefaultParagraphFont"/>
+    <w:link w:val="BalloonText"/>
+    <w:uiPriority w:val="99"/>
+    <w:semiHidden/>
+    <w:rsid w:val="00624854"/>
+    <w:rPr>
+      <w:rFonts w:ascii="Tahoma" w:hAnsi="Tahoma" w:cs="Tahoma"/>
+      <w:sz w:val="16"/>
+      <w:szCs w:val="16"/>
+    </w:rPr>
+  </w:style>
+</w:styles>
+</file>
+
+<file path=word/stylesWithEffects.xml><?xml version="1.0" encoding="utf-8"?>
+<w:styles xmlns:wpc="http://schemas.microsoft.com/office/word/2010/wordprocessingCanvas" xmlns:mc="http://schemas.openxmlformats.org/markup-compatibility/2006" xmlns:o="urn:schemas-microsoft-com:office:office" xmlns:r="http://schemas.openxmlformats.org/officeDocument/2006/relationships" xmlns:m="http://schemas.openxmlformats.org/officeDocument/2006/math" xmlns:v="urn:schemas-microsoft-com:vml" xmlns:wp14="http://schemas.microsoft.com/office/word/2010/wordprocessingDrawing" xmlns:wp="http://schemas.openxmlformats.org/drawingml/2006/wordprocessingDrawing" xmlns:w10="urn:schemas-microsoft-com:office:word" xmlns:w="http://schemas.openxmlformats.org/wordprocessingml/2006/main" xmlns:w14="http://schemas.microsoft.com/office/word/2010/wordml" xmlns:wpg="http://schemas.microsoft.com/office/word/2010/wordprocessingGroup" xmlns:wpi="http://schemas.microsoft.com/office/word/2010/wordprocessingInk" xmlns:wne="http://schemas.microsoft.com/office/word/2006/wordml" xmlns:wps="http://schemas.microsoft.com/office/word/2010/wordprocessingShape" mc:Ignorable="w14 wp14">
+  <w:docDefaults>
+    <w:rPrDefault>
+      <w:rPr>
+        <w:rFonts w:asciiTheme="minorHAnsi" w:eastAsiaTheme="minorHAnsi" w:hAnsiTheme="minorHAnsi" w:cstheme="minorBidi"/>
+        <w:sz w:val="22"/>
+        <w:szCs w:val="22"/>
+        <w:lang w:val="en-US" w:eastAsia="en-US" w:bidi="ar-SA"/>
+      </w:rPr>
+    </w:rPrDefault>
+    <w:pPrDefault>
+      <w:pPr>
+        <w:spacing w:after="160" w:line="259" w:lineRule="auto"/>
+      </w:pPr>
+    </w:pPrDefault>
+  </w:docDefaults>
+  <w:latentStyles w:defLockedState="0" w:defUIPriority="99" w:defSemiHidden="1" w:defUnhideWhenUsed="1" w:defQFormat="0" w:count="267">
+    <w:lsdException w:name="Normal" w:semiHidden="0" w:uiPriority="0" w:unhideWhenUsed="0" w:qFormat="1"/>
+    <w:lsdException w:name="heading 1" w:semiHidden="0" w:uiPriority="9" w:unhideWhenUsed="0" w:qFormat="1"/>
+    <w:lsdException w:name="heading 2" w:uiPriority="9" w:qFormat="1"/>
+    <w:lsdException w:name="heading 3" w:uiPriority="9" w:qFormat="1"/>
+    <w:lsdException w:name="heading 4" w:uiPriority="9" w:qFormat="1"/>
+    <w:lsdException w:name="heading 5" w:uiPriority="9" w:qFormat="1"/>
+    <w:lsdException w:name="heading 6" w:uiPriority="9" w:qFormat="1"/>
+    <w:lsdException w:name="heading 7" w:uiPriority="9" w:qFormat="1"/>
+    <w:lsdException w:name="heading 8" w:uiPriority="9" w:qFormat="1"/>
+    <w:lsdException w:name="heading 9" w:uiPriority="9" w:qFormat="1"/>
+    <w:lsdException w:name="toc 1" w:uiPriority="39"/>
+    <w:lsdException w:name="toc 2" w:uiPriority="39"/>
+    <w:lsdException w:name="toc 3" w:uiPriority="39"/>
+    <w:lsdException w:name="toc 4" w:uiPriority="39"/>
+    <w:lsdException w:name="toc 5" w:uiPriority="39"/>
+    <w:lsdException w:name="toc 6" w:uiPriority="39"/>
+    <w:lsdException w:name="toc 7" w:uiPriority="39"/>
+    <w:lsdException w:name="toc 8" w:uiPriority="39"/>
+    <w:lsdException w:name="toc 9" w:uiPriority="39"/>
+    <w:lsdException w:name="caption" w:uiPriority="35" w:qFormat="1"/>
+    <w:lsdException w:name="Title" w:semiHidden="0" w:uiPriority="10" w:unhideWhenUsed="0" w:qFormat="1"/>
+    <w:lsdException w:name="Default Paragraph Font" w:uiPriority="1"/>
+    <w:lsdException w:name="Subtitle" w:semiHidden="0" w:uiPriority="11" w:unhideWhenUsed="0" w:qFormat="1"/>
+    <w:lsdException w:name="Strong" w:semiHidden="0" w:uiPriority="22" w:unhideWhenUsed="0" w:qFormat="1"/>
+    <w:lsdException w:name="Emphasis" w:semiHidden="0" w:uiPriority="20" w:unhideWhenUsed="0" w:qFormat="1"/>
+    <w:lsdException w:name="Table Grid" w:semiHidden="0" w:uiPriority="39" w:unhideWhenUsed="0"/>
+    <w:lsdException w:name="Placeholder Text" w:unhideWhenUsed="0"/>
+    <w:lsdException w:name="No Spacing" w:semiHidden="0" w:uiPriority="1" w:unhideWhenUsed="0" w:qFormat="1"/>
+    <w:lsdException w:name="Light Shading" w:semiHidden="0" w:uiPriority="60" w:unhideWhenUsed="0"/>
+    <w:lsdException w:name="Light List" w:semiHidden="0" w:uiPriority="61" w:unhideWhenUsed="0"/>
+    <w:lsdException w:name="Light Grid" w:semiHidden="0" w:uiPriority="62" w:unhideWhenUsed="0"/>
+    <w:lsdException w:name="Medium Shading 1" w:semiHidden="0" w:uiPriority="63" w:unhideWhenUsed="0"/>
+    <w:lsdException w:name="Medium Shading 2" w:semiHidden="0" w:uiPriority="64" w:unhideWhenUsed="0"/>
+    <w:lsdException w:name="Medium List 1" w:semiHidden="0" w:uiPriority="65" w:unhideWhenUsed="0"/>
+    <w:lsdException w:name="Medium List 2" w:semiHidden="0" w:uiPriority="66" w:unhideWhenUsed="0"/>
+    <w:lsdException w:name="Medium Grid 1" w:semiHidden="0" w:uiPriority="67" w:unhideWhenUsed="0"/>
+    <w:lsdException w:name="Medium Grid 2" w:semiHidden="0" w:uiPriority="68" w:unhideWhenUsed="0"/>
+    <w:lsdException w:name="Medium Grid 3" w:semiHidden="0" w:uiPriority="69" w:unhideWhenUsed="0"/>
+    <w:lsdException w:name="Dark List" w:semiHidden="0" w:uiPriority="70" w:unhideWhenUsed="0"/>
+    <w:lsdException w:name="Colorful Shading" w:semiHidden="0" w:uiPriority="71" w:unhideWhenUsed="0"/>
+    <w:lsdException w:name="Colorful List" w:semiHidden="0" w:uiPriority="72" w:unhideWhenUsed="0"/>
+    <w:lsdException w:name="Colorful Grid" w:semiHidden="0" w:uiPriority="73" w:unhideWhenUsed="0"/>
+    <w:lsdException w:name="Light Shading Accent 1" w:semiHidden="0" w:uiPriority="60" w:unhideWhenUsed="0"/>
+    <w:lsdException w:name="Light List Accent 1" w:semiHidden="0" w:uiPriority="61" w:unhideWhenUsed="0"/>
+    <w:lsdException w:name="Light Grid Accent 1" w:semiHidden="0" w:uiPriority="62" w:unhideWhenUsed="0"/>
+    <w:lsdException w:name="Medium Shading 1 Accent 1" w:semiHidden="0" w:uiPriority="63" w:unhideWhenUsed="0"/>
+    <w:lsdException w:name="Medium Shading 2 Accent 1" w:semiHidden="0" w:uiPriority="64" w:unhideWhenUsed="0"/>
+    <w:lsdException w:name="Medium List 1 Accent 1" w:semiHidden="0" w:uiPriority="65" w:unhideWhenUsed="0"/>
+    <w:lsdException w:name="Revision" w:unhideWhenUsed="0"/>
+    <w:lsdException w:name="List Paragraph" w:semiHidden="0" w:uiPriority="34" w:unhideWhenUsed="0" w:qFormat="1"/>
+    <w:lsdException w:name="Quote" w:semiHidden="0" w:uiPriority="29" w:unhideWhenUsed="0" w:qFormat="1"/>
+    <w:lsdException w:name="Intense Quote" w:semiHidden="0" w:uiPriority="30" w:unhideWhenUsed="0" w:qFormat="1"/>
+    <w:lsdException w:name="Medium List 2 Accent 1" w:semiHidden="0" w:uiPriority="66" w:unhideWhenUsed="0"/>
+    <w:lsdException w:name="Medium Grid 1 Accent 1" w:semiHidden="0" w:uiPriority="67" w:unhideWhenUsed="0"/>
+    <w:lsdException w:name="Medium Grid 2 Accent 1" w:semiHidden="0" w:uiPriority="68" w:unhideWhenUsed="0"/>
+    <w:lsdException w:name="Medium Grid 3 Accent 1" w:semiHidden="0" w:uiPriority="69" w:unhideWhenUsed="0"/>
+    <w:lsdException w:name="Dark List Accent 1" w:semiHidden="0" w:uiPriority="70" w:unhideWhenUsed="0"/>
+    <w:lsdException w:name="Colorful Shading Accent 1" w:semiHidden="0" w:uiPriority="71" w:unhideWhenUsed="0"/>
+    <w:lsdException w:name="Colorful List Accent 1" w:semiHidden="0" w:uiPriority="72" w:unhideWhenUsed="0"/>
+    <w:lsdException w:name="Colorful Grid Accent 1" w:semiHidden="0" w:uiPriority="73" w:unhideWhenUsed="0"/>
+    <w:lsdException w:name="Light Shading Accent 2" w:semiHidden="0" w:uiPriority="60" w:unhideWhenUsed="0"/>
+    <w:lsdException w:name="Light List Accent 2" w:semiHidden="0" w:uiPriority="61" w:unhideWhenUsed="0"/>
+    <w:lsdException w:name="Light Grid Accent 2" w:semiHidden="0" w:uiPriority="62" w:unhideWhenUsed="0"/>
+    <w:lsdException w:name="Medium Shading 1 Accent 2" w:semiHidden="0" w:uiPriority="63" w:unhideWhenUsed="0"/>
+    <w:lsdException w:name="Medium Shading 2 Accent 2" w:semiHidden="0" w:uiPriority="64" w:unhideWhenUsed="0"/>
+    <w:lsdException w:name="Medium List 1 Accent 2" w:semiHidden="0" w:uiPriority="65" w:unhideWhenUsed="0"/>
+    <w:lsdException w:name="Medium List 2 Accent 2" w:semiHidden="0" w:uiPriority="66" w:unhideWhenUsed="0"/>
+    <w:lsdException w:name="Medium Grid 1 Accent 2" w:semiHidden="0" w:uiPriority="67" w:unhideWhenUsed="0"/>
+    <w:lsdException w:name="Medium Grid 2 Accent 2" w:semiHidden="0" w:uiPriority="68" w:unhideWhenUsed="0"/>
+    <w:lsdException w:name="Medium Grid 3 Accent 2" w:semiHidden="0" w:uiPriority="69" w:unhideWhenUsed="0"/>
+    <w:lsdException w:name="Dark List Accent 2" w:semiHidden="0" w:uiPriority="70" w:unhideWhenUsed="0"/>
+    <w:lsdException w:name="Colorful Shading Accent 2" w:semiHidden="0" w:uiPriority="71" w:unhideWhenUsed="0"/>
+    <w:lsdException w:name="Colorful List Accent 2" w:semiHidden="0" w:uiPriority="72" w:unhideWhenUsed="0"/>
+    <w:lsdException w:name="Colorful Grid Accent 2" w:semiHidden="0" w:uiPriority="73" w:unhideWhenUsed="0"/>
+    <w:lsdException w:name="Light Shading Accent 3" w:semiHidden="0" w:uiPriority="60" w:unhideWhenUsed="0"/>
+    <w:lsdException w:name="Light List Accent 3" w:semiHidden="0" w:uiPriority="61" w:unhideWhenUsed="0"/>
+    <w:lsdException w:name="Light Grid Accent 3" w:semiHidden="0" w:uiPriority="62" w:unhideWhenUsed="0"/>
+    <w:lsdException w:name="Medium Shading 1 Accent 3" w:semiHidden="0" w:uiPriority="63" w:unhideWhenUsed="0"/>
+    <w:lsdException w:name="Medium Shading 2 Accent 3" w:semiHidden="0" w:uiPriority="64" w:unhideWhenUsed="0"/>
+    <w:lsdException w:name="Medium List 1 Accent 3" w:semiHidden="0" w:uiPriority="65" w:unhideWhenUsed="0"/>
+    <w:lsdException w:name="Medium List 2 Accent 3" w:semiHidden="0" w:uiPriority="66" w:unhideWhenUsed="0"/>
+    <w:lsdException w:name="Medium Grid 1 Accent 3" w:semiHidden="0" w:uiPriority="67" w:unhideWhenUsed="0"/>
+    <w:lsdException w:name="Medium Grid 2 Accent 3" w:semiHidden="0" w:uiPriority="68" w:unhideWhenUsed="0"/>
+    <w:lsdException w:name="Medium Grid 3 Accent 3" w:semiHidden="0" w:uiPriority="69" w:unhideWhenUsed="0"/>
+    <w:lsdException w:name="Dark List Accent 3" w:semiHidden="0" w:uiPriority="70" w:unhideWhenUsed="0"/>
+    <w:lsdException w:name="Colorful Shading Accent 3" w:semiHidden="0" w:uiPriority="71" w:unhideWhenUsed="0"/>
+    <w:lsdException w:name="Colorful List Accent 3" w:semiHidden="0" w:uiPriority="72" w:unhideWhenUsed="0"/>
+    <w:lsdException w:name="Colorful Grid Accent 3" w:semiHidden="0" w:uiPriority="73" w:unhideWhenUsed="0"/>
+    <w:lsdException w:name="Light Shading Accent 4" w:semiHidden="0" w:uiPriority="60" w:unhideWhenUsed="0"/>
+    <w:lsdException w:name="Light List Accent 4" w:semiHidden="0" w:uiPriority="61" w:unhideWhenUsed="0"/>
+    <w:lsdException w:name="Light Grid Accent 4" w:semiHidden="0" w:uiPriority="62" w:unhideWhenUsed="0"/>
+    <w:lsdException w:name="Medium Shading 1 Accent 4" w:semiHidden="0" w:uiPriority="63" w:unhideWhenUsed="0"/>
+    <w:lsdException w:name="Medium Shading 2 Accent 4" w:semiHidden="0" w:uiPriority="64" w:unhideWhenUsed="0"/>
+    <w:lsdException w:name="Medium List 1 Accent 4" w:semiHidden="0" w:uiPriority="65" w:unhideWhenUsed="0"/>
+    <w:lsdException w:name="Medium List 2 Accent 4" w:semiHidden="0" w:uiPriority="66" w:unhideWhenUsed="0"/>
+    <w:lsdException w:name="Medium Grid 1 Accent 4" w:semiHidden="0" w:uiPriority="67" w:unhideWhenUsed="0"/>
+    <w:lsdException w:name="Medium Grid 2 Accent 4" w:semiHidden="0" w:uiPriority="68" w:unhideWhenUsed="0"/>
+    <w:lsdException w:name="Medium Grid 3 Accent 4" w:semiHidden="0" w:uiPriority="69" w:unhideWhenUsed="0"/>
+    <w:lsdException w:name="Dark List Accent 4" w:semiHidden="0" w:uiPriority="70" w:unhideWhenUsed="0"/>
+    <w:lsdException w:name="Colorful Shading Accent 4" w:semiHidden="0" w:uiPriority="71" w:unhideWhenUsed="0"/>
+    <w:lsdException w:name="Colorful List Accent 4" w:semiHidden="0" w:uiPriority="72" w:unhideWhenUsed="0"/>
+    <w:lsdException w:name="Colorful Grid Accent 4" w:semiHidden="0" w:uiPriority="73" w:unhideWhenUsed="0"/>
+    <w:lsdException w:name="Light Shading Accent 5" w:semiHidden="0" w:uiPriority="60" w:unhideWhenUsed="0"/>
+    <w:lsdException w:name="Light List Accent 5" w:semiHidden="0" w:uiPriority="61" w:unhideWhenUsed="0"/>
+    <w:lsdException w:name="Light Grid Accent 5" w:semiHidden="0" w:uiPriority="62" w:unhideWhenUsed="0"/>
+    <w:lsdException w:name="Medium Shading 1 Accent 5" w:semiHidden="0" w:uiPriority="63" w:unhideWhenUsed="0"/>
+    <w:lsdException w:name="Medium Shading 2 Accent 5" w:semiHidden="0" w:uiPriority="64" w:unhideWhenUsed="0"/>
+    <w:lsdException w:name="Medium List 1 Accent 5" w:semiHidden="0" w:uiPriority="65" w:unhideWhenUsed="0"/>
+    <w:lsdException w:name="Medium List 2 Accent 5" w:semiHidden="0" w:uiPriority="66" w:unhideWhenUsed="0"/>
+    <w:lsdException w:name="Medium Grid 1 Accent 5" w:semiHidden="0" w:uiPriority="67" w:unhideWhenUsed="0"/>
+    <w:lsdException w:name="Medium Grid 2 Accent 5" w:semiHidden="0" w:uiPriority="68" w:unhideWhenUsed="0"/>
+    <w:lsdException w:name="Medium Grid 3 Accent 5" w:semiHidden="0" w:uiPriority="69" w:unhideWhenUsed="0"/>
+    <w:lsdException w:name="Dark List Accent 5" w:semiHidden="0" w:uiPriority="70" w:unhideWhenUsed="0"/>
+    <w:lsdException w:name="Colorful Shading Accent 5" w:semiHidden="0" w:uiPriority="71" w:unhideWhenUsed="0"/>
+    <w:lsdException w:name="Colorful List Accent 5" w:semiHidden="0" w:uiPriority="72" w:unhideWhenUsed="0"/>
+    <w:lsdException w:name="Colorful Grid Accent 5" w:semiHidden="0" w:uiPriority="73" w:unhideWhenUsed="0"/>
+    <w:lsdException w:name="Light Shading Accent 6" w:semiHidden="0" w:uiPriority="60" w:unhideWhenUsed="0"/>
+    <w:lsdException w:name="Light List Accent 6" w:semiHidden="0" w:uiPriority="61" w:unhideWhenUsed="0"/>
+    <w:lsdException w:name="Light Grid Accent 6" w:semiHidden="0" w:uiPriority="62" w:unhideWhenUsed="0"/>
+    <w:lsdException w:name="Medium Shading 1 Accent 6" w:semiHidden="0" w:uiPriority="63" w:unhideWhenUsed="0"/>
+    <w:lsdException w:name="Medium Shading 2 Accent 6" w:semiHidden="0" w:uiPriority="64" w:unhideWhenUsed="0"/>
+    <w:lsdException w:name="Medium List 1 Accent 6" w:semiHidden="0" w:uiPriority="65" w:unhideWhenUsed="0"/>
+    <w:lsdException w:name="Medium List 2 Accent 6" w:semiHidden="0" w:uiPriority="66" w:unhideWhenUsed="0"/>
+    <w:lsdException w:name="Medium Grid 1 Accent 6" w:semiHidden="0" w:uiPriority="67" w:unhideWhenUsed="0"/>
+    <w:lsdException w:name="Medium Grid 2 Accent 6" w:semiHidden="0" w:uiPriority="68" w:unhideWhenUsed="0"/>
+    <w:lsdException w:name="Medium Grid 3 Accent 6" w:semiHidden="0" w:uiPriority="69" w:unhideWhenUsed="0"/>
+    <w:lsdException w:name="Dark List Accent 6" w:semiHidden="0" w:uiPriority="70" w:unhideWhenUsed="0"/>
+    <w:lsdException w:name="Colorful Shading Accent 6" w:semiHidden="0" w:uiPriority="71" w:unhideWhenUsed="0"/>
+    <w:lsdException w:name="Colorful List Accent 6" w:semiHidden="0" w:uiPriority="72" w:unhideWhenUsed="0"/>
+    <w:lsdException w:name="Colorful Grid Accent 6" w:semiHidden="0" w:uiPriority="73" w:unhideWhenUsed="0"/>
+    <w:lsdException w:name="Subtle Emphasis" w:semiHidden="0" w:uiPriority="19" w:unhideWhenUsed="0" w:qFormat="1"/>
+    <w:lsdException w:name="Intense Emphasis" w:semiHidden="0" w:uiPriority="21" w:unhideWhenUsed="0" w:qFormat="1"/>
+    <w:lsdException w:name="Subtle Reference" w:semiHidden="0" w:uiPriority="31" w:unhideWhenUsed="0" w:qFormat="1"/>
+    <w:lsdException w:name="Intense Reference" w:semiHidden="0" w:uiPriority="32" w:unhideWhenUsed="0" w:qFormat="1"/>
+    <w:lsdException w:name="Book Title" w:semiHidden="0" w:uiPriority="33" w:unhideWhenUsed="0" w:qFormat="1"/>
+    <w:lsdException w:name="Bibliography" w:uiPriority="37"/>
+    <w:lsdException w:name="TOC Heading" w:uiPriority="39" w:qFormat="1"/>
+  </w:latentStyles>
+  <w:style w:type="paragraph" w:default="1" w:styleId="Normal">
+    <w:name w:val="Normal"/>
+    <w:qFormat/>
+  </w:style>
+  <w:style w:type="paragraph" w:styleId="Heading1">
+    <w:name w:val="heading 1"/>
+    <w:basedOn w:val="Normal"/>
+    <w:next w:val="Normal"/>
+    <w:link w:val="Heading1Char"/>
+    <w:uiPriority w:val="9"/>
+    <w:qFormat/>
+    <w:rsid w:val="00ED522F"/>
+    <w:pPr>
+      <w:keepNext/>
+      <w:keepLines/>
+      <w:spacing w:before="240" w:after="0"/>
+      <w:outlineLvl w:val="0"/>
+    </w:pPr>
+    <w:rPr>
+      <w:rFonts w:asciiTheme="majorHAnsi" w:eastAsiaTheme="majorEastAsia" w:hAnsiTheme="majorHAnsi" w:cstheme="majorBidi"/>
+      <w:color w:val="2E74B5" w:themeColor="accent1" w:themeShade="BF"/>
+      <w:sz w:val="32"/>
+      <w:szCs w:val="32"/>
+    </w:rPr>
+  </w:style>
+  <w:style w:type="paragraph" w:styleId="Heading2">
+    <w:name w:val="heading 2"/>
+    <w:basedOn w:val="Normal"/>
+    <w:next w:val="Normal"/>
+    <w:link w:val="Heading2Char"/>
+    <w:uiPriority w:val="9"/>
+    <w:unhideWhenUsed/>
+    <w:qFormat/>
+    <w:rsid w:val="00ED522F"/>
+    <w:pPr>
+      <w:keepNext/>
+      <w:keepLines/>
+      <w:spacing w:before="40" w:after="0"/>
+      <w:outlineLvl w:val="1"/>
+    </w:pPr>
+    <w:rPr>
+      <w:rFonts w:asciiTheme="majorHAnsi" w:eastAsiaTheme="majorEastAsia" w:hAnsiTheme="majorHAnsi" w:cstheme="majorBidi"/>
+      <w:color w:val="2E74B5" w:themeColor="accent1" w:themeShade="BF"/>
+      <w:sz w:val="26"/>
+      <w:szCs w:val="26"/>
+    </w:rPr>
+  </w:style>
+  <w:style w:type="character" w:default="1" w:styleId="DefaultParagraphFont">
+    <w:name w:val="Default Paragraph Font"/>
+    <w:uiPriority w:val="1"/>
+    <w:semiHidden/>
+    <w:unhideWhenUsed/>
+  </w:style>
+  <w:style w:type="table" w:default="1" w:styleId="TableNormal">
+    <w:name w:val="Normal Table"/>
+    <w:uiPriority w:val="99"/>
+    <w:semiHidden/>
+    <w:unhideWhenUsed/>
+    <w:tblPr>
+      <w:tblInd w:w="0" w:type="dxa"/>
+      <w:tblCellMar>
+        <w:top w:w="0" w:type="dxa"/>
+        <w:left w:w="108" w:type="dxa"/>
+        <w:bottom w:w="0" w:type="dxa"/>
+        <w:right w:w="108" w:type="dxa"/>
+      </w:tblCellMar>
+    </w:tblPr>
+  </w:style>
+  <w:style w:type="numbering" w:default="1" w:styleId="NoList">
+    <w:name w:val="No List"/>
+    <w:uiPriority w:val="99"/>
+    <w:semiHidden/>
+    <w:unhideWhenUsed/>
+  </w:style>
+  <w:style w:type="character" w:customStyle="1" w:styleId="Heading1Char">
+    <w:name w:val="Heading 1 Char"/>
+    <w:basedOn w:val="DefaultParagraphFont"/>
+    <w:link w:val="Heading1"/>
+    <w:uiPriority w:val="9"/>
+    <w:rsid w:val="00ED522F"/>
+    <w:rPr>
+      <w:rFonts w:asciiTheme="majorHAnsi" w:eastAsiaTheme="majorEastAsia" w:hAnsiTheme="majorHAnsi" w:cstheme="majorBidi"/>
+      <w:color w:val="2E74B5" w:themeColor="accent1" w:themeShade="BF"/>
+      <w:sz w:val="32"/>
+      <w:szCs w:val="32"/>
+    </w:rPr>
+  </w:style>
+  <w:style w:type="character" w:customStyle="1" w:styleId="Heading2Char">
+    <w:name w:val="Heading 2 Char"/>
+    <w:basedOn w:val="DefaultParagraphFont"/>
+    <w:link w:val="Heading2"/>
+    <w:uiPriority w:val="9"/>
+    <w:rsid w:val="00ED522F"/>
+    <w:rPr>
+      <w:rFonts w:asciiTheme="majorHAnsi" w:eastAsiaTheme="majorEastAsia" w:hAnsiTheme="majorHAnsi" w:cstheme="majorBidi"/>
+      <w:color w:val="2E74B5" w:themeColor="accent1" w:themeShade="BF"/>
+      <w:sz w:val="26"/>
+      <w:szCs w:val="26"/>
+    </w:rPr>
+  </w:style>
+  <w:style w:type="paragraph" w:styleId="ListParagraph">
+    <w:name w:val="List Paragraph"/>
+    <w:basedOn w:val="Normal"/>
+    <w:uiPriority w:val="34"/>
+    <w:qFormat/>
+    <w:rsid w:val="00CE5E7F"/>
+    <w:pPr>
+      <w:ind w:left="720"/>
+      <w:contextualSpacing/>
+    </w:pPr>
+  </w:style>
+  <w:style w:type="table" w:styleId="TableGrid">
+    <w:name w:val="Table Grid"/>
+    <w:basedOn w:val="TableNormal"/>
+    <w:uiPriority w:val="39"/>
+    <w:rsid w:val="00CA14C9"/>
+    <w:pPr>
+      <w:spacing w:after="0" w:line="240" w:lineRule="auto"/>
+    </w:pPr>
+    <w:tblPr>
+      <w:tblInd w:w="0" w:type="dxa"/>
+      <w:tblBorders>
+        <w:top w:val="single" w:sz="4" w:space="0" w:color="auto"/>
+        <w:left w:val="single" w:sz="4" w:space="0" w:color="auto"/>
+        <w:bottom w:val="single" w:sz="4" w:space="0" w:color="auto"/>
+        <w:right w:val="single" w:sz="4" w:space="0" w:color="auto"/>
+        <w:insideH w:val="single" w:sz="4" w:space="0" w:color="auto"/>
+        <w:insideV w:val="single" w:sz="4" w:space="0" w:color="auto"/>
+      </w:tblBorders>
+      <w:tblCellMar>
+        <w:top w:w="0" w:type="dxa"/>
+        <w:left w:w="108" w:type="dxa"/>
+        <w:bottom w:w="0" w:type="dxa"/>
+        <w:right w:w="108" w:type="dxa"/>
+      </w:tblCellMar>
+    </w:tblPr>
+  </w:style>
+  <w:style w:type="paragraph" w:styleId="BalloonText">
+    <w:name w:val="Balloon Text"/>
+    <w:basedOn w:val="Normal"/>
+    <w:link w:val="BalloonTextChar"/>
+    <w:uiPriority w:val="99"/>
+    <w:semiHidden/>
+    <w:unhideWhenUsed/>
+    <w:rsid w:val="00624854"/>
+    <w:pPr>
+      <w:spacing w:after="0" w:line="240" w:lineRule="auto"/>
+    </w:pPr>
+    <w:rPr>
+      <w:rFonts w:ascii="Tahoma" w:hAnsi="Tahoma" w:cs="Tahoma"/>
+      <w:sz w:val="16"/>
+      <w:szCs w:val="16"/>
+    </w:rPr>
+  </w:style>
+  <w:style w:type="character" w:customStyle="1" w:styleId="BalloonTextChar">
+    <w:name w:val="Balloon Text Char"/>
+    <w:basedOn w:val="DefaultParagraphFont"/>
+    <w:link w:val="BalloonText"/>
+    <w:uiPriority w:val="99"/>
+    <w:semiHidden/>
+    <w:rsid w:val="00624854"/>
+    <w:rPr>
+      <w:rFonts w:ascii="Tahoma" w:hAnsi="Tahoma" w:cs="Tahoma"/>
+      <w:sz w:val="16"/>
+      <w:szCs w:val="16"/>
+    </w:rPr>
   </w:style>
 </w:styles>
 </file>
@@ -12399,7 +12739,7 @@
     </a:clrScheme>
     <a:fontScheme name="Office">
       <a:majorFont>
-        <a:latin typeface="Calibri Light" panose="020F0302020204030204"/>
+        <a:latin typeface="Calibri Light"/>
         <a:ea typeface=""/>
         <a:cs typeface=""/>
         <a:font script="Jpan" typeface="游ゴシック Light"/>
@@ -12434,7 +12774,7 @@
         <a:font script="Geor" typeface="Sylfaen"/>
       </a:majorFont>
       <a:minorFont>
-        <a:latin typeface="Calibri" panose="020F0502020204030204"/>
+        <a:latin typeface="Calibri"/>
         <a:ea typeface=""/>
         <a:cs typeface=""/>
         <a:font script="Jpan" typeface="游明朝"/>
@@ -12611,7 +12951,7 @@
   <a:extraClrSchemeLst/>
   <a:extLst>
     <a:ext uri="{05A4C25C-085E-4340-85A3-A5531E510DB2}">
-      <thm15:themeFamily xmlns:thm15="http://schemas.microsoft.com/office/thememl/2012/main" name="Office Theme" id="{62F939B6-93AF-4DB8-9C6B-D6C7DFDC589F}" vid="{4A3C46E8-61CC-4603-A589-7422A47A8E4A}"/>
+      <thm15:themeFamily xmlns:thm15="http://schemas.microsoft.com/office/thememl/2012/main" xmlns="" name="Office Theme" id="{62F939B6-93AF-4DB8-9C6B-D6C7DFDC589F}" vid="{4A3C46E8-61CC-4603-A589-7422A47A8E4A}"/>
     </a:ext>
   </a:extLst>
 </a:theme>

--- a/Analysis/Analysis.docx
+++ b/Analysis/Analysis.docx
@@ -847,15 +847,8 @@
       <w:r>
         <w:rPr>
           <w:rFonts w:ascii="Arial" w:hAnsi="Arial" w:cs="Arial"/>
-          <w:b/>
-        </w:rPr>
-        <w:t xml:space="preserve">CATWOE </w:t>
-      </w:r>
-      <w:r>
-        <w:rPr>
-          <w:rFonts w:ascii="Arial" w:hAnsi="Arial" w:cs="Arial"/>
-        </w:rPr>
-        <w:t>analysis helps to define a root definition.</w:t>
+        </w:rPr>
+        <w:t>.</w:t>
       </w:r>
     </w:p>
     <w:p>
@@ -1002,7 +995,7 @@
               </wp:anchor>
             </w:drawing>
           </mc:Choice>
-          <mc:Fallback xmlns:w16se="http://schemas.microsoft.com/office/word/2015/wordml/symex" xmlns:w15="http://schemas.microsoft.com/office/word/2012/wordml" xmlns:cx1="http://schemas.microsoft.com/office/drawing/2015/9/8/chartex" xmlns:cx="http://schemas.microsoft.com/office/drawing/2014/chartex">
+          <mc:Fallback xmlns:cx="http://schemas.microsoft.com/office/drawing/2014/chartex" xmlns:cx1="http://schemas.microsoft.com/office/drawing/2015/9/8/chartex" xmlns:w15="http://schemas.microsoft.com/office/word/2012/wordml" xmlns:w16se="http://schemas.microsoft.com/office/word/2015/wordml/symex">
             <w:pict>
               <v:shapetype w14:anchorId="48101F98" id="_x0000_t32" coordsize="21600,21600" o:spt="32" o:oned="t" path="m,l21600,21600e" filled="f">
                 <v:path arrowok="t" fillok="f" o:connecttype="none"/>
@@ -1088,7 +1081,7 @@
               </wp:anchor>
             </w:drawing>
           </mc:Choice>
-          <mc:Fallback xmlns:w16se="http://schemas.microsoft.com/office/word/2015/wordml/symex" xmlns:w15="http://schemas.microsoft.com/office/word/2012/wordml" xmlns:cx1="http://schemas.microsoft.com/office/drawing/2015/9/8/chartex" xmlns:cx="http://schemas.microsoft.com/office/drawing/2014/chartex">
+          <mc:Fallback xmlns:cx="http://schemas.microsoft.com/office/drawing/2014/chartex" xmlns:cx1="http://schemas.microsoft.com/office/drawing/2015/9/8/chartex" xmlns:w15="http://schemas.microsoft.com/office/word/2012/wordml" xmlns:w16se="http://schemas.microsoft.com/office/word/2015/wordml/symex">
             <w:pict>
               <v:shape w14:anchorId="38D00927" id="Straight Arrow Connector 21" o:spid="_x0000_s1026" type="#_x0000_t32" style="position:absolute;margin-left:12pt;margin-top:5.25pt;width:16.5pt;height:.75pt;z-index:251675648;visibility:visible;mso-wrap-style:square;mso-wrap-distance-left:9pt;mso-wrap-distance-top:0;mso-wrap-distance-right:9pt;mso-wrap-distance-bottom:0;mso-position-horizontal:absolute;mso-position-horizontal-relative:text;mso-position-vertical:absolute;mso-position-vertical-relative:text" o:gfxdata="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" strokecolor="black [3200]" strokeweight=".5pt">
                 <v:stroke endarrow="block" joinstyle="miter"/>
@@ -1222,7 +1215,7 @@
               </wp:anchor>
             </w:drawing>
           </mc:Choice>
-          <mc:Fallback xmlns:w16se="http://schemas.microsoft.com/office/word/2015/wordml/symex" xmlns:w15="http://schemas.microsoft.com/office/word/2012/wordml" xmlns:cx1="http://schemas.microsoft.com/office/drawing/2015/9/8/chartex" xmlns:cx="http://schemas.microsoft.com/office/drawing/2014/chartex">
+          <mc:Fallback xmlns:cx="http://schemas.microsoft.com/office/drawing/2014/chartex" xmlns:cx1="http://schemas.microsoft.com/office/drawing/2015/9/8/chartex" xmlns:w15="http://schemas.microsoft.com/office/word/2012/wordml" xmlns:w16se="http://schemas.microsoft.com/office/word/2015/wordml/symex">
             <w:pict>
               <v:shape w14:anchorId="1F35D31A" id="Straight Arrow Connector 22" o:spid="_x0000_s1026" type="#_x0000_t32" style="position:absolute;margin-left:10.5pt;margin-top:5.2pt;width:16.5pt;height:.75pt;z-index:251677696;visibility:visible;mso-wrap-style:square;mso-wrap-distance-left:9pt;mso-wrap-distance-top:0;mso-wrap-distance-right:9pt;mso-wrap-distance-bottom:0;mso-position-horizontal:absolute;mso-position-horizontal-relative:text;mso-position-vertical:absolute;mso-position-vertical-relative:text" o:gfxdata="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" strokecolor="black [3200]" strokeweight=".5pt">
                 <v:stroke endarrow="block" joinstyle="miter"/>
@@ -1340,7 +1333,7 @@
               </wp:anchor>
             </w:drawing>
           </mc:Choice>
-          <mc:Fallback xmlns:w16se="http://schemas.microsoft.com/office/word/2015/wordml/symex" xmlns:w15="http://schemas.microsoft.com/office/word/2012/wordml" xmlns:cx1="http://schemas.microsoft.com/office/drawing/2015/9/8/chartex" xmlns:cx="http://schemas.microsoft.com/office/drawing/2014/chartex">
+          <mc:Fallback xmlns:cx="http://schemas.microsoft.com/office/drawing/2014/chartex" xmlns:cx1="http://schemas.microsoft.com/office/drawing/2015/9/8/chartex" xmlns:w15="http://schemas.microsoft.com/office/word/2012/wordml" xmlns:w16se="http://schemas.microsoft.com/office/word/2015/wordml/symex">
             <w:pict>
               <v:shape w14:anchorId="0A4F79E8" id="Straight Arrow Connector 23" o:spid="_x0000_s1026" type="#_x0000_t32" style="position:absolute;margin-left:11.25pt;margin-top:6pt;width:16.5pt;height:.75pt;z-index:251679744;visibility:visible;mso-wrap-style:square;mso-wrap-distance-left:9pt;mso-wrap-distance-top:0;mso-wrap-distance-right:9pt;mso-wrap-distance-bottom:0;mso-position-horizontal:absolute;mso-position-horizontal-relative:text;mso-position-vertical:absolute;mso-position-vertical-relative:text" o:gfxdata="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" strokecolor="black [3200]" strokeweight=".5pt">
                 <v:stroke endarrow="block" joinstyle="miter"/>
@@ -1430,7 +1423,7 @@
               </wp:anchor>
             </w:drawing>
           </mc:Choice>
-          <mc:Fallback xmlns:w16se="http://schemas.microsoft.com/office/word/2015/wordml/symex" xmlns:w15="http://schemas.microsoft.com/office/word/2012/wordml" xmlns:cx1="http://schemas.microsoft.com/office/drawing/2015/9/8/chartex" xmlns:cx="http://schemas.microsoft.com/office/drawing/2014/chartex">
+          <mc:Fallback xmlns:cx="http://schemas.microsoft.com/office/drawing/2014/chartex" xmlns:cx1="http://schemas.microsoft.com/office/drawing/2015/9/8/chartex" xmlns:w15="http://schemas.microsoft.com/office/word/2012/wordml" xmlns:w16se="http://schemas.microsoft.com/office/word/2015/wordml/symex">
             <w:pict>
               <v:shape w14:anchorId="4BA5FA72" id="Straight Arrow Connector 24" o:spid="_x0000_s1026" type="#_x0000_t32" style="position:absolute;margin-left:9.75pt;margin-top:5.2pt;width:16.5pt;height:.75pt;z-index:251681792;visibility:visible;mso-wrap-style:square;mso-wrap-distance-left:9pt;mso-wrap-distance-top:0;mso-wrap-distance-right:9pt;mso-wrap-distance-bottom:0;mso-position-horizontal:absolute;mso-position-horizontal-relative:text;mso-position-vertical:absolute;mso-position-vertical-relative:text" o:gfxdata="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" strokecolor="black [3200]" strokeweight=".5pt">
                 <v:stroke endarrow="block" joinstyle="miter"/>
@@ -1513,7 +1506,7 @@
               </wp:anchor>
             </w:drawing>
           </mc:Choice>
-          <mc:Fallback xmlns:w16se="http://schemas.microsoft.com/office/word/2015/wordml/symex" xmlns:w15="http://schemas.microsoft.com/office/word/2012/wordml" xmlns:cx1="http://schemas.microsoft.com/office/drawing/2015/9/8/chartex" xmlns:cx="http://schemas.microsoft.com/office/drawing/2014/chartex">
+          <mc:Fallback xmlns:cx="http://schemas.microsoft.com/office/drawing/2014/chartex" xmlns:cx1="http://schemas.microsoft.com/office/drawing/2015/9/8/chartex" xmlns:w15="http://schemas.microsoft.com/office/word/2012/wordml" xmlns:w16se="http://schemas.microsoft.com/office/word/2015/wordml/symex">
             <w:pict>
               <v:shape w14:anchorId="71D35CB5" id="Straight Arrow Connector 25" o:spid="_x0000_s1026" type="#_x0000_t32" style="position:absolute;margin-left:8.25pt;margin-top:5.25pt;width:16.5pt;height:.75pt;z-index:251683840;visibility:visible;mso-wrap-style:square;mso-wrap-distance-left:9pt;mso-wrap-distance-top:0;mso-wrap-distance-right:9pt;mso-wrap-distance-bottom:0;mso-position-horizontal:absolute;mso-position-horizontal-relative:text;mso-position-vertical:absolute;mso-position-vertical-relative:text" o:gfxdata="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" strokecolor="black [3200]" strokeweight=".5pt">
                 <v:stroke endarrow="block" joinstyle="miter"/>
@@ -1550,6 +1543,29 @@
         <w:rPr>
           <w:rFonts w:ascii="Arial" w:hAnsi="Arial" w:cs="Arial"/>
           <w:b/>
+        </w:rPr>
+      </w:pPr>
+      <w:r>
+        <w:rPr>
+          <w:rFonts w:ascii="Arial" w:hAnsi="Arial" w:cs="Arial"/>
+          <w:b/>
+        </w:rPr>
+        <w:t xml:space="preserve">CATWOE </w:t>
+      </w:r>
+      <w:r>
+        <w:rPr>
+          <w:rFonts w:ascii="Arial" w:hAnsi="Arial" w:cs="Arial"/>
+        </w:rPr>
+        <w:t>analysis helps to define a root definition</w:t>
+      </w:r>
+    </w:p>
+    <w:p>
+      <w:pPr>
+        <w:spacing w:line="360" w:lineRule="auto"/>
+        <w:jc w:val="both"/>
+        <w:rPr>
+          <w:rFonts w:ascii="Arial" w:hAnsi="Arial" w:cs="Arial"/>
+          <w:b/>
           <w:u w:val="single"/>
         </w:rPr>
       </w:pPr>
@@ -1848,8 +1864,6 @@
         </w:rPr>
         <w:t>and is described in another portion.</w:t>
       </w:r>
-      <w:bookmarkStart w:id="0" w:name="_GoBack"/>
-      <w:bookmarkEnd w:id="0"/>
     </w:p>
     <w:p>
       <w:pPr>
@@ -1919,6 +1933,7 @@
     </w:p>
     <w:p>
       <w:r>
+        <w:lastRenderedPageBreak/>
         <w:br w:type="page"/>
       </w:r>
     </w:p>
@@ -2141,32 +2156,22 @@
         <w:rPr>
           <w:rFonts w:ascii="Arial" w:hAnsi="Arial" w:cs="Arial"/>
           <w:b/>
+          <w:noProof/>
           <w:u w:val="single"/>
         </w:rPr>
-        <w:t>Overview of the Soft System Methodology:</w:t>
-      </w:r>
-    </w:p>
-    <w:p>
-      <w:pPr>
-        <w:pStyle w:val="ListParagraph"/>
-        <w:spacing w:line="360" w:lineRule="auto"/>
-        <w:ind w:left="360"/>
-        <w:rPr>
-          <w:rFonts w:ascii="Arial" w:hAnsi="Arial" w:cs="Arial"/>
-          <w:b/>
-          <w:u w:val="single"/>
-        </w:rPr>
-      </w:pPr>
-      <w:r>
-        <w:rPr>
-          <w:rFonts w:ascii="Arial" w:hAnsi="Arial" w:cs="Arial"/>
-          <w:noProof/>
-        </w:rPr>
         <w:drawing>
-          <wp:inline distT="0" distB="0" distL="0" distR="0" wp14:anchorId="0AF321A7" wp14:editId="2C5EB68C">
-            <wp:extent cx="4726476" cy="3545118"/>
-            <wp:effectExtent l="0" t="0" r="0" b="0"/>
-            <wp:docPr id="4" name="Picture 4"/>
+          <wp:anchor distT="0" distB="0" distL="114300" distR="114300" simplePos="0" relativeHeight="251685888" behindDoc="0" locked="0" layoutInCell="1" allowOverlap="1" wp14:anchorId="1E8AE6C3" wp14:editId="51C39823">
+            <wp:simplePos x="0" y="0"/>
+            <wp:positionH relativeFrom="column">
+              <wp:posOffset>228600</wp:posOffset>
+            </wp:positionH>
+            <wp:positionV relativeFrom="paragraph">
+              <wp:posOffset>343535</wp:posOffset>
+            </wp:positionV>
+            <wp:extent cx="4740275" cy="3429000"/>
+            <wp:effectExtent l="0" t="0" r="3175" b="0"/>
+            <wp:wrapTopAndBottom/>
+            <wp:docPr id="5" name="Picture 5"/>
             <wp:cNvGraphicFramePr>
               <a:graphicFrameLocks xmlns:a="http://schemas.openxmlformats.org/drawingml/2006/main" noChangeAspect="1"/>
             </wp:cNvGraphicFramePr>
@@ -2174,7 +2179,7 @@
               <a:graphicData uri="http://schemas.openxmlformats.org/drawingml/2006/picture">
                 <pic:pic xmlns:pic="http://schemas.openxmlformats.org/drawingml/2006/picture">
                   <pic:nvPicPr>
-                    <pic:cNvPr id="4" name="1111111.jpg"/>
+                    <pic:cNvPr id="0" name="SSM image.jpg"/>
                     <pic:cNvPicPr/>
                   </pic:nvPicPr>
                   <pic:blipFill>
@@ -2192,7 +2197,7 @@
                   <pic:spPr>
                     <a:xfrm>
                       <a:off x="0" y="0"/>
-                      <a:ext cx="4750007" cy="3562768"/>
+                      <a:ext cx="4740275" cy="3429000"/>
                     </a:xfrm>
                     <a:prstGeom prst="rect">
                       <a:avLst/>
@@ -2201,9 +2206,35 @@
                 </pic:pic>
               </a:graphicData>
             </a:graphic>
-          </wp:inline>
+            <wp14:sizeRelH relativeFrom="page">
+              <wp14:pctWidth>0</wp14:pctWidth>
+            </wp14:sizeRelH>
+            <wp14:sizeRelV relativeFrom="page">
+              <wp14:pctHeight>0</wp14:pctHeight>
+            </wp14:sizeRelV>
+          </wp:anchor>
         </w:drawing>
       </w:r>
+      <w:r>
+        <w:rPr>
+          <w:rFonts w:ascii="Arial" w:hAnsi="Arial" w:cs="Arial"/>
+          <w:b/>
+          <w:u w:val="single"/>
+        </w:rPr>
+        <w:t>Overview of the Soft System Methodology:</w:t>
+      </w:r>
+    </w:p>
+    <w:p>
+      <w:pPr>
+        <w:pStyle w:val="ListParagraph"/>
+        <w:spacing w:line="360" w:lineRule="auto"/>
+        <w:ind w:left="360"/>
+        <w:rPr>
+          <w:rFonts w:ascii="Arial" w:hAnsi="Arial" w:cs="Arial"/>
+          <w:b/>
+          <w:u w:val="single"/>
+        </w:rPr>
+      </w:pPr>
       <w:r>
         <w:rPr>
           <w:rFonts w:ascii="Arial" w:hAnsi="Arial" w:cs="Arial"/>
@@ -2322,27 +2353,13 @@
         <w:rPr>
           <w:rFonts w:ascii="Arial" w:hAnsi="Arial" w:cs="Arial"/>
         </w:rPr>
-        <w:t xml:space="preserve">I have chosen this methodology because </w:t>
-      </w:r>
-      <w:proofErr w:type="gramStart"/>
-      <w:r>
-        <w:rPr>
-          <w:rFonts w:ascii="Arial" w:hAnsi="Arial" w:cs="Arial"/>
-        </w:rPr>
-        <w:t>this methodology consider</w:t>
-      </w:r>
-      <w:proofErr w:type="gramEnd"/>
-      <w:r>
-        <w:rPr>
-          <w:rFonts w:ascii="Arial" w:hAnsi="Arial" w:cs="Arial"/>
-        </w:rPr>
-        <w:t xml:space="preserve"> both </w:t>
-      </w:r>
-      <w:r>
-        <w:rPr>
-          <w:rFonts w:ascii="Arial" w:hAnsi="Arial" w:cs="Arial"/>
-        </w:rPr>
-        <w:t>human and technical factors of the system. Foll</w:t>
+        <w:t>This methodology considers both human and technical factors of the system. This is the main reason I have chosen this Methodology.</w:t>
+      </w:r>
+      <w:r>
+        <w:rPr>
+          <w:rFonts w:ascii="Arial" w:hAnsi="Arial" w:cs="Arial"/>
+        </w:rPr>
+        <w:t xml:space="preserve"> Foll</w:t>
       </w:r>
       <w:r>
         <w:rPr>
@@ -2375,43 +2392,25 @@
           <w:rFonts w:ascii="Arial" w:hAnsi="Arial" w:cs="Arial"/>
         </w:rPr>
       </w:pPr>
+      <w:r>
+        <w:rPr>
+          <w:rFonts w:ascii="Arial" w:hAnsi="Arial" w:cs="Arial"/>
+        </w:rPr>
+        <w:t xml:space="preserve">It </w:t>
+      </w:r>
       <w:proofErr w:type="gramStart"/>
       <w:r>
         <w:rPr>
           <w:rFonts w:ascii="Arial" w:hAnsi="Arial" w:cs="Arial"/>
         </w:rPr>
-        <w:t>This methodology cover</w:t>
+        <w:t>cover</w:t>
       </w:r>
       <w:proofErr w:type="gramEnd"/>
       <w:r>
         <w:rPr>
           <w:rFonts w:ascii="Arial" w:hAnsi="Arial" w:cs="Arial"/>
         </w:rPr>
-        <w:t xml:space="preserve"> the </w:t>
-      </w:r>
-      <w:r>
-        <w:rPr>
-          <w:rFonts w:ascii="Arial" w:hAnsi="Arial" w:cs="Arial"/>
-        </w:rPr>
-        <w:t xml:space="preserve">human, </w:t>
-      </w:r>
-      <w:r>
-        <w:rPr>
-          <w:rFonts w:ascii="Arial" w:hAnsi="Arial" w:cs="Arial"/>
-        </w:rPr>
-        <w:t>technical</w:t>
-      </w:r>
-      <w:r>
-        <w:rPr>
-          <w:rFonts w:ascii="Arial" w:hAnsi="Arial" w:cs="Arial"/>
-        </w:rPr>
-        <w:t xml:space="preserve">, cultural and political </w:t>
-      </w:r>
-      <w:r>
-        <w:rPr>
-          <w:rFonts w:ascii="Arial" w:hAnsi="Arial" w:cs="Arial"/>
-        </w:rPr>
-        <w:t>part of the system analysis.</w:t>
+        <w:t xml:space="preserve"> human, technical, cultural and political part of the system analysis.</w:t>
       </w:r>
       <w:r>
         <w:rPr>
@@ -2436,7 +2435,7 @@
         <w:rPr>
           <w:rFonts w:ascii="Arial" w:hAnsi="Arial" w:cs="Arial"/>
         </w:rPr>
-        <w:t>User participation involved during the analysis and design phase of the system.</w:t>
+        <w:t>It increases the understanding level of analyst of a problem during investigation as well as in later stages.</w:t>
       </w:r>
     </w:p>
     <w:p>
@@ -2455,13 +2454,7 @@
         <w:rPr>
           <w:rFonts w:ascii="Arial" w:hAnsi="Arial" w:cs="Arial"/>
         </w:rPr>
-        <w:t xml:space="preserve">To get more user-friendly application user’s knowledge and </w:t>
-      </w:r>
-      <w:r>
-        <w:rPr>
-          <w:rFonts w:ascii="Arial" w:hAnsi="Arial" w:cs="Arial"/>
-        </w:rPr>
-        <w:t>skills taken as an input parameter for analysis proposes.</w:t>
+        <w:t>To solve the problem successfully it relies on the holistic view.</w:t>
       </w:r>
     </w:p>
     <w:p>
@@ -2480,7 +2473,26 @@
         <w:rPr>
           <w:rFonts w:ascii="Arial" w:hAnsi="Arial" w:cs="Arial"/>
         </w:rPr>
-        <w:t xml:space="preserve">This methodology provides cooperation and stakeholder’s participation to develop complete system. </w:t>
+        <w:t>It doesn’t need any equipment to rely on. Just pen and paper is enough.</w:t>
+      </w:r>
+    </w:p>
+    <w:p>
+      <w:pPr>
+        <w:pStyle w:val="ListParagraph"/>
+        <w:numPr>
+          <w:ilvl w:val="0"/>
+          <w:numId w:val="7"/>
+        </w:numPr>
+        <w:spacing w:line="360" w:lineRule="auto"/>
+        <w:rPr>
+          <w:rFonts w:ascii="Arial" w:hAnsi="Arial" w:cs="Arial"/>
+        </w:rPr>
+      </w:pPr>
+      <w:r>
+        <w:rPr>
+          <w:rFonts w:ascii="Arial" w:hAnsi="Arial" w:cs="Arial"/>
+        </w:rPr>
+        <w:t>It involves the participation of user during analysis and design phase.</w:t>
       </w:r>
     </w:p>
     <w:p>
@@ -2512,61 +2524,6 @@
           <w:u w:val="single"/>
         </w:rPr>
       </w:pPr>
-      <w:r>
-        <w:rPr>
-          <w:rFonts w:ascii="Arial" w:hAnsi="Arial" w:cs="Arial"/>
-          <w:noProof/>
-        </w:rPr>
-        <w:drawing>
-          <wp:anchor distT="0" distB="0" distL="114300" distR="114300" simplePos="0" relativeHeight="251684864" behindDoc="0" locked="0" layoutInCell="1" allowOverlap="1" wp14:anchorId="7ACDB27A" wp14:editId="4044F6F2">
-            <wp:simplePos x="0" y="0"/>
-            <wp:positionH relativeFrom="margin">
-              <wp:align>right</wp:align>
-            </wp:positionH>
-            <wp:positionV relativeFrom="paragraph">
-              <wp:posOffset>12065</wp:posOffset>
-            </wp:positionV>
-            <wp:extent cx="5731510" cy="3616325"/>
-            <wp:effectExtent l="0" t="0" r="2540" b="3175"/>
-            <wp:wrapNone/>
-            <wp:docPr id="1" name="Picture 1"/>
-            <wp:cNvGraphicFramePr>
-              <a:graphicFrameLocks xmlns:a="http://schemas.openxmlformats.org/drawingml/2006/main" noChangeAspect="1"/>
-            </wp:cNvGraphicFramePr>
-            <a:graphic xmlns:a="http://schemas.openxmlformats.org/drawingml/2006/main">
-              <a:graphicData uri="http://schemas.openxmlformats.org/drawingml/2006/picture">
-                <pic:pic xmlns:pic="http://schemas.openxmlformats.org/drawingml/2006/picture">
-                  <pic:nvPicPr>
-                    <pic:cNvPr id="1" name="Capturettt.JPG"/>
-                    <pic:cNvPicPr/>
-                  </pic:nvPicPr>
-                  <pic:blipFill>
-                    <a:blip r:embed="rId7">
-                      <a:extLst>
-                        <a:ext uri="{28A0092B-C50C-407E-A947-70E740481C1C}">
-                          <a14:useLocalDpi xmlns:a14="http://schemas.microsoft.com/office/drawing/2010/main" val="0"/>
-                        </a:ext>
-                      </a:extLst>
-                    </a:blip>
-                    <a:stretch>
-                      <a:fillRect/>
-                    </a:stretch>
-                  </pic:blipFill>
-                  <pic:spPr>
-                    <a:xfrm>
-                      <a:off x="0" y="0"/>
-                      <a:ext cx="5731510" cy="3616325"/>
-                    </a:xfrm>
-                    <a:prstGeom prst="rect">
-                      <a:avLst/>
-                    </a:prstGeom>
-                  </pic:spPr>
-                </pic:pic>
-              </a:graphicData>
-            </a:graphic>
-          </wp:anchor>
-        </w:drawing>
-      </w:r>
     </w:p>
     <w:p>
       <w:pPr>
@@ -3018,8 +2975,44 @@
             <w:r>
               <w:rPr>
                 <w:rFonts w:ascii="Arial" w:hAnsi="Arial" w:cs="Arial"/>
-              </w:rPr>
-              <w:t xml:space="preserve"> Can current technology, resources and skills meet the system project or not?</w:t>
+                <w:color w:val="3A3A3A"/>
+                <w:shd w:val="clear" w:color="auto" w:fill="FFFFFF"/>
+              </w:rPr>
+              <w:t>Do</w:t>
+            </w:r>
+            <w:r>
+              <w:rPr>
+                <w:rFonts w:ascii="Arial" w:hAnsi="Arial" w:cs="Arial"/>
+                <w:color w:val="3A3A3A"/>
+                <w:shd w:val="clear" w:color="auto" w:fill="FFFFFF"/>
+              </w:rPr>
+              <w:t xml:space="preserve"> </w:t>
+            </w:r>
+            <w:proofErr w:type="gramStart"/>
+            <w:r>
+              <w:rPr>
+                <w:rFonts w:ascii="Arial" w:hAnsi="Arial" w:cs="Arial"/>
+                <w:color w:val="3A3A3A"/>
+                <w:shd w:val="clear" w:color="auto" w:fill="FFFFFF"/>
+              </w:rPr>
+              <w:t xml:space="preserve">you </w:t>
+            </w:r>
+            <w:r>
+              <w:rPr>
+                <w:rFonts w:ascii="Arial" w:hAnsi="Arial" w:cs="Arial"/>
+                <w:color w:val="3A3A3A"/>
+                <w:shd w:val="clear" w:color="auto" w:fill="FFFFFF"/>
+              </w:rPr>
+              <w:t xml:space="preserve"> have</w:t>
+            </w:r>
+            <w:proofErr w:type="gramEnd"/>
+            <w:r>
+              <w:rPr>
+                <w:rFonts w:ascii="Arial" w:hAnsi="Arial" w:cs="Arial"/>
+                <w:color w:val="3A3A3A"/>
+                <w:shd w:val="clear" w:color="auto" w:fill="FFFFFF"/>
+              </w:rPr>
+              <w:t xml:space="preserve"> the technological resources to undertake the project? Are the processes and procedures conducive to project success?</w:t>
             </w:r>
           </w:p>
         </w:tc>
@@ -3080,7 +3073,15 @@
               <w:rPr>
                 <w:rFonts w:ascii="Arial" w:hAnsi="Arial" w:cs="Arial"/>
               </w:rPr>
-              <w:t>Economic Feasibility</w:t>
+              <w:t>Econom</w:t>
+            </w:r>
+            <w:bookmarkStart w:id="0" w:name="_GoBack"/>
+            <w:bookmarkEnd w:id="0"/>
+            <w:r>
+              <w:rPr>
+                <w:rFonts w:ascii="Arial" w:hAnsi="Arial" w:cs="Arial"/>
+              </w:rPr>
+              <w:t>ic Feasibility</w:t>
             </w:r>
           </w:p>
         </w:tc>
@@ -3095,19 +3096,13 @@
                 <w:rFonts w:ascii="Arial" w:hAnsi="Arial" w:cs="Arial"/>
               </w:rPr>
             </w:pPr>
-            <w:proofErr w:type="gramStart"/>
-            <w:r>
-              <w:rPr>
-                <w:rFonts w:ascii="Arial" w:hAnsi="Arial" w:cs="Arial"/>
-              </w:rPr>
-              <w:t>Financial resources to complete the project is</w:t>
-            </w:r>
-            <w:proofErr w:type="gramEnd"/>
-            <w:r>
-              <w:rPr>
-                <w:rFonts w:ascii="Arial" w:hAnsi="Arial" w:cs="Arial"/>
-              </w:rPr>
-              <w:t xml:space="preserve"> feasible or not? </w:t>
+            <w:r>
+              <w:rPr>
+                <w:rFonts w:ascii="Arial" w:hAnsi="Arial" w:cs="Arial"/>
+                <w:color w:val="3A3A3A"/>
+                <w:shd w:val="clear" w:color="auto" w:fill="FFFFFF"/>
+              </w:rPr>
+              <w:t>Given the financial resources of the company, is the project something that can be completed?</w:t>
             </w:r>
           </w:p>
         </w:tc>
@@ -3123,19 +3118,24 @@
                 <w:rFonts w:ascii="Arial" w:hAnsi="Arial" w:cs="Arial"/>
               </w:rPr>
             </w:pPr>
-            <w:proofErr w:type="gramStart"/>
-            <w:r>
-              <w:rPr>
-                <w:rFonts w:ascii="Arial" w:hAnsi="Arial" w:cs="Arial"/>
-              </w:rPr>
-              <w:t>This project contain</w:t>
-            </w:r>
-            <w:proofErr w:type="gramEnd"/>
-            <w:r>
-              <w:rPr>
-                <w:rFonts w:ascii="Arial" w:hAnsi="Arial" w:cs="Arial"/>
-              </w:rPr>
-              <w:t xml:space="preserve"> external components like online payment system of light, water and many more. It may be obstacles in first phase of development cycle.</w:t>
+            <w:r>
+              <w:rPr>
+                <w:rFonts w:ascii="Arial" w:hAnsi="Arial" w:cs="Arial"/>
+              </w:rPr>
+              <w:t>This project used the online payment system. I am trying to use 3</w:t>
+            </w:r>
+            <w:r>
+              <w:rPr>
+                <w:rFonts w:ascii="Arial" w:hAnsi="Arial" w:cs="Arial"/>
+                <w:vertAlign w:val="superscript"/>
+              </w:rPr>
+              <w:t>rd</w:t>
+            </w:r>
+            <w:r>
+              <w:rPr>
+                <w:rFonts w:ascii="Arial" w:hAnsi="Arial" w:cs="Arial"/>
+              </w:rPr>
+              <w:t xml:space="preserve"> party application to process this.</w:t>
             </w:r>
           </w:p>
         </w:tc>
@@ -3196,7 +3196,13 @@
               <w:rPr>
                 <w:rFonts w:ascii="Arial" w:hAnsi="Arial" w:cs="Arial"/>
               </w:rPr>
-              <w:t xml:space="preserve">Is this project is completed within a time? </w:t>
+              <w:t>Can the project be completed within the time period?</w:t>
+            </w:r>
+            <w:r>
+              <w:rPr>
+                <w:rFonts w:ascii="Arial" w:hAnsi="Arial" w:cs="Arial"/>
+              </w:rPr>
+              <w:t xml:space="preserve"> </w:t>
             </w:r>
           </w:p>
         </w:tc>
@@ -3215,7 +3221,27 @@
               <w:rPr>
                 <w:rFonts w:ascii="Arial" w:hAnsi="Arial" w:cs="Arial"/>
               </w:rPr>
-              <w:t>With the use of gantt chart and work breakdown structure, I have scheduled to complete this project. According to the work breakdown structure and gantt chart there is a planning for specific tasks.</w:t>
+              <w:t xml:space="preserve">I have already scheduled the project and made </w:t>
+            </w:r>
+            <w:proofErr w:type="spellStart"/>
+            <w:r>
+              <w:rPr>
+                <w:rFonts w:ascii="Arial" w:hAnsi="Arial" w:cs="Arial"/>
+              </w:rPr>
+              <w:t>gantt</w:t>
+            </w:r>
+            <w:proofErr w:type="spellEnd"/>
+            <w:r>
+              <w:rPr>
+                <w:rFonts w:ascii="Arial" w:hAnsi="Arial" w:cs="Arial"/>
+              </w:rPr>
+              <w:t xml:space="preserve"> chart and work breakdown structure for this project.</w:t>
+            </w:r>
+            <w:r>
+              <w:rPr>
+                <w:rFonts w:ascii="Arial" w:hAnsi="Arial" w:cs="Arial"/>
+              </w:rPr>
+              <w:t xml:space="preserve"> </w:t>
             </w:r>
           </w:p>
         </w:tc>
@@ -9942,7 +9968,7 @@
                     <pic:cNvPicPr/>
                   </pic:nvPicPr>
                   <pic:blipFill>
-                    <a:blip r:embed="rId8">
+                    <a:blip r:embed="rId7">
                       <a:extLst>
                         <a:ext uri="{28A0092B-C50C-407E-A947-70E740481C1C}">
                           <a14:useLocalDpi xmlns:a14="http://schemas.microsoft.com/office/drawing/2010/main" val="0"/>
@@ -10113,7 +10139,7 @@
                     <pic:cNvPicPr/>
                   </pic:nvPicPr>
                   <pic:blipFill>
-                    <a:blip r:embed="rId9">
+                    <a:blip r:embed="rId8">
                       <a:extLst>
                         <a:ext uri="{28A0092B-C50C-407E-A947-70E740481C1C}">
                           <a14:useLocalDpi xmlns:a14="http://schemas.microsoft.com/office/drawing/2010/main" val="0"/>
@@ -12951,7 +12977,7 @@
   <a:extraClrSchemeLst/>
   <a:extLst>
     <a:ext uri="{05A4C25C-085E-4340-85A3-A5531E510DB2}">
-      <thm15:themeFamily xmlns:thm15="http://schemas.microsoft.com/office/thememl/2012/main" xmlns="" name="Office Theme" id="{62F939B6-93AF-4DB8-9C6B-D6C7DFDC589F}" vid="{4A3C46E8-61CC-4603-A589-7422A47A8E4A}"/>
+      <thm15:themeFamily xmlns="" xmlns:thm15="http://schemas.microsoft.com/office/thememl/2012/main" name="Office Theme" id="{62F939B6-93AF-4DB8-9C6B-D6C7DFDC589F}" vid="{4A3C46E8-61CC-4603-A589-7422A47A8E4A}"/>
     </a:ext>
   </a:extLst>
 </a:theme>

--- a/Analysis/Analysis.docx
+++ b/Analysis/Analysis.docx
@@ -7,11 +7,13 @@
         <w:pStyle w:val="Heading1"/>
         <w:rPr>
           <w:rFonts w:ascii="Arial" w:hAnsi="Arial" w:cs="Arial"/>
-        </w:rPr>
-      </w:pPr>
-      <w:r>
-        <w:rPr>
-          <w:rFonts w:ascii="Arial" w:hAnsi="Arial" w:cs="Arial"/>
+          <w:color w:val="auto"/>
+        </w:rPr>
+      </w:pPr>
+      <w:r>
+        <w:rPr>
+          <w:rFonts w:ascii="Arial" w:hAnsi="Arial" w:cs="Arial"/>
+          <w:color w:val="auto"/>
         </w:rPr>
         <w:t xml:space="preserve">Chapter 2: Analysis </w:t>
       </w:r>
@@ -21,6 +23,7 @@
         <w:pStyle w:val="Heading2"/>
         <w:rPr>
           <w:rFonts w:ascii="Arial" w:hAnsi="Arial" w:cs="Arial"/>
+          <w:color w:val="auto"/>
           <w:sz w:val="28"/>
           <w:szCs w:val="28"/>
         </w:rPr>
@@ -28,6 +31,7 @@
       <w:r>
         <w:rPr>
           <w:rFonts w:ascii="Arial" w:hAnsi="Arial" w:cs="Arial"/>
+          <w:color w:val="auto"/>
           <w:sz w:val="28"/>
           <w:szCs w:val="28"/>
         </w:rPr>
@@ -39,6 +43,7 @@
         <w:pStyle w:val="Heading2"/>
         <w:rPr>
           <w:rFonts w:ascii="Arial" w:hAnsi="Arial" w:cs="Arial"/>
+          <w:color w:val="auto"/>
           <w:sz w:val="28"/>
           <w:szCs w:val="28"/>
         </w:rPr>
@@ -46,26 +51,11 @@
       <w:r>
         <w:rPr>
           <w:rFonts w:ascii="Arial" w:hAnsi="Arial" w:cs="Arial"/>
+          <w:color w:val="auto"/>
           <w:sz w:val="28"/>
           <w:szCs w:val="28"/>
         </w:rPr>
-        <w:t xml:space="preserve">           </w:t>
-      </w:r>
-      <w:r>
-        <w:rPr>
-          <w:rFonts w:ascii="Arial" w:hAnsi="Arial" w:cs="Arial"/>
-          <w:sz w:val="28"/>
-          <w:szCs w:val="28"/>
-        </w:rPr>
-        <w:t xml:space="preserve"> 2.1 </w:t>
-      </w:r>
-      <w:r>
-        <w:rPr>
-          <w:rFonts w:ascii="Arial" w:hAnsi="Arial" w:cs="Arial"/>
-          <w:sz w:val="28"/>
-          <w:szCs w:val="28"/>
-        </w:rPr>
-        <w:t>Introduction to Analysis:</w:t>
+        <w:t xml:space="preserve">            2.1 Introduction to Analysis:</w:t>
       </w:r>
     </w:p>
     <w:p>
@@ -302,6 +292,7 @@
         <w:pStyle w:val="Heading2"/>
         <w:rPr>
           <w:rFonts w:ascii="Arial" w:hAnsi="Arial" w:cs="Arial"/>
+          <w:color w:val="auto"/>
           <w:sz w:val="28"/>
           <w:szCs w:val="28"/>
         </w:rPr>
@@ -309,6 +300,7 @@
       <w:r>
         <w:rPr>
           <w:rFonts w:ascii="Arial" w:hAnsi="Arial" w:cs="Arial"/>
+          <w:color w:val="auto"/>
           <w:sz w:val="28"/>
           <w:szCs w:val="28"/>
         </w:rPr>
@@ -945,7 +937,7 @@
         <mc:AlternateContent>
           <mc:Choice Requires="wps">
             <w:drawing>
-              <wp:anchor distT="0" distB="0" distL="114300" distR="114300" simplePos="0" relativeHeight="251671552" behindDoc="0" locked="0" layoutInCell="1" allowOverlap="1" wp14:anchorId="69364F5F" wp14:editId="638FE42C">
+              <wp:anchor distT="0" distB="0" distL="114300" distR="114300" simplePos="0" relativeHeight="251671552" behindDoc="0" locked="0" layoutInCell="1" allowOverlap="1" wp14:anchorId="0D519AF6" wp14:editId="0EB28C70">
                 <wp:simplePos x="0" y="0"/>
                 <wp:positionH relativeFrom="column">
                   <wp:posOffset>123825</wp:posOffset>
@@ -1031,7 +1023,7 @@
         <mc:AlternateContent>
           <mc:Choice Requires="wps">
             <w:drawing>
-              <wp:anchor distT="0" distB="0" distL="114300" distR="114300" simplePos="0" relativeHeight="251675648" behindDoc="0" locked="0" layoutInCell="1" allowOverlap="1" wp14:anchorId="177F5AD9" wp14:editId="0BCCE3DE">
+              <wp:anchor distT="0" distB="0" distL="114300" distR="114300" simplePos="0" relativeHeight="251675648" behindDoc="0" locked="0" layoutInCell="1" allowOverlap="1" wp14:anchorId="4A249825" wp14:editId="78ED94E3">
                 <wp:simplePos x="0" y="0"/>
                 <wp:positionH relativeFrom="column">
                   <wp:posOffset>152400</wp:posOffset>
@@ -1165,7 +1157,7 @@
         <mc:AlternateContent>
           <mc:Choice Requires="wps">
             <w:drawing>
-              <wp:anchor distT="0" distB="0" distL="114300" distR="114300" simplePos="0" relativeHeight="251677696" behindDoc="0" locked="0" layoutInCell="1" allowOverlap="1" wp14:anchorId="7419F45D" wp14:editId="22C07BB6">
+              <wp:anchor distT="0" distB="0" distL="114300" distR="114300" simplePos="0" relativeHeight="251677696" behindDoc="0" locked="0" layoutInCell="1" allowOverlap="1" wp14:anchorId="6769E025" wp14:editId="63C8D610">
                 <wp:simplePos x="0" y="0"/>
                 <wp:positionH relativeFrom="column">
                   <wp:posOffset>133350</wp:posOffset>
@@ -1283,7 +1275,7 @@
         <mc:AlternateContent>
           <mc:Choice Requires="wps">
             <w:drawing>
-              <wp:anchor distT="0" distB="0" distL="114300" distR="114300" simplePos="0" relativeHeight="251679744" behindDoc="0" locked="0" layoutInCell="1" allowOverlap="1" wp14:anchorId="62D1EAF9" wp14:editId="2A304B18">
+              <wp:anchor distT="0" distB="0" distL="114300" distR="114300" simplePos="0" relativeHeight="251679744" behindDoc="0" locked="0" layoutInCell="1" allowOverlap="1" wp14:anchorId="6DF07A41" wp14:editId="3D8EF597">
                 <wp:simplePos x="0" y="0"/>
                 <wp:positionH relativeFrom="column">
                   <wp:posOffset>142875</wp:posOffset>
@@ -1373,7 +1365,7 @@
         <mc:AlternateContent>
           <mc:Choice Requires="wps">
             <w:drawing>
-              <wp:anchor distT="0" distB="0" distL="114300" distR="114300" simplePos="0" relativeHeight="251681792" behindDoc="0" locked="0" layoutInCell="1" allowOverlap="1" wp14:anchorId="00165D2F" wp14:editId="75019688">
+              <wp:anchor distT="0" distB="0" distL="114300" distR="114300" simplePos="0" relativeHeight="251681792" behindDoc="0" locked="0" layoutInCell="1" allowOverlap="1" wp14:anchorId="464A739C" wp14:editId="3141F081">
                 <wp:simplePos x="0" y="0"/>
                 <wp:positionH relativeFrom="column">
                   <wp:posOffset>123825</wp:posOffset>
@@ -1456,7 +1448,7 @@
         <mc:AlternateContent>
           <mc:Choice Requires="wps">
             <w:drawing>
-              <wp:anchor distT="0" distB="0" distL="114300" distR="114300" simplePos="0" relativeHeight="251683840" behindDoc="0" locked="0" layoutInCell="1" allowOverlap="1" wp14:anchorId="11244589" wp14:editId="378C4E92">
+              <wp:anchor distT="0" distB="0" distL="114300" distR="114300" simplePos="0" relativeHeight="251683840" behindDoc="0" locked="0" layoutInCell="1" allowOverlap="1" wp14:anchorId="3F1446E3" wp14:editId="07F03B86">
                 <wp:simplePos x="0" y="0"/>
                 <wp:positionH relativeFrom="column">
                   <wp:posOffset>104775</wp:posOffset>
@@ -2022,14 +2014,7 @@
           <w:rFonts w:ascii="Arial" w:hAnsi="Arial" w:cs="Arial"/>
           <w:b/>
         </w:rPr>
-        <w:t xml:space="preserve"> Cultural </w:t>
-      </w:r>
-      <w:r>
-        <w:rPr>
-          <w:rFonts w:ascii="Arial" w:hAnsi="Arial" w:cs="Arial"/>
-          <w:b/>
-        </w:rPr>
-        <w:t xml:space="preserve">aspects </w:t>
+        <w:t xml:space="preserve"> Cultural aspects </w:t>
       </w:r>
     </w:p>
     <w:p>
@@ -2160,7 +2145,7 @@
           <w:u w:val="single"/>
         </w:rPr>
         <w:drawing>
-          <wp:anchor distT="0" distB="0" distL="114300" distR="114300" simplePos="0" relativeHeight="251685888" behindDoc="0" locked="0" layoutInCell="1" allowOverlap="1" wp14:anchorId="1E8AE6C3" wp14:editId="51C39823">
+          <wp:anchor distT="0" distB="0" distL="114300" distR="114300" simplePos="0" relativeHeight="251685888" behindDoc="0" locked="0" layoutInCell="1" allowOverlap="1" wp14:anchorId="1E7F6577" wp14:editId="1864592E">
             <wp:simplePos x="0" y="0"/>
             <wp:positionH relativeFrom="column">
               <wp:posOffset>228600</wp:posOffset>
@@ -2321,23 +2306,7 @@
           <w:b/>
           <w:u w:val="single"/>
         </w:rPr>
-        <w:t>Advantages of Soft Approach over other Methodology</w:t>
-      </w:r>
-      <w:r>
-        <w:rPr>
-          <w:rFonts w:ascii="Arial" w:hAnsi="Arial" w:cs="Arial"/>
-          <w:b/>
-          <w:u w:val="single"/>
-        </w:rPr>
-        <w:t xml:space="preserve"> and its areas of focus</w:t>
-      </w:r>
-      <w:r>
-        <w:rPr>
-          <w:rFonts w:ascii="Arial" w:hAnsi="Arial" w:cs="Arial"/>
-          <w:b/>
-          <w:u w:val="single"/>
-        </w:rPr>
-        <w:t>:</w:t>
+        <w:t>Advantages of Soft Approach over other Methodology and its areas of focus:</w:t>
       </w:r>
     </w:p>
     <w:p>
@@ -2681,6 +2650,7 @@
         <w:pStyle w:val="Heading2"/>
         <w:rPr>
           <w:rFonts w:ascii="Arial" w:hAnsi="Arial" w:cs="Arial"/>
+          <w:color w:val="auto"/>
           <w:sz w:val="28"/>
           <w:szCs w:val="28"/>
         </w:rPr>
@@ -2688,6 +2658,7 @@
       <w:r>
         <w:rPr>
           <w:rFonts w:ascii="Arial" w:hAnsi="Arial" w:cs="Arial"/>
+          <w:color w:val="auto"/>
           <w:sz w:val="28"/>
           <w:szCs w:val="28"/>
         </w:rPr>
@@ -2915,7 +2886,21 @@
               <w:rPr>
                 <w:rFonts w:ascii="Arial" w:hAnsi="Arial" w:cs="Arial"/>
               </w:rPr>
-              <w:t>This project provides an opportunities and advantages to both the users and developers because in the context of our country there is lack of android application to manage our daily expenses.</w:t>
+              <w:t xml:space="preserve">This project provides </w:t>
+            </w:r>
+            <w:proofErr w:type="spellStart"/>
+            <w:r>
+              <w:rPr>
+                <w:rFonts w:ascii="Arial" w:hAnsi="Arial" w:cs="Arial"/>
+              </w:rPr>
+              <w:t>oppurtunities</w:t>
+            </w:r>
+            <w:proofErr w:type="spellEnd"/>
+            <w:r>
+              <w:rPr>
+                <w:rFonts w:ascii="Arial" w:hAnsi="Arial" w:cs="Arial"/>
+              </w:rPr>
+              <w:t xml:space="preserve"> and advantages to both the users and developer because in context of our country, people need to stand in queue for hours to pay their vehicle Tax. With this software they don’t need to be in queue and can pay their tax from home or work.</w:t>
             </w:r>
           </w:p>
         </w:tc>
@@ -2975,7 +2960,6 @@
             <w:r>
               <w:rPr>
                 <w:rFonts w:ascii="Arial" w:hAnsi="Arial" w:cs="Arial"/>
-                <w:color w:val="3A3A3A"/>
                 <w:shd w:val="clear" w:color="auto" w:fill="FFFFFF"/>
               </w:rPr>
               <w:t>Do</w:t>
@@ -2983,7 +2967,6 @@
             <w:r>
               <w:rPr>
                 <w:rFonts w:ascii="Arial" w:hAnsi="Arial" w:cs="Arial"/>
-                <w:color w:val="3A3A3A"/>
                 <w:shd w:val="clear" w:color="auto" w:fill="FFFFFF"/>
               </w:rPr>
               <w:t xml:space="preserve"> </w:t>
@@ -2992,7 +2975,6 @@
             <w:r>
               <w:rPr>
                 <w:rFonts w:ascii="Arial" w:hAnsi="Arial" w:cs="Arial"/>
-                <w:color w:val="3A3A3A"/>
                 <w:shd w:val="clear" w:color="auto" w:fill="FFFFFF"/>
               </w:rPr>
               <w:t xml:space="preserve">you </w:t>
@@ -3000,7 +2982,6 @@
             <w:r>
               <w:rPr>
                 <w:rFonts w:ascii="Arial" w:hAnsi="Arial" w:cs="Arial"/>
-                <w:color w:val="3A3A3A"/>
                 <w:shd w:val="clear" w:color="auto" w:fill="FFFFFF"/>
               </w:rPr>
               <w:t xml:space="preserve"> have</w:t>
@@ -3009,7 +2990,6 @@
             <w:r>
               <w:rPr>
                 <w:rFonts w:ascii="Arial" w:hAnsi="Arial" w:cs="Arial"/>
-                <w:color w:val="3A3A3A"/>
                 <w:shd w:val="clear" w:color="auto" w:fill="FFFFFF"/>
               </w:rPr>
               <w:t xml:space="preserve"> the technological resources to undertake the project? Are the processes and procedures conducive to project success?</w:t>
@@ -3073,15 +3053,7 @@
               <w:rPr>
                 <w:rFonts w:ascii="Arial" w:hAnsi="Arial" w:cs="Arial"/>
               </w:rPr>
-              <w:t>Econom</w:t>
-            </w:r>
-            <w:bookmarkStart w:id="0" w:name="_GoBack"/>
-            <w:bookmarkEnd w:id="0"/>
-            <w:r>
-              <w:rPr>
-                <w:rFonts w:ascii="Arial" w:hAnsi="Arial" w:cs="Arial"/>
-              </w:rPr>
-              <w:t>ic Feasibility</w:t>
+              <w:t>Economic Feasibility</w:t>
             </w:r>
           </w:p>
         </w:tc>
@@ -3099,7 +3071,6 @@
             <w:r>
               <w:rPr>
                 <w:rFonts w:ascii="Arial" w:hAnsi="Arial" w:cs="Arial"/>
-                <w:color w:val="3A3A3A"/>
                 <w:shd w:val="clear" w:color="auto" w:fill="FFFFFF"/>
               </w:rPr>
               <w:t>Given the financial resources of the company, is the project something that can be completed?</w:t>
@@ -3122,7 +3093,27 @@
               <w:rPr>
                 <w:rFonts w:ascii="Arial" w:hAnsi="Arial" w:cs="Arial"/>
               </w:rPr>
-              <w:t>This project used the online payment system. I am trying to use 3</w:t>
+              <w:t>This project used the online pa</w:t>
+            </w:r>
+            <w:r>
+              <w:rPr>
+                <w:rFonts w:ascii="Arial" w:hAnsi="Arial" w:cs="Arial"/>
+              </w:rPr>
+              <w:t xml:space="preserve">yment system. I </w:t>
+            </w:r>
+            <w:proofErr w:type="gramStart"/>
+            <w:r>
+              <w:rPr>
+                <w:rFonts w:ascii="Arial" w:hAnsi="Arial" w:cs="Arial"/>
+              </w:rPr>
+              <w:t>am  using</w:t>
+            </w:r>
+            <w:proofErr w:type="gramEnd"/>
+            <w:r>
+              <w:rPr>
+                <w:rFonts w:ascii="Arial" w:hAnsi="Arial" w:cs="Arial"/>
+              </w:rPr>
+              <w:t xml:space="preserve"> 3</w:t>
             </w:r>
             <w:r>
               <w:rPr>
@@ -3306,7 +3297,21 @@
               <w:rPr>
                 <w:rFonts w:ascii="Arial" w:hAnsi="Arial" w:cs="Arial"/>
               </w:rPr>
-              <w:t>Is this project useful or applicable for different aged-group users?  Who want the system after application has developed?</w:t>
+              <w:t xml:space="preserve">Is the project useful for </w:t>
+            </w:r>
+            <w:proofErr w:type="gramStart"/>
+            <w:r>
+              <w:rPr>
+                <w:rFonts w:ascii="Arial" w:hAnsi="Arial" w:cs="Arial"/>
+              </w:rPr>
+              <w:t>everyone  and</w:t>
+            </w:r>
+            <w:proofErr w:type="gramEnd"/>
+            <w:r>
+              <w:rPr>
+                <w:rFonts w:ascii="Arial" w:hAnsi="Arial" w:cs="Arial"/>
+              </w:rPr>
+              <w:t xml:space="preserve"> of different aged group?</w:t>
             </w:r>
           </w:p>
         </w:tc>
@@ -3325,21 +3330,7 @@
               <w:rPr>
                 <w:rFonts w:ascii="Arial" w:hAnsi="Arial" w:cs="Arial"/>
               </w:rPr>
-              <w:t xml:space="preserve">This project based on all aged-group </w:t>
-            </w:r>
-            <w:proofErr w:type="gramStart"/>
-            <w:r>
-              <w:rPr>
-                <w:rFonts w:ascii="Arial" w:hAnsi="Arial" w:cs="Arial"/>
-              </w:rPr>
-              <w:t>user</w:t>
-            </w:r>
-            <w:proofErr w:type="gramEnd"/>
-            <w:r>
-              <w:rPr>
-                <w:rFonts w:ascii="Arial" w:hAnsi="Arial" w:cs="Arial"/>
-              </w:rPr>
-              <w:t xml:space="preserve"> for marketing purpose.</w:t>
+              <w:t>For those who own vehicle, this project is highly feasible.</w:t>
             </w:r>
           </w:p>
         </w:tc>
@@ -3401,7 +3392,7 @@
               <w:rPr>
                 <w:rFonts w:ascii="Arial" w:hAnsi="Arial" w:cs="Arial"/>
               </w:rPr>
-              <w:t>Is this project, well acknowledged by the local people?</w:t>
+              <w:t>Is this project acceptable by all local people?</w:t>
             </w:r>
           </w:p>
         </w:tc>
@@ -3420,7 +3411,7 @@
               <w:rPr>
                 <w:rFonts w:ascii="Arial" w:hAnsi="Arial" w:cs="Arial"/>
               </w:rPr>
-              <w:t>This is an android-based application helps to calculate daily expenses and increase effectiveness to manage expenses.</w:t>
+              <w:t>This is a web based project and doesn’t harm anyone culture so this is feasible.</w:t>
             </w:r>
           </w:p>
         </w:tc>
@@ -3442,11 +3433,13 @@
         <w:pStyle w:val="Heading1"/>
         <w:rPr>
           <w:rFonts w:ascii="Arial" w:hAnsi="Arial" w:cs="Arial"/>
-        </w:rPr>
-      </w:pPr>
-      <w:r>
-        <w:rPr>
-          <w:rFonts w:ascii="Arial" w:hAnsi="Arial" w:cs="Arial"/>
+          <w:color w:val="auto"/>
+        </w:rPr>
+      </w:pPr>
+      <w:r>
+        <w:rPr>
+          <w:rFonts w:ascii="Arial" w:hAnsi="Arial" w:cs="Arial"/>
+          <w:color w:val="auto"/>
         </w:rPr>
         <w:t>2.4 Requirement Analysis</w:t>
       </w:r>
@@ -3485,7 +3478,15 @@
         <w:rPr>
           <w:rFonts w:ascii="Arial" w:hAnsi="Arial" w:cs="Arial"/>
         </w:rPr>
-        <w:t>Requirement analysis is the hardest part of building a software system. The goal of requirement analysis is to understand the requirements of user’s and documented them properly. Requirements of users include functional and non-functional requirements that implemented in a system.</w:t>
+        <w:t>Requirement analysis is the hardest part of building a software system. The goal</w:t>
+      </w:r>
+      <w:bookmarkStart w:id="0" w:name="_GoBack"/>
+      <w:bookmarkEnd w:id="0"/>
+      <w:r>
+        <w:rPr>
+          <w:rFonts w:ascii="Arial" w:hAnsi="Arial" w:cs="Arial"/>
+        </w:rPr>
+        <w:t xml:space="preserve"> of requirement analysis is to understand the requirements of user’s and documented them properly. Requirements of users include functional and non-functional requirements that implemented in a system.</w:t>
       </w:r>
     </w:p>
     <w:p>
@@ -3493,11 +3494,13 @@
         <w:pStyle w:val="Heading1"/>
         <w:rPr>
           <w:rFonts w:ascii="Arial" w:hAnsi="Arial" w:cs="Arial"/>
-        </w:rPr>
-      </w:pPr>
-      <w:r>
-        <w:rPr>
-          <w:rFonts w:ascii="Arial" w:hAnsi="Arial" w:cs="Arial"/>
+          <w:color w:val="auto"/>
+        </w:rPr>
+      </w:pPr>
+      <w:r>
+        <w:rPr>
+          <w:rFonts w:ascii="Arial" w:hAnsi="Arial" w:cs="Arial"/>
+          <w:color w:val="auto"/>
         </w:rPr>
         <w:t>2.4.1 Functional Requirements</w:t>
       </w:r>
@@ -3986,14 +3989,7 @@
               <w:rPr>
                 <w:rFonts w:ascii="Arial" w:hAnsi="Arial" w:cs="Arial"/>
               </w:rPr>
-              <w:t xml:space="preserve">Logged user can add </w:t>
-            </w:r>
-            <w:r>
-              <w:rPr>
-                <w:rFonts w:ascii="Arial" w:hAnsi="Arial" w:cs="Arial"/>
-              </w:rPr>
-              <w:lastRenderedPageBreak/>
-              <w:t>their expenses.</w:t>
+              <w:t>Logged user can add their expenses.</w:t>
             </w:r>
           </w:p>
         </w:tc>
@@ -4012,15 +4008,7 @@
               <w:rPr>
                 <w:rFonts w:ascii="Arial" w:hAnsi="Arial" w:cs="Arial"/>
               </w:rPr>
-              <w:lastRenderedPageBreak/>
-              <w:t xml:space="preserve">To add expenses of </w:t>
-            </w:r>
-            <w:r>
-              <w:rPr>
-                <w:rFonts w:ascii="Arial" w:hAnsi="Arial" w:cs="Arial"/>
-              </w:rPr>
-              <w:lastRenderedPageBreak/>
-              <w:t>logged user</w:t>
+              <w:t>To add expenses of logged user</w:t>
             </w:r>
             <w:r>
               <w:rPr>
@@ -4045,7 +4033,6 @@
               <w:rPr>
                 <w:rFonts w:ascii="Arial" w:hAnsi="Arial" w:cs="Arial"/>
               </w:rPr>
-              <w:lastRenderedPageBreak/>
               <w:t>FR2</w:t>
             </w:r>
           </w:p>
@@ -4067,7 +4054,6 @@
               <w:rPr>
                 <w:rFonts w:ascii="Arial" w:hAnsi="Arial" w:cs="Arial"/>
               </w:rPr>
-              <w:lastRenderedPageBreak/>
               <w:t>FR4</w:t>
             </w:r>
           </w:p>
@@ -4177,6 +4163,7 @@
               <w:rPr>
                 <w:rFonts w:ascii="Arial" w:hAnsi="Arial" w:cs="Arial"/>
               </w:rPr>
+              <w:lastRenderedPageBreak/>
               <w:t>FR5</w:t>
             </w:r>
           </w:p>
@@ -5150,14 +5137,7 @@
               <w:rPr>
                 <w:rFonts w:ascii="Arial" w:hAnsi="Arial" w:cs="Arial"/>
               </w:rPr>
-              <w:t xml:space="preserve">Logged user can view their individual reports. </w:t>
-            </w:r>
-            <w:r>
-              <w:rPr>
-                <w:rFonts w:ascii="Arial" w:hAnsi="Arial" w:cs="Arial"/>
-              </w:rPr>
-              <w:lastRenderedPageBreak/>
-              <w:t>In addition, admin can view the reports of all users.</w:t>
+              <w:t>Logged user can view their individual reports. In addition, admin can view the reports of all users.</w:t>
             </w:r>
           </w:p>
         </w:tc>
@@ -5176,21 +5156,13 @@
               <w:rPr>
                 <w:rFonts w:ascii="Arial" w:hAnsi="Arial" w:cs="Arial"/>
               </w:rPr>
-              <w:lastRenderedPageBreak/>
               <w:t xml:space="preserve">To view the reports of </w:t>
             </w:r>
             <w:r>
               <w:rPr>
                 <w:rFonts w:ascii="Arial" w:hAnsi="Arial" w:cs="Arial"/>
               </w:rPr>
-              <w:t xml:space="preserve">a logged user and </w:t>
-            </w:r>
-            <w:r>
-              <w:rPr>
-                <w:rFonts w:ascii="Arial" w:hAnsi="Arial" w:cs="Arial"/>
-              </w:rPr>
-              <w:lastRenderedPageBreak/>
-              <w:t>made plan accordingly.</w:t>
+              <w:t>a logged user and made plan accordingly.</w:t>
             </w:r>
           </w:p>
         </w:tc>
@@ -5209,7 +5181,6 @@
               <w:rPr>
                 <w:rFonts w:ascii="Arial" w:hAnsi="Arial" w:cs="Arial"/>
               </w:rPr>
-              <w:lastRenderedPageBreak/>
               <w:t>FR2</w:t>
             </w:r>
           </w:p>
@@ -5513,6 +5484,7 @@
         <w:pStyle w:val="Heading2"/>
         <w:rPr>
           <w:rFonts w:ascii="Arial" w:hAnsi="Arial" w:cs="Arial"/>
+          <w:color w:val="auto"/>
           <w:sz w:val="32"/>
           <w:szCs w:val="32"/>
         </w:rPr>
@@ -5523,6 +5495,7 @@
         <w:pStyle w:val="Heading2"/>
         <w:rPr>
           <w:rFonts w:ascii="Arial" w:hAnsi="Arial" w:cs="Arial"/>
+          <w:color w:val="auto"/>
           <w:sz w:val="32"/>
           <w:szCs w:val="32"/>
         </w:rPr>
@@ -5530,6 +5503,7 @@
       <w:r>
         <w:rPr>
           <w:rFonts w:ascii="Arial" w:hAnsi="Arial" w:cs="Arial"/>
+          <w:color w:val="auto"/>
           <w:sz w:val="32"/>
           <w:szCs w:val="32"/>
         </w:rPr>
@@ -5566,13 +5540,7 @@
         <w:rPr>
           <w:rFonts w:ascii="Arial" w:hAnsi="Arial" w:cs="Arial"/>
         </w:rPr>
-        <w:t>.</w:t>
-      </w:r>
-      <w:r>
-        <w:rPr>
-          <w:rFonts w:ascii="Arial" w:hAnsi="Arial" w:cs="Arial"/>
-        </w:rPr>
-        <w:t xml:space="preserve"> It describes “how” the software will do it.</w:t>
+        <w:t>. It describes “how” the software will do it.</w:t>
       </w:r>
       <w:r>
         <w:rPr>
@@ -6016,14 +5984,7 @@
               <w:rPr>
                 <w:rFonts w:ascii="Arial" w:hAnsi="Arial" w:cs="Arial"/>
               </w:rPr>
-              <w:t xml:space="preserve">Documentation describes the overall concept of the system i.e. concept, guidance, how to use </w:t>
-            </w:r>
-            <w:r>
-              <w:rPr>
-                <w:rFonts w:ascii="Arial" w:hAnsi="Arial" w:cs="Arial"/>
-              </w:rPr>
-              <w:lastRenderedPageBreak/>
-              <w:t>the system.</w:t>
+              <w:t>Documentation describes the overall concept of the system i.e. concept, guidance, how to use the system.</w:t>
             </w:r>
           </w:p>
         </w:tc>
@@ -6042,7 +6003,6 @@
               <w:rPr>
                 <w:rFonts w:ascii="Arial" w:hAnsi="Arial" w:cs="Arial"/>
               </w:rPr>
-              <w:lastRenderedPageBreak/>
               <w:t>Provide learning material to user about how to use the system.</w:t>
             </w:r>
           </w:p>
@@ -6083,46 +6043,52 @@
               <w:rPr>
                 <w:rFonts w:ascii="Arial" w:hAnsi="Arial" w:cs="Arial"/>
               </w:rPr>
+              <w:t>NFR4</w:t>
+            </w:r>
+          </w:p>
+        </w:tc>
+        <w:tc>
+          <w:tcPr>
+            <w:tcW w:w="1764" w:type="dxa"/>
+          </w:tcPr>
+          <w:p>
+            <w:pPr>
+              <w:spacing w:line="360" w:lineRule="auto"/>
+              <w:rPr>
+                <w:rFonts w:ascii="Arial" w:hAnsi="Arial" w:cs="Arial"/>
+              </w:rPr>
+            </w:pPr>
+            <w:r>
+              <w:rPr>
+                <w:rFonts w:ascii="Arial" w:hAnsi="Arial" w:cs="Arial"/>
+              </w:rPr>
+              <w:t>Usability</w:t>
+            </w:r>
+          </w:p>
+        </w:tc>
+        <w:tc>
+          <w:tcPr>
+            <w:tcW w:w="2428" w:type="dxa"/>
+          </w:tcPr>
+          <w:p>
+            <w:pPr>
+              <w:spacing w:line="360" w:lineRule="auto"/>
+              <w:rPr>
+                <w:rFonts w:ascii="Arial" w:hAnsi="Arial" w:cs="Arial"/>
+              </w:rPr>
+            </w:pPr>
+            <w:r>
+              <w:rPr>
+                <w:rFonts w:ascii="Arial" w:hAnsi="Arial" w:cs="Arial"/>
+              </w:rPr>
+              <w:t xml:space="preserve">Design of system should be attractive </w:t>
+            </w:r>
+            <w:r>
+              <w:rPr>
+                <w:rFonts w:ascii="Arial" w:hAnsi="Arial" w:cs="Arial"/>
+              </w:rPr>
               <w:lastRenderedPageBreak/>
-              <w:t>NFR4</w:t>
-            </w:r>
-          </w:p>
-        </w:tc>
-        <w:tc>
-          <w:tcPr>
-            <w:tcW w:w="1764" w:type="dxa"/>
-          </w:tcPr>
-          <w:p>
-            <w:pPr>
-              <w:spacing w:line="360" w:lineRule="auto"/>
-              <w:rPr>
-                <w:rFonts w:ascii="Arial" w:hAnsi="Arial" w:cs="Arial"/>
-              </w:rPr>
-            </w:pPr>
-            <w:r>
-              <w:rPr>
-                <w:rFonts w:ascii="Arial" w:hAnsi="Arial" w:cs="Arial"/>
-              </w:rPr>
-              <w:t>Usability</w:t>
-            </w:r>
-          </w:p>
-        </w:tc>
-        <w:tc>
-          <w:tcPr>
-            <w:tcW w:w="2428" w:type="dxa"/>
-          </w:tcPr>
-          <w:p>
-            <w:pPr>
-              <w:spacing w:line="360" w:lineRule="auto"/>
-              <w:rPr>
-                <w:rFonts w:ascii="Arial" w:hAnsi="Arial" w:cs="Arial"/>
-              </w:rPr>
-            </w:pPr>
-            <w:r>
-              <w:rPr>
-                <w:rFonts w:ascii="Arial" w:hAnsi="Arial" w:cs="Arial"/>
-              </w:rPr>
-              <w:t>Design of system should be attractive and easy to use.</w:t>
+              <w:t>and easy to use.</w:t>
             </w:r>
           </w:p>
         </w:tc>
@@ -6141,7 +6107,15 @@
               <w:rPr>
                 <w:rFonts w:ascii="Arial" w:hAnsi="Arial" w:cs="Arial"/>
               </w:rPr>
-              <w:t>To maintain user satisfaction by using this system.</w:t>
+              <w:lastRenderedPageBreak/>
+              <w:t xml:space="preserve">To maintain user satisfaction by using </w:t>
+            </w:r>
+            <w:r>
+              <w:rPr>
+                <w:rFonts w:ascii="Arial" w:hAnsi="Arial" w:cs="Arial"/>
+              </w:rPr>
+              <w:lastRenderedPageBreak/>
+              <w:t>this system.</w:t>
             </w:r>
           </w:p>
         </w:tc>
@@ -6160,6 +6134,7 @@
               <w:rPr>
                 <w:rFonts w:ascii="Arial" w:hAnsi="Arial" w:cs="Arial"/>
               </w:rPr>
+              <w:lastRenderedPageBreak/>
               <w:t>N/A</w:t>
             </w:r>
           </w:p>
@@ -6184,6 +6159,7 @@
               <w:rPr>
                 <w:rFonts w:ascii="Arial" w:hAnsi="Arial" w:cs="Arial"/>
               </w:rPr>
+              <w:lastRenderedPageBreak/>
               <w:t>NFR5</w:t>
             </w:r>
           </w:p>
@@ -6938,14 +6914,7 @@
               <w:rPr>
                 <w:rFonts w:ascii="Arial" w:hAnsi="Arial" w:cs="Arial"/>
               </w:rPr>
-              <w:t xml:space="preserve">Integrity refers the data that we enter into the system is </w:t>
-            </w:r>
-            <w:r>
-              <w:rPr>
-                <w:rFonts w:ascii="Arial" w:hAnsi="Arial" w:cs="Arial"/>
-              </w:rPr>
-              <w:lastRenderedPageBreak/>
-              <w:t>real and accurate.</w:t>
+              <w:t>Integrity refers the data that we enter into the system is real and accurate.</w:t>
             </w:r>
           </w:p>
         </w:tc>
@@ -6965,15 +6934,7 @@
               <w:rPr>
                 <w:rFonts w:ascii="Arial" w:hAnsi="Arial" w:cs="Arial"/>
               </w:rPr>
-              <w:lastRenderedPageBreak/>
-              <w:t xml:space="preserve">To maintain consistency, accuracy and trustworthiness of </w:t>
-            </w:r>
-            <w:r>
-              <w:rPr>
-                <w:rFonts w:ascii="Arial" w:hAnsi="Arial" w:cs="Arial"/>
-              </w:rPr>
-              <w:lastRenderedPageBreak/>
-              <w:t xml:space="preserve">data. </w:t>
+              <w:t xml:space="preserve">To maintain consistency, accuracy and trustworthiness of data. </w:t>
             </w:r>
           </w:p>
         </w:tc>
@@ -6992,7 +6953,6 @@
               <w:rPr>
                 <w:rFonts w:ascii="Arial" w:hAnsi="Arial" w:cs="Arial"/>
               </w:rPr>
-              <w:lastRenderedPageBreak/>
               <w:t>N/A</w:t>
             </w:r>
           </w:p>
@@ -7018,14 +6978,72 @@
               <w:rPr>
                 <w:rFonts w:ascii="Arial" w:hAnsi="Arial" w:cs="Arial"/>
               </w:rPr>
+              <w:t>NRF13</w:t>
+            </w:r>
+          </w:p>
+        </w:tc>
+        <w:tc>
+          <w:tcPr>
+            <w:tcW w:w="1764" w:type="dxa"/>
+          </w:tcPr>
+          <w:p>
+            <w:pPr>
+              <w:spacing w:line="360" w:lineRule="auto"/>
+              <w:jc w:val="center"/>
+              <w:rPr>
+                <w:rFonts w:ascii="Arial" w:hAnsi="Arial" w:cs="Arial"/>
+              </w:rPr>
+            </w:pPr>
+            <w:r>
+              <w:rPr>
+                <w:rFonts w:ascii="Arial" w:hAnsi="Arial" w:cs="Arial"/>
+              </w:rPr>
+              <w:t>Security</w:t>
+            </w:r>
+          </w:p>
+        </w:tc>
+        <w:tc>
+          <w:tcPr>
+            <w:tcW w:w="2428" w:type="dxa"/>
+          </w:tcPr>
+          <w:p>
+            <w:pPr>
+              <w:spacing w:line="360" w:lineRule="auto"/>
+              <w:jc w:val="center"/>
+              <w:rPr>
+                <w:rFonts w:ascii="Arial" w:hAnsi="Arial" w:cs="Arial"/>
+              </w:rPr>
+            </w:pPr>
+            <w:r>
+              <w:rPr>
+                <w:rFonts w:ascii="Arial" w:hAnsi="Arial" w:cs="Arial"/>
+              </w:rPr>
+              <w:t xml:space="preserve">Here security of user data </w:t>
+            </w:r>
+            <w:r>
+              <w:rPr>
+                <w:rFonts w:ascii="Arial" w:hAnsi="Arial" w:cs="Arial"/>
+              </w:rPr>
+              <w:t xml:space="preserve">and security of </w:t>
+            </w:r>
+            <w:r>
+              <w:rPr>
+                <w:rFonts w:ascii="Arial" w:hAnsi="Arial" w:cs="Arial"/>
+              </w:rPr>
               <w:lastRenderedPageBreak/>
-              <w:t>NRF13</w:t>
-            </w:r>
-          </w:p>
-        </w:tc>
-        <w:tc>
-          <w:tcPr>
-            <w:tcW w:w="1764" w:type="dxa"/>
+              <w:t xml:space="preserve">system </w:t>
+            </w:r>
+            <w:r>
+              <w:rPr>
+                <w:rFonts w:ascii="Arial" w:hAnsi="Arial" w:cs="Arial"/>
+              </w:rPr>
+              <w:t>occurred.</w:t>
+            </w:r>
+          </w:p>
+        </w:tc>
+        <w:tc>
+          <w:tcPr>
+            <w:tcW w:w="2630" w:type="dxa"/>
           </w:tcPr>
           <w:p>
             <w:pPr>
@@ -7039,58 +7057,7 @@
               <w:rPr>
                 <w:rFonts w:ascii="Arial" w:hAnsi="Arial" w:cs="Arial"/>
               </w:rPr>
-              <w:t>Security</w:t>
-            </w:r>
-          </w:p>
-        </w:tc>
-        <w:tc>
-          <w:tcPr>
-            <w:tcW w:w="2428" w:type="dxa"/>
-          </w:tcPr>
-          <w:p>
-            <w:pPr>
-              <w:spacing w:line="360" w:lineRule="auto"/>
-              <w:jc w:val="center"/>
-              <w:rPr>
-                <w:rFonts w:ascii="Arial" w:hAnsi="Arial" w:cs="Arial"/>
-              </w:rPr>
-            </w:pPr>
-            <w:r>
-              <w:rPr>
-                <w:rFonts w:ascii="Arial" w:hAnsi="Arial" w:cs="Arial"/>
-              </w:rPr>
-              <w:t xml:space="preserve">Here security of user data </w:t>
-            </w:r>
-            <w:r>
-              <w:rPr>
-                <w:rFonts w:ascii="Arial" w:hAnsi="Arial" w:cs="Arial"/>
-              </w:rPr>
-              <w:t xml:space="preserve">and security of system </w:t>
-            </w:r>
-            <w:r>
-              <w:rPr>
-                <w:rFonts w:ascii="Arial" w:hAnsi="Arial" w:cs="Arial"/>
-              </w:rPr>
-              <w:t>occurred.</w:t>
-            </w:r>
-          </w:p>
-        </w:tc>
-        <w:tc>
-          <w:tcPr>
-            <w:tcW w:w="2630" w:type="dxa"/>
-          </w:tcPr>
-          <w:p>
-            <w:pPr>
-              <w:spacing w:line="360" w:lineRule="auto"/>
-              <w:jc w:val="center"/>
-              <w:rPr>
-                <w:rFonts w:ascii="Arial" w:hAnsi="Arial" w:cs="Arial"/>
-              </w:rPr>
-            </w:pPr>
-            <w:r>
-              <w:rPr>
-                <w:rFonts w:ascii="Arial" w:hAnsi="Arial" w:cs="Arial"/>
-              </w:rPr>
+              <w:lastRenderedPageBreak/>
               <w:t>To maintain security of the user data.</w:t>
             </w:r>
           </w:p>
@@ -7130,6 +7097,7 @@
         <w:pStyle w:val="Heading1"/>
         <w:rPr>
           <w:rFonts w:ascii="Arial" w:hAnsi="Arial" w:cs="Arial"/>
+          <w:color w:val="auto"/>
         </w:rPr>
       </w:pPr>
     </w:p>
@@ -7138,11 +7106,13 @@
         <w:pStyle w:val="Heading1"/>
         <w:rPr>
           <w:rFonts w:ascii="Arial" w:hAnsi="Arial" w:cs="Arial"/>
-        </w:rPr>
-      </w:pPr>
-      <w:r>
-        <w:rPr>
-          <w:rFonts w:ascii="Arial" w:hAnsi="Arial" w:cs="Arial"/>
+          <w:color w:val="auto"/>
+        </w:rPr>
+      </w:pPr>
+      <w:r>
+        <w:rPr>
+          <w:rFonts w:ascii="Arial" w:hAnsi="Arial" w:cs="Arial"/>
+          <w:color w:val="auto"/>
         </w:rPr>
         <w:t>2.4.3 Hardware/Software Specification</w:t>
       </w:r>
@@ -7356,9 +7326,13 @@
         <w:pStyle w:val="Heading2"/>
         <w:rPr>
           <w:rFonts w:ascii="Arial" w:hAnsi="Arial" w:cs="Arial"/>
-        </w:rPr>
-      </w:pPr>
-      <w:r>
+          <w:color w:val="auto"/>
+        </w:rPr>
+      </w:pPr>
+      <w:r>
+        <w:rPr>
+          <w:color w:val="auto"/>
+        </w:rPr>
         <w:t xml:space="preserve">                                                                     </w:t>
       </w:r>
     </w:p>
@@ -7367,6 +7341,7 @@
         <w:pStyle w:val="Heading2"/>
         <w:rPr>
           <w:rFonts w:ascii="Arial" w:hAnsi="Arial" w:cs="Arial"/>
+          <w:color w:val="auto"/>
           <w:sz w:val="28"/>
           <w:szCs w:val="28"/>
         </w:rPr>
@@ -7375,26 +7350,20 @@
       <w:r>
         <w:rPr>
           <w:rFonts w:ascii="Arial" w:hAnsi="Arial" w:cs="Arial"/>
+          <w:color w:val="auto"/>
           <w:sz w:val="28"/>
           <w:szCs w:val="28"/>
         </w:rPr>
-        <w:t xml:space="preserve">2.4.4 </w:t>
-      </w:r>
-      <w:r>
-        <w:rPr>
-          <w:rFonts w:ascii="Arial" w:hAnsi="Arial" w:cs="Arial"/>
+        <w:t>2.4.4 MoSCoW</w:t>
+      </w:r>
+      <w:proofErr w:type="gramEnd"/>
+      <w:r>
+        <w:rPr>
+          <w:rFonts w:ascii="Arial" w:hAnsi="Arial" w:cs="Arial"/>
+          <w:color w:val="auto"/>
           <w:sz w:val="28"/>
           <w:szCs w:val="28"/>
         </w:rPr>
-        <w:t>MoSCoW</w:t>
-      </w:r>
-      <w:proofErr w:type="gramEnd"/>
-      <w:r>
-        <w:rPr>
-          <w:rFonts w:ascii="Arial" w:hAnsi="Arial" w:cs="Arial"/>
-          <w:sz w:val="28"/>
-          <w:szCs w:val="28"/>
-        </w:rPr>
         <w:t xml:space="preserve"> Prioritization</w:t>
       </w:r>
     </w:p>
@@ -7410,19 +7379,7 @@
         <w:rPr>
           <w:rFonts w:ascii="Arial" w:hAnsi="Arial" w:cs="Arial"/>
         </w:rPr>
-        <w:t xml:space="preserve">                                                  I have chosen MoSCoW </w:t>
-      </w:r>
-      <w:r>
-        <w:rPr>
-          <w:rFonts w:ascii="Arial" w:hAnsi="Arial" w:cs="Arial"/>
-        </w:rPr>
-        <w:t xml:space="preserve">requirement </w:t>
-      </w:r>
-      <w:r>
-        <w:rPr>
-          <w:rFonts w:ascii="Arial" w:hAnsi="Arial" w:cs="Arial"/>
-        </w:rPr>
-        <w:t xml:space="preserve">prioritization to prioritize the functional and non-functional requirements of </w:t>
+        <w:t xml:space="preserve">                                                  I have chosen MoSCoW requirement prioritization to prioritize the functional and non-functional requirements of </w:t>
       </w:r>
       <w:r>
         <w:rPr>
@@ -7434,25 +7391,7 @@
         <w:rPr>
           <w:rFonts w:ascii="Arial" w:hAnsi="Arial" w:cs="Arial"/>
         </w:rPr>
-        <w:t xml:space="preserve"> amon</w:t>
-      </w:r>
-      <w:r>
-        <w:rPr>
-          <w:rFonts w:ascii="Arial" w:hAnsi="Arial" w:cs="Arial"/>
-        </w:rPr>
-        <w:t xml:space="preserve">g different requirement prioritization like </w:t>
-      </w:r>
-      <w:r>
-        <w:rPr>
-          <w:rFonts w:ascii="Arial" w:hAnsi="Arial" w:cs="Arial"/>
-        </w:rPr>
-        <w:t>grouping assignment, ranking, bubble sort technique, Analytic Hierarchy Process, hundred dollar method</w:t>
-      </w:r>
-      <w:r>
-        <w:rPr>
-          <w:rFonts w:ascii="Arial" w:hAnsi="Arial" w:cs="Arial"/>
-        </w:rPr>
-        <w:t xml:space="preserve">. </w:t>
+        <w:t xml:space="preserve"> among different requirement prioritization like grouping assignment, ranking, bubble sort technique, Analytic Hierarchy Process, hundred dollar method. </w:t>
       </w:r>
     </w:p>
     <w:p>
@@ -7668,7 +7607,6 @@
               <w:rPr>
                 <w:rFonts w:ascii="Arial" w:hAnsi="Arial" w:cs="Arial"/>
               </w:rPr>
-              <w:lastRenderedPageBreak/>
               <w:t>FR1</w:t>
             </w:r>
           </w:p>
@@ -7849,6 +7787,7 @@
               <w:rPr>
                 <w:rFonts w:ascii="Arial" w:hAnsi="Arial" w:cs="Arial"/>
               </w:rPr>
+              <w:lastRenderedPageBreak/>
               <w:t>FR4</w:t>
             </w:r>
           </w:p>
@@ -8959,7 +8898,6 @@
               <w:rPr>
                 <w:rFonts w:ascii="Arial" w:hAnsi="Arial" w:cs="Arial"/>
               </w:rPr>
-              <w:lastRenderedPageBreak/>
               <w:t>NFR4</w:t>
             </w:r>
           </w:p>
@@ -9140,6 +9078,7 @@
               <w:rPr>
                 <w:rFonts w:ascii="Arial" w:hAnsi="Arial" w:cs="Arial"/>
               </w:rPr>
+              <w:lastRenderedPageBreak/>
               <w:t>NFR7</w:t>
             </w:r>
           </w:p>
@@ -9670,6 +9609,7 @@
         <w:pStyle w:val="Heading2"/>
         <w:rPr>
           <w:rFonts w:ascii="Arial" w:hAnsi="Arial" w:cs="Arial"/>
+          <w:color w:val="auto"/>
           <w:sz w:val="28"/>
           <w:szCs w:val="28"/>
         </w:rPr>
@@ -9677,6 +9617,7 @@
       <w:r>
         <w:rPr>
           <w:rFonts w:ascii="Arial" w:hAnsi="Arial" w:cs="Arial"/>
+          <w:color w:val="auto"/>
           <w:sz w:val="28"/>
           <w:szCs w:val="28"/>
         </w:rPr>
@@ -9693,13 +9634,7 @@
         <w:rPr>
           <w:rFonts w:ascii="Arial" w:hAnsi="Arial" w:cs="Arial"/>
         </w:rPr>
-        <w:t xml:space="preserve">                                                 In UML, a use-case diagram is also known as dynamic or behavioral diagram.</w:t>
-      </w:r>
-      <w:r>
-        <w:rPr>
-          <w:rFonts w:ascii="Arial" w:hAnsi="Arial" w:cs="Arial"/>
-        </w:rPr>
-        <w:t xml:space="preserve"> A use-case diagram shows the set of use-cases, actors (special kind of class) and their relationship in graphical way. To manage the system requirements i.e. identify, simplify and organize use-case diagram plays important role during analysis.</w:t>
+        <w:t xml:space="preserve">                                                 In UML, a use-case diagram is also known as dynamic or behavioral diagram. A use-case diagram shows the set of use-cases, actors (special kind of class) and their relationship in graphical way. To manage the system requirements i.e. identify, simplify and organize use-case diagram plays important role during analysis.</w:t>
       </w:r>
     </w:p>
     <w:p>
@@ -9953,7 +9888,7 @@
         </w:rPr>
         <w:lastRenderedPageBreak/>
         <w:drawing>
-          <wp:inline distT="0" distB="0" distL="0" distR="0">
+          <wp:inline distT="0" distB="0" distL="0" distR="0" wp14:anchorId="7669D211" wp14:editId="54ACDDCC">
             <wp:extent cx="5731510" cy="3216910"/>
             <wp:effectExtent l="0" t="0" r="2540" b="2540"/>
             <wp:docPr id="2" name="Picture 2"/>
@@ -10124,7 +10059,7 @@
         </w:rPr>
         <w:lastRenderedPageBreak/>
         <w:drawing>
-          <wp:inline distT="0" distB="0" distL="0" distR="0">
+          <wp:inline distT="0" distB="0" distL="0" distR="0" wp14:anchorId="18F10B51" wp14:editId="724BD800">
             <wp:extent cx="5731510" cy="4975225"/>
             <wp:effectExtent l="0" t="0" r="2540" b="0"/>
             <wp:docPr id="3" name="Picture 3"/>

--- a/Analysis/Analysis.docx
+++ b/Analysis/Analysis.docx
@@ -3478,7 +3478,59 @@
         <w:rPr>
           <w:rFonts w:ascii="Arial" w:hAnsi="Arial" w:cs="Arial"/>
         </w:rPr>
-        <w:t>Requirement analysis is the hardest part of building a software system. The goal</w:t>
+        <w:t>Requirement analysis is the process of determining the user expectations for the project. These features must be quantifiable, relevant or detailed. The Requirement Analysis of the project includes functional and non-functional requirement that need to be implemented in the system.</w:t>
+      </w:r>
+    </w:p>
+    <w:p>
+      <w:pPr>
+        <w:pStyle w:val="Heading1"/>
+        <w:rPr>
+          <w:rFonts w:ascii="Arial" w:hAnsi="Arial" w:cs="Arial"/>
+          <w:color w:val="auto"/>
+        </w:rPr>
+      </w:pPr>
+      <w:r>
+        <w:rPr>
+          <w:rFonts w:ascii="Arial" w:hAnsi="Arial" w:cs="Arial"/>
+          <w:color w:val="auto"/>
+        </w:rPr>
+        <w:t>2.4.1 Functional Requirements</w:t>
+      </w:r>
+    </w:p>
+    <w:p>
+      <w:pPr>
+        <w:spacing w:line="360" w:lineRule="auto"/>
+        <w:jc w:val="both"/>
+        <w:rPr>
+          <w:rFonts w:ascii="Arial" w:hAnsi="Arial" w:cs="Arial"/>
+        </w:rPr>
+      </w:pPr>
+      <w:r>
+        <w:rPr>
+          <w:rFonts w:ascii="Arial" w:hAnsi="Arial" w:cs="Arial"/>
+          <w:b/>
+        </w:rPr>
+        <w:t xml:space="preserve">                                      </w:t>
+      </w:r>
+      <w:r>
+        <w:rPr>
+          <w:rFonts w:ascii="Arial" w:hAnsi="Arial" w:cs="Arial"/>
+        </w:rPr>
+        <w:t xml:space="preserve">Functional Requirement </w:t>
+      </w:r>
+      <w:proofErr w:type="gramStart"/>
+      <w:r>
+        <w:rPr>
+          <w:rFonts w:ascii="Arial" w:hAnsi="Arial" w:cs="Arial"/>
+        </w:rPr>
+        <w:t>are</w:t>
+      </w:r>
+      <w:proofErr w:type="gramEnd"/>
+      <w:r>
+        <w:rPr>
+          <w:rFonts w:ascii="Arial" w:hAnsi="Arial" w:cs="Arial"/>
+        </w:rPr>
+        <w:t xml:space="preserve"> the services or functions of the system that must be implemented into the system. These are the main function of the system that must be included to run the system smoothly. Not having the functional requirement in the system may lead the system to failure.</w:t>
       </w:r>
       <w:bookmarkStart w:id="0" w:name="_GoBack"/>
       <w:bookmarkEnd w:id="0"/>
@@ -3486,75 +3538,7 @@
         <w:rPr>
           <w:rFonts w:ascii="Arial" w:hAnsi="Arial" w:cs="Arial"/>
         </w:rPr>
-        <w:t xml:space="preserve"> of requirement analysis is to understand the requirements of user’s and documented them properly. Requirements of users include functional and non-functional requirements that implemented in a system.</w:t>
-      </w:r>
-    </w:p>
-    <w:p>
-      <w:pPr>
-        <w:pStyle w:val="Heading1"/>
-        <w:rPr>
-          <w:rFonts w:ascii="Arial" w:hAnsi="Arial" w:cs="Arial"/>
-          <w:color w:val="auto"/>
-        </w:rPr>
-      </w:pPr>
-      <w:r>
-        <w:rPr>
-          <w:rFonts w:ascii="Arial" w:hAnsi="Arial" w:cs="Arial"/>
-          <w:color w:val="auto"/>
-        </w:rPr>
-        <w:t>2.4.1 Functional Requirements</w:t>
-      </w:r>
-    </w:p>
-    <w:p>
-      <w:pPr>
-        <w:spacing w:line="360" w:lineRule="auto"/>
-        <w:jc w:val="both"/>
-        <w:rPr>
-          <w:rFonts w:ascii="Arial" w:hAnsi="Arial" w:cs="Arial"/>
-        </w:rPr>
-      </w:pPr>
-      <w:r>
-        <w:rPr>
-          <w:rFonts w:ascii="Arial" w:hAnsi="Arial" w:cs="Arial"/>
-          <w:b/>
-        </w:rPr>
-        <w:t xml:space="preserve">                                      </w:t>
-      </w:r>
-      <w:r>
-        <w:rPr>
-          <w:rFonts w:ascii="Arial" w:hAnsi="Arial" w:cs="Arial"/>
-        </w:rPr>
-        <w:t>Functional requirements define all the services or functions required by the users they must have provided by system.  Functional requirements are easy to test in comparison to non-functional requirements. It describe</w:t>
-      </w:r>
-      <w:r>
-        <w:rPr>
-          <w:rFonts w:ascii="Arial" w:hAnsi="Arial" w:cs="Arial"/>
-        </w:rPr>
-        <w:t>s</w:t>
-      </w:r>
-      <w:r>
-        <w:rPr>
-          <w:rFonts w:ascii="Arial" w:hAnsi="Arial" w:cs="Arial"/>
-        </w:rPr>
-        <w:t xml:space="preserve"> “what” the </w:t>
-      </w:r>
-      <w:r>
-        <w:rPr>
-          <w:rFonts w:ascii="Arial" w:hAnsi="Arial" w:cs="Arial"/>
-        </w:rPr>
-        <w:t>software should do.</w:t>
-      </w:r>
-      <w:r>
-        <w:rPr>
-          <w:rFonts w:ascii="Arial" w:hAnsi="Arial" w:cs="Arial"/>
-        </w:rPr>
-        <w:t xml:space="preserve"> It related to the individual system features. </w:t>
-      </w:r>
-      <w:r>
-        <w:rPr>
-          <w:rFonts w:ascii="Arial" w:hAnsi="Arial" w:cs="Arial"/>
-        </w:rPr>
-        <w:t xml:space="preserve">Failure to meet the individual functional requirement may degrade the system. </w:t>
+        <w:t xml:space="preserve"> </w:t>
       </w:r>
     </w:p>
     <w:p>
@@ -4163,27 +4147,33 @@
               <w:rPr>
                 <w:rFonts w:ascii="Arial" w:hAnsi="Arial" w:cs="Arial"/>
               </w:rPr>
+              <w:t>FR5</w:t>
+            </w:r>
+          </w:p>
+        </w:tc>
+        <w:tc>
+          <w:tcPr>
+            <w:tcW w:w="1684" w:type="dxa"/>
+          </w:tcPr>
+          <w:p>
+            <w:pPr>
+              <w:spacing w:line="360" w:lineRule="auto"/>
+              <w:rPr>
+                <w:rFonts w:ascii="Arial" w:hAnsi="Arial" w:cs="Arial"/>
+              </w:rPr>
+            </w:pPr>
+            <w:r>
+              <w:rPr>
+                <w:rFonts w:ascii="Arial" w:hAnsi="Arial" w:cs="Arial"/>
+              </w:rPr>
+              <w:t xml:space="preserve">Add Expenses </w:t>
+            </w:r>
+            <w:r>
+              <w:rPr>
+                <w:rFonts w:ascii="Arial" w:hAnsi="Arial" w:cs="Arial"/>
+              </w:rPr>
               <w:lastRenderedPageBreak/>
-              <w:t>FR5</w:t>
-            </w:r>
-          </w:p>
-        </w:tc>
-        <w:tc>
-          <w:tcPr>
-            <w:tcW w:w="1684" w:type="dxa"/>
-          </w:tcPr>
-          <w:p>
-            <w:pPr>
-              <w:spacing w:line="360" w:lineRule="auto"/>
-              <w:rPr>
-                <w:rFonts w:ascii="Arial" w:hAnsi="Arial" w:cs="Arial"/>
-              </w:rPr>
-            </w:pPr>
-            <w:r>
-              <w:rPr>
-                <w:rFonts w:ascii="Arial" w:hAnsi="Arial" w:cs="Arial"/>
-              </w:rPr>
-              <w:t>Add Expenses Category</w:t>
+              <w:t>Category</w:t>
             </w:r>
           </w:p>
         </w:tc>
@@ -4202,7 +4192,15 @@
               <w:rPr>
                 <w:rFonts w:ascii="Arial" w:hAnsi="Arial" w:cs="Arial"/>
               </w:rPr>
-              <w:t>Logged user can add their expenses category like food, fuel and many more.</w:t>
+              <w:lastRenderedPageBreak/>
+              <w:t xml:space="preserve">Logged user can add </w:t>
+            </w:r>
+            <w:r>
+              <w:rPr>
+                <w:rFonts w:ascii="Arial" w:hAnsi="Arial" w:cs="Arial"/>
+              </w:rPr>
+              <w:lastRenderedPageBreak/>
+              <w:t>their expenses category like food, fuel and many more.</w:t>
             </w:r>
           </w:p>
         </w:tc>
@@ -4221,7 +4219,15 @@
               <w:rPr>
                 <w:rFonts w:ascii="Arial" w:hAnsi="Arial" w:cs="Arial"/>
               </w:rPr>
-              <w:t>To add expenses category of logged user</w:t>
+              <w:lastRenderedPageBreak/>
+              <w:t xml:space="preserve">To add expenses </w:t>
+            </w:r>
+            <w:r>
+              <w:rPr>
+                <w:rFonts w:ascii="Arial" w:hAnsi="Arial" w:cs="Arial"/>
+              </w:rPr>
+              <w:lastRenderedPageBreak/>
+              <w:t>category of logged user</w:t>
             </w:r>
             <w:r>
               <w:rPr>
@@ -4246,6 +4252,7 @@
               <w:rPr>
                 <w:rFonts w:ascii="Arial" w:hAnsi="Arial" w:cs="Arial"/>
               </w:rPr>
+              <w:lastRenderedPageBreak/>
               <w:t>FR2,</w:t>
             </w:r>
             <w:r>
@@ -4273,6 +4280,7 @@
               <w:rPr>
                 <w:rFonts w:ascii="Arial" w:hAnsi="Arial" w:cs="Arial"/>
               </w:rPr>
+              <w:lastRenderedPageBreak/>
               <w:t>FR6</w:t>
             </w:r>
           </w:p>
@@ -5202,27 +5210,33 @@
               <w:rPr>
                 <w:rFonts w:ascii="Arial" w:hAnsi="Arial" w:cs="Arial"/>
               </w:rPr>
+              <w:t>FR15</w:t>
+            </w:r>
+          </w:p>
+        </w:tc>
+        <w:tc>
+          <w:tcPr>
+            <w:tcW w:w="1684" w:type="dxa"/>
+          </w:tcPr>
+          <w:p>
+            <w:pPr>
+              <w:spacing w:line="360" w:lineRule="auto"/>
+              <w:rPr>
+                <w:rFonts w:ascii="Arial" w:hAnsi="Arial" w:cs="Arial"/>
+              </w:rPr>
+            </w:pPr>
+            <w:r>
+              <w:rPr>
+                <w:rFonts w:ascii="Arial" w:hAnsi="Arial" w:cs="Arial"/>
+              </w:rPr>
+              <w:t xml:space="preserve">Change </w:t>
+            </w:r>
+            <w:r>
+              <w:rPr>
+                <w:rFonts w:ascii="Arial" w:hAnsi="Arial" w:cs="Arial"/>
+              </w:rPr>
               <w:lastRenderedPageBreak/>
-              <w:t>FR15</w:t>
-            </w:r>
-          </w:p>
-        </w:tc>
-        <w:tc>
-          <w:tcPr>
-            <w:tcW w:w="1684" w:type="dxa"/>
-          </w:tcPr>
-          <w:p>
-            <w:pPr>
-              <w:spacing w:line="360" w:lineRule="auto"/>
-              <w:rPr>
-                <w:rFonts w:ascii="Arial" w:hAnsi="Arial" w:cs="Arial"/>
-              </w:rPr>
-            </w:pPr>
-            <w:r>
-              <w:rPr>
-                <w:rFonts w:ascii="Arial" w:hAnsi="Arial" w:cs="Arial"/>
-              </w:rPr>
-              <w:t>Change Password</w:t>
+              <w:t>Password</w:t>
             </w:r>
           </w:p>
         </w:tc>
@@ -5241,7 +5255,15 @@
               <w:rPr>
                 <w:rFonts w:ascii="Arial" w:hAnsi="Arial" w:cs="Arial"/>
               </w:rPr>
-              <w:t>Logged user can change password.</w:t>
+              <w:lastRenderedPageBreak/>
+              <w:t xml:space="preserve">Logged user can </w:t>
+            </w:r>
+            <w:r>
+              <w:rPr>
+                <w:rFonts w:ascii="Arial" w:hAnsi="Arial" w:cs="Arial"/>
+              </w:rPr>
+              <w:lastRenderedPageBreak/>
+              <w:t>change password.</w:t>
             </w:r>
           </w:p>
         </w:tc>
@@ -5260,7 +5282,15 @@
               <w:rPr>
                 <w:rFonts w:ascii="Arial" w:hAnsi="Arial" w:cs="Arial"/>
               </w:rPr>
-              <w:t xml:space="preserve">For security purposes. </w:t>
+              <w:lastRenderedPageBreak/>
+              <w:t xml:space="preserve">For security </w:t>
+            </w:r>
+            <w:r>
+              <w:rPr>
+                <w:rFonts w:ascii="Arial" w:hAnsi="Arial" w:cs="Arial"/>
+              </w:rPr>
+              <w:lastRenderedPageBreak/>
+              <w:t xml:space="preserve">purposes. </w:t>
             </w:r>
           </w:p>
         </w:tc>
@@ -5279,6 +5309,7 @@
               <w:rPr>
                 <w:rFonts w:ascii="Arial" w:hAnsi="Arial" w:cs="Arial"/>
               </w:rPr>
+              <w:lastRenderedPageBreak/>
               <w:t>FR2</w:t>
             </w:r>
           </w:p>
@@ -5300,6 +5331,7 @@
               <w:rPr>
                 <w:rFonts w:ascii="Arial" w:hAnsi="Arial" w:cs="Arial"/>
               </w:rPr>
+              <w:lastRenderedPageBreak/>
               <w:t>FR16</w:t>
             </w:r>
           </w:p>
@@ -6081,14 +6113,7 @@
               <w:rPr>
                 <w:rFonts w:ascii="Arial" w:hAnsi="Arial" w:cs="Arial"/>
               </w:rPr>
-              <w:t xml:space="preserve">Design of system should be attractive </w:t>
-            </w:r>
-            <w:r>
-              <w:rPr>
-                <w:rFonts w:ascii="Arial" w:hAnsi="Arial" w:cs="Arial"/>
-              </w:rPr>
-              <w:lastRenderedPageBreak/>
-              <w:t>and easy to use.</w:t>
+              <w:t>Design of system should be attractive and easy to use.</w:t>
             </w:r>
           </w:p>
         </w:tc>
@@ -6107,15 +6132,7 @@
               <w:rPr>
                 <w:rFonts w:ascii="Arial" w:hAnsi="Arial" w:cs="Arial"/>
               </w:rPr>
-              <w:lastRenderedPageBreak/>
-              <w:t xml:space="preserve">To maintain user satisfaction by using </w:t>
-            </w:r>
-            <w:r>
-              <w:rPr>
-                <w:rFonts w:ascii="Arial" w:hAnsi="Arial" w:cs="Arial"/>
-              </w:rPr>
-              <w:lastRenderedPageBreak/>
-              <w:t>this system.</w:t>
+              <w:t>To maintain user satisfaction by using this system.</w:t>
             </w:r>
           </w:p>
         </w:tc>
@@ -6134,7 +6151,6 @@
               <w:rPr>
                 <w:rFonts w:ascii="Arial" w:hAnsi="Arial" w:cs="Arial"/>
               </w:rPr>
-              <w:lastRenderedPageBreak/>
               <w:t>N/A</w:t>
             </w:r>
           </w:p>
@@ -7024,14 +7040,7 @@
               <w:rPr>
                 <w:rFonts w:ascii="Arial" w:hAnsi="Arial" w:cs="Arial"/>
               </w:rPr>
-              <w:t xml:space="preserve">and security of </w:t>
-            </w:r>
-            <w:r>
-              <w:rPr>
-                <w:rFonts w:ascii="Arial" w:hAnsi="Arial" w:cs="Arial"/>
-              </w:rPr>
-              <w:lastRenderedPageBreak/>
-              <w:t xml:space="preserve">system </w:t>
+              <w:t xml:space="preserve">and security of system </w:t>
             </w:r>
             <w:r>
               <w:rPr>
@@ -7057,7 +7066,6 @@
               <w:rPr>
                 <w:rFonts w:ascii="Arial" w:hAnsi="Arial" w:cs="Arial"/>
               </w:rPr>
-              <w:lastRenderedPageBreak/>
               <w:t>To maintain security of the user data.</w:t>
             </w:r>
           </w:p>
@@ -7787,7 +7795,6 @@
               <w:rPr>
                 <w:rFonts w:ascii="Arial" w:hAnsi="Arial" w:cs="Arial"/>
               </w:rPr>
-              <w:lastRenderedPageBreak/>
               <w:t>FR4</w:t>
             </w:r>
           </w:p>
@@ -7848,6 +7855,7 @@
               <w:rPr>
                 <w:rFonts w:ascii="Arial" w:hAnsi="Arial" w:cs="Arial"/>
               </w:rPr>
+              <w:lastRenderedPageBreak/>
               <w:t>FR5</w:t>
             </w:r>
           </w:p>
@@ -9078,7 +9086,6 @@
               <w:rPr>
                 <w:rFonts w:ascii="Arial" w:hAnsi="Arial" w:cs="Arial"/>
               </w:rPr>
-              <w:lastRenderedPageBreak/>
               <w:t>NFR7</w:t>
             </w:r>
           </w:p>
@@ -9139,6 +9146,7 @@
               <w:rPr>
                 <w:rFonts w:ascii="Arial" w:hAnsi="Arial" w:cs="Arial"/>
               </w:rPr>
+              <w:lastRenderedPageBreak/>
               <w:t>NFR8</w:t>
             </w:r>
           </w:p>

--- a/Analysis/Analysis.docx
+++ b/Analysis/Analysis.docx
@@ -3532,8 +3532,6 @@
         </w:rPr>
         <w:t xml:space="preserve"> the services or functions of the system that must be implemented into the system. These are the main function of the system that must be included to run the system smoothly. Not having the functional requirement in the system may lead the system to failure.</w:t>
       </w:r>
-      <w:bookmarkStart w:id="0" w:name="_GoBack"/>
-      <w:bookmarkEnd w:id="0"/>
       <w:r>
         <w:rPr>
           <w:rFonts w:ascii="Arial" w:hAnsi="Arial" w:cs="Arial"/>
@@ -3767,7 +3765,7 @@
               <w:rPr>
                 <w:rFonts w:ascii="Arial" w:hAnsi="Arial" w:cs="Arial"/>
               </w:rPr>
-              <w:t>To get login access into the system registration is required.</w:t>
+              <w:t>To login into system new user must register into system.</w:t>
             </w:r>
           </w:p>
         </w:tc>
@@ -3786,19 +3784,7 @@
               <w:rPr>
                 <w:rFonts w:ascii="Arial" w:hAnsi="Arial" w:cs="Arial"/>
               </w:rPr>
-              <w:t>To create new client</w:t>
-            </w:r>
-            <w:r>
-              <w:rPr>
-                <w:rFonts w:ascii="Arial" w:hAnsi="Arial" w:cs="Arial"/>
-              </w:rPr>
-              <w:t xml:space="preserve"> or user</w:t>
-            </w:r>
-            <w:r>
-              <w:rPr>
-                <w:rFonts w:ascii="Arial" w:hAnsi="Arial" w:cs="Arial"/>
-              </w:rPr>
-              <w:t>.</w:t>
+              <w:t>To create new user.</w:t>
             </w:r>
           </w:p>
         </w:tc>
@@ -3876,7 +3862,7 @@
               <w:rPr>
                 <w:rFonts w:ascii="Arial" w:hAnsi="Arial" w:cs="Arial"/>
               </w:rPr>
-              <w:t>To get access into the system login is required.</w:t>
+              <w:t>To get access into the system.</w:t>
             </w:r>
           </w:p>
         </w:tc>
@@ -3895,7 +3881,7 @@
               <w:rPr>
                 <w:rFonts w:ascii="Arial" w:hAnsi="Arial" w:cs="Arial"/>
               </w:rPr>
-              <w:t>To use system by the registered user.</w:t>
+              <w:t>Only Registered user can login into the system.</w:t>
             </w:r>
           </w:p>
         </w:tc>
@@ -3954,7 +3940,7 @@
               <w:rPr>
                 <w:rFonts w:ascii="Arial" w:hAnsi="Arial" w:cs="Arial"/>
               </w:rPr>
-              <w:t>Add Expenses</w:t>
+              <w:t>Add Detail</w:t>
             </w:r>
           </w:p>
         </w:tc>
@@ -3973,7 +3959,7 @@
               <w:rPr>
                 <w:rFonts w:ascii="Arial" w:hAnsi="Arial" w:cs="Arial"/>
               </w:rPr>
-              <w:t>Logged user can add their expenses.</w:t>
+              <w:t>Logged user need to add their personal detail.</w:t>
             </w:r>
           </w:p>
         </w:tc>
@@ -4147,6 +4133,7 @@
               <w:rPr>
                 <w:rFonts w:ascii="Arial" w:hAnsi="Arial" w:cs="Arial"/>
               </w:rPr>
+              <w:lastRenderedPageBreak/>
               <w:t>FR5</w:t>
             </w:r>
           </w:p>
@@ -4166,14 +4153,7 @@
               <w:rPr>
                 <w:rFonts w:ascii="Arial" w:hAnsi="Arial" w:cs="Arial"/>
               </w:rPr>
-              <w:t xml:space="preserve">Add Expenses </w:t>
-            </w:r>
-            <w:r>
-              <w:rPr>
-                <w:rFonts w:ascii="Arial" w:hAnsi="Arial" w:cs="Arial"/>
-              </w:rPr>
-              <w:lastRenderedPageBreak/>
-              <w:t>Category</w:t>
+              <w:t>Add Expenses Category</w:t>
             </w:r>
           </w:p>
         </w:tc>
@@ -4192,15 +4172,7 @@
               <w:rPr>
                 <w:rFonts w:ascii="Arial" w:hAnsi="Arial" w:cs="Arial"/>
               </w:rPr>
-              <w:lastRenderedPageBreak/>
-              <w:t xml:space="preserve">Logged user can add </w:t>
-            </w:r>
-            <w:r>
-              <w:rPr>
-                <w:rFonts w:ascii="Arial" w:hAnsi="Arial" w:cs="Arial"/>
-              </w:rPr>
-              <w:lastRenderedPageBreak/>
-              <w:t>their expenses category like food, fuel and many more.</w:t>
+              <w:t>Logged user can add their expenses category like food, fuel and many more.</w:t>
             </w:r>
           </w:p>
         </w:tc>
@@ -4219,15 +4191,7 @@
               <w:rPr>
                 <w:rFonts w:ascii="Arial" w:hAnsi="Arial" w:cs="Arial"/>
               </w:rPr>
-              <w:lastRenderedPageBreak/>
-              <w:t xml:space="preserve">To add expenses </w:t>
-            </w:r>
-            <w:r>
-              <w:rPr>
-                <w:rFonts w:ascii="Arial" w:hAnsi="Arial" w:cs="Arial"/>
-              </w:rPr>
-              <w:lastRenderedPageBreak/>
-              <w:t>category of logged user</w:t>
+              <w:t>To add expenses category of logged user</w:t>
             </w:r>
             <w:r>
               <w:rPr>
@@ -4252,7 +4216,6 @@
               <w:rPr>
                 <w:rFonts w:ascii="Arial" w:hAnsi="Arial" w:cs="Arial"/>
               </w:rPr>
-              <w:lastRenderedPageBreak/>
               <w:t>FR2,</w:t>
             </w:r>
             <w:r>
@@ -4280,7 +4243,6 @@
               <w:rPr>
                 <w:rFonts w:ascii="Arial" w:hAnsi="Arial" w:cs="Arial"/>
               </w:rPr>
-              <w:lastRenderedPageBreak/>
               <w:t>FR6</w:t>
             </w:r>
           </w:p>
@@ -5210,6 +5172,7 @@
               <w:rPr>
                 <w:rFonts w:ascii="Arial" w:hAnsi="Arial" w:cs="Arial"/>
               </w:rPr>
+              <w:lastRenderedPageBreak/>
               <w:t>FR15</w:t>
             </w:r>
           </w:p>
@@ -5229,14 +5192,7 @@
               <w:rPr>
                 <w:rFonts w:ascii="Arial" w:hAnsi="Arial" w:cs="Arial"/>
               </w:rPr>
-              <w:t xml:space="preserve">Change </w:t>
-            </w:r>
-            <w:r>
-              <w:rPr>
-                <w:rFonts w:ascii="Arial" w:hAnsi="Arial" w:cs="Arial"/>
-              </w:rPr>
-              <w:lastRenderedPageBreak/>
-              <w:t>Password</w:t>
+              <w:t>Change Password</w:t>
             </w:r>
           </w:p>
         </w:tc>
@@ -5255,15 +5211,7 @@
               <w:rPr>
                 <w:rFonts w:ascii="Arial" w:hAnsi="Arial" w:cs="Arial"/>
               </w:rPr>
-              <w:lastRenderedPageBreak/>
-              <w:t xml:space="preserve">Logged user can </w:t>
-            </w:r>
-            <w:r>
-              <w:rPr>
-                <w:rFonts w:ascii="Arial" w:hAnsi="Arial" w:cs="Arial"/>
-              </w:rPr>
-              <w:lastRenderedPageBreak/>
-              <w:t>change password.</w:t>
+              <w:t>Logged user can change password.</w:t>
             </w:r>
           </w:p>
         </w:tc>
@@ -5282,15 +5230,7 @@
               <w:rPr>
                 <w:rFonts w:ascii="Arial" w:hAnsi="Arial" w:cs="Arial"/>
               </w:rPr>
-              <w:lastRenderedPageBreak/>
-              <w:t xml:space="preserve">For security </w:t>
-            </w:r>
-            <w:r>
-              <w:rPr>
-                <w:rFonts w:ascii="Arial" w:hAnsi="Arial" w:cs="Arial"/>
-              </w:rPr>
-              <w:lastRenderedPageBreak/>
-              <w:t xml:space="preserve">purposes. </w:t>
+              <w:t xml:space="preserve">For security purposes. </w:t>
             </w:r>
           </w:p>
         </w:tc>
@@ -5309,7 +5249,6 @@
               <w:rPr>
                 <w:rFonts w:ascii="Arial" w:hAnsi="Arial" w:cs="Arial"/>
               </w:rPr>
-              <w:lastRenderedPageBreak/>
               <w:t>FR2</w:t>
             </w:r>
           </w:p>
@@ -5331,7 +5270,6 @@
               <w:rPr>
                 <w:rFonts w:ascii="Arial" w:hAnsi="Arial" w:cs="Arial"/>
               </w:rPr>
-              <w:lastRenderedPageBreak/>
               <w:t>FR16</w:t>
             </w:r>
           </w:p>
@@ -6113,7 +6051,14 @@
               <w:rPr>
                 <w:rFonts w:ascii="Arial" w:hAnsi="Arial" w:cs="Arial"/>
               </w:rPr>
-              <w:t>Design of system should be attractive and easy to use.</w:t>
+              <w:t xml:space="preserve">Design of system should be attractive </w:t>
+            </w:r>
+            <w:r>
+              <w:rPr>
+                <w:rFonts w:ascii="Arial" w:hAnsi="Arial" w:cs="Arial"/>
+              </w:rPr>
+              <w:lastRenderedPageBreak/>
+              <w:t>and easy to use.</w:t>
             </w:r>
           </w:p>
         </w:tc>
@@ -6132,7 +6077,15 @@
               <w:rPr>
                 <w:rFonts w:ascii="Arial" w:hAnsi="Arial" w:cs="Arial"/>
               </w:rPr>
-              <w:t>To maintain user satisfaction by using this system.</w:t>
+              <w:lastRenderedPageBreak/>
+              <w:t xml:space="preserve">To maintain user satisfaction by using </w:t>
+            </w:r>
+            <w:r>
+              <w:rPr>
+                <w:rFonts w:ascii="Arial" w:hAnsi="Arial" w:cs="Arial"/>
+              </w:rPr>
+              <w:lastRenderedPageBreak/>
+              <w:t>this system.</w:t>
             </w:r>
           </w:p>
         </w:tc>
@@ -6151,6 +6104,7 @@
               <w:rPr>
                 <w:rFonts w:ascii="Arial" w:hAnsi="Arial" w:cs="Arial"/>
               </w:rPr>
+              <w:lastRenderedPageBreak/>
               <w:t>N/A</w:t>
             </w:r>
           </w:p>
@@ -7040,7 +6994,14 @@
               <w:rPr>
                 <w:rFonts w:ascii="Arial" w:hAnsi="Arial" w:cs="Arial"/>
               </w:rPr>
-              <w:t xml:space="preserve">and security of system </w:t>
+              <w:t xml:space="preserve">and security of </w:t>
+            </w:r>
+            <w:r>
+              <w:rPr>
+                <w:rFonts w:ascii="Arial" w:hAnsi="Arial" w:cs="Arial"/>
+              </w:rPr>
+              <w:lastRenderedPageBreak/>
+              <w:t xml:space="preserve">system </w:t>
             </w:r>
             <w:r>
               <w:rPr>
@@ -7066,6 +7027,7 @@
               <w:rPr>
                 <w:rFonts w:ascii="Arial" w:hAnsi="Arial" w:cs="Arial"/>
               </w:rPr>
+              <w:lastRenderedPageBreak/>
               <w:t>To maintain security of the user data.</w:t>
             </w:r>
           </w:p>
@@ -7795,6 +7757,7 @@
               <w:rPr>
                 <w:rFonts w:ascii="Arial" w:hAnsi="Arial" w:cs="Arial"/>
               </w:rPr>
+              <w:lastRenderedPageBreak/>
               <w:t>FR4</w:t>
             </w:r>
           </w:p>
@@ -7855,7 +7818,6 @@
               <w:rPr>
                 <w:rFonts w:ascii="Arial" w:hAnsi="Arial" w:cs="Arial"/>
               </w:rPr>
-              <w:lastRenderedPageBreak/>
               <w:t>FR5</w:t>
             </w:r>
           </w:p>
@@ -9086,6 +9048,7 @@
               <w:rPr>
                 <w:rFonts w:ascii="Arial" w:hAnsi="Arial" w:cs="Arial"/>
               </w:rPr>
+              <w:lastRenderedPageBreak/>
               <w:t>NFR7</w:t>
             </w:r>
           </w:p>
@@ -9146,7 +9109,6 @@
               <w:rPr>
                 <w:rFonts w:ascii="Arial" w:hAnsi="Arial" w:cs="Arial"/>
               </w:rPr>
-              <w:lastRenderedPageBreak/>
               <w:t>NFR8</w:t>
             </w:r>
           </w:p>
@@ -9603,6 +9565,8 @@
           <w:rFonts w:ascii="Arial" w:hAnsi="Arial" w:cs="Arial"/>
         </w:rPr>
       </w:pPr>
+      <w:bookmarkStart w:id="0" w:name="_GoBack"/>
+      <w:bookmarkEnd w:id="0"/>
     </w:p>
     <w:p>
       <w:pPr>

--- a/Analysis/Analysis.docx
+++ b/Analysis/Analysis.docx
@@ -987,7 +987,7 @@
               </wp:anchor>
             </w:drawing>
           </mc:Choice>
-          <mc:Fallback xmlns:cx="http://schemas.microsoft.com/office/drawing/2014/chartex" xmlns:cx1="http://schemas.microsoft.com/office/drawing/2015/9/8/chartex" xmlns:w15="http://schemas.microsoft.com/office/word/2012/wordml" xmlns:w16se="http://schemas.microsoft.com/office/word/2015/wordml/symex">
+          <mc:Fallback xmlns:w16se="http://schemas.microsoft.com/office/word/2015/wordml/symex" xmlns:w15="http://schemas.microsoft.com/office/word/2012/wordml" xmlns:cx1="http://schemas.microsoft.com/office/drawing/2015/9/8/chartex" xmlns:cx="http://schemas.microsoft.com/office/drawing/2014/chartex">
             <w:pict>
               <v:shapetype w14:anchorId="48101F98" id="_x0000_t32" coordsize="21600,21600" o:spt="32" o:oned="t" path="m,l21600,21600e" filled="f">
                 <v:path arrowok="t" fillok="f" o:connecttype="none"/>
@@ -1073,7 +1073,7 @@
               </wp:anchor>
             </w:drawing>
           </mc:Choice>
-          <mc:Fallback xmlns:cx="http://schemas.microsoft.com/office/drawing/2014/chartex" xmlns:cx1="http://schemas.microsoft.com/office/drawing/2015/9/8/chartex" xmlns:w15="http://schemas.microsoft.com/office/word/2012/wordml" xmlns:w16se="http://schemas.microsoft.com/office/word/2015/wordml/symex">
+          <mc:Fallback xmlns:w16se="http://schemas.microsoft.com/office/word/2015/wordml/symex" xmlns:w15="http://schemas.microsoft.com/office/word/2012/wordml" xmlns:cx1="http://schemas.microsoft.com/office/drawing/2015/9/8/chartex" xmlns:cx="http://schemas.microsoft.com/office/drawing/2014/chartex">
             <w:pict>
               <v:shape w14:anchorId="38D00927" id="Straight Arrow Connector 21" o:spid="_x0000_s1026" type="#_x0000_t32" style="position:absolute;margin-left:12pt;margin-top:5.25pt;width:16.5pt;height:.75pt;z-index:251675648;visibility:visible;mso-wrap-style:square;mso-wrap-distance-left:9pt;mso-wrap-distance-top:0;mso-wrap-distance-right:9pt;mso-wrap-distance-bottom:0;mso-position-horizontal:absolute;mso-position-horizontal-relative:text;mso-position-vertical:absolute;mso-position-vertical-relative:text" o:gfxdata="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" strokecolor="black [3200]" strokeweight=".5pt">
                 <v:stroke endarrow="block" joinstyle="miter"/>
@@ -1207,7 +1207,7 @@
               </wp:anchor>
             </w:drawing>
           </mc:Choice>
-          <mc:Fallback xmlns:cx="http://schemas.microsoft.com/office/drawing/2014/chartex" xmlns:cx1="http://schemas.microsoft.com/office/drawing/2015/9/8/chartex" xmlns:w15="http://schemas.microsoft.com/office/word/2012/wordml" xmlns:w16se="http://schemas.microsoft.com/office/word/2015/wordml/symex">
+          <mc:Fallback xmlns:w16se="http://schemas.microsoft.com/office/word/2015/wordml/symex" xmlns:w15="http://schemas.microsoft.com/office/word/2012/wordml" xmlns:cx1="http://schemas.microsoft.com/office/drawing/2015/9/8/chartex" xmlns:cx="http://schemas.microsoft.com/office/drawing/2014/chartex">
             <w:pict>
               <v:shape w14:anchorId="1F35D31A" id="Straight Arrow Connector 22" o:spid="_x0000_s1026" type="#_x0000_t32" style="position:absolute;margin-left:10.5pt;margin-top:5.2pt;width:16.5pt;height:.75pt;z-index:251677696;visibility:visible;mso-wrap-style:square;mso-wrap-distance-left:9pt;mso-wrap-distance-top:0;mso-wrap-distance-right:9pt;mso-wrap-distance-bottom:0;mso-position-horizontal:absolute;mso-position-horizontal-relative:text;mso-position-vertical:absolute;mso-position-vertical-relative:text" o:gfxdata="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" strokecolor="black [3200]" strokeweight=".5pt">
                 <v:stroke endarrow="block" joinstyle="miter"/>
@@ -1325,7 +1325,7 @@
               </wp:anchor>
             </w:drawing>
           </mc:Choice>
-          <mc:Fallback xmlns:cx="http://schemas.microsoft.com/office/drawing/2014/chartex" xmlns:cx1="http://schemas.microsoft.com/office/drawing/2015/9/8/chartex" xmlns:w15="http://schemas.microsoft.com/office/word/2012/wordml" xmlns:w16se="http://schemas.microsoft.com/office/word/2015/wordml/symex">
+          <mc:Fallback xmlns:w16se="http://schemas.microsoft.com/office/word/2015/wordml/symex" xmlns:w15="http://schemas.microsoft.com/office/word/2012/wordml" xmlns:cx1="http://schemas.microsoft.com/office/drawing/2015/9/8/chartex" xmlns:cx="http://schemas.microsoft.com/office/drawing/2014/chartex">
             <w:pict>
               <v:shape w14:anchorId="0A4F79E8" id="Straight Arrow Connector 23" o:spid="_x0000_s1026" type="#_x0000_t32" style="position:absolute;margin-left:11.25pt;margin-top:6pt;width:16.5pt;height:.75pt;z-index:251679744;visibility:visible;mso-wrap-style:square;mso-wrap-distance-left:9pt;mso-wrap-distance-top:0;mso-wrap-distance-right:9pt;mso-wrap-distance-bottom:0;mso-position-horizontal:absolute;mso-position-horizontal-relative:text;mso-position-vertical:absolute;mso-position-vertical-relative:text" o:gfxdata="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" strokecolor="black [3200]" strokeweight=".5pt">
                 <v:stroke endarrow="block" joinstyle="miter"/>
@@ -1415,7 +1415,7 @@
               </wp:anchor>
             </w:drawing>
           </mc:Choice>
-          <mc:Fallback xmlns:cx="http://schemas.microsoft.com/office/drawing/2014/chartex" xmlns:cx1="http://schemas.microsoft.com/office/drawing/2015/9/8/chartex" xmlns:w15="http://schemas.microsoft.com/office/word/2012/wordml" xmlns:w16se="http://schemas.microsoft.com/office/word/2015/wordml/symex">
+          <mc:Fallback xmlns:w16se="http://schemas.microsoft.com/office/word/2015/wordml/symex" xmlns:w15="http://schemas.microsoft.com/office/word/2012/wordml" xmlns:cx1="http://schemas.microsoft.com/office/drawing/2015/9/8/chartex" xmlns:cx="http://schemas.microsoft.com/office/drawing/2014/chartex">
             <w:pict>
               <v:shape w14:anchorId="4BA5FA72" id="Straight Arrow Connector 24" o:spid="_x0000_s1026" type="#_x0000_t32" style="position:absolute;margin-left:9.75pt;margin-top:5.2pt;width:16.5pt;height:.75pt;z-index:251681792;visibility:visible;mso-wrap-style:square;mso-wrap-distance-left:9pt;mso-wrap-distance-top:0;mso-wrap-distance-right:9pt;mso-wrap-distance-bottom:0;mso-position-horizontal:absolute;mso-position-horizontal-relative:text;mso-position-vertical:absolute;mso-position-vertical-relative:text" o:gfxdata="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" strokecolor="black [3200]" strokeweight=".5pt">
                 <v:stroke endarrow="block" joinstyle="miter"/>
@@ -1498,7 +1498,7 @@
               </wp:anchor>
             </w:drawing>
           </mc:Choice>
-          <mc:Fallback xmlns:cx="http://schemas.microsoft.com/office/drawing/2014/chartex" xmlns:cx1="http://schemas.microsoft.com/office/drawing/2015/9/8/chartex" xmlns:w15="http://schemas.microsoft.com/office/word/2012/wordml" xmlns:w16se="http://schemas.microsoft.com/office/word/2015/wordml/symex">
+          <mc:Fallback xmlns:w16se="http://schemas.microsoft.com/office/word/2015/wordml/symex" xmlns:w15="http://schemas.microsoft.com/office/word/2012/wordml" xmlns:cx1="http://schemas.microsoft.com/office/drawing/2015/9/8/chartex" xmlns:cx="http://schemas.microsoft.com/office/drawing/2014/chartex">
             <w:pict>
               <v:shape w14:anchorId="71D35CB5" id="Straight Arrow Connector 25" o:spid="_x0000_s1026" type="#_x0000_t32" style="position:absolute;margin-left:8.25pt;margin-top:5.25pt;width:16.5pt;height:.75pt;z-index:251683840;visibility:visible;mso-wrap-style:square;mso-wrap-distance-left:9pt;mso-wrap-distance-top:0;mso-wrap-distance-right:9pt;mso-wrap-distance-bottom:0;mso-position-horizontal:absolute;mso-position-horizontal-relative:text;mso-position-vertical:absolute;mso-position-vertical-relative:text" o:gfxdata="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" strokecolor="black [3200]" strokeweight=".5pt">
                 <v:stroke endarrow="block" joinstyle="miter"/>
@@ -2962,29 +2962,15 @@
                 <w:rFonts w:ascii="Arial" w:hAnsi="Arial" w:cs="Arial"/>
                 <w:shd w:val="clear" w:color="auto" w:fill="FFFFFF"/>
               </w:rPr>
-              <w:t>Do</w:t>
-            </w:r>
+              <w:t xml:space="preserve">Do </w:t>
+            </w:r>
+            <w:proofErr w:type="gramStart"/>
             <w:r>
               <w:rPr>
                 <w:rFonts w:ascii="Arial" w:hAnsi="Arial" w:cs="Arial"/>
                 <w:shd w:val="clear" w:color="auto" w:fill="FFFFFF"/>
               </w:rPr>
-              <w:t xml:space="preserve"> </w:t>
-            </w:r>
-            <w:proofErr w:type="gramStart"/>
-            <w:r>
-              <w:rPr>
-                <w:rFonts w:ascii="Arial" w:hAnsi="Arial" w:cs="Arial"/>
-                <w:shd w:val="clear" w:color="auto" w:fill="FFFFFF"/>
-              </w:rPr>
-              <w:t xml:space="preserve">you </w:t>
-            </w:r>
-            <w:r>
-              <w:rPr>
-                <w:rFonts w:ascii="Arial" w:hAnsi="Arial" w:cs="Arial"/>
-                <w:shd w:val="clear" w:color="auto" w:fill="FFFFFF"/>
-              </w:rPr>
-              <w:t xml:space="preserve"> have</w:t>
+              <w:t>you  have</w:t>
             </w:r>
             <w:proofErr w:type="gramEnd"/>
             <w:r>
@@ -3978,13 +3964,13 @@
               <w:rPr>
                 <w:rFonts w:ascii="Arial" w:hAnsi="Arial" w:cs="Arial"/>
               </w:rPr>
-              <w:t>To add expenses of logged user</w:t>
-            </w:r>
-            <w:r>
-              <w:rPr>
-                <w:rFonts w:ascii="Arial" w:hAnsi="Arial" w:cs="Arial"/>
-              </w:rPr>
-              <w:t>.</w:t>
+              <w:t xml:space="preserve">To add </w:t>
+            </w:r>
+            <w:r>
+              <w:rPr>
+                <w:rFonts w:ascii="Arial" w:hAnsi="Arial" w:cs="Arial"/>
+              </w:rPr>
+              <w:t>personal Detail of user.</w:t>
             </w:r>
           </w:p>
         </w:tc>
@@ -4043,7 +4029,7 @@
               <w:rPr>
                 <w:rFonts w:ascii="Arial" w:hAnsi="Arial" w:cs="Arial"/>
               </w:rPr>
-              <w:t>Add Income</w:t>
+              <w:t>Email Verification</w:t>
             </w:r>
           </w:p>
         </w:tc>
@@ -4062,13 +4048,25 @@
               <w:rPr>
                 <w:rFonts w:ascii="Arial" w:hAnsi="Arial" w:cs="Arial"/>
               </w:rPr>
+              <w:t xml:space="preserve">First Time </w:t>
+            </w:r>
+            <w:r>
+              <w:rPr>
+                <w:rFonts w:ascii="Arial" w:hAnsi="Arial" w:cs="Arial"/>
+              </w:rPr>
               <w:t xml:space="preserve">Logged </w:t>
             </w:r>
             <w:r>
               <w:rPr>
                 <w:rFonts w:ascii="Arial" w:hAnsi="Arial" w:cs="Arial"/>
               </w:rPr>
-              <w:t>user can add their income</w:t>
+              <w:t xml:space="preserve">user </w:t>
+            </w:r>
+            <w:r>
+              <w:rPr>
+                <w:rFonts w:ascii="Arial" w:hAnsi="Arial" w:cs="Arial"/>
+              </w:rPr>
+              <w:t>verifies the account</w:t>
             </w:r>
             <w:r>
               <w:rPr>
@@ -4093,7 +4091,7 @@
               <w:rPr>
                 <w:rFonts w:ascii="Arial" w:hAnsi="Arial" w:cs="Arial"/>
               </w:rPr>
-              <w:t>To add income of logged user.</w:t>
+              <w:t>To verify the account.</w:t>
             </w:r>
           </w:p>
         </w:tc>
@@ -4153,7 +4151,7 @@
               <w:rPr>
                 <w:rFonts w:ascii="Arial" w:hAnsi="Arial" w:cs="Arial"/>
               </w:rPr>
-              <w:t>Add Expenses Category</w:t>
+              <w:t>Edit Profile</w:t>
             </w:r>
           </w:p>
         </w:tc>
@@ -4172,7 +4170,13 @@
               <w:rPr>
                 <w:rFonts w:ascii="Arial" w:hAnsi="Arial" w:cs="Arial"/>
               </w:rPr>
-              <w:t>Logged user can add their expenses category like food, fuel and many more.</w:t>
+              <w:t xml:space="preserve">Logged user can </w:t>
+            </w:r>
+            <w:r>
+              <w:rPr>
+                <w:rFonts w:ascii="Arial" w:hAnsi="Arial" w:cs="Arial"/>
+              </w:rPr>
+              <w:t>edit their personal profile.</w:t>
             </w:r>
           </w:p>
         </w:tc>
@@ -4191,13 +4195,7 @@
               <w:rPr>
                 <w:rFonts w:ascii="Arial" w:hAnsi="Arial" w:cs="Arial"/>
               </w:rPr>
-              <w:t>To add expenses category of logged user</w:t>
-            </w:r>
-            <w:r>
-              <w:rPr>
-                <w:rFonts w:ascii="Arial" w:hAnsi="Arial" w:cs="Arial"/>
-              </w:rPr>
-              <w:t>.</w:t>
+              <w:t>To edit the profile of the user.</w:t>
             </w:r>
           </w:p>
         </w:tc>
@@ -4262,7 +4260,7 @@
               <w:rPr>
                 <w:rFonts w:ascii="Arial" w:hAnsi="Arial" w:cs="Arial"/>
               </w:rPr>
-              <w:t>Add Incomes Category</w:t>
+              <w:t>Add Vehicle Detail</w:t>
             </w:r>
           </w:p>
         </w:tc>
@@ -4281,7 +4279,13 @@
               <w:rPr>
                 <w:rFonts w:ascii="Arial" w:hAnsi="Arial" w:cs="Arial"/>
               </w:rPr>
-              <w:t>Logged user can add their income categories.</w:t>
+              <w:t xml:space="preserve">Logged user can add their </w:t>
+            </w:r>
+            <w:r>
+              <w:rPr>
+                <w:rFonts w:ascii="Arial" w:hAnsi="Arial" w:cs="Arial"/>
+              </w:rPr>
+              <w:t>vehicle information.</w:t>
             </w:r>
           </w:p>
         </w:tc>
@@ -4300,13 +4304,7 @@
               <w:rPr>
                 <w:rFonts w:ascii="Arial" w:hAnsi="Arial" w:cs="Arial"/>
               </w:rPr>
-              <w:t>To add income category of logged user</w:t>
-            </w:r>
-            <w:r>
-              <w:rPr>
-                <w:rFonts w:ascii="Arial" w:hAnsi="Arial" w:cs="Arial"/>
-              </w:rPr>
-              <w:t>.</w:t>
+              <w:t>To add vehicle detail.</w:t>
             </w:r>
           </w:p>
         </w:tc>
@@ -4365,7 +4363,7 @@
               <w:rPr>
                 <w:rFonts w:ascii="Arial" w:hAnsi="Arial" w:cs="Arial"/>
               </w:rPr>
-              <w:t>Calculate Saving</w:t>
+              <w:t>Edit vehicle Detail</w:t>
             </w:r>
           </w:p>
         </w:tc>
@@ -4384,7 +4382,7 @@
               <w:rPr>
                 <w:rFonts w:ascii="Arial" w:hAnsi="Arial" w:cs="Arial"/>
               </w:rPr>
-              <w:t>Logged user can calculate their saving.</w:t>
+              <w:t>Logged user can edit their vehicle detail.</w:t>
             </w:r>
           </w:p>
         </w:tc>
@@ -4403,7 +4401,7 @@
               <w:rPr>
                 <w:rFonts w:ascii="Arial" w:hAnsi="Arial" w:cs="Arial"/>
               </w:rPr>
-              <w:t>To calculate the saving amount of user.</w:t>
+              <w:t>To edit the detail of the vehicle.</w:t>
             </w:r>
           </w:p>
         </w:tc>
@@ -4462,7 +4460,7 @@
               <w:rPr>
                 <w:rFonts w:ascii="Arial" w:hAnsi="Arial" w:cs="Arial"/>
               </w:rPr>
-              <w:t>Edit Expenses Category</w:t>
+              <w:t>Track Tax System</w:t>
             </w:r>
           </w:p>
         </w:tc>
@@ -4481,7 +4479,7 @@
               <w:rPr>
                 <w:rFonts w:ascii="Arial" w:hAnsi="Arial" w:cs="Arial"/>
               </w:rPr>
-              <w:t>Logged user can edit their expenses category.</w:t>
+              <w:t>Logged user can track the amount they need to pay.</w:t>
             </w:r>
           </w:p>
         </w:tc>
@@ -4500,7 +4498,7 @@
               <w:rPr>
                 <w:rFonts w:ascii="Arial" w:hAnsi="Arial" w:cs="Arial"/>
               </w:rPr>
-              <w:t>To edit the expenses category of logged user.</w:t>
+              <w:t>To know the amount of tax to pay.</w:t>
             </w:r>
           </w:p>
         </w:tc>
@@ -4559,7 +4557,7 @@
               <w:rPr>
                 <w:rFonts w:ascii="Arial" w:hAnsi="Arial" w:cs="Arial"/>
               </w:rPr>
-              <w:t>Edit Income Category</w:t>
+              <w:t>Select vehicle Type</w:t>
             </w:r>
           </w:p>
         </w:tc>
@@ -4578,7 +4576,13 @@
               <w:rPr>
                 <w:rFonts w:ascii="Arial" w:hAnsi="Arial" w:cs="Arial"/>
               </w:rPr>
-              <w:t>Logged user can edit their income category.</w:t>
+              <w:t xml:space="preserve">Logged user </w:t>
+            </w:r>
+            <w:r>
+              <w:rPr>
+                <w:rFonts w:ascii="Arial" w:hAnsi="Arial" w:cs="Arial"/>
+              </w:rPr>
+              <w:t>selects the vehicle type from the category they inserted before.</w:t>
             </w:r>
           </w:p>
         </w:tc>
@@ -4597,7 +4601,7 @@
               <w:rPr>
                 <w:rFonts w:ascii="Arial" w:hAnsi="Arial" w:cs="Arial"/>
               </w:rPr>
-              <w:t>To edit income category of logged user according to their needs.</w:t>
+              <w:t>To select the type of vehicle.</w:t>
             </w:r>
           </w:p>
         </w:tc>
@@ -4656,7 +4660,7 @@
               <w:rPr>
                 <w:rFonts w:ascii="Arial" w:hAnsi="Arial" w:cs="Arial"/>
               </w:rPr>
-              <w:t>Delete Expenses Category</w:t>
+              <w:t>Select Insurance Type</w:t>
             </w:r>
           </w:p>
         </w:tc>
@@ -4675,7 +4679,7 @@
               <w:rPr>
                 <w:rFonts w:ascii="Arial" w:hAnsi="Arial" w:cs="Arial"/>
               </w:rPr>
-              <w:t>Logged user can delete their expenses category.</w:t>
+              <w:t>Logged User can select the type of insurance they want.</w:t>
             </w:r>
           </w:p>
         </w:tc>
@@ -4694,7 +4698,7 @@
               <w:rPr>
                 <w:rFonts w:ascii="Arial" w:hAnsi="Arial" w:cs="Arial"/>
               </w:rPr>
-              <w:t>To delete expenses category of logged user.</w:t>
+              <w:t>To select the insurance.</w:t>
             </w:r>
           </w:p>
         </w:tc>
@@ -4753,7 +4757,7 @@
               <w:rPr>
                 <w:rFonts w:ascii="Arial" w:hAnsi="Arial" w:cs="Arial"/>
               </w:rPr>
-              <w:t>Delete Income Category</w:t>
+              <w:t>Payment Mode Selection</w:t>
             </w:r>
           </w:p>
         </w:tc>
@@ -4772,7 +4776,7 @@
               <w:rPr>
                 <w:rFonts w:ascii="Arial" w:hAnsi="Arial" w:cs="Arial"/>
               </w:rPr>
-              <w:t>Logged user can delete their income category.</w:t>
+              <w:t>Logged user can select the payment method.</w:t>
             </w:r>
           </w:p>
         </w:tc>
@@ -4791,7 +4795,7 @@
               <w:rPr>
                 <w:rFonts w:ascii="Arial" w:hAnsi="Arial" w:cs="Arial"/>
               </w:rPr>
-              <w:t>To delete income category of logged user.</w:t>
+              <w:t>To select the payment method.</w:t>
             </w:r>
           </w:p>
         </w:tc>
@@ -4856,7 +4860,7 @@
               <w:rPr>
                 <w:rFonts w:ascii="Arial" w:hAnsi="Arial" w:cs="Arial"/>
               </w:rPr>
-              <w:t>Edit Profiles</w:t>
+              <w:t>Delivery Date Selection</w:t>
             </w:r>
           </w:p>
         </w:tc>
@@ -4875,7 +4879,13 @@
               <w:rPr>
                 <w:rFonts w:ascii="Arial" w:hAnsi="Arial" w:cs="Arial"/>
               </w:rPr>
-              <w:t>Logged users can edit their own profile and access to modify them done by admin only.</w:t>
+              <w:t>Logged user can enter their date they want their bill book to deliver</w:t>
+            </w:r>
+            <w:r>
+              <w:rPr>
+                <w:rFonts w:ascii="Arial" w:hAnsi="Arial" w:cs="Arial"/>
+              </w:rPr>
+              <w:t>.</w:t>
             </w:r>
           </w:p>
         </w:tc>
@@ -4894,7 +4904,7 @@
               <w:rPr>
                 <w:rFonts w:ascii="Arial" w:hAnsi="Arial" w:cs="Arial"/>
               </w:rPr>
-              <w:t>To edit the profile i.e. data of logged user.</w:t>
+              <w:t>To select the delivery date.</w:t>
             </w:r>
           </w:p>
         </w:tc>
@@ -4959,7 +4969,7 @@
               <w:rPr>
                 <w:rFonts w:ascii="Arial" w:hAnsi="Arial" w:cs="Arial"/>
               </w:rPr>
-              <w:t>Delete Profiles</w:t>
+              <w:t>Delivery Address Selection</w:t>
             </w:r>
           </w:p>
         </w:tc>
@@ -4978,33 +4988,21 @@
               <w:rPr>
                 <w:rFonts w:ascii="Arial" w:hAnsi="Arial" w:cs="Arial"/>
               </w:rPr>
-              <w:t xml:space="preserve">Logged </w:t>
-            </w:r>
-            <w:proofErr w:type="gramStart"/>
-            <w:r>
-              <w:rPr>
-                <w:rFonts w:ascii="Arial" w:hAnsi="Arial" w:cs="Arial"/>
-              </w:rPr>
-              <w:t>user delete</w:t>
-            </w:r>
-            <w:proofErr w:type="gramEnd"/>
-            <w:r>
-              <w:rPr>
-                <w:rFonts w:ascii="Arial" w:hAnsi="Arial" w:cs="Arial"/>
-              </w:rPr>
-              <w:t xml:space="preserve"> their own profiles and access t</w:t>
-            </w:r>
-            <w:r>
-              <w:rPr>
-                <w:rFonts w:ascii="Arial" w:hAnsi="Arial" w:cs="Arial"/>
-              </w:rPr>
-              <w:t>o delete them done by admin also</w:t>
-            </w:r>
-            <w:r>
-              <w:rPr>
-                <w:rFonts w:ascii="Arial" w:hAnsi="Arial" w:cs="Arial"/>
-              </w:rPr>
-              <w:t>.</w:t>
+              <w:t xml:space="preserve">Logged user can enter the address they want their </w:t>
+            </w:r>
+            <w:proofErr w:type="spellStart"/>
+            <w:r>
+              <w:rPr>
+                <w:rFonts w:ascii="Arial" w:hAnsi="Arial" w:cs="Arial"/>
+              </w:rPr>
+              <w:t>billbook</w:t>
+            </w:r>
+            <w:proofErr w:type="spellEnd"/>
+            <w:r>
+              <w:rPr>
+                <w:rFonts w:ascii="Arial" w:hAnsi="Arial" w:cs="Arial"/>
+              </w:rPr>
+              <w:t xml:space="preserve"> to be delivered.</w:t>
             </w:r>
           </w:p>
         </w:tc>
@@ -5023,7 +5021,7 @@
               <w:rPr>
                 <w:rFonts w:ascii="Arial" w:hAnsi="Arial" w:cs="Arial"/>
               </w:rPr>
-              <w:t>To delete the profile of logged user.</w:t>
+              <w:t>To get the delivery address.</w:t>
             </w:r>
           </w:p>
         </w:tc>
@@ -5107,7 +5105,13 @@
               <w:rPr>
                 <w:rFonts w:ascii="Arial" w:hAnsi="Arial" w:cs="Arial"/>
               </w:rPr>
-              <w:t>Logged user can view their individual reports. In addition, admin can view the reports of all users.</w:t>
+              <w:t>Logged user can view the report of their task</w:t>
+            </w:r>
+            <w:r>
+              <w:rPr>
+                <w:rFonts w:ascii="Arial" w:hAnsi="Arial" w:cs="Arial"/>
+              </w:rPr>
+              <w:t>.</w:t>
             </w:r>
           </w:p>
         </w:tc>
@@ -5126,13 +5130,7 @@
               <w:rPr>
                 <w:rFonts w:ascii="Arial" w:hAnsi="Arial" w:cs="Arial"/>
               </w:rPr>
-              <w:t xml:space="preserve">To view the reports of </w:t>
-            </w:r>
-            <w:r>
-              <w:rPr>
-                <w:rFonts w:ascii="Arial" w:hAnsi="Arial" w:cs="Arial"/>
-              </w:rPr>
-              <w:t>a logged user and made plan accordingly.</w:t>
+              <w:t>To view record.</w:t>
             </w:r>
           </w:p>
         </w:tc>
@@ -5172,7 +5170,6 @@
               <w:rPr>
                 <w:rFonts w:ascii="Arial" w:hAnsi="Arial" w:cs="Arial"/>
               </w:rPr>
-              <w:lastRenderedPageBreak/>
               <w:t>FR15</w:t>
             </w:r>
           </w:p>
@@ -5405,7 +5402,14 @@
               <w:rPr>
                 <w:rFonts w:ascii="Arial" w:hAnsi="Arial" w:cs="Arial"/>
               </w:rPr>
-              <w:t>Logged user can out from system according to their needs.</w:t>
+              <w:t xml:space="preserve">Logged user can out </w:t>
+            </w:r>
+            <w:r>
+              <w:rPr>
+                <w:rFonts w:ascii="Arial" w:hAnsi="Arial" w:cs="Arial"/>
+              </w:rPr>
+              <w:lastRenderedPageBreak/>
+              <w:t>from system according to their needs.</w:t>
             </w:r>
           </w:p>
         </w:tc>
@@ -5424,7 +5428,15 @@
               <w:rPr>
                 <w:rFonts w:ascii="Arial" w:hAnsi="Arial" w:cs="Arial"/>
               </w:rPr>
-              <w:t>To get out from the system.</w:t>
+              <w:lastRenderedPageBreak/>
+              <w:t xml:space="preserve">To get out from the </w:t>
+            </w:r>
+            <w:r>
+              <w:rPr>
+                <w:rFonts w:ascii="Arial" w:hAnsi="Arial" w:cs="Arial"/>
+              </w:rPr>
+              <w:lastRenderedPageBreak/>
+              <w:t>system.</w:t>
             </w:r>
           </w:p>
         </w:tc>
@@ -5443,6 +5455,7 @@
               <w:rPr>
                 <w:rFonts w:ascii="Arial" w:hAnsi="Arial" w:cs="Arial"/>
               </w:rPr>
+              <w:lastRenderedPageBreak/>
               <w:t>FR2</w:t>
             </w:r>
           </w:p>
@@ -6051,14 +6064,7 @@
               <w:rPr>
                 <w:rFonts w:ascii="Arial" w:hAnsi="Arial" w:cs="Arial"/>
               </w:rPr>
-              <w:t xml:space="preserve">Design of system should be attractive </w:t>
-            </w:r>
-            <w:r>
-              <w:rPr>
-                <w:rFonts w:ascii="Arial" w:hAnsi="Arial" w:cs="Arial"/>
-              </w:rPr>
-              <w:lastRenderedPageBreak/>
-              <w:t>and easy to use.</w:t>
+              <w:t>Design of system should be attractive and easy to use.</w:t>
             </w:r>
           </w:p>
         </w:tc>
@@ -6077,15 +6083,7 @@
               <w:rPr>
                 <w:rFonts w:ascii="Arial" w:hAnsi="Arial" w:cs="Arial"/>
               </w:rPr>
-              <w:lastRenderedPageBreak/>
-              <w:t xml:space="preserve">To maintain user satisfaction by using </w:t>
-            </w:r>
-            <w:r>
-              <w:rPr>
-                <w:rFonts w:ascii="Arial" w:hAnsi="Arial" w:cs="Arial"/>
-              </w:rPr>
-              <w:lastRenderedPageBreak/>
-              <w:t>this system.</w:t>
+              <w:t>To maintain user satisfaction by using this system.</w:t>
             </w:r>
           </w:p>
         </w:tc>
@@ -6104,7 +6102,6 @@
               <w:rPr>
                 <w:rFonts w:ascii="Arial" w:hAnsi="Arial" w:cs="Arial"/>
               </w:rPr>
-              <w:lastRenderedPageBreak/>
               <w:t>N/A</w:t>
             </w:r>
           </w:p>
@@ -6129,7 +6126,6 @@
               <w:rPr>
                 <w:rFonts w:ascii="Arial" w:hAnsi="Arial" w:cs="Arial"/>
               </w:rPr>
-              <w:lastRenderedPageBreak/>
               <w:t>NFR5</w:t>
             </w:r>
           </w:p>
@@ -6279,7 +6275,14 @@
               <w:rPr>
                 <w:rFonts w:ascii="Arial" w:hAnsi="Arial" w:cs="Arial"/>
               </w:rPr>
-              <w:t>The application that I have made is legal in the context of law.</w:t>
+              <w:t xml:space="preserve">The application that I </w:t>
+            </w:r>
+            <w:r>
+              <w:rPr>
+                <w:rFonts w:ascii="Arial" w:hAnsi="Arial" w:cs="Arial"/>
+              </w:rPr>
+              <w:lastRenderedPageBreak/>
+              <w:t>have made is legal in the context of law.</w:t>
             </w:r>
           </w:p>
         </w:tc>
@@ -6298,7 +6301,15 @@
               <w:rPr>
                 <w:rFonts w:ascii="Arial" w:hAnsi="Arial" w:cs="Arial"/>
               </w:rPr>
-              <w:t>To prevent from cybercrime and laws.</w:t>
+              <w:lastRenderedPageBreak/>
+              <w:t xml:space="preserve">To prevent from </w:t>
+            </w:r>
+            <w:r>
+              <w:rPr>
+                <w:rFonts w:ascii="Arial" w:hAnsi="Arial" w:cs="Arial"/>
+              </w:rPr>
+              <w:lastRenderedPageBreak/>
+              <w:t>cybercrime and laws.</w:t>
             </w:r>
           </w:p>
         </w:tc>
@@ -6317,6 +6328,7 @@
               <w:rPr>
                 <w:rFonts w:ascii="Arial" w:hAnsi="Arial" w:cs="Arial"/>
               </w:rPr>
+              <w:lastRenderedPageBreak/>
               <w:t>N/A</w:t>
             </w:r>
           </w:p>
@@ -6338,6 +6350,7 @@
               <w:rPr>
                 <w:rFonts w:ascii="Arial" w:hAnsi="Arial" w:cs="Arial"/>
               </w:rPr>
+              <w:lastRenderedPageBreak/>
               <w:t>NFR7</w:t>
             </w:r>
           </w:p>
@@ -6994,14 +7007,7 @@
               <w:rPr>
                 <w:rFonts w:ascii="Arial" w:hAnsi="Arial" w:cs="Arial"/>
               </w:rPr>
-              <w:t xml:space="preserve">and security of </w:t>
-            </w:r>
-            <w:r>
-              <w:rPr>
-                <w:rFonts w:ascii="Arial" w:hAnsi="Arial" w:cs="Arial"/>
-              </w:rPr>
-              <w:lastRenderedPageBreak/>
-              <w:t xml:space="preserve">system </w:t>
+              <w:t xml:space="preserve">and security of system </w:t>
             </w:r>
             <w:r>
               <w:rPr>
@@ -7027,7 +7033,6 @@
               <w:rPr>
                 <w:rFonts w:ascii="Arial" w:hAnsi="Arial" w:cs="Arial"/>
               </w:rPr>
-              <w:lastRenderedPageBreak/>
               <w:t>To maintain security of the user data.</w:t>
             </w:r>
           </w:p>
@@ -7176,7 +7181,13 @@
               <w:rPr>
                 <w:rFonts w:ascii="Arial" w:hAnsi="Arial" w:cs="Arial"/>
               </w:rPr>
-              <w:t xml:space="preserve">RAM: 8GB </w:t>
+              <w:t>RAM: 4</w:t>
+            </w:r>
+            <w:r>
+              <w:rPr>
+                <w:rFonts w:ascii="Arial" w:hAnsi="Arial" w:cs="Arial"/>
+              </w:rPr>
+              <w:t xml:space="preserve">GB </w:t>
             </w:r>
           </w:p>
           <w:p>
@@ -7194,7 +7205,13 @@
               <w:rPr>
                 <w:rFonts w:ascii="Arial" w:hAnsi="Arial" w:cs="Arial"/>
               </w:rPr>
-              <w:t>Processor: Core i5 and above</w:t>
+              <w:t>Processor: Core i3</w:t>
+            </w:r>
+            <w:r>
+              <w:rPr>
+                <w:rFonts w:ascii="Arial" w:hAnsi="Arial" w:cs="Arial"/>
+              </w:rPr>
+              <w:t xml:space="preserve"> and above</w:t>
             </w:r>
           </w:p>
           <w:p>
@@ -7212,7 +7229,13 @@
               <w:rPr>
                 <w:rFonts w:ascii="Arial" w:hAnsi="Arial" w:cs="Arial"/>
               </w:rPr>
-              <w:t xml:space="preserve">Hard disk space: 300GB </w:t>
+              <w:t>Hard disk space: 100</w:t>
+            </w:r>
+            <w:r>
+              <w:rPr>
+                <w:rFonts w:ascii="Arial" w:hAnsi="Arial" w:cs="Arial"/>
+              </w:rPr>
+              <w:t xml:space="preserve">GB </w:t>
             </w:r>
           </w:p>
           <w:p>
@@ -7716,7 +7739,7 @@
               <w:rPr>
                 <w:rFonts w:ascii="Arial" w:hAnsi="Arial" w:cs="Arial"/>
               </w:rPr>
-              <w:t>Add Expenses</w:t>
+              <w:t>Add Detail</w:t>
             </w:r>
           </w:p>
         </w:tc>
@@ -7757,7 +7780,6 @@
               <w:rPr>
                 <w:rFonts w:ascii="Arial" w:hAnsi="Arial" w:cs="Arial"/>
               </w:rPr>
-              <w:lastRenderedPageBreak/>
               <w:t>FR4</w:t>
             </w:r>
           </w:p>
@@ -7777,7 +7799,7 @@
               <w:rPr>
                 <w:rFonts w:ascii="Arial" w:hAnsi="Arial" w:cs="Arial"/>
               </w:rPr>
-              <w:t>Add Income</w:t>
+              <w:t>Email verification</w:t>
             </w:r>
           </w:p>
         </w:tc>
@@ -7837,7 +7859,7 @@
               <w:rPr>
                 <w:rFonts w:ascii="Arial" w:hAnsi="Arial" w:cs="Arial"/>
               </w:rPr>
-              <w:t>Add Expenses Category</w:t>
+              <w:t>Add Profile</w:t>
             </w:r>
           </w:p>
         </w:tc>
@@ -7897,7 +7919,13 @@
               <w:rPr>
                 <w:rFonts w:ascii="Arial" w:hAnsi="Arial" w:cs="Arial"/>
               </w:rPr>
-              <w:t>Add Incomes Category</w:t>
+              <w:t xml:space="preserve">Add </w:t>
+            </w:r>
+            <w:r>
+              <w:rPr>
+                <w:rFonts w:ascii="Arial" w:hAnsi="Arial" w:cs="Arial"/>
+              </w:rPr>
+              <w:t>vehicle Detail</w:t>
             </w:r>
           </w:p>
         </w:tc>
@@ -7938,6 +7966,7 @@
               <w:rPr>
                 <w:rFonts w:ascii="Arial" w:hAnsi="Arial" w:cs="Arial"/>
               </w:rPr>
+              <w:lastRenderedPageBreak/>
               <w:t>FR7</w:t>
             </w:r>
           </w:p>
@@ -7957,7 +7986,7 @@
               <w:rPr>
                 <w:rFonts w:ascii="Arial" w:hAnsi="Arial" w:cs="Arial"/>
               </w:rPr>
-              <w:t>Calculate Saving</w:t>
+              <w:t>Edit vehicle detail</w:t>
             </w:r>
           </w:p>
         </w:tc>
@@ -8017,7 +8046,7 @@
               <w:rPr>
                 <w:rFonts w:ascii="Arial" w:hAnsi="Arial" w:cs="Arial"/>
               </w:rPr>
-              <w:t>Edit Expenses Category</w:t>
+              <w:t>Track Tax</w:t>
             </w:r>
           </w:p>
         </w:tc>
@@ -8077,7 +8106,7 @@
               <w:rPr>
                 <w:rFonts w:ascii="Arial" w:hAnsi="Arial" w:cs="Arial"/>
               </w:rPr>
-              <w:t>Edit Income Category</w:t>
+              <w:t>Select vehicle type</w:t>
             </w:r>
           </w:p>
         </w:tc>
@@ -8137,7 +8166,7 @@
               <w:rPr>
                 <w:rFonts w:ascii="Arial" w:hAnsi="Arial" w:cs="Arial"/>
               </w:rPr>
-              <w:t>Delete Expenses Category</w:t>
+              <w:t>Select insurance type</w:t>
             </w:r>
           </w:p>
         </w:tc>
@@ -8197,7 +8226,7 @@
               <w:rPr>
                 <w:rFonts w:ascii="Arial" w:hAnsi="Arial" w:cs="Arial"/>
               </w:rPr>
-              <w:t>Delete Income Category</w:t>
+              <w:t>Payment Mode Selection</w:t>
             </w:r>
           </w:p>
         </w:tc>
@@ -8257,7 +8286,7 @@
               <w:rPr>
                 <w:rFonts w:ascii="Arial" w:hAnsi="Arial" w:cs="Arial"/>
               </w:rPr>
-              <w:t>Edit Profiles</w:t>
+              <w:t>Delivery date selection</w:t>
             </w:r>
           </w:p>
         </w:tc>
@@ -8317,7 +8346,7 @@
               <w:rPr>
                 <w:rFonts w:ascii="Arial" w:hAnsi="Arial" w:cs="Arial"/>
               </w:rPr>
-              <w:t>Delete Profiles</w:t>
+              <w:t>Delivery Address Selection</w:t>
             </w:r>
           </w:p>
         </w:tc>
@@ -8377,7 +8406,7 @@
               <w:rPr>
                 <w:rFonts w:ascii="Arial" w:hAnsi="Arial" w:cs="Arial"/>
               </w:rPr>
-              <w:t>View Reports</w:t>
+              <w:t>View Report</w:t>
             </w:r>
           </w:p>
         </w:tc>
@@ -9048,7 +9077,6 @@
               <w:rPr>
                 <w:rFonts w:ascii="Arial" w:hAnsi="Arial" w:cs="Arial"/>
               </w:rPr>
-              <w:lastRenderedPageBreak/>
               <w:t>NFR7</w:t>
             </w:r>
           </w:p>
@@ -9229,6 +9257,7 @@
               <w:rPr>
                 <w:rFonts w:ascii="Arial" w:hAnsi="Arial" w:cs="Arial"/>
               </w:rPr>
+              <w:lastRenderedPageBreak/>
               <w:t>NFR10</w:t>
             </w:r>
           </w:p>
@@ -9565,8 +9594,6 @@
           <w:rFonts w:ascii="Arial" w:hAnsi="Arial" w:cs="Arial"/>
         </w:rPr>
       </w:pPr>
-      <w:bookmarkStart w:id="0" w:name="_GoBack"/>
-      <w:bookmarkEnd w:id="0"/>
     </w:p>
     <w:p>
       <w:pPr>
@@ -9860,10 +9887,10 @@
         </w:rPr>
         <w:lastRenderedPageBreak/>
         <w:drawing>
-          <wp:inline distT="0" distB="0" distL="0" distR="0" wp14:anchorId="7669D211" wp14:editId="54ACDDCC">
-            <wp:extent cx="5731510" cy="3216910"/>
-            <wp:effectExtent l="0" t="0" r="2540" b="2540"/>
-            <wp:docPr id="2" name="Picture 2"/>
+          <wp:inline distT="0" distB="0" distL="0" distR="0">
+            <wp:extent cx="4848225" cy="3050308"/>
+            <wp:effectExtent l="0" t="0" r="0" b="0"/>
+            <wp:docPr id="1" name="Picture 1"/>
             <wp:cNvGraphicFramePr>
               <a:graphicFrameLocks xmlns:a="http://schemas.openxmlformats.org/drawingml/2006/main" noChangeAspect="1"/>
             </wp:cNvGraphicFramePr>
@@ -9871,11 +9898,11 @@
               <a:graphicData uri="http://schemas.openxmlformats.org/drawingml/2006/picture">
                 <pic:pic xmlns:pic="http://schemas.openxmlformats.org/drawingml/2006/picture">
                   <pic:nvPicPr>
-                    <pic:cNvPr id="2" name="Use_Case_Diagram_Admin.jpg"/>
+                    <pic:cNvPr id="0" name="Untitled-1.png"/>
                     <pic:cNvPicPr/>
                   </pic:nvPicPr>
                   <pic:blipFill>
-                    <a:blip r:embed="rId7">
+                    <a:blip r:embed="rId7" cstate="print">
                       <a:extLst>
                         <a:ext uri="{28A0092B-C50C-407E-A947-70E740481C1C}">
                           <a14:useLocalDpi xmlns:a14="http://schemas.microsoft.com/office/drawing/2010/main" val="0"/>
@@ -9889,7 +9916,7 @@
                   <pic:spPr>
                     <a:xfrm>
                       <a:off x="0" y="0"/>
-                      <a:ext cx="5731510" cy="3216910"/>
+                      <a:ext cx="4857950" cy="3056426"/>
                     </a:xfrm>
                     <a:prstGeom prst="rect">
                       <a:avLst/>
@@ -10031,10 +10058,10 @@
         </w:rPr>
         <w:lastRenderedPageBreak/>
         <w:drawing>
-          <wp:inline distT="0" distB="0" distL="0" distR="0" wp14:anchorId="18F10B51" wp14:editId="724BD800">
-            <wp:extent cx="5731510" cy="4975225"/>
-            <wp:effectExtent l="0" t="0" r="2540" b="0"/>
-            <wp:docPr id="3" name="Picture 3"/>
+          <wp:inline distT="0" distB="0" distL="0" distR="0">
+            <wp:extent cx="5292972" cy="4914900"/>
+            <wp:effectExtent l="0" t="0" r="3175" b="0"/>
+            <wp:docPr id="4" name="Picture 4"/>
             <wp:cNvGraphicFramePr>
               <a:graphicFrameLocks xmlns:a="http://schemas.openxmlformats.org/drawingml/2006/main" noChangeAspect="1"/>
             </wp:cNvGraphicFramePr>
@@ -10042,11 +10069,11 @@
               <a:graphicData uri="http://schemas.openxmlformats.org/drawingml/2006/picture">
                 <pic:pic xmlns:pic="http://schemas.openxmlformats.org/drawingml/2006/picture">
                   <pic:nvPicPr>
-                    <pic:cNvPr id="3" name="Use_Case_Diagram_User.jpg"/>
+                    <pic:cNvPr id="0" name="Untitled-2.png"/>
                     <pic:cNvPicPr/>
                   </pic:nvPicPr>
                   <pic:blipFill>
-                    <a:blip r:embed="rId8">
+                    <a:blip r:embed="rId8" cstate="print">
                       <a:extLst>
                         <a:ext uri="{28A0092B-C50C-407E-A947-70E740481C1C}">
                           <a14:useLocalDpi xmlns:a14="http://schemas.microsoft.com/office/drawing/2010/main" val="0"/>
@@ -10060,7 +10087,7 @@
                   <pic:spPr>
                     <a:xfrm>
                       <a:off x="0" y="0"/>
-                      <a:ext cx="5731510" cy="4975225"/>
+                      <a:ext cx="5289433" cy="4911613"/>
                     </a:xfrm>
                     <a:prstGeom prst="rect">
                       <a:avLst/>
@@ -10323,6 +10350,714 @@
           <w:rFonts w:ascii="Arial" w:hAnsi="Arial" w:cs="Arial"/>
         </w:rPr>
         <w:t xml:space="preserve"> </w:t>
+      </w:r>
+    </w:p>
+    <w:p>
+      <w:pPr>
+        <w:pStyle w:val="Heading1"/>
+        <w:rPr>
+          <w:rFonts w:ascii="Arial" w:hAnsi="Arial" w:cs="Arial"/>
+        </w:rPr>
+      </w:pPr>
+      <w:r>
+        <w:rPr>
+          <w:rFonts w:ascii="Arial" w:hAnsi="Arial" w:cs="Arial"/>
+        </w:rPr>
+        <w:lastRenderedPageBreak/>
+        <w:t>2.6 Natural Language Analysis</w:t>
+      </w:r>
+    </w:p>
+    <w:p>
+      <w:pPr>
+        <w:spacing w:line="360" w:lineRule="auto"/>
+        <w:jc w:val="both"/>
+        <w:rPr>
+          <w:rFonts w:ascii="Arial" w:hAnsi="Arial" w:cs="Arial"/>
+        </w:rPr>
+      </w:pPr>
+      <w:r>
+        <w:rPr>
+          <w:rFonts w:ascii="Arial" w:hAnsi="Arial" w:cs="Arial"/>
+        </w:rPr>
+        <w:t xml:space="preserve">                                                                          </w:t>
+      </w:r>
+      <w:r>
+        <w:rPr>
+          <w:rFonts w:ascii="Arial" w:hAnsi="Arial" w:cs="Arial"/>
+        </w:rPr>
+        <w:t>Online Vehicle Tax Pay System</w:t>
+      </w:r>
+      <w:r>
+        <w:rPr>
+          <w:rFonts w:ascii="Arial" w:hAnsi="Arial" w:cs="Arial"/>
+        </w:rPr>
+        <w:t xml:space="preserve"> is </w:t>
+      </w:r>
+      <w:proofErr w:type="gramStart"/>
+      <w:r>
+        <w:rPr>
+          <w:rFonts w:ascii="Arial" w:hAnsi="Arial" w:cs="Arial"/>
+        </w:rPr>
+        <w:t>an</w:t>
+      </w:r>
+      <w:proofErr w:type="gramEnd"/>
+      <w:r>
+        <w:rPr>
+          <w:rFonts w:ascii="Arial" w:hAnsi="Arial" w:cs="Arial"/>
+        </w:rPr>
+        <w:t xml:space="preserve"> </w:t>
+      </w:r>
+      <w:r>
+        <w:rPr>
+          <w:rFonts w:ascii="Arial" w:hAnsi="Arial" w:cs="Arial"/>
+        </w:rPr>
+        <w:t>web based</w:t>
+      </w:r>
+      <w:r>
+        <w:rPr>
+          <w:rFonts w:ascii="Arial" w:hAnsi="Arial" w:cs="Arial"/>
+        </w:rPr>
+        <w:t xml:space="preserve"> application that helps to manage your </w:t>
+      </w:r>
+      <w:r>
+        <w:rPr>
+          <w:rFonts w:ascii="Arial" w:hAnsi="Arial" w:cs="Arial"/>
+        </w:rPr>
+        <w:t>tax payment of vehicles and calculate the amount of tax need to pay.</w:t>
+      </w:r>
+      <w:r>
+        <w:rPr>
+          <w:rFonts w:ascii="Arial" w:hAnsi="Arial" w:cs="Arial"/>
+        </w:rPr>
+        <w:t xml:space="preserve">  Redu</w:t>
+      </w:r>
+      <w:r>
+        <w:rPr>
+          <w:rFonts w:ascii="Arial" w:hAnsi="Arial" w:cs="Arial"/>
+        </w:rPr>
+        <w:t xml:space="preserve">cing </w:t>
+      </w:r>
+      <w:r>
+        <w:rPr>
+          <w:rFonts w:ascii="Arial" w:hAnsi="Arial" w:cs="Arial"/>
+        </w:rPr>
+        <w:t>time and money is the main aim of this project. It also helps to reduce human e</w:t>
+      </w:r>
+      <w:r>
+        <w:rPr>
+          <w:rFonts w:ascii="Arial" w:hAnsi="Arial" w:cs="Arial"/>
+        </w:rPr>
+        <w:t>ffort</w:t>
+      </w:r>
+      <w:r>
+        <w:rPr>
+          <w:rFonts w:ascii="Arial" w:hAnsi="Arial" w:cs="Arial"/>
+        </w:rPr>
+        <w:t xml:space="preserve"> and provide satisfaction to the user.</w:t>
+      </w:r>
+    </w:p>
+    <w:p>
+      <w:pPr>
+        <w:spacing w:line="360" w:lineRule="auto"/>
+        <w:jc w:val="both"/>
+        <w:rPr>
+          <w:rFonts w:ascii="Arial" w:hAnsi="Arial" w:cs="Arial"/>
+        </w:rPr>
+      </w:pPr>
+      <w:r>
+        <w:rPr>
+          <w:rFonts w:ascii="Arial" w:hAnsi="Arial" w:cs="Arial"/>
+        </w:rPr>
+        <w:t>This project consists of two actors i.e. Admin and User. The database of this project stor</w:t>
+      </w:r>
+      <w:r>
+        <w:rPr>
+          <w:rFonts w:ascii="Arial" w:hAnsi="Arial" w:cs="Arial"/>
+        </w:rPr>
+        <w:t>es user’s data. User data includes Id, First n</w:t>
+      </w:r>
+      <w:r>
+        <w:rPr>
+          <w:rFonts w:ascii="Arial" w:hAnsi="Arial" w:cs="Arial"/>
+        </w:rPr>
+        <w:t>ame,</w:t>
+      </w:r>
+      <w:r>
+        <w:rPr>
+          <w:rFonts w:ascii="Arial" w:hAnsi="Arial" w:cs="Arial"/>
+        </w:rPr>
+        <w:t xml:space="preserve"> </w:t>
+      </w:r>
+      <w:proofErr w:type="gramStart"/>
+      <w:r>
+        <w:rPr>
+          <w:rFonts w:ascii="Arial" w:hAnsi="Arial" w:cs="Arial"/>
+        </w:rPr>
+        <w:t>Last</w:t>
+      </w:r>
+      <w:proofErr w:type="gramEnd"/>
+      <w:r>
+        <w:rPr>
+          <w:rFonts w:ascii="Arial" w:hAnsi="Arial" w:cs="Arial"/>
+        </w:rPr>
+        <w:t xml:space="preserve"> name,</w:t>
+      </w:r>
+      <w:r>
+        <w:rPr>
+          <w:rFonts w:ascii="Arial" w:hAnsi="Arial" w:cs="Arial"/>
+        </w:rPr>
+        <w:t xml:space="preserve"> Em</w:t>
+      </w:r>
+      <w:r>
+        <w:rPr>
+          <w:rFonts w:ascii="Arial" w:hAnsi="Arial" w:cs="Arial"/>
+        </w:rPr>
+        <w:t xml:space="preserve">ail, Password, </w:t>
+      </w:r>
+      <w:r>
+        <w:rPr>
+          <w:rFonts w:ascii="Arial" w:hAnsi="Arial" w:cs="Arial"/>
+        </w:rPr>
+        <w:t>vehicle type, insurance type</w:t>
+      </w:r>
+      <w:r>
+        <w:rPr>
+          <w:rFonts w:ascii="Arial" w:hAnsi="Arial" w:cs="Arial"/>
+        </w:rPr>
+        <w:t xml:space="preserve"> and many more. System also includes review and rating of user towards application. Future plans of application based on review and rating from the users.</w:t>
+      </w:r>
+    </w:p>
+    <w:p>
+      <w:pPr>
+        <w:spacing w:line="360" w:lineRule="auto"/>
+        <w:jc w:val="both"/>
+        <w:rPr>
+          <w:rFonts w:ascii="Arial" w:hAnsi="Arial" w:cs="Arial"/>
+        </w:rPr>
+      </w:pPr>
+      <w:r>
+        <w:rPr>
+          <w:rFonts w:ascii="Arial" w:hAnsi="Arial" w:cs="Arial"/>
+        </w:rPr>
+        <w:t xml:space="preserve">The </w:t>
+      </w:r>
+      <w:proofErr w:type="gramStart"/>
+      <w:r>
+        <w:rPr>
+          <w:rFonts w:ascii="Arial" w:hAnsi="Arial" w:cs="Arial"/>
+        </w:rPr>
+        <w:t>system provide</w:t>
+      </w:r>
+      <w:proofErr w:type="gramEnd"/>
+      <w:r>
+        <w:rPr>
+          <w:rFonts w:ascii="Arial" w:hAnsi="Arial" w:cs="Arial"/>
+        </w:rPr>
+        <w:t xml:space="preserve"> many </w:t>
+      </w:r>
+      <w:r>
+        <w:rPr>
+          <w:rFonts w:ascii="Arial" w:hAnsi="Arial" w:cs="Arial"/>
+        </w:rPr>
+        <w:t>features</w:t>
+      </w:r>
+      <w:r>
+        <w:rPr>
+          <w:rFonts w:ascii="Arial" w:hAnsi="Arial" w:cs="Arial"/>
+        </w:rPr>
+        <w:t xml:space="preserve"> to the user with proper access control like L</w:t>
+      </w:r>
+      <w:r>
+        <w:rPr>
+          <w:rFonts w:ascii="Arial" w:hAnsi="Arial" w:cs="Arial"/>
+        </w:rPr>
+        <w:t>ogin, Registration, add date, expenses and income</w:t>
+      </w:r>
+      <w:r>
+        <w:rPr>
+          <w:rFonts w:ascii="Arial" w:hAnsi="Arial" w:cs="Arial"/>
+        </w:rPr>
+        <w:t xml:space="preserve">. User can able to enter into the system after registration and access to manipulate </w:t>
+      </w:r>
+      <w:proofErr w:type="gramStart"/>
+      <w:r>
+        <w:rPr>
+          <w:rFonts w:ascii="Arial" w:hAnsi="Arial" w:cs="Arial"/>
+        </w:rPr>
+        <w:t>their own</w:t>
+      </w:r>
+      <w:proofErr w:type="gramEnd"/>
+      <w:r>
+        <w:rPr>
+          <w:rFonts w:ascii="Arial" w:hAnsi="Arial" w:cs="Arial"/>
+        </w:rPr>
+        <w:t xml:space="preserve"> account. Manipulation of account include </w:t>
+      </w:r>
+      <w:r>
+        <w:rPr>
+          <w:rFonts w:ascii="Arial" w:hAnsi="Arial" w:cs="Arial"/>
+        </w:rPr>
+        <w:t xml:space="preserve">add, </w:t>
+      </w:r>
+      <w:r>
+        <w:rPr>
+          <w:rFonts w:ascii="Arial" w:hAnsi="Arial" w:cs="Arial"/>
+        </w:rPr>
+        <w:t>edit, update and delete their own personnel profile</w:t>
+      </w:r>
+      <w:r>
+        <w:rPr>
+          <w:rFonts w:ascii="Arial" w:hAnsi="Arial" w:cs="Arial"/>
+        </w:rPr>
+        <w:t xml:space="preserve"> and data</w:t>
+      </w:r>
+      <w:r>
+        <w:rPr>
+          <w:rFonts w:ascii="Arial" w:hAnsi="Arial" w:cs="Arial"/>
+        </w:rPr>
+        <w:t>.</w:t>
+      </w:r>
+    </w:p>
+    <w:p>
+      <w:pPr>
+        <w:spacing w:line="360" w:lineRule="auto"/>
+        <w:jc w:val="both"/>
+        <w:rPr>
+          <w:rFonts w:ascii="Arial" w:hAnsi="Arial" w:cs="Arial"/>
+        </w:rPr>
+      </w:pPr>
+      <w:r>
+        <w:rPr>
+          <w:rFonts w:ascii="Arial" w:hAnsi="Arial" w:cs="Arial"/>
+        </w:rPr>
+        <w:t xml:space="preserve">Natural Language Analysis is a process to separate noun, adjective and verb from the scenario. </w:t>
+      </w:r>
+    </w:p>
+    <w:p>
+      <w:pPr>
+        <w:pStyle w:val="ListParagraph"/>
+        <w:numPr>
+          <w:ilvl w:val="0"/>
+          <w:numId w:val="14"/>
+        </w:numPr>
+        <w:spacing w:line="360" w:lineRule="auto"/>
+        <w:jc w:val="both"/>
+        <w:rPr>
+          <w:rFonts w:ascii="Arial" w:hAnsi="Arial" w:cs="Arial"/>
+        </w:rPr>
+      </w:pPr>
+      <w:r>
+        <w:rPr>
+          <w:rFonts w:ascii="Arial" w:hAnsi="Arial" w:cs="Arial"/>
+        </w:rPr>
+        <w:t>Noun represents candidate class</w:t>
+      </w:r>
+    </w:p>
+    <w:p>
+      <w:pPr>
+        <w:pStyle w:val="ListParagraph"/>
+        <w:numPr>
+          <w:ilvl w:val="0"/>
+          <w:numId w:val="14"/>
+        </w:numPr>
+        <w:spacing w:line="360" w:lineRule="auto"/>
+        <w:jc w:val="both"/>
+        <w:rPr>
+          <w:rFonts w:ascii="Arial" w:hAnsi="Arial" w:cs="Arial"/>
+        </w:rPr>
+      </w:pPr>
+      <w:r>
+        <w:rPr>
+          <w:rFonts w:ascii="Arial" w:hAnsi="Arial" w:cs="Arial"/>
+        </w:rPr>
+        <w:t>Adjective represents candidate attributes</w:t>
+      </w:r>
+    </w:p>
+    <w:p>
+      <w:pPr>
+        <w:pStyle w:val="ListParagraph"/>
+        <w:numPr>
+          <w:ilvl w:val="0"/>
+          <w:numId w:val="14"/>
+        </w:numPr>
+        <w:spacing w:line="360" w:lineRule="auto"/>
+        <w:jc w:val="both"/>
+        <w:rPr>
+          <w:rFonts w:ascii="Arial" w:hAnsi="Arial" w:cs="Arial"/>
+        </w:rPr>
+      </w:pPr>
+      <w:r>
+        <w:rPr>
+          <w:rFonts w:ascii="Arial" w:hAnsi="Arial" w:cs="Arial"/>
+        </w:rPr>
+        <w:t>Verb represents the operations or methods</w:t>
+      </w:r>
+    </w:p>
+    <w:p>
+      <w:pPr>
+        <w:spacing w:line="360" w:lineRule="auto"/>
+        <w:jc w:val="both"/>
+        <w:rPr>
+          <w:rFonts w:ascii="Arial" w:hAnsi="Arial" w:cs="Arial"/>
+        </w:rPr>
+      </w:pPr>
+      <w:r>
+        <w:rPr>
+          <w:rFonts w:ascii="Arial" w:hAnsi="Arial" w:cs="Arial"/>
+        </w:rPr>
+        <w:t>Following are the Candidate class, attributes and methods from the Natural Language Analysis:</w:t>
+      </w:r>
+    </w:p>
+    <w:tbl>
+      <w:tblPr>
+        <w:tblStyle w:val="TableGrid"/>
+        <w:tblW w:w="0" w:type="auto"/>
+        <w:tblLook w:val="04A0" w:firstRow="1" w:lastRow="0" w:firstColumn="1" w:lastColumn="0" w:noHBand="0" w:noVBand="1"/>
+      </w:tblPr>
+      <w:tblGrid>
+        <w:gridCol w:w="3005"/>
+        <w:gridCol w:w="3005"/>
+        <w:gridCol w:w="3006"/>
+      </w:tblGrid>
+      <w:tr>
+        <w:trPr>
+          <w:trHeight w:val="602"/>
+        </w:trPr>
+        <w:tc>
+          <w:tcPr>
+            <w:tcW w:w="3005" w:type="dxa"/>
+            <w:tcBorders>
+              <w:bottom w:val="single" w:sz="4" w:space="0" w:color="auto"/>
+            </w:tcBorders>
+          </w:tcPr>
+          <w:p>
+            <w:pPr>
+              <w:rPr>
+                <w:rFonts w:ascii="Arial" w:hAnsi="Arial" w:cs="Arial"/>
+                <w:b/>
+              </w:rPr>
+            </w:pPr>
+            <w:r>
+              <w:rPr>
+                <w:rFonts w:ascii="Arial" w:hAnsi="Arial" w:cs="Arial"/>
+                <w:b/>
+              </w:rPr>
+              <w:t>Noun (Candidate Class)</w:t>
+            </w:r>
+          </w:p>
+        </w:tc>
+        <w:tc>
+          <w:tcPr>
+            <w:tcW w:w="3005" w:type="dxa"/>
+          </w:tcPr>
+          <w:p>
+            <w:pPr>
+              <w:rPr>
+                <w:rFonts w:ascii="Arial" w:hAnsi="Arial" w:cs="Arial"/>
+                <w:b/>
+              </w:rPr>
+            </w:pPr>
+            <w:r>
+              <w:rPr>
+                <w:rFonts w:ascii="Arial" w:hAnsi="Arial" w:cs="Arial"/>
+                <w:b/>
+              </w:rPr>
+              <w:t>Adjective (Candidate Attributes)</w:t>
+            </w:r>
+          </w:p>
+        </w:tc>
+        <w:tc>
+          <w:tcPr>
+            <w:tcW w:w="3006" w:type="dxa"/>
+          </w:tcPr>
+          <w:p>
+            <w:pPr>
+              <w:rPr>
+                <w:rFonts w:ascii="Arial" w:hAnsi="Arial" w:cs="Arial"/>
+                <w:b/>
+              </w:rPr>
+            </w:pPr>
+            <w:r>
+              <w:rPr>
+                <w:rFonts w:ascii="Arial" w:hAnsi="Arial" w:cs="Arial"/>
+                <w:b/>
+              </w:rPr>
+              <w:t>Verbs (Candidate Methods)</w:t>
+            </w:r>
+          </w:p>
+        </w:tc>
+      </w:tr>
+      <w:tr>
+        <w:trPr>
+          <w:trHeight w:val="1070"/>
+        </w:trPr>
+        <w:tc>
+          <w:tcPr>
+            <w:tcW w:w="3005" w:type="dxa"/>
+            <w:tcBorders>
+              <w:bottom w:val="single" w:sz="4" w:space="0" w:color="auto"/>
+            </w:tcBorders>
+          </w:tcPr>
+          <w:p>
+            <w:pPr>
+              <w:rPr>
+                <w:rFonts w:ascii="Arial" w:hAnsi="Arial" w:cs="Arial"/>
+              </w:rPr>
+            </w:pPr>
+            <w:r>
+              <w:rPr>
+                <w:rFonts w:ascii="Arial" w:hAnsi="Arial" w:cs="Arial"/>
+              </w:rPr>
+              <w:t>User, Category, Expenses , Income</w:t>
+            </w:r>
+          </w:p>
+        </w:tc>
+        <w:tc>
+          <w:tcPr>
+            <w:tcW w:w="3005" w:type="dxa"/>
+          </w:tcPr>
+          <w:p>
+            <w:pPr>
+              <w:rPr>
+                <w:rFonts w:ascii="Arial" w:hAnsi="Arial" w:cs="Arial"/>
+              </w:rPr>
+            </w:pPr>
+            <w:r>
+              <w:rPr>
+                <w:rFonts w:ascii="Arial" w:hAnsi="Arial" w:cs="Arial"/>
+              </w:rPr>
+              <w:t>First n</w:t>
+            </w:r>
+            <w:r>
+              <w:rPr>
+                <w:rFonts w:ascii="Arial" w:hAnsi="Arial" w:cs="Arial"/>
+              </w:rPr>
+              <w:t>ame,</w:t>
+            </w:r>
+            <w:r>
+              <w:rPr>
+                <w:rFonts w:ascii="Arial" w:hAnsi="Arial" w:cs="Arial"/>
+              </w:rPr>
+              <w:t xml:space="preserve"> Last name,</w:t>
+            </w:r>
+            <w:r>
+              <w:rPr>
+                <w:rFonts w:ascii="Arial" w:hAnsi="Arial" w:cs="Arial"/>
+              </w:rPr>
+              <w:t xml:space="preserve"> Email, Password </w:t>
+            </w:r>
+          </w:p>
+        </w:tc>
+        <w:tc>
+          <w:tcPr>
+            <w:tcW w:w="3006" w:type="dxa"/>
+          </w:tcPr>
+          <w:p>
+            <w:pPr>
+              <w:rPr>
+                <w:rFonts w:ascii="Arial" w:hAnsi="Arial" w:cs="Arial"/>
+              </w:rPr>
+            </w:pPr>
+            <w:r>
+              <w:rPr>
+                <w:rFonts w:ascii="Arial" w:hAnsi="Arial" w:cs="Arial"/>
+              </w:rPr>
+              <w:t xml:space="preserve">Add, Edit, Update, Delete, Review, Rate </w:t>
+            </w:r>
+          </w:p>
+        </w:tc>
+      </w:tr>
+    </w:tbl>
+    <w:p/>
+    <w:p/>
+    <w:p>
+      <w:r>
+        <w:br w:type="page"/>
+      </w:r>
+    </w:p>
+    <w:p>
+      <w:pPr>
+        <w:pStyle w:val="Heading1"/>
+        <w:rPr>
+          <w:rFonts w:ascii="Arial" w:hAnsi="Arial" w:cs="Arial"/>
+        </w:rPr>
+      </w:pPr>
+      <w:r>
+        <w:rPr>
+          <w:rFonts w:ascii="Arial" w:hAnsi="Arial" w:cs="Arial"/>
+        </w:rPr>
+        <w:lastRenderedPageBreak/>
+        <w:t>2.7 Initial Class Diagram</w:t>
+      </w:r>
+    </w:p>
+    <w:p>
+      <w:pPr>
+        <w:tabs>
+          <w:tab w:val="left" w:pos="506"/>
+        </w:tabs>
+        <w:spacing w:line="360" w:lineRule="auto"/>
+        <w:jc w:val="both"/>
+        <w:rPr>
+          <w:rFonts w:ascii="Arial" w:hAnsi="Arial" w:cs="Arial"/>
+        </w:rPr>
+      </w:pPr>
+      <w:r>
+        <w:rPr>
+          <w:rFonts w:ascii="Arial" w:hAnsi="Arial" w:cs="Arial"/>
+        </w:rPr>
+        <w:t xml:space="preserve">                                            The popular UML diagrams and represented by the blue print of a system called class diagram. It shows the relationship and graphical representation between class, object, attributes and methods of a system. Class diagram is directly mapping with object-oriented languages thus it can </w:t>
+      </w:r>
+      <w:proofErr w:type="gramStart"/>
+      <w:r>
+        <w:rPr>
+          <w:rFonts w:ascii="Arial" w:hAnsi="Arial" w:cs="Arial"/>
+        </w:rPr>
+        <w:t>used</w:t>
+      </w:r>
+      <w:proofErr w:type="gramEnd"/>
+      <w:r>
+        <w:rPr>
+          <w:rFonts w:ascii="Arial" w:hAnsi="Arial" w:cs="Arial"/>
+        </w:rPr>
+        <w:t xml:space="preserve"> widely due to the phase of construction. It also helps in constructing executable code for application. </w:t>
+      </w:r>
+    </w:p>
+    <w:p>
+      <w:pPr>
+        <w:tabs>
+          <w:tab w:val="left" w:pos="506"/>
+        </w:tabs>
+        <w:spacing w:line="360" w:lineRule="auto"/>
+        <w:jc w:val="both"/>
+        <w:rPr>
+          <w:rFonts w:ascii="Arial" w:hAnsi="Arial" w:cs="Arial"/>
+        </w:rPr>
+      </w:pPr>
+      <w:r>
+        <w:rPr>
+          <w:rFonts w:ascii="Arial" w:hAnsi="Arial" w:cs="Arial"/>
+        </w:rPr>
+        <w:t>To draw class diagrams we have used many rectangular boxes with three sections: 1</w:t>
+      </w:r>
+      <w:r>
+        <w:rPr>
+          <w:rFonts w:ascii="Arial" w:hAnsi="Arial" w:cs="Arial"/>
+          <w:vertAlign w:val="superscript"/>
+        </w:rPr>
+        <w:t>st</w:t>
+      </w:r>
+      <w:r>
+        <w:rPr>
+          <w:rFonts w:ascii="Arial" w:hAnsi="Arial" w:cs="Arial"/>
+        </w:rPr>
+        <w:t xml:space="preserve"> section of the rectangular box represents the class name of the system, 2</w:t>
+      </w:r>
+      <w:r>
+        <w:rPr>
+          <w:rFonts w:ascii="Arial" w:hAnsi="Arial" w:cs="Arial"/>
+          <w:vertAlign w:val="superscript"/>
+        </w:rPr>
+        <w:t>nd</w:t>
+      </w:r>
+      <w:r>
+        <w:rPr>
+          <w:rFonts w:ascii="Arial" w:hAnsi="Arial" w:cs="Arial"/>
+        </w:rPr>
+        <w:t xml:space="preserve"> section represents the attributes of the class and finally third section represents the methods of the class. Association, Aggression and Composition are the components to show the relationship between different classes.</w:t>
+      </w:r>
+    </w:p>
+    <w:p>
+      <w:pPr>
+        <w:keepNext/>
+        <w:tabs>
+          <w:tab w:val="left" w:pos="506"/>
+        </w:tabs>
+        <w:spacing w:line="360" w:lineRule="auto"/>
+        <w:jc w:val="center"/>
+      </w:pPr>
+      <w:bookmarkStart w:id="0" w:name="_GoBack"/>
+      <w:r>
+        <w:rPr>
+          <w:noProof/>
+        </w:rPr>
+        <w:drawing>
+          <wp:inline distT="0" distB="0" distL="0" distR="0">
+            <wp:extent cx="4953000" cy="3751773"/>
+            <wp:effectExtent l="0" t="0" r="0" b="1270"/>
+            <wp:docPr id="7" name="Picture 7"/>
+            <wp:cNvGraphicFramePr>
+              <a:graphicFrameLocks xmlns:a="http://schemas.openxmlformats.org/drawingml/2006/main" noChangeAspect="1"/>
+            </wp:cNvGraphicFramePr>
+            <a:graphic xmlns:a="http://schemas.openxmlformats.org/drawingml/2006/main">
+              <a:graphicData uri="http://schemas.openxmlformats.org/drawingml/2006/picture">
+                <pic:pic xmlns:pic="http://schemas.openxmlformats.org/drawingml/2006/picture">
+                  <pic:nvPicPr>
+                    <pic:cNvPr id="0" name="Untitled-3.png"/>
+                    <pic:cNvPicPr/>
+                  </pic:nvPicPr>
+                  <pic:blipFill>
+                    <a:blip r:embed="rId9">
+                      <a:extLst>
+                        <a:ext uri="{28A0092B-C50C-407E-A947-70E740481C1C}">
+                          <a14:useLocalDpi xmlns:a14="http://schemas.microsoft.com/office/drawing/2010/main" val="0"/>
+                        </a:ext>
+                      </a:extLst>
+                    </a:blip>
+                    <a:stretch>
+                      <a:fillRect/>
+                    </a:stretch>
+                  </pic:blipFill>
+                  <pic:spPr>
+                    <a:xfrm>
+                      <a:off x="0" y="0"/>
+                      <a:ext cx="4956193" cy="3754191"/>
+                    </a:xfrm>
+                    <a:prstGeom prst="rect">
+                      <a:avLst/>
+                    </a:prstGeom>
+                  </pic:spPr>
+                </pic:pic>
+              </a:graphicData>
+            </a:graphic>
+          </wp:inline>
+        </w:drawing>
+      </w:r>
+      <w:bookmarkEnd w:id="0"/>
+    </w:p>
+    <w:p>
+      <w:pPr>
+        <w:pStyle w:val="Caption"/>
+        <w:jc w:val="center"/>
+        <w:rPr>
+          <w:rFonts w:ascii="Arial" w:hAnsi="Arial" w:cs="Arial"/>
+        </w:rPr>
+      </w:pPr>
+      <w:r>
+        <w:t xml:space="preserve">Screenshot </w:t>
+      </w:r>
+      <w:r>
+        <w:fldChar w:fldCharType="begin"/>
+      </w:r>
+      <w:r>
+        <w:instrText xml:space="preserve"> SEQ Screenshot \* ARABIC </w:instrText>
+      </w:r>
+      <w:r>
+        <w:fldChar w:fldCharType="separate"/>
+      </w:r>
+      <w:r>
+        <w:rPr>
+          <w:noProof/>
+        </w:rPr>
+        <w:t>14</w:t>
+      </w:r>
+      <w:r>
+        <w:rPr>
+          <w:noProof/>
+        </w:rPr>
+        <w:fldChar w:fldCharType="end"/>
+      </w:r>
+      <w:r>
+        <w:t>: Initial Class Diagram</w:t>
       </w:r>
     </w:p>
     <w:p>
@@ -10801,9 +11536,9 @@
     </w:lvl>
   </w:abstractNum>
   <w:abstractNum w:abstractNumId="2">
-    <w:nsid w:val="1E3F0F16"/>
+    <w:nsid w:val="1DB26B53"/>
     <w:multiLevelType w:val="hybridMultilevel"/>
-    <w:tmpl w:val="EBA80DC0"/>
+    <w:tmpl w:val="21307078"/>
     <w:lvl w:ilvl="0" w:tplc="04090001">
       <w:start w:val="1"/>
       <w:numFmt w:val="bullet"/>
@@ -10914,181 +11649,9 @@
     </w:lvl>
   </w:abstractNum>
   <w:abstractNum w:abstractNumId="3">
-    <w:nsid w:val="21B55FA9"/>
+    <w:nsid w:val="1E3F0F16"/>
     <w:multiLevelType w:val="hybridMultilevel"/>
-    <w:tmpl w:val="2DF2F702"/>
-    <w:lvl w:ilvl="0" w:tplc="0409000F">
-      <w:start w:val="1"/>
-      <w:numFmt w:val="decimal"/>
-      <w:lvlText w:val="%1."/>
-      <w:lvlJc w:val="left"/>
-      <w:pPr>
-        <w:ind w:left="1215" w:hanging="360"/>
-      </w:pPr>
-    </w:lvl>
-    <w:lvl w:ilvl="1" w:tplc="04090019" w:tentative="1">
-      <w:start w:val="1"/>
-      <w:numFmt w:val="lowerLetter"/>
-      <w:lvlText w:val="%2."/>
-      <w:lvlJc w:val="left"/>
-      <w:pPr>
-        <w:ind w:left="1935" w:hanging="360"/>
-      </w:pPr>
-    </w:lvl>
-    <w:lvl w:ilvl="2" w:tplc="0409001B" w:tentative="1">
-      <w:start w:val="1"/>
-      <w:numFmt w:val="lowerRoman"/>
-      <w:lvlText w:val="%3."/>
-      <w:lvlJc w:val="right"/>
-      <w:pPr>
-        <w:ind w:left="2655" w:hanging="180"/>
-      </w:pPr>
-    </w:lvl>
-    <w:lvl w:ilvl="3" w:tplc="0409000F" w:tentative="1">
-      <w:start w:val="1"/>
-      <w:numFmt w:val="decimal"/>
-      <w:lvlText w:val="%4."/>
-      <w:lvlJc w:val="left"/>
-      <w:pPr>
-        <w:ind w:left="3375" w:hanging="360"/>
-      </w:pPr>
-    </w:lvl>
-    <w:lvl w:ilvl="4" w:tplc="04090019" w:tentative="1">
-      <w:start w:val="1"/>
-      <w:numFmt w:val="lowerLetter"/>
-      <w:lvlText w:val="%5."/>
-      <w:lvlJc w:val="left"/>
-      <w:pPr>
-        <w:ind w:left="4095" w:hanging="360"/>
-      </w:pPr>
-    </w:lvl>
-    <w:lvl w:ilvl="5" w:tplc="0409001B" w:tentative="1">
-      <w:start w:val="1"/>
-      <w:numFmt w:val="lowerRoman"/>
-      <w:lvlText w:val="%6."/>
-      <w:lvlJc w:val="right"/>
-      <w:pPr>
-        <w:ind w:left="4815" w:hanging="180"/>
-      </w:pPr>
-    </w:lvl>
-    <w:lvl w:ilvl="6" w:tplc="0409000F" w:tentative="1">
-      <w:start w:val="1"/>
-      <w:numFmt w:val="decimal"/>
-      <w:lvlText w:val="%7."/>
-      <w:lvlJc w:val="left"/>
-      <w:pPr>
-        <w:ind w:left="5535" w:hanging="360"/>
-      </w:pPr>
-    </w:lvl>
-    <w:lvl w:ilvl="7" w:tplc="04090019" w:tentative="1">
-      <w:start w:val="1"/>
-      <w:numFmt w:val="lowerLetter"/>
-      <w:lvlText w:val="%8."/>
-      <w:lvlJc w:val="left"/>
-      <w:pPr>
-        <w:ind w:left="6255" w:hanging="360"/>
-      </w:pPr>
-    </w:lvl>
-    <w:lvl w:ilvl="8" w:tplc="0409001B" w:tentative="1">
-      <w:start w:val="1"/>
-      <w:numFmt w:val="lowerRoman"/>
-      <w:lvlText w:val="%9."/>
-      <w:lvlJc w:val="right"/>
-      <w:pPr>
-        <w:ind w:left="6975" w:hanging="180"/>
-      </w:pPr>
-    </w:lvl>
-  </w:abstractNum>
-  <w:abstractNum w:abstractNumId="4">
-    <w:nsid w:val="22C34C0F"/>
-    <w:multiLevelType w:val="hybridMultilevel"/>
-    <w:tmpl w:val="44723BA6"/>
-    <w:lvl w:ilvl="0" w:tplc="0409000F">
-      <w:start w:val="1"/>
-      <w:numFmt w:val="decimal"/>
-      <w:lvlText w:val="%1."/>
-      <w:lvlJc w:val="left"/>
-      <w:pPr>
-        <w:ind w:left="720" w:hanging="360"/>
-      </w:pPr>
-    </w:lvl>
-    <w:lvl w:ilvl="1" w:tplc="04090019" w:tentative="1">
-      <w:start w:val="1"/>
-      <w:numFmt w:val="lowerLetter"/>
-      <w:lvlText w:val="%2."/>
-      <w:lvlJc w:val="left"/>
-      <w:pPr>
-        <w:ind w:left="1440" w:hanging="360"/>
-      </w:pPr>
-    </w:lvl>
-    <w:lvl w:ilvl="2" w:tplc="0409001B" w:tentative="1">
-      <w:start w:val="1"/>
-      <w:numFmt w:val="lowerRoman"/>
-      <w:lvlText w:val="%3."/>
-      <w:lvlJc w:val="right"/>
-      <w:pPr>
-        <w:ind w:left="2160" w:hanging="180"/>
-      </w:pPr>
-    </w:lvl>
-    <w:lvl w:ilvl="3" w:tplc="0409000F" w:tentative="1">
-      <w:start w:val="1"/>
-      <w:numFmt w:val="decimal"/>
-      <w:lvlText w:val="%4."/>
-      <w:lvlJc w:val="left"/>
-      <w:pPr>
-        <w:ind w:left="2880" w:hanging="360"/>
-      </w:pPr>
-    </w:lvl>
-    <w:lvl w:ilvl="4" w:tplc="04090019" w:tentative="1">
-      <w:start w:val="1"/>
-      <w:numFmt w:val="lowerLetter"/>
-      <w:lvlText w:val="%5."/>
-      <w:lvlJc w:val="left"/>
-      <w:pPr>
-        <w:ind w:left="3600" w:hanging="360"/>
-      </w:pPr>
-    </w:lvl>
-    <w:lvl w:ilvl="5" w:tplc="0409001B" w:tentative="1">
-      <w:start w:val="1"/>
-      <w:numFmt w:val="lowerRoman"/>
-      <w:lvlText w:val="%6."/>
-      <w:lvlJc w:val="right"/>
-      <w:pPr>
-        <w:ind w:left="4320" w:hanging="180"/>
-      </w:pPr>
-    </w:lvl>
-    <w:lvl w:ilvl="6" w:tplc="0409000F" w:tentative="1">
-      <w:start w:val="1"/>
-      <w:numFmt w:val="decimal"/>
-      <w:lvlText w:val="%7."/>
-      <w:lvlJc w:val="left"/>
-      <w:pPr>
-        <w:ind w:left="5040" w:hanging="360"/>
-      </w:pPr>
-    </w:lvl>
-    <w:lvl w:ilvl="7" w:tplc="04090019" w:tentative="1">
-      <w:start w:val="1"/>
-      <w:numFmt w:val="lowerLetter"/>
-      <w:lvlText w:val="%8."/>
-      <w:lvlJc w:val="left"/>
-      <w:pPr>
-        <w:ind w:left="5760" w:hanging="360"/>
-      </w:pPr>
-    </w:lvl>
-    <w:lvl w:ilvl="8" w:tplc="0409001B" w:tentative="1">
-      <w:start w:val="1"/>
-      <w:numFmt w:val="lowerRoman"/>
-      <w:lvlText w:val="%9."/>
-      <w:lvlJc w:val="right"/>
-      <w:pPr>
-        <w:ind w:left="6480" w:hanging="180"/>
-      </w:pPr>
-    </w:lvl>
-  </w:abstractNum>
-  <w:abstractNum w:abstractNumId="5">
-    <w:nsid w:val="38A13E0D"/>
-    <w:multiLevelType w:val="hybridMultilevel"/>
-    <w:tmpl w:val="8D06A798"/>
+    <w:tmpl w:val="EBA80DC0"/>
     <w:lvl w:ilvl="0" w:tplc="04090001">
       <w:start w:val="1"/>
       <w:numFmt w:val="bullet"/>
@@ -11198,17 +11761,17 @@
       </w:rPr>
     </w:lvl>
   </w:abstractNum>
-  <w:abstractNum w:abstractNumId="6">
-    <w:nsid w:val="467F409A"/>
+  <w:abstractNum w:abstractNumId="4">
+    <w:nsid w:val="21B55FA9"/>
     <w:multiLevelType w:val="hybridMultilevel"/>
-    <w:tmpl w:val="307C7E58"/>
+    <w:tmpl w:val="2DF2F702"/>
     <w:lvl w:ilvl="0" w:tplc="0409000F">
       <w:start w:val="1"/>
       <w:numFmt w:val="decimal"/>
       <w:lvlText w:val="%1."/>
       <w:lvlJc w:val="left"/>
       <w:pPr>
-        <w:ind w:left="720" w:hanging="360"/>
+        <w:ind w:left="1215" w:hanging="360"/>
       </w:pPr>
     </w:lvl>
     <w:lvl w:ilvl="1" w:tplc="04090019" w:tentative="1">
@@ -11217,7 +11780,7 @@
       <w:lvlText w:val="%2."/>
       <w:lvlJc w:val="left"/>
       <w:pPr>
-        <w:ind w:left="1440" w:hanging="360"/>
+        <w:ind w:left="1935" w:hanging="360"/>
       </w:pPr>
     </w:lvl>
     <w:lvl w:ilvl="2" w:tplc="0409001B" w:tentative="1">
@@ -11226,7 +11789,7 @@
       <w:lvlText w:val="%3."/>
       <w:lvlJc w:val="right"/>
       <w:pPr>
-        <w:ind w:left="2160" w:hanging="180"/>
+        <w:ind w:left="2655" w:hanging="180"/>
       </w:pPr>
     </w:lvl>
     <w:lvl w:ilvl="3" w:tplc="0409000F" w:tentative="1">
@@ -11235,7 +11798,7 @@
       <w:lvlText w:val="%4."/>
       <w:lvlJc w:val="left"/>
       <w:pPr>
-        <w:ind w:left="2880" w:hanging="360"/>
+        <w:ind w:left="3375" w:hanging="360"/>
       </w:pPr>
     </w:lvl>
     <w:lvl w:ilvl="4" w:tplc="04090019" w:tentative="1">
@@ -11244,7 +11807,7 @@
       <w:lvlText w:val="%5."/>
       <w:lvlJc w:val="left"/>
       <w:pPr>
-        <w:ind w:left="3600" w:hanging="360"/>
+        <w:ind w:left="4095" w:hanging="360"/>
       </w:pPr>
     </w:lvl>
     <w:lvl w:ilvl="5" w:tplc="0409001B" w:tentative="1">
@@ -11253,7 +11816,7 @@
       <w:lvlText w:val="%6."/>
       <w:lvlJc w:val="right"/>
       <w:pPr>
-        <w:ind w:left="4320" w:hanging="180"/>
+        <w:ind w:left="4815" w:hanging="180"/>
       </w:pPr>
     </w:lvl>
     <w:lvl w:ilvl="6" w:tplc="0409000F" w:tentative="1">
@@ -11262,7 +11825,7 @@
       <w:lvlText w:val="%7."/>
       <w:lvlJc w:val="left"/>
       <w:pPr>
-        <w:ind w:left="5040" w:hanging="360"/>
+        <w:ind w:left="5535" w:hanging="360"/>
       </w:pPr>
     </w:lvl>
     <w:lvl w:ilvl="7" w:tplc="04090019" w:tentative="1">
@@ -11271,7 +11834,7 @@
       <w:lvlText w:val="%8."/>
       <w:lvlJc w:val="left"/>
       <w:pPr>
-        <w:ind w:left="5760" w:hanging="360"/>
+        <w:ind w:left="6255" w:hanging="360"/>
       </w:pPr>
     </w:lvl>
     <w:lvl w:ilvl="8" w:tplc="0409001B" w:tentative="1">
@@ -11280,21 +11843,107 @@
       <w:lvlText w:val="%9."/>
       <w:lvlJc w:val="right"/>
       <w:pPr>
-        <w:ind w:left="6480" w:hanging="180"/>
+        <w:ind w:left="6975" w:hanging="180"/>
       </w:pPr>
     </w:lvl>
   </w:abstractNum>
-  <w:abstractNum w:abstractNumId="7">
-    <w:nsid w:val="4CB45DF0"/>
+  <w:abstractNum w:abstractNumId="5">
+    <w:nsid w:val="22C34C0F"/>
     <w:multiLevelType w:val="hybridMultilevel"/>
-    <w:tmpl w:val="1A4E7158"/>
+    <w:tmpl w:val="44723BA6"/>
+    <w:lvl w:ilvl="0" w:tplc="0409000F">
+      <w:start w:val="1"/>
+      <w:numFmt w:val="decimal"/>
+      <w:lvlText w:val="%1."/>
+      <w:lvlJc w:val="left"/>
+      <w:pPr>
+        <w:ind w:left="720" w:hanging="360"/>
+      </w:pPr>
+    </w:lvl>
+    <w:lvl w:ilvl="1" w:tplc="04090019" w:tentative="1">
+      <w:start w:val="1"/>
+      <w:numFmt w:val="lowerLetter"/>
+      <w:lvlText w:val="%2."/>
+      <w:lvlJc w:val="left"/>
+      <w:pPr>
+        <w:ind w:left="1440" w:hanging="360"/>
+      </w:pPr>
+    </w:lvl>
+    <w:lvl w:ilvl="2" w:tplc="0409001B" w:tentative="1">
+      <w:start w:val="1"/>
+      <w:numFmt w:val="lowerRoman"/>
+      <w:lvlText w:val="%3."/>
+      <w:lvlJc w:val="right"/>
+      <w:pPr>
+        <w:ind w:left="2160" w:hanging="180"/>
+      </w:pPr>
+    </w:lvl>
+    <w:lvl w:ilvl="3" w:tplc="0409000F" w:tentative="1">
+      <w:start w:val="1"/>
+      <w:numFmt w:val="decimal"/>
+      <w:lvlText w:val="%4."/>
+      <w:lvlJc w:val="left"/>
+      <w:pPr>
+        <w:ind w:left="2880" w:hanging="360"/>
+      </w:pPr>
+    </w:lvl>
+    <w:lvl w:ilvl="4" w:tplc="04090019" w:tentative="1">
+      <w:start w:val="1"/>
+      <w:numFmt w:val="lowerLetter"/>
+      <w:lvlText w:val="%5."/>
+      <w:lvlJc w:val="left"/>
+      <w:pPr>
+        <w:ind w:left="3600" w:hanging="360"/>
+      </w:pPr>
+    </w:lvl>
+    <w:lvl w:ilvl="5" w:tplc="0409001B" w:tentative="1">
+      <w:start w:val="1"/>
+      <w:numFmt w:val="lowerRoman"/>
+      <w:lvlText w:val="%6."/>
+      <w:lvlJc w:val="right"/>
+      <w:pPr>
+        <w:ind w:left="4320" w:hanging="180"/>
+      </w:pPr>
+    </w:lvl>
+    <w:lvl w:ilvl="6" w:tplc="0409000F" w:tentative="1">
+      <w:start w:val="1"/>
+      <w:numFmt w:val="decimal"/>
+      <w:lvlText w:val="%7."/>
+      <w:lvlJc w:val="left"/>
+      <w:pPr>
+        <w:ind w:left="5040" w:hanging="360"/>
+      </w:pPr>
+    </w:lvl>
+    <w:lvl w:ilvl="7" w:tplc="04090019" w:tentative="1">
+      <w:start w:val="1"/>
+      <w:numFmt w:val="lowerLetter"/>
+      <w:lvlText w:val="%8."/>
+      <w:lvlJc w:val="left"/>
+      <w:pPr>
+        <w:ind w:left="5760" w:hanging="360"/>
+      </w:pPr>
+    </w:lvl>
+    <w:lvl w:ilvl="8" w:tplc="0409001B" w:tentative="1">
+      <w:start w:val="1"/>
+      <w:numFmt w:val="lowerRoman"/>
+      <w:lvlText w:val="%9."/>
+      <w:lvlJc w:val="right"/>
+      <w:pPr>
+        <w:ind w:left="6480" w:hanging="180"/>
+      </w:pPr>
+    </w:lvl>
+  </w:abstractNum>
+  <w:abstractNum w:abstractNumId="6">
+    <w:nsid w:val="38A13E0D"/>
+    <w:multiLevelType w:val="hybridMultilevel"/>
+    <w:tmpl w:val="8D06A798"/>
     <w:lvl w:ilvl="0" w:tplc="04090001">
       <w:start w:val="1"/>
       <w:numFmt w:val="bullet"/>
       <w:lvlText w:val=""/>
       <w:lvlJc w:val="left"/>
       <w:pPr>
-        <w:ind w:left="1935" w:hanging="360"/>
+        <w:ind w:left="720" w:hanging="360"/>
       </w:pPr>
       <w:rPr>
         <w:rFonts w:ascii="Symbol" w:hAnsi="Symbol" w:hint="default"/>
@@ -11306,7 +11955,7 @@
       <w:lvlText w:val="o"/>
       <w:lvlJc w:val="left"/>
       <w:pPr>
-        <w:ind w:left="2655" w:hanging="360"/>
+        <w:ind w:left="1440" w:hanging="360"/>
       </w:pPr>
       <w:rPr>
         <w:rFonts w:ascii="Courier New" w:hAnsi="Courier New" w:cs="Courier New" w:hint="default"/>
@@ -11318,7 +11967,7 @@
       <w:lvlText w:val=""/>
       <w:lvlJc w:val="left"/>
       <w:pPr>
-        <w:ind w:left="3375" w:hanging="360"/>
+        <w:ind w:left="2160" w:hanging="360"/>
       </w:pPr>
       <w:rPr>
         <w:rFonts w:ascii="Wingdings" w:hAnsi="Wingdings" w:hint="default"/>
@@ -11330,7 +11979,7 @@
       <w:lvlText w:val=""/>
       <w:lvlJc w:val="left"/>
       <w:pPr>
-        <w:ind w:left="4095" w:hanging="360"/>
+        <w:ind w:left="2880" w:hanging="360"/>
       </w:pPr>
       <w:rPr>
         <w:rFonts w:ascii="Symbol" w:hAnsi="Symbol" w:hint="default"/>
@@ -11342,7 +11991,7 @@
       <w:lvlText w:val="o"/>
       <w:lvlJc w:val="left"/>
       <w:pPr>
-        <w:ind w:left="4815" w:hanging="360"/>
+        <w:ind w:left="3600" w:hanging="360"/>
       </w:pPr>
       <w:rPr>
         <w:rFonts w:ascii="Courier New" w:hAnsi="Courier New" w:cs="Courier New" w:hint="default"/>
@@ -11354,7 +12003,7 @@
       <w:lvlText w:val=""/>
       <w:lvlJc w:val="left"/>
       <w:pPr>
-        <w:ind w:left="5535" w:hanging="360"/>
+        <w:ind w:left="4320" w:hanging="360"/>
       </w:pPr>
       <w:rPr>
         <w:rFonts w:ascii="Wingdings" w:hAnsi="Wingdings" w:hint="default"/>
@@ -11366,7 +12015,7 @@
       <w:lvlText w:val=""/>
       <w:lvlJc w:val="left"/>
       <w:pPr>
-        <w:ind w:left="6255" w:hanging="360"/>
+        <w:ind w:left="5040" w:hanging="360"/>
       </w:pPr>
       <w:rPr>
         <w:rFonts w:ascii="Symbol" w:hAnsi="Symbol" w:hint="default"/>
@@ -11378,7 +12027,7 @@
       <w:lvlText w:val="o"/>
       <w:lvlJc w:val="left"/>
       <w:pPr>
-        <w:ind w:left="6975" w:hanging="360"/>
+        <w:ind w:left="5760" w:hanging="360"/>
       </w:pPr>
       <w:rPr>
         <w:rFonts w:ascii="Courier New" w:hAnsi="Courier New" w:cs="Courier New" w:hint="default"/>
@@ -11390,24 +12039,110 @@
       <w:lvlText w:val=""/>
       <w:lvlJc w:val="left"/>
       <w:pPr>
-        <w:ind w:left="7695" w:hanging="360"/>
+        <w:ind w:left="6480" w:hanging="360"/>
       </w:pPr>
       <w:rPr>
         <w:rFonts w:ascii="Wingdings" w:hAnsi="Wingdings" w:hint="default"/>
       </w:rPr>
     </w:lvl>
   </w:abstractNum>
+  <w:abstractNum w:abstractNumId="7">
+    <w:nsid w:val="467F409A"/>
+    <w:multiLevelType w:val="hybridMultilevel"/>
+    <w:tmpl w:val="307C7E58"/>
+    <w:lvl w:ilvl="0" w:tplc="0409000F">
+      <w:start w:val="1"/>
+      <w:numFmt w:val="decimal"/>
+      <w:lvlText w:val="%1."/>
+      <w:lvlJc w:val="left"/>
+      <w:pPr>
+        <w:ind w:left="720" w:hanging="360"/>
+      </w:pPr>
+    </w:lvl>
+    <w:lvl w:ilvl="1" w:tplc="04090019" w:tentative="1">
+      <w:start w:val="1"/>
+      <w:numFmt w:val="lowerLetter"/>
+      <w:lvlText w:val="%2."/>
+      <w:lvlJc w:val="left"/>
+      <w:pPr>
+        <w:ind w:left="1440" w:hanging="360"/>
+      </w:pPr>
+    </w:lvl>
+    <w:lvl w:ilvl="2" w:tplc="0409001B" w:tentative="1">
+      <w:start w:val="1"/>
+      <w:numFmt w:val="lowerRoman"/>
+      <w:lvlText w:val="%3."/>
+      <w:lvlJc w:val="right"/>
+      <w:pPr>
+        <w:ind w:left="2160" w:hanging="180"/>
+      </w:pPr>
+    </w:lvl>
+    <w:lvl w:ilvl="3" w:tplc="0409000F" w:tentative="1">
+      <w:start w:val="1"/>
+      <w:numFmt w:val="decimal"/>
+      <w:lvlText w:val="%4."/>
+      <w:lvlJc w:val="left"/>
+      <w:pPr>
+        <w:ind w:left="2880" w:hanging="360"/>
+      </w:pPr>
+    </w:lvl>
+    <w:lvl w:ilvl="4" w:tplc="04090019" w:tentative="1">
+      <w:start w:val="1"/>
+      <w:numFmt w:val="lowerLetter"/>
+      <w:lvlText w:val="%5."/>
+      <w:lvlJc w:val="left"/>
+      <w:pPr>
+        <w:ind w:left="3600" w:hanging="360"/>
+      </w:pPr>
+    </w:lvl>
+    <w:lvl w:ilvl="5" w:tplc="0409001B" w:tentative="1">
+      <w:start w:val="1"/>
+      <w:numFmt w:val="lowerRoman"/>
+      <w:lvlText w:val="%6."/>
+      <w:lvlJc w:val="right"/>
+      <w:pPr>
+        <w:ind w:left="4320" w:hanging="180"/>
+      </w:pPr>
+    </w:lvl>
+    <w:lvl w:ilvl="6" w:tplc="0409000F" w:tentative="1">
+      <w:start w:val="1"/>
+      <w:numFmt w:val="decimal"/>
+      <w:lvlText w:val="%7."/>
+      <w:lvlJc w:val="left"/>
+      <w:pPr>
+        <w:ind w:left="5040" w:hanging="360"/>
+      </w:pPr>
+    </w:lvl>
+    <w:lvl w:ilvl="7" w:tplc="04090019" w:tentative="1">
+      <w:start w:val="1"/>
+      <w:numFmt w:val="lowerLetter"/>
+      <w:lvlText w:val="%8."/>
+      <w:lvlJc w:val="left"/>
+      <w:pPr>
+        <w:ind w:left="5760" w:hanging="360"/>
+      </w:pPr>
+    </w:lvl>
+    <w:lvl w:ilvl="8" w:tplc="0409001B" w:tentative="1">
+      <w:start w:val="1"/>
+      <w:numFmt w:val="lowerRoman"/>
+      <w:lvlText w:val="%9."/>
+      <w:lvlJc w:val="right"/>
+      <w:pPr>
+        <w:ind w:left="6480" w:hanging="180"/>
+      </w:pPr>
+    </w:lvl>
+  </w:abstractNum>
   <w:abstractNum w:abstractNumId="8">
-    <w:nsid w:val="4D4E676F"/>
+    <w:nsid w:val="4CB45DF0"/>
     <w:multiLevelType w:val="hybridMultilevel"/>
-    <w:tmpl w:val="9E465238"/>
+    <w:tmpl w:val="1A4E7158"/>
     <w:lvl w:ilvl="0" w:tplc="04090001">
       <w:start w:val="1"/>
       <w:numFmt w:val="bullet"/>
       <w:lvlText w:val=""/>
       <w:lvlJc w:val="left"/>
       <w:pPr>
-        <w:ind w:left="360" w:hanging="360"/>
+        <w:ind w:left="1935" w:hanging="360"/>
       </w:pPr>
       <w:rPr>
         <w:rFonts w:ascii="Symbol" w:hAnsi="Symbol" w:hint="default"/>
@@ -11419,7 +12154,7 @@
       <w:lvlText w:val="o"/>
       <w:lvlJc w:val="left"/>
       <w:pPr>
-        <w:ind w:left="1080" w:hanging="360"/>
+        <w:ind w:left="2655" w:hanging="360"/>
       </w:pPr>
       <w:rPr>
         <w:rFonts w:ascii="Courier New" w:hAnsi="Courier New" w:cs="Courier New" w:hint="default"/>
@@ -11431,7 +12166,7 @@
       <w:lvlText w:val=""/>
       <w:lvlJc w:val="left"/>
       <w:pPr>
-        <w:ind w:left="1800" w:hanging="360"/>
+        <w:ind w:left="3375" w:hanging="360"/>
       </w:pPr>
       <w:rPr>
         <w:rFonts w:ascii="Wingdings" w:hAnsi="Wingdings" w:hint="default"/>
@@ -11443,7 +12178,7 @@
       <w:lvlText w:val=""/>
       <w:lvlJc w:val="left"/>
       <w:pPr>
-        <w:ind w:left="2520" w:hanging="360"/>
+        <w:ind w:left="4095" w:hanging="360"/>
       </w:pPr>
       <w:rPr>
         <w:rFonts w:ascii="Symbol" w:hAnsi="Symbol" w:hint="default"/>
@@ -11455,7 +12190,7 @@
       <w:lvlText w:val="o"/>
       <w:lvlJc w:val="left"/>
       <w:pPr>
-        <w:ind w:left="3240" w:hanging="360"/>
+        <w:ind w:left="4815" w:hanging="360"/>
       </w:pPr>
       <w:rPr>
         <w:rFonts w:ascii="Courier New" w:hAnsi="Courier New" w:cs="Courier New" w:hint="default"/>
@@ -11467,7 +12202,7 @@
       <w:lvlText w:val=""/>
       <w:lvlJc w:val="left"/>
       <w:pPr>
-        <w:ind w:left="3960" w:hanging="360"/>
+        <w:ind w:left="5535" w:hanging="360"/>
       </w:pPr>
       <w:rPr>
         <w:rFonts w:ascii="Wingdings" w:hAnsi="Wingdings" w:hint="default"/>
@@ -11479,7 +12214,7 @@
       <w:lvlText w:val=""/>
       <w:lvlJc w:val="left"/>
       <w:pPr>
-        <w:ind w:left="4680" w:hanging="360"/>
+        <w:ind w:left="6255" w:hanging="360"/>
       </w:pPr>
       <w:rPr>
         <w:rFonts w:ascii="Symbol" w:hAnsi="Symbol" w:hint="default"/>
@@ -11491,7 +12226,7 @@
       <w:lvlText w:val="o"/>
       <w:lvlJc w:val="left"/>
       <w:pPr>
-        <w:ind w:left="5400" w:hanging="360"/>
+        <w:ind w:left="6975" w:hanging="360"/>
       </w:pPr>
       <w:rPr>
         <w:rFonts w:ascii="Courier New" w:hAnsi="Courier New" w:cs="Courier New" w:hint="default"/>
@@ -11503,7 +12238,7 @@
       <w:lvlText w:val=""/>
       <w:lvlJc w:val="left"/>
       <w:pPr>
-        <w:ind w:left="6120" w:hanging="360"/>
+        <w:ind w:left="7695" w:hanging="360"/>
       </w:pPr>
       <w:rPr>
         <w:rFonts w:ascii="Wingdings" w:hAnsi="Wingdings" w:hint="default"/>
@@ -11511,16 +12246,16 @@
     </w:lvl>
   </w:abstractNum>
   <w:abstractNum w:abstractNumId="9">
-    <w:nsid w:val="5233401D"/>
+    <w:nsid w:val="4D4E676F"/>
     <w:multiLevelType w:val="hybridMultilevel"/>
-    <w:tmpl w:val="C806290C"/>
+    <w:tmpl w:val="9E465238"/>
     <w:lvl w:ilvl="0" w:tplc="04090001">
       <w:start w:val="1"/>
       <w:numFmt w:val="bullet"/>
       <w:lvlText w:val=""/>
       <w:lvlJc w:val="left"/>
       <w:pPr>
-        <w:ind w:left="720" w:hanging="360"/>
+        <w:ind w:left="360" w:hanging="360"/>
       </w:pPr>
       <w:rPr>
         <w:rFonts w:ascii="Symbol" w:hAnsi="Symbol" w:hint="default"/>
@@ -11532,7 +12267,7 @@
       <w:lvlText w:val="o"/>
       <w:lvlJc w:val="left"/>
       <w:pPr>
-        <w:ind w:left="1440" w:hanging="360"/>
+        <w:ind w:left="1080" w:hanging="360"/>
       </w:pPr>
       <w:rPr>
         <w:rFonts w:ascii="Courier New" w:hAnsi="Courier New" w:cs="Courier New" w:hint="default"/>
@@ -11544,7 +12279,7 @@
       <w:lvlText w:val=""/>
       <w:lvlJc w:val="left"/>
       <w:pPr>
-        <w:ind w:left="2160" w:hanging="360"/>
+        <w:ind w:left="1800" w:hanging="360"/>
       </w:pPr>
       <w:rPr>
         <w:rFonts w:ascii="Wingdings" w:hAnsi="Wingdings" w:hint="default"/>
@@ -11556,7 +12291,7 @@
       <w:lvlText w:val=""/>
       <w:lvlJc w:val="left"/>
       <w:pPr>
-        <w:ind w:left="2880" w:hanging="360"/>
+        <w:ind w:left="2520" w:hanging="360"/>
       </w:pPr>
       <w:rPr>
         <w:rFonts w:ascii="Symbol" w:hAnsi="Symbol" w:hint="default"/>
@@ -11568,7 +12303,7 @@
       <w:lvlText w:val="o"/>
       <w:lvlJc w:val="left"/>
       <w:pPr>
-        <w:ind w:left="3600" w:hanging="360"/>
+        <w:ind w:left="3240" w:hanging="360"/>
       </w:pPr>
       <w:rPr>
         <w:rFonts w:ascii="Courier New" w:hAnsi="Courier New" w:cs="Courier New" w:hint="default"/>
@@ -11580,7 +12315,7 @@
       <w:lvlText w:val=""/>
       <w:lvlJc w:val="left"/>
       <w:pPr>
-        <w:ind w:left="4320" w:hanging="360"/>
+        <w:ind w:left="3960" w:hanging="360"/>
       </w:pPr>
       <w:rPr>
         <w:rFonts w:ascii="Wingdings" w:hAnsi="Wingdings" w:hint="default"/>
@@ -11592,7 +12327,7 @@
       <w:lvlText w:val=""/>
       <w:lvlJc w:val="left"/>
       <w:pPr>
-        <w:ind w:left="5040" w:hanging="360"/>
+        <w:ind w:left="4680" w:hanging="360"/>
       </w:pPr>
       <w:rPr>
         <w:rFonts w:ascii="Symbol" w:hAnsi="Symbol" w:hint="default"/>
@@ -11604,7 +12339,7 @@
       <w:lvlText w:val="o"/>
       <w:lvlJc w:val="left"/>
       <w:pPr>
-        <w:ind w:left="5760" w:hanging="360"/>
+        <w:ind w:left="5400" w:hanging="360"/>
       </w:pPr>
       <w:rPr>
         <w:rFonts w:ascii="Courier New" w:hAnsi="Courier New" w:cs="Courier New" w:hint="default"/>
@@ -11616,7 +12351,7 @@
       <w:lvlText w:val=""/>
       <w:lvlJc w:val="left"/>
       <w:pPr>
-        <w:ind w:left="6480" w:hanging="360"/>
+        <w:ind w:left="6120" w:hanging="360"/>
       </w:pPr>
       <w:rPr>
         <w:rFonts w:ascii="Wingdings" w:hAnsi="Wingdings" w:hint="default"/>
@@ -11624,95 +12359,9 @@
     </w:lvl>
   </w:abstractNum>
   <w:abstractNum w:abstractNumId="10">
-    <w:nsid w:val="5DD6156B"/>
+    <w:nsid w:val="5233401D"/>
     <w:multiLevelType w:val="hybridMultilevel"/>
-    <w:tmpl w:val="AEE87FDE"/>
-    <w:lvl w:ilvl="0" w:tplc="0409000F">
-      <w:start w:val="1"/>
-      <w:numFmt w:val="decimal"/>
-      <w:lvlText w:val="%1."/>
-      <w:lvlJc w:val="left"/>
-      <w:pPr>
-        <w:ind w:left="360" w:hanging="360"/>
-      </w:pPr>
-    </w:lvl>
-    <w:lvl w:ilvl="1" w:tplc="04090019" w:tentative="1">
-      <w:start w:val="1"/>
-      <w:numFmt w:val="lowerLetter"/>
-      <w:lvlText w:val="%2."/>
-      <w:lvlJc w:val="left"/>
-      <w:pPr>
-        <w:ind w:left="1080" w:hanging="360"/>
-      </w:pPr>
-    </w:lvl>
-    <w:lvl w:ilvl="2" w:tplc="0409001B" w:tentative="1">
-      <w:start w:val="1"/>
-      <w:numFmt w:val="lowerRoman"/>
-      <w:lvlText w:val="%3."/>
-      <w:lvlJc w:val="right"/>
-      <w:pPr>
-        <w:ind w:left="1800" w:hanging="180"/>
-      </w:pPr>
-    </w:lvl>
-    <w:lvl w:ilvl="3" w:tplc="0409000F" w:tentative="1">
-      <w:start w:val="1"/>
-      <w:numFmt w:val="decimal"/>
-      <w:lvlText w:val="%4."/>
-      <w:lvlJc w:val="left"/>
-      <w:pPr>
-        <w:ind w:left="2520" w:hanging="360"/>
-      </w:pPr>
-    </w:lvl>
-    <w:lvl w:ilvl="4" w:tplc="04090019" w:tentative="1">
-      <w:start w:val="1"/>
-      <w:numFmt w:val="lowerLetter"/>
-      <w:lvlText w:val="%5."/>
-      <w:lvlJc w:val="left"/>
-      <w:pPr>
-        <w:ind w:left="3240" w:hanging="360"/>
-      </w:pPr>
-    </w:lvl>
-    <w:lvl w:ilvl="5" w:tplc="0409001B" w:tentative="1">
-      <w:start w:val="1"/>
-      <w:numFmt w:val="lowerRoman"/>
-      <w:lvlText w:val="%6."/>
-      <w:lvlJc w:val="right"/>
-      <w:pPr>
-        <w:ind w:left="3960" w:hanging="180"/>
-      </w:pPr>
-    </w:lvl>
-    <w:lvl w:ilvl="6" w:tplc="0409000F" w:tentative="1">
-      <w:start w:val="1"/>
-      <w:numFmt w:val="decimal"/>
-      <w:lvlText w:val="%7."/>
-      <w:lvlJc w:val="left"/>
-      <w:pPr>
-        <w:ind w:left="4680" w:hanging="360"/>
-      </w:pPr>
-    </w:lvl>
-    <w:lvl w:ilvl="7" w:tplc="04090019" w:tentative="1">
-      <w:start w:val="1"/>
-      <w:numFmt w:val="lowerLetter"/>
-      <w:lvlText w:val="%8."/>
-      <w:lvlJc w:val="left"/>
-      <w:pPr>
-        <w:ind w:left="5400" w:hanging="360"/>
-      </w:pPr>
-    </w:lvl>
-    <w:lvl w:ilvl="8" w:tplc="0409001B" w:tentative="1">
-      <w:start w:val="1"/>
-      <w:numFmt w:val="lowerRoman"/>
-      <w:lvlText w:val="%9."/>
-      <w:lvlJc w:val="right"/>
-      <w:pPr>
-        <w:ind w:left="6120" w:hanging="180"/>
-      </w:pPr>
-    </w:lvl>
-  </w:abstractNum>
-  <w:abstractNum w:abstractNumId="11">
-    <w:nsid w:val="68513308"/>
-    <w:multiLevelType w:val="hybridMultilevel"/>
-    <w:tmpl w:val="EB303526"/>
+    <w:tmpl w:val="C806290C"/>
     <w:lvl w:ilvl="0" w:tplc="04090001">
       <w:start w:val="1"/>
       <w:numFmt w:val="bullet"/>
@@ -11822,10 +12471,96 @@
       </w:rPr>
     </w:lvl>
   </w:abstractNum>
+  <w:abstractNum w:abstractNumId="11">
+    <w:nsid w:val="5DD6156B"/>
+    <w:multiLevelType w:val="hybridMultilevel"/>
+    <w:tmpl w:val="AEE87FDE"/>
+    <w:lvl w:ilvl="0" w:tplc="0409000F">
+      <w:start w:val="1"/>
+      <w:numFmt w:val="decimal"/>
+      <w:lvlText w:val="%1."/>
+      <w:lvlJc w:val="left"/>
+      <w:pPr>
+        <w:ind w:left="360" w:hanging="360"/>
+      </w:pPr>
+    </w:lvl>
+    <w:lvl w:ilvl="1" w:tplc="04090019" w:tentative="1">
+      <w:start w:val="1"/>
+      <w:numFmt w:val="lowerLetter"/>
+      <w:lvlText w:val="%2."/>
+      <w:lvlJc w:val="left"/>
+      <w:pPr>
+        <w:ind w:left="1080" w:hanging="360"/>
+      </w:pPr>
+    </w:lvl>
+    <w:lvl w:ilvl="2" w:tplc="0409001B" w:tentative="1">
+      <w:start w:val="1"/>
+      <w:numFmt w:val="lowerRoman"/>
+      <w:lvlText w:val="%3."/>
+      <w:lvlJc w:val="right"/>
+      <w:pPr>
+        <w:ind w:left="1800" w:hanging="180"/>
+      </w:pPr>
+    </w:lvl>
+    <w:lvl w:ilvl="3" w:tplc="0409000F" w:tentative="1">
+      <w:start w:val="1"/>
+      <w:numFmt w:val="decimal"/>
+      <w:lvlText w:val="%4."/>
+      <w:lvlJc w:val="left"/>
+      <w:pPr>
+        <w:ind w:left="2520" w:hanging="360"/>
+      </w:pPr>
+    </w:lvl>
+    <w:lvl w:ilvl="4" w:tplc="04090019" w:tentative="1">
+      <w:start w:val="1"/>
+      <w:numFmt w:val="lowerLetter"/>
+      <w:lvlText w:val="%5."/>
+      <w:lvlJc w:val="left"/>
+      <w:pPr>
+        <w:ind w:left="3240" w:hanging="360"/>
+      </w:pPr>
+    </w:lvl>
+    <w:lvl w:ilvl="5" w:tplc="0409001B" w:tentative="1">
+      <w:start w:val="1"/>
+      <w:numFmt w:val="lowerRoman"/>
+      <w:lvlText w:val="%6."/>
+      <w:lvlJc w:val="right"/>
+      <w:pPr>
+        <w:ind w:left="3960" w:hanging="180"/>
+      </w:pPr>
+    </w:lvl>
+    <w:lvl w:ilvl="6" w:tplc="0409000F" w:tentative="1">
+      <w:start w:val="1"/>
+      <w:numFmt w:val="decimal"/>
+      <w:lvlText w:val="%7."/>
+      <w:lvlJc w:val="left"/>
+      <w:pPr>
+        <w:ind w:left="4680" w:hanging="360"/>
+      </w:pPr>
+    </w:lvl>
+    <w:lvl w:ilvl="7" w:tplc="04090019" w:tentative="1">
+      <w:start w:val="1"/>
+      <w:numFmt w:val="lowerLetter"/>
+      <w:lvlText w:val="%8."/>
+      <w:lvlJc w:val="left"/>
+      <w:pPr>
+        <w:ind w:left="5400" w:hanging="360"/>
+      </w:pPr>
+    </w:lvl>
+    <w:lvl w:ilvl="8" w:tplc="0409001B" w:tentative="1">
+      <w:start w:val="1"/>
+      <w:numFmt w:val="lowerRoman"/>
+      <w:lvlText w:val="%9."/>
+      <w:lvlJc w:val="right"/>
+      <w:pPr>
+        <w:ind w:left="6120" w:hanging="180"/>
+      </w:pPr>
+    </w:lvl>
+  </w:abstractNum>
   <w:abstractNum w:abstractNumId="12">
-    <w:nsid w:val="7A14206F"/>
+    <w:nsid w:val="68513308"/>
     <w:multiLevelType w:val="hybridMultilevel"/>
-    <w:tmpl w:val="2206A7E4"/>
+    <w:tmpl w:val="EB303526"/>
     <w:lvl w:ilvl="0" w:tplc="04090001">
       <w:start w:val="1"/>
       <w:numFmt w:val="bullet"/>
@@ -11935,44 +12670,160 @@
       </w:rPr>
     </w:lvl>
   </w:abstractNum>
+  <w:abstractNum w:abstractNumId="13">
+    <w:nsid w:val="7A14206F"/>
+    <w:multiLevelType w:val="hybridMultilevel"/>
+    <w:tmpl w:val="2206A7E4"/>
+    <w:lvl w:ilvl="0" w:tplc="04090001">
+      <w:start w:val="1"/>
+      <w:numFmt w:val="bullet"/>
+      <w:lvlText w:val=""/>
+      <w:lvlJc w:val="left"/>
+      <w:pPr>
+        <w:ind w:left="720" w:hanging="360"/>
+      </w:pPr>
+      <w:rPr>
+        <w:rFonts w:ascii="Symbol" w:hAnsi="Symbol" w:hint="default"/>
+      </w:rPr>
+    </w:lvl>
+    <w:lvl w:ilvl="1" w:tplc="04090003" w:tentative="1">
+      <w:start w:val="1"/>
+      <w:numFmt w:val="bullet"/>
+      <w:lvlText w:val="o"/>
+      <w:lvlJc w:val="left"/>
+      <w:pPr>
+        <w:ind w:left="1440" w:hanging="360"/>
+      </w:pPr>
+      <w:rPr>
+        <w:rFonts w:ascii="Courier New" w:hAnsi="Courier New" w:cs="Courier New" w:hint="default"/>
+      </w:rPr>
+    </w:lvl>
+    <w:lvl w:ilvl="2" w:tplc="04090005" w:tentative="1">
+      <w:start w:val="1"/>
+      <w:numFmt w:val="bullet"/>
+      <w:lvlText w:val=""/>
+      <w:lvlJc w:val="left"/>
+      <w:pPr>
+        <w:ind w:left="2160" w:hanging="360"/>
+      </w:pPr>
+      <w:rPr>
+        <w:rFonts w:ascii="Wingdings" w:hAnsi="Wingdings" w:hint="default"/>
+      </w:rPr>
+    </w:lvl>
+    <w:lvl w:ilvl="3" w:tplc="04090001" w:tentative="1">
+      <w:start w:val="1"/>
+      <w:numFmt w:val="bullet"/>
+      <w:lvlText w:val=""/>
+      <w:lvlJc w:val="left"/>
+      <w:pPr>
+        <w:ind w:left="2880" w:hanging="360"/>
+      </w:pPr>
+      <w:rPr>
+        <w:rFonts w:ascii="Symbol" w:hAnsi="Symbol" w:hint="default"/>
+      </w:rPr>
+    </w:lvl>
+    <w:lvl w:ilvl="4" w:tplc="04090003" w:tentative="1">
+      <w:start w:val="1"/>
+      <w:numFmt w:val="bullet"/>
+      <w:lvlText w:val="o"/>
+      <w:lvlJc w:val="left"/>
+      <w:pPr>
+        <w:ind w:left="3600" w:hanging="360"/>
+      </w:pPr>
+      <w:rPr>
+        <w:rFonts w:ascii="Courier New" w:hAnsi="Courier New" w:cs="Courier New" w:hint="default"/>
+      </w:rPr>
+    </w:lvl>
+    <w:lvl w:ilvl="5" w:tplc="04090005" w:tentative="1">
+      <w:start w:val="1"/>
+      <w:numFmt w:val="bullet"/>
+      <w:lvlText w:val=""/>
+      <w:lvlJc w:val="left"/>
+      <w:pPr>
+        <w:ind w:left="4320" w:hanging="360"/>
+      </w:pPr>
+      <w:rPr>
+        <w:rFonts w:ascii="Wingdings" w:hAnsi="Wingdings" w:hint="default"/>
+      </w:rPr>
+    </w:lvl>
+    <w:lvl w:ilvl="6" w:tplc="04090001" w:tentative="1">
+      <w:start w:val="1"/>
+      <w:numFmt w:val="bullet"/>
+      <w:lvlText w:val=""/>
+      <w:lvlJc w:val="left"/>
+      <w:pPr>
+        <w:ind w:left="5040" w:hanging="360"/>
+      </w:pPr>
+      <w:rPr>
+        <w:rFonts w:ascii="Symbol" w:hAnsi="Symbol" w:hint="default"/>
+      </w:rPr>
+    </w:lvl>
+    <w:lvl w:ilvl="7" w:tplc="04090003" w:tentative="1">
+      <w:start w:val="1"/>
+      <w:numFmt w:val="bullet"/>
+      <w:lvlText w:val="o"/>
+      <w:lvlJc w:val="left"/>
+      <w:pPr>
+        <w:ind w:left="5760" w:hanging="360"/>
+      </w:pPr>
+      <w:rPr>
+        <w:rFonts w:ascii="Courier New" w:hAnsi="Courier New" w:cs="Courier New" w:hint="default"/>
+      </w:rPr>
+    </w:lvl>
+    <w:lvl w:ilvl="8" w:tplc="04090005" w:tentative="1">
+      <w:start w:val="1"/>
+      <w:numFmt w:val="bullet"/>
+      <w:lvlText w:val=""/>
+      <w:lvlJc w:val="left"/>
+      <w:pPr>
+        <w:ind w:left="6480" w:hanging="360"/>
+      </w:pPr>
+      <w:rPr>
+        <w:rFonts w:ascii="Wingdings" w:hAnsi="Wingdings" w:hint="default"/>
+      </w:rPr>
+    </w:lvl>
+  </w:abstractNum>
   <w:num w:numId="1">
+    <w:abstractNumId w:val="12"/>
+  </w:num>
+  <w:num w:numId="2">
+    <w:abstractNumId w:val="4"/>
+  </w:num>
+  <w:num w:numId="3">
+    <w:abstractNumId w:val="8"/>
+  </w:num>
+  <w:num w:numId="4">
+    <w:abstractNumId w:val="5"/>
+  </w:num>
+  <w:num w:numId="5">
+    <w:abstractNumId w:val="7"/>
+  </w:num>
+  <w:num w:numId="6">
     <w:abstractNumId w:val="11"/>
   </w:num>
-  <w:num w:numId="2">
-    <w:abstractNumId w:val="3"/>
-  </w:num>
-  <w:num w:numId="3">
-    <w:abstractNumId w:val="7"/>
-  </w:num>
-  <w:num w:numId="4">
-    <w:abstractNumId w:val="4"/>
-  </w:num>
-  <w:num w:numId="5">
-    <w:abstractNumId w:val="6"/>
-  </w:num>
-  <w:num w:numId="6">
-    <w:abstractNumId w:val="10"/>
-  </w:num>
   <w:num w:numId="7">
-    <w:abstractNumId w:val="8"/>
+    <w:abstractNumId w:val="9"/>
   </w:num>
   <w:num w:numId="8">
-    <w:abstractNumId w:val="12"/>
+    <w:abstractNumId w:val="13"/>
   </w:num>
   <w:num w:numId="9">
     <w:abstractNumId w:val="0"/>
   </w:num>
   <w:num w:numId="10">
-    <w:abstractNumId w:val="2"/>
+    <w:abstractNumId w:val="3"/>
   </w:num>
   <w:num w:numId="11">
-    <w:abstractNumId w:val="5"/>
+    <w:abstractNumId w:val="6"/>
   </w:num>
   <w:num w:numId="12">
     <w:abstractNumId w:val="1"/>
   </w:num>
   <w:num w:numId="13">
-    <w:abstractNumId w:val="9"/>
+    <w:abstractNumId w:val="10"/>
+  </w:num>
+  <w:num w:numId="14">
+    <w:abstractNumId w:val="2"/>
   </w:num>
 </w:numbering>
 </file>
@@ -12300,6 +13151,25 @@
       <w:szCs w:val="16"/>
     </w:rPr>
   </w:style>
+  <w:style w:type="paragraph" w:styleId="Caption">
+    <w:name w:val="caption"/>
+    <w:basedOn w:val="Normal"/>
+    <w:next w:val="Normal"/>
+    <w:uiPriority w:val="35"/>
+    <w:unhideWhenUsed/>
+    <w:qFormat/>
+    <w:rsid w:val="006B7F31"/>
+    <w:pPr>
+      <w:spacing w:after="200" w:line="240" w:lineRule="auto"/>
+    </w:pPr>
+    <w:rPr>
+      <w:i/>
+      <w:iCs/>
+      <w:color w:val="44546A" w:themeColor="text2"/>
+      <w:sz w:val="18"/>
+      <w:szCs w:val="18"/>
+    </w:rPr>
+  </w:style>
 </w:styles>
 </file>
 
@@ -12626,6 +13496,25 @@
       <w:szCs w:val="16"/>
     </w:rPr>
   </w:style>
+  <w:style w:type="paragraph" w:styleId="Caption">
+    <w:name w:val="caption"/>
+    <w:basedOn w:val="Normal"/>
+    <w:next w:val="Normal"/>
+    <w:uiPriority w:val="35"/>
+    <w:unhideWhenUsed/>
+    <w:qFormat/>
+    <w:rsid w:val="006B7F31"/>
+    <w:pPr>
+      <w:spacing w:after="200" w:line="240" w:lineRule="auto"/>
+    </w:pPr>
+    <w:rPr>
+      <w:i/>
+      <w:iCs/>
+      <w:color w:val="44546A" w:themeColor="text2"/>
+      <w:sz w:val="18"/>
+      <w:szCs w:val="18"/>
+    </w:rPr>
+  </w:style>
 </w:styles>
 </file>
 
@@ -12884,7 +13773,7 @@
   <a:extraClrSchemeLst/>
   <a:extLst>
     <a:ext uri="{05A4C25C-085E-4340-85A3-A5531E510DB2}">
-      <thm15:themeFamily xmlns="" xmlns:thm15="http://schemas.microsoft.com/office/thememl/2012/main" name="Office Theme" id="{62F939B6-93AF-4DB8-9C6B-D6C7DFDC589F}" vid="{4A3C46E8-61CC-4603-A589-7422A47A8E4A}"/>
+      <thm15:themeFamily xmlns:thm15="http://schemas.microsoft.com/office/thememl/2012/main" xmlns="" name="Office Theme" id="{62F939B6-93AF-4DB8-9C6B-D6C7DFDC589F}" vid="{4A3C46E8-61CC-4603-A589-7422A47A8E4A}"/>
     </a:ext>
   </a:extLst>
 </a:theme>
